--- a/Lattice Boltzmann.docx
+++ b/Lattice Boltzmann.docx
@@ -18385,7 +18385,13 @@
           <w:sz w:val="32"/>
         </w:rPr>
         <w:lastRenderedPageBreak/>
-        <w:t xml:space="preserve">Численный эксперимент с использованием </w:t>
+        <w:t>Численный экспери</w:t>
+      </w:r>
+      <w:r>
+        <w:rPr>
+          <w:sz w:val="32"/>
+        </w:rPr>
+        <w:t xml:space="preserve">мент с использованием </w:t>
       </w:r>
       <w:proofErr w:type="spellStart"/>
       <w:r>
@@ -18400,95 +18406,1146 @@
     </w:p>
     <w:p>
       <w:pPr>
-        <w:rPr>
-          <w:rFonts w:ascii="Times New Roman" w:hAnsi="Times New Roman" w:cs="Times New Roman"/>
-          <w:i/>
+        <w:ind w:left="360" w:firstLine="348"/>
+        <w:jc w:val="both"/>
+        <w:rPr>
+          <w:rFonts w:ascii="Times New Roman" w:eastAsia="Times New Roman" w:hAnsi="Times New Roman" w:cs="Times New Roman"/>
+          <w:sz w:val="28"/>
+          <w:szCs w:val="28"/>
+          <w:lang w:eastAsia="ar-SA"/>
+        </w:rPr>
+      </w:pPr>
+      <w:r>
+        <w:rPr>
+          <w:rFonts w:ascii="Times New Roman" w:eastAsia="Times New Roman" w:hAnsi="Times New Roman" w:cs="Times New Roman"/>
+          <w:sz w:val="28"/>
+          <w:szCs w:val="28"/>
+          <w:lang w:eastAsia="ar-SA"/>
+        </w:rPr>
+        <w:t xml:space="preserve">На сегодняшний день в мире существует множество коммерческих и некоммерческих пакетов, реализующих метод </w:t>
+      </w:r>
+      <w:r>
+        <w:rPr>
+          <w:rFonts w:ascii="Times New Roman" w:eastAsia="Times New Roman" w:hAnsi="Times New Roman" w:cs="Times New Roman"/>
           <w:sz w:val="28"/>
           <w:szCs w:val="28"/>
           <w:lang w:val="en-US" w:eastAsia="ar-SA"/>
+        </w:rPr>
+        <w:t>LBM</w:t>
+      </w:r>
+      <w:r>
+        <w:rPr>
+          <w:rFonts w:ascii="Times New Roman" w:eastAsia="Times New Roman" w:hAnsi="Times New Roman" w:cs="Times New Roman"/>
+          <w:sz w:val="28"/>
+          <w:szCs w:val="28"/>
+          <w:lang w:eastAsia="ar-SA"/>
+        </w:rPr>
+        <w:t xml:space="preserve">. </w:t>
+      </w:r>
+      <w:r>
+        <w:rPr>
+          <w:rFonts w:ascii="Times New Roman" w:eastAsia="Times New Roman" w:hAnsi="Times New Roman" w:cs="Times New Roman"/>
+          <w:sz w:val="28"/>
+          <w:szCs w:val="28"/>
+          <w:lang w:eastAsia="ar-SA"/>
+        </w:rPr>
+        <w:t>В работе</w:t>
+      </w:r>
+      <w:r>
+        <w:rPr>
+          <w:rFonts w:ascii="Times New Roman" w:eastAsia="Times New Roman" w:hAnsi="Times New Roman" w:cs="Times New Roman"/>
+          <w:sz w:val="28"/>
+          <w:szCs w:val="28"/>
+          <w:lang w:eastAsia="ar-SA"/>
+        </w:rPr>
+        <w:t xml:space="preserve"> </w:t>
+      </w:r>
+      <w:r>
+        <w:rPr>
+          <w:rFonts w:ascii="Times New Roman" w:eastAsia="Times New Roman" w:hAnsi="Times New Roman" w:cs="Times New Roman"/>
+          <w:sz w:val="28"/>
+          <w:szCs w:val="28"/>
+          <w:lang w:eastAsia="ar-SA"/>
+        </w:rPr>
+        <w:t>была использована библиотека</w:t>
+      </w:r>
+      <w:r>
+        <w:rPr>
+          <w:rFonts w:ascii="Times New Roman" w:eastAsia="Times New Roman" w:hAnsi="Times New Roman" w:cs="Times New Roman"/>
+          <w:sz w:val="28"/>
+          <w:szCs w:val="28"/>
+          <w:lang w:eastAsia="ar-SA"/>
+        </w:rPr>
+        <w:t xml:space="preserve"> с открытым</w:t>
+      </w:r>
+      <w:r>
+        <w:rPr>
+          <w:rFonts w:ascii="Times New Roman" w:eastAsia="Times New Roman" w:hAnsi="Times New Roman" w:cs="Times New Roman"/>
+          <w:sz w:val="28"/>
+          <w:szCs w:val="28"/>
+          <w:lang w:eastAsia="ar-SA"/>
+        </w:rPr>
+        <w:t xml:space="preserve"> исходным</w:t>
+      </w:r>
+      <w:r>
+        <w:rPr>
+          <w:rFonts w:ascii="Times New Roman" w:eastAsia="Times New Roman" w:hAnsi="Times New Roman" w:cs="Times New Roman"/>
+          <w:sz w:val="28"/>
+          <w:szCs w:val="28"/>
+          <w:lang w:eastAsia="ar-SA"/>
+        </w:rPr>
+        <w:t xml:space="preserve"> кодом </w:t>
+      </w:r>
+      <w:proofErr w:type="spellStart"/>
+      <w:r>
+        <w:rPr>
+          <w:rFonts w:ascii="Times New Roman" w:eastAsia="Times New Roman" w:hAnsi="Times New Roman" w:cs="Times New Roman"/>
+          <w:sz w:val="28"/>
+          <w:szCs w:val="28"/>
+          <w:lang w:val="en-US" w:eastAsia="ar-SA"/>
+        </w:rPr>
+        <w:t>Palabos</w:t>
+      </w:r>
+      <w:proofErr w:type="spellEnd"/>
+      <w:r>
+        <w:rPr>
+          <w:rFonts w:ascii="Times New Roman" w:eastAsia="Times New Roman" w:hAnsi="Times New Roman" w:cs="Times New Roman"/>
+          <w:sz w:val="28"/>
+          <w:szCs w:val="28"/>
+          <w:lang w:eastAsia="ar-SA"/>
+        </w:rPr>
+        <w:t xml:space="preserve">, </w:t>
+      </w:r>
+      <w:r>
+        <w:rPr>
+          <w:rFonts w:ascii="Times New Roman" w:eastAsia="Times New Roman" w:hAnsi="Times New Roman" w:cs="Times New Roman"/>
+          <w:sz w:val="28"/>
+          <w:szCs w:val="28"/>
+          <w:lang w:eastAsia="ar-SA"/>
+        </w:rPr>
+        <w:t>разработанная</w:t>
+      </w:r>
+      <w:r>
+        <w:rPr>
+          <w:rFonts w:ascii="Times New Roman" w:eastAsia="Times New Roman" w:hAnsi="Times New Roman" w:cs="Times New Roman"/>
+          <w:sz w:val="28"/>
+          <w:szCs w:val="28"/>
+          <w:lang w:eastAsia="ar-SA"/>
+        </w:rPr>
+        <w:t xml:space="preserve"> на языке </w:t>
+      </w:r>
+      <w:r>
+        <w:rPr>
+          <w:rFonts w:ascii="Times New Roman" w:eastAsia="Times New Roman" w:hAnsi="Times New Roman" w:cs="Times New Roman"/>
+          <w:sz w:val="28"/>
+          <w:szCs w:val="28"/>
+          <w:lang w:val="en-US" w:eastAsia="ar-SA"/>
+        </w:rPr>
+        <w:t>C</w:t>
+      </w:r>
+      <w:r>
+        <w:rPr>
+          <w:rFonts w:ascii="Times New Roman" w:eastAsia="Times New Roman" w:hAnsi="Times New Roman" w:cs="Times New Roman"/>
+          <w:sz w:val="28"/>
+          <w:szCs w:val="28"/>
+          <w:lang w:eastAsia="ar-SA"/>
+        </w:rPr>
+        <w:t xml:space="preserve">++ </w:t>
+      </w:r>
+      <w:r>
+        <w:rPr>
+          <w:rFonts w:ascii="Times New Roman" w:eastAsia="Times New Roman" w:hAnsi="Times New Roman" w:cs="Times New Roman"/>
+          <w:sz w:val="28"/>
+          <w:szCs w:val="28"/>
+          <w:lang w:eastAsia="ar-SA"/>
+        </w:rPr>
+        <w:t xml:space="preserve">в </w:t>
+      </w:r>
+      <w:r>
+        <w:rPr>
+          <w:rFonts w:ascii="Times New Roman" w:eastAsia="Times New Roman" w:hAnsi="Times New Roman" w:cs="Times New Roman"/>
+          <w:sz w:val="28"/>
+          <w:szCs w:val="28"/>
+          <w:lang w:eastAsia="ar-SA"/>
+        </w:rPr>
+        <w:t xml:space="preserve">Университете Женевы </w:t>
+      </w:r>
+      <w:r>
+        <w:rPr>
+          <w:rFonts w:ascii="Times New Roman" w:eastAsia="Times New Roman" w:hAnsi="Times New Roman" w:cs="Times New Roman"/>
+          <w:sz w:val="28"/>
+          <w:szCs w:val="28"/>
+          <w:lang w:eastAsia="ar-SA"/>
+        </w:rPr>
+        <w:t>[6]</w:t>
+      </w:r>
+      <w:r>
+        <w:rPr>
+          <w:rFonts w:ascii="Times New Roman" w:eastAsia="Times New Roman" w:hAnsi="Times New Roman" w:cs="Times New Roman"/>
+          <w:sz w:val="28"/>
+          <w:szCs w:val="28"/>
+          <w:lang w:eastAsia="ar-SA"/>
+        </w:rPr>
+        <w:t>. Критериями выбора были  документация, распространённость использования и широкий спектр решаемых задач.</w:t>
+      </w:r>
+      <w:r>
+        <w:rPr>
+          <w:rFonts w:ascii="Times New Roman" w:eastAsia="Times New Roman" w:hAnsi="Times New Roman" w:cs="Times New Roman"/>
+          <w:sz w:val="28"/>
+          <w:szCs w:val="28"/>
+          <w:lang w:eastAsia="ar-SA"/>
+        </w:rPr>
+        <w:t xml:space="preserve"> </w:t>
+      </w:r>
+    </w:p>
+    <w:p>
+      <w:pPr>
+        <w:ind w:left="360" w:firstLine="348"/>
+        <w:jc w:val="both"/>
+        <w:rPr>
+          <w:rFonts w:ascii="Times New Roman" w:eastAsia="Times New Roman" w:hAnsi="Times New Roman" w:cs="Times New Roman"/>
+          <w:sz w:val="28"/>
+          <w:szCs w:val="28"/>
+          <w:lang w:eastAsia="ar-SA"/>
+        </w:rPr>
+      </w:pPr>
+      <w:r>
+        <w:rPr>
+          <w:rFonts w:ascii="Times New Roman" w:eastAsia="Times New Roman" w:hAnsi="Times New Roman" w:cs="Times New Roman"/>
+          <w:sz w:val="28"/>
+          <w:szCs w:val="28"/>
+          <w:lang w:eastAsia="ar-SA"/>
+        </w:rPr>
+        <w:t xml:space="preserve">Входным параметром программы является переменная класса </w:t>
+      </w:r>
+      <w:r>
+        <w:rPr>
+          <w:rFonts w:ascii="Consolas" w:eastAsia="Times New Roman" w:hAnsi="Consolas" w:cs="Times New Roman"/>
+          <w:sz w:val="28"/>
+          <w:szCs w:val="28"/>
+          <w:lang w:eastAsia="ar-SA"/>
+        </w:rPr>
+        <w:t>IncomprFlowParam</w:t>
+      </w:r>
+      <w:r>
+        <w:rPr>
+          <w:rFonts w:ascii="Times New Roman" w:eastAsia="Times New Roman" w:hAnsi="Times New Roman" w:cs="Times New Roman"/>
+          <w:sz w:val="28"/>
+          <w:szCs w:val="28"/>
+          <w:lang w:eastAsia="ar-SA"/>
+        </w:rPr>
+        <w:t xml:space="preserve">, </w:t>
+      </w:r>
+      <w:r>
+        <w:rPr>
+          <w:rFonts w:ascii="Times New Roman" w:eastAsia="Times New Roman" w:hAnsi="Times New Roman" w:cs="Times New Roman"/>
+          <w:sz w:val="28"/>
+          <w:szCs w:val="28"/>
+          <w:lang w:eastAsia="ar-SA"/>
+        </w:rPr>
+        <w:t>требующая задания безразмерных значений скорости, частоты релаксации, размеров расчётной области, размера пространственной сетки и числа Рейнольдса</w:t>
+      </w:r>
+      <w:r>
+        <w:rPr>
+          <w:rFonts w:ascii="Times New Roman" w:eastAsia="Times New Roman" w:hAnsi="Times New Roman" w:cs="Times New Roman"/>
+          <w:sz w:val="28"/>
+          <w:szCs w:val="28"/>
+          <w:lang w:eastAsia="ar-SA"/>
+        </w:rPr>
+        <w:t xml:space="preserve"> </w:t>
+      </w:r>
+      <w:r>
+        <w:rPr>
+          <w:rFonts w:ascii="Times New Roman" w:eastAsia="Times New Roman" w:hAnsi="Times New Roman" w:cs="Times New Roman"/>
+          <w:sz w:val="28"/>
+          <w:szCs w:val="28"/>
+          <w:lang w:eastAsia="ar-SA"/>
+        </w:rPr>
+        <w:t>[6]</w:t>
+      </w:r>
+      <w:r>
+        <w:rPr>
+          <w:rFonts w:ascii="Times New Roman" w:eastAsia="Times New Roman" w:hAnsi="Times New Roman" w:cs="Times New Roman"/>
+          <w:sz w:val="28"/>
+          <w:szCs w:val="28"/>
+          <w:lang w:eastAsia="ar-SA"/>
+        </w:rPr>
+        <w:t xml:space="preserve">. Опционально можно задать физические значения коэффициентов преобразования скорости и длины (по умолчанию </w:t>
+      </w:r>
+      <m:oMath>
+        <m:sSub>
+          <m:sSubPr>
+            <m:ctrlPr>
+              <w:rPr>
+                <w:rFonts w:ascii="Cambria Math" w:hAnsi="Cambria Math" w:cs="Times New Roman"/>
+                <w:i/>
+                <w:sz w:val="28"/>
+                <w:szCs w:val="28"/>
+                <w:lang w:val="en-US" w:eastAsia="ar-SA"/>
+              </w:rPr>
+            </m:ctrlPr>
+          </m:sSubPr>
+          <m:e>
+            <m:r>
+              <w:rPr>
+                <w:rFonts w:ascii="Cambria Math" w:hAnsi="Cambria Math" w:cs="Times New Roman"/>
+                <w:sz w:val="28"/>
+                <w:szCs w:val="28"/>
+                <w:lang w:val="en-US" w:eastAsia="ar-SA"/>
+              </w:rPr>
+              <m:t>C</m:t>
+            </m:r>
+          </m:e>
+          <m:sub>
+            <m:r>
+              <w:rPr>
+                <w:rFonts w:ascii="Cambria Math" w:hAnsi="Cambria Math" w:cs="Times New Roman"/>
+                <w:sz w:val="28"/>
+                <w:szCs w:val="28"/>
+                <w:lang w:val="en-US" w:eastAsia="ar-SA"/>
+              </w:rPr>
+              <m:t>u</m:t>
+            </m:r>
+          </m:sub>
+        </m:sSub>
+        <m:r>
+          <w:rPr>
+            <w:rFonts w:ascii="Cambria Math" w:hAnsi="Cambria Math" w:cs="Times New Roman"/>
+            <w:sz w:val="28"/>
+            <w:szCs w:val="28"/>
+            <w:lang w:eastAsia="ar-SA"/>
+          </w:rPr>
+          <m:t>=1,</m:t>
+        </m:r>
+        <m:sSub>
+          <m:sSubPr>
+            <m:ctrlPr>
+              <w:rPr>
+                <w:rFonts w:ascii="Cambria Math" w:hAnsi="Cambria Math" w:cs="Times New Roman"/>
+                <w:i/>
+                <w:sz w:val="28"/>
+                <w:szCs w:val="28"/>
+                <w:lang w:val="en-US" w:eastAsia="ar-SA"/>
+              </w:rPr>
+            </m:ctrlPr>
+          </m:sSubPr>
+          <m:e>
+            <m:r>
+              <w:rPr>
+                <w:rFonts w:ascii="Cambria Math" w:hAnsi="Cambria Math" w:cs="Times New Roman"/>
+                <w:sz w:val="28"/>
+                <w:szCs w:val="28"/>
+                <w:lang w:val="en-US" w:eastAsia="ar-SA"/>
+              </w:rPr>
+              <m:t>C</m:t>
+            </m:r>
+          </m:e>
+          <m:sub>
+            <m:r>
+              <w:rPr>
+                <w:rFonts w:ascii="Cambria Math" w:hAnsi="Cambria Math" w:cs="Times New Roman"/>
+                <w:sz w:val="28"/>
+                <w:szCs w:val="28"/>
+                <w:lang w:val="en-US" w:eastAsia="ar-SA"/>
+              </w:rPr>
+              <m:t>l</m:t>
+            </m:r>
+          </m:sub>
+        </m:sSub>
+        <m:r>
+          <w:rPr>
+            <w:rFonts w:ascii="Cambria Math" w:hAnsi="Cambria Math" w:cs="Times New Roman"/>
+            <w:sz w:val="28"/>
+            <w:szCs w:val="28"/>
+            <w:lang w:eastAsia="ar-SA"/>
+          </w:rPr>
+          <m:t>=1</m:t>
+        </m:r>
+      </m:oMath>
+      <w:r>
+        <w:rPr>
+          <w:rFonts w:ascii="Times New Roman" w:eastAsia="Times New Roman" w:hAnsi="Times New Roman" w:cs="Times New Roman"/>
+          <w:sz w:val="28"/>
+          <w:szCs w:val="28"/>
+          <w:lang w:eastAsia="ar-SA"/>
+        </w:rPr>
+        <w:t xml:space="preserve">). </w:t>
+      </w:r>
+      <w:r>
+        <w:rPr>
+          <w:rFonts w:ascii="Times New Roman" w:eastAsia="Times New Roman" w:hAnsi="Times New Roman" w:cs="Times New Roman"/>
+          <w:sz w:val="28"/>
+          <w:szCs w:val="28"/>
+          <w:lang w:eastAsia="ar-SA"/>
+        </w:rPr>
+        <w:t>По этим данным производится расчёт безразмерных значений вязкости, шага по пространству и шага по времени.</w:t>
+      </w:r>
+    </w:p>
+    <w:p>
+      <w:pPr>
+        <w:ind w:left="360" w:firstLine="348"/>
+        <w:jc w:val="both"/>
+        <w:rPr>
+          <w:rFonts w:ascii="Consolas" w:eastAsia="Times New Roman" w:hAnsi="Consolas" w:cs="Times New Roman"/>
+          <w:sz w:val="28"/>
+          <w:szCs w:val="28"/>
+          <w:lang w:eastAsia="ar-SA"/>
+        </w:rPr>
+      </w:pPr>
+      <w:r>
+        <w:rPr>
+          <w:rFonts w:ascii="Times New Roman" w:eastAsia="Times New Roman" w:hAnsi="Times New Roman" w:cs="Times New Roman"/>
+          <w:sz w:val="28"/>
+          <w:szCs w:val="28"/>
+          <w:lang w:eastAsia="ar-SA"/>
+        </w:rPr>
+        <w:t>Результатом проведённого мод</w:t>
+      </w:r>
+      <w:r>
+        <w:rPr>
+          <w:rFonts w:ascii="Times New Roman" w:eastAsia="Times New Roman" w:hAnsi="Times New Roman" w:cs="Times New Roman"/>
+          <w:sz w:val="28"/>
+          <w:szCs w:val="28"/>
+          <w:lang w:eastAsia="ar-SA"/>
+        </w:rPr>
+        <w:t>е</w:t>
+      </w:r>
+      <w:r>
+        <w:rPr>
+          <w:rFonts w:ascii="Times New Roman" w:eastAsia="Times New Roman" w:hAnsi="Times New Roman" w:cs="Times New Roman"/>
+          <w:sz w:val="28"/>
+          <w:szCs w:val="28"/>
+          <w:lang w:eastAsia="ar-SA"/>
+        </w:rPr>
+        <w:t xml:space="preserve">лирования </w:t>
+      </w:r>
+      <w:r>
+        <w:rPr>
+          <w:rFonts w:ascii="Times New Roman" w:eastAsia="Times New Roman" w:hAnsi="Times New Roman" w:cs="Times New Roman"/>
+          <w:sz w:val="28"/>
+          <w:szCs w:val="28"/>
+          <w:lang w:eastAsia="ar-SA"/>
+        </w:rPr>
+        <w:t xml:space="preserve">является переменная класса </w:t>
+      </w:r>
+      <w:r>
+        <w:rPr>
+          <w:rFonts w:ascii="Consolas" w:eastAsia="Times New Roman" w:hAnsi="Consolas" w:cs="Times New Roman"/>
+          <w:sz w:val="28"/>
+          <w:szCs w:val="28"/>
+          <w:lang w:eastAsia="ar-SA"/>
+        </w:rPr>
+        <w:t>MultiBlockLattice2D</w:t>
+      </w:r>
+      <w:r>
+        <w:rPr>
+          <w:rFonts w:ascii="Times New Roman" w:eastAsia="Times New Roman" w:hAnsi="Times New Roman" w:cs="Times New Roman"/>
+          <w:sz w:val="28"/>
+          <w:szCs w:val="28"/>
+          <w:lang w:eastAsia="ar-SA"/>
+        </w:rPr>
+        <w:t xml:space="preserve">, на каждом временном шаге содержащая информацию о плотности и скоростях жидкости </w:t>
+      </w:r>
+      <w:r>
+        <w:rPr>
+          <w:rFonts w:ascii="Times New Roman" w:eastAsia="Times New Roman" w:hAnsi="Times New Roman" w:cs="Times New Roman"/>
+          <w:sz w:val="28"/>
+          <w:szCs w:val="28"/>
+          <w:lang w:eastAsia="ar-SA"/>
+        </w:rPr>
+        <w:t>[7].</w:t>
+      </w:r>
+    </w:p>
+    <w:p>
+      <w:pPr>
+        <w:ind w:left="360" w:firstLine="348"/>
+        <w:jc w:val="both"/>
+        <w:rPr>
+          <w:rFonts w:ascii="Times New Roman" w:hAnsi="Times New Roman" w:cs="Times New Roman"/>
+        </w:rPr>
+      </w:pPr>
+      <w:r>
+        <w:rPr>
+          <w:rFonts w:ascii="Times New Roman" w:eastAsia="Times New Roman" w:hAnsi="Times New Roman" w:cs="Times New Roman"/>
+          <w:sz w:val="28"/>
+          <w:szCs w:val="28"/>
+          <w:lang w:eastAsia="ar-SA"/>
+        </w:rPr>
+        <w:t>Моделирование проводилось при следующих значениях безразмерных параметров:</w:t>
+      </w:r>
+      <w:r>
+        <w:rPr>
+          <w:rFonts w:ascii="Times New Roman" w:hAnsi="Times New Roman" w:cs="Times New Roman"/>
+        </w:rPr>
+        <w:t xml:space="preserve"> </w:t>
+      </w:r>
+    </w:p>
+    <w:p>
+      <w:pPr>
+        <w:ind w:left="360" w:firstLine="348"/>
+        <w:jc w:val="both"/>
+        <w:rPr>
+          <w:rFonts w:ascii="Times New Roman" w:eastAsiaTheme="minorEastAsia" w:hAnsi="Times New Roman" w:cs="Times New Roman"/>
+          <w:sz w:val="28"/>
+          <w:szCs w:val="28"/>
         </w:rPr>
       </w:pPr>
       <m:oMathPara>
         <m:oMath>
-          <m:sSub>
-            <m:sSubPr>
+          <m:acc>
+            <m:accPr>
+              <m:chr m:val="̃"/>
               <m:ctrlPr>
                 <w:rPr>
                   <w:rFonts w:ascii="Cambria Math" w:hAnsi="Cambria Math" w:cs="Times New Roman"/>
                   <w:i/>
                   <w:sz w:val="28"/>
                   <w:szCs w:val="28"/>
-                  <w:lang w:val="en-US" w:eastAsia="ar-SA"/>
                 </w:rPr>
               </m:ctrlPr>
-            </m:sSubPr>
+            </m:accPr>
             <m:e>
               <m:r>
                 <w:rPr>
                   <w:rFonts w:ascii="Cambria Math" w:hAnsi="Cambria Math" w:cs="Times New Roman"/>
                   <w:sz w:val="28"/>
                   <w:szCs w:val="28"/>
-                  <w:lang w:val="en-US" w:eastAsia="ar-SA"/>
-                </w:rPr>
-                <m:t>C</m:t>
+                  <w:lang w:val="en-US"/>
+                </w:rPr>
+                <m:t>u</m:t>
               </m:r>
             </m:e>
-            <m:sub>
-              <m:r>
-                <w:rPr>
-                  <w:rFonts w:ascii="Cambria Math" w:hAnsi="Cambria Math" w:cs="Times New Roman"/>
-                  <w:sz w:val="28"/>
-                  <w:szCs w:val="28"/>
-                  <w:lang w:val="en-US" w:eastAsia="ar-SA"/>
-                </w:rPr>
-                <m:t>u</m:t>
-              </m:r>
-            </m:sub>
-          </m:sSub>
+          </m:acc>
           <m:r>
             <w:rPr>
               <w:rFonts w:ascii="Cambria Math" w:hAnsi="Cambria Math" w:cs="Times New Roman"/>
               <w:sz w:val="28"/>
               <w:szCs w:val="28"/>
-              <w:lang w:val="en-US" w:eastAsia="ar-SA"/>
+            </w:rPr>
+            <m:t xml:space="preserve">=0.01; Re=1.5;N=100; </m:t>
+          </m:r>
+          <m:acc>
+            <m:accPr>
+              <m:chr m:val="̃"/>
+              <m:ctrlPr>
+                <w:rPr>
+                  <w:rFonts w:ascii="Cambria Math" w:hAnsi="Cambria Math" w:cs="Times New Roman"/>
+                  <w:i/>
+                  <w:sz w:val="28"/>
+                  <w:szCs w:val="28"/>
+                </w:rPr>
+              </m:ctrlPr>
+            </m:accPr>
+            <m:e>
+              <m:r>
+                <w:rPr>
+                  <w:rFonts w:ascii="Cambria Math" w:hAnsi="Cambria Math" w:cs="Times New Roman"/>
+                  <w:sz w:val="28"/>
+                  <w:szCs w:val="28"/>
+                </w:rPr>
+                <m:t>ω</m:t>
+              </m:r>
+            </m:e>
+          </m:acc>
+          <m:r>
+            <w:rPr>
+              <w:rFonts w:ascii="Cambria Math" w:hAnsi="Cambria Math" w:cs="Times New Roman"/>
+              <w:sz w:val="28"/>
+              <w:szCs w:val="28"/>
+            </w:rPr>
+            <m:t>=0.4;</m:t>
+          </m:r>
+          <m:acc>
+            <m:accPr>
+              <m:chr m:val="̃"/>
+              <m:ctrlPr>
+                <w:rPr>
+                  <w:rFonts w:ascii="Cambria Math" w:hAnsi="Cambria Math" w:cs="Times New Roman"/>
+                  <w:i/>
+                  <w:sz w:val="28"/>
+                  <w:szCs w:val="28"/>
+                </w:rPr>
+              </m:ctrlPr>
+            </m:accPr>
+            <m:e>
+              <m:sSub>
+                <m:sSubPr>
+                  <m:ctrlPr>
+                    <w:rPr>
+                      <w:rFonts w:ascii="Cambria Math" w:hAnsi="Cambria Math" w:cs="Times New Roman"/>
+                      <w:i/>
+                      <w:sz w:val="28"/>
+                      <w:szCs w:val="28"/>
+                    </w:rPr>
+                  </m:ctrlPr>
+                </m:sSubPr>
+                <m:e>
+                  <m:r>
+                    <w:rPr>
+                      <w:rFonts w:ascii="Cambria Math" w:hAnsi="Cambria Math" w:cs="Times New Roman"/>
+                      <w:sz w:val="28"/>
+                      <w:szCs w:val="28"/>
+                    </w:rPr>
+                    <m:t>l</m:t>
+                  </m:r>
+                </m:e>
+                <m:sub>
+                  <m:r>
+                    <w:rPr>
+                      <w:rFonts w:ascii="Cambria Math" w:hAnsi="Cambria Math" w:cs="Times New Roman"/>
+                      <w:sz w:val="28"/>
+                      <w:szCs w:val="28"/>
+                    </w:rPr>
+                    <m:t>x</m:t>
+                  </m:r>
+                </m:sub>
+              </m:sSub>
+            </m:e>
+          </m:acc>
+          <m:r>
+            <w:rPr>
+              <w:rFonts w:ascii="Cambria Math" w:hAnsi="Cambria Math" w:cs="Times New Roman"/>
+              <w:sz w:val="28"/>
+              <w:szCs w:val="28"/>
+            </w:rPr>
+            <m:t xml:space="preserve">=2; </m:t>
+          </m:r>
+          <m:acc>
+            <m:accPr>
+              <m:chr m:val="̃"/>
+              <m:ctrlPr>
+                <w:rPr>
+                  <w:rFonts w:ascii="Cambria Math" w:hAnsi="Cambria Math" w:cs="Times New Roman"/>
+                  <w:i/>
+                  <w:sz w:val="28"/>
+                  <w:szCs w:val="28"/>
+                </w:rPr>
+              </m:ctrlPr>
+            </m:accPr>
+            <m:e>
+              <m:sSub>
+                <m:sSubPr>
+                  <m:ctrlPr>
+                    <w:rPr>
+                      <w:rFonts w:ascii="Cambria Math" w:hAnsi="Cambria Math" w:cs="Times New Roman"/>
+                      <w:i/>
+                      <w:sz w:val="28"/>
+                      <w:szCs w:val="28"/>
+                    </w:rPr>
+                  </m:ctrlPr>
+                </m:sSubPr>
+                <m:e>
+                  <m:r>
+                    <w:rPr>
+                      <w:rFonts w:ascii="Cambria Math" w:hAnsi="Cambria Math" w:cs="Times New Roman"/>
+                      <w:sz w:val="28"/>
+                      <w:szCs w:val="28"/>
+                    </w:rPr>
+                    <m:t>l</m:t>
+                  </m:r>
+                </m:e>
+                <m:sub>
+                  <m:r>
+                    <w:rPr>
+                      <w:rFonts w:ascii="Cambria Math" w:hAnsi="Cambria Math" w:cs="Times New Roman"/>
+                      <w:sz w:val="28"/>
+                      <w:szCs w:val="28"/>
+                    </w:rPr>
+                    <m:t>y</m:t>
+                  </m:r>
+                </m:sub>
+              </m:sSub>
+            </m:e>
+          </m:acc>
+          <m:r>
+            <w:rPr>
+              <w:rFonts w:ascii="Cambria Math" w:hAnsi="Cambria Math" w:cs="Times New Roman"/>
+              <w:sz w:val="28"/>
+              <w:szCs w:val="28"/>
             </w:rPr>
             <m:t>=1.</m:t>
+          </m:r>
+          <m:r>
+            <w:rPr>
+              <w:rFonts w:ascii="Cambria Math" w:hAnsi="Cambria Math" w:cs="Times New Roman"/>
+              <w:sz w:val="28"/>
+              <w:szCs w:val="28"/>
+            </w:rPr>
+            <m:t xml:space="preserve"> </m:t>
           </m:r>
         </m:oMath>
       </m:oMathPara>
     </w:p>
     <w:p>
       <w:pPr>
-        <w:rPr>
+        <w:ind w:left="360"/>
+        <w:jc w:val="both"/>
+        <w:rPr>
+          <w:rFonts w:ascii="Times New Roman" w:hAnsi="Times New Roman" w:cs="Times New Roman"/>
+          <w:sz w:val="28"/>
+          <w:szCs w:val="28"/>
           <w:lang w:eastAsia="ar-SA"/>
         </w:rPr>
       </w:pPr>
+      <w:r>
+        <w:rPr>
+          <w:rFonts w:ascii="Times New Roman" w:eastAsiaTheme="minorEastAsia" w:hAnsi="Times New Roman" w:cs="Times New Roman"/>
+          <w:sz w:val="28"/>
+          <w:szCs w:val="28"/>
+          <w:lang w:eastAsia="ar-SA"/>
+        </w:rPr>
+        <w:t>Коэффициенты преобразования</w:t>
+      </w:r>
+      <w:r>
+        <w:rPr>
+          <w:rFonts w:ascii="Times New Roman" w:eastAsiaTheme="minorEastAsia" w:hAnsi="Times New Roman" w:cs="Times New Roman"/>
+          <w:sz w:val="28"/>
+          <w:szCs w:val="28"/>
+          <w:lang w:eastAsia="ar-SA"/>
+        </w:rPr>
+        <w:t xml:space="preserve"> заданы по умолчанию.</w:t>
+      </w:r>
+      <w:r>
+        <w:rPr>
+          <w:rFonts w:ascii="Times New Roman" w:hAnsi="Times New Roman" w:cs="Times New Roman"/>
+          <w:sz w:val="28"/>
+          <w:szCs w:val="28"/>
+          <w:lang w:eastAsia="ar-SA"/>
+        </w:rPr>
+        <w:t xml:space="preserve"> </w:t>
+      </w:r>
+      <w:r>
+        <w:rPr>
+          <w:rFonts w:ascii="Times New Roman" w:hAnsi="Times New Roman" w:cs="Times New Roman"/>
+          <w:sz w:val="28"/>
+          <w:szCs w:val="28"/>
+          <w:lang w:eastAsia="ar-SA"/>
+        </w:rPr>
+        <w:t>Г</w:t>
+      </w:r>
+      <w:r>
+        <w:rPr>
+          <w:rFonts w:ascii="Times New Roman" w:hAnsi="Times New Roman" w:cs="Times New Roman"/>
+          <w:sz w:val="28"/>
+          <w:szCs w:val="28"/>
+          <w:lang w:eastAsia="ar-SA"/>
+        </w:rPr>
+        <w:t>рафик</w:t>
+      </w:r>
+      <w:r>
+        <w:rPr>
+          <w:rFonts w:ascii="Times New Roman" w:hAnsi="Times New Roman" w:cs="Times New Roman"/>
+          <w:sz w:val="28"/>
+          <w:szCs w:val="28"/>
+          <w:lang w:eastAsia="ar-SA"/>
+        </w:rPr>
+        <w:t xml:space="preserve"> </w:t>
+      </w:r>
+      <w:r>
+        <w:rPr>
+          <w:rFonts w:ascii="Times New Roman" w:hAnsi="Times New Roman" w:cs="Times New Roman"/>
+          <w:sz w:val="28"/>
+          <w:szCs w:val="28"/>
+          <w:lang w:eastAsia="ar-SA"/>
+        </w:rPr>
+        <w:t xml:space="preserve">плотности </w:t>
+      </w:r>
+      <w:r>
+        <w:rPr>
+          <w:rFonts w:ascii="Times New Roman" w:hAnsi="Times New Roman" w:cs="Times New Roman"/>
+          <w:sz w:val="28"/>
+          <w:szCs w:val="28"/>
+          <w:lang w:eastAsia="ar-SA"/>
+        </w:rPr>
+        <w:t xml:space="preserve">нормы скорости </w:t>
+      </w:r>
+      <w:r>
+        <w:rPr>
+          <w:rFonts w:ascii="Times New Roman" w:hAnsi="Times New Roman" w:cs="Times New Roman"/>
+          <w:sz w:val="28"/>
+          <w:szCs w:val="28"/>
+          <w:lang w:eastAsia="ar-SA"/>
+        </w:rPr>
+        <w:t xml:space="preserve">в момент времени </w:t>
+      </w:r>
+      <m:oMath>
+        <m:r>
+          <w:rPr>
+            <w:rFonts w:ascii="Cambria Math" w:hAnsi="Cambria Math" w:cs="Times New Roman"/>
+            <w:sz w:val="28"/>
+            <w:szCs w:val="28"/>
+            <w:lang w:eastAsia="ar-SA"/>
+          </w:rPr>
+          <m:t>t=10.1</m:t>
+        </m:r>
+      </m:oMath>
+      <w:r>
+        <w:rPr>
+          <w:rFonts w:ascii="Times New Roman" w:hAnsi="Times New Roman" w:cs="Times New Roman"/>
+          <w:sz w:val="28"/>
+          <w:szCs w:val="28"/>
+          <w:lang w:eastAsia="ar-SA"/>
+        </w:rPr>
+        <w:t xml:space="preserve"> </w:t>
+      </w:r>
+      <w:r>
+        <w:rPr>
+          <w:rFonts w:ascii="Times New Roman" w:hAnsi="Times New Roman" w:cs="Times New Roman"/>
+          <w:sz w:val="28"/>
+          <w:szCs w:val="28"/>
+          <w:lang w:eastAsia="ar-SA"/>
+        </w:rPr>
+        <w:t>изображён</w:t>
+      </w:r>
+      <w:r>
+        <w:rPr>
+          <w:rFonts w:ascii="Times New Roman" w:hAnsi="Times New Roman" w:cs="Times New Roman"/>
+          <w:sz w:val="28"/>
+          <w:szCs w:val="28"/>
+          <w:lang w:eastAsia="ar-SA"/>
+        </w:rPr>
+        <w:t xml:space="preserve"> на рис.6</w:t>
+      </w:r>
+      <w:r>
+        <w:rPr>
+          <w:rFonts w:ascii="Times New Roman" w:hAnsi="Times New Roman" w:cs="Times New Roman"/>
+          <w:sz w:val="28"/>
+          <w:szCs w:val="28"/>
+          <w:lang w:eastAsia="ar-SA"/>
+        </w:rPr>
+        <w:t>.</w:t>
+      </w:r>
     </w:p>
     <w:p>
       <w:pPr>
-        <w:rPr>
+        <w:ind w:left="360"/>
+        <w:jc w:val="both"/>
+        <w:rPr>
+          <w:rFonts w:ascii="Times New Roman" w:hAnsi="Times New Roman" w:cs="Times New Roman"/>
+          <w:sz w:val="28"/>
+          <w:szCs w:val="28"/>
           <w:lang w:eastAsia="ar-SA"/>
         </w:rPr>
       </w:pPr>
     </w:p>
     <w:p>
       <w:pPr>
-        <w:rPr>
+        <w:ind w:left="360"/>
+        <w:jc w:val="center"/>
+        <w:rPr>
+          <w:rFonts w:ascii="Times New Roman" w:hAnsi="Times New Roman" w:cs="Times New Roman"/>
+          <w:sz w:val="28"/>
+          <w:szCs w:val="28"/>
           <w:lang w:eastAsia="ar-SA"/>
         </w:rPr>
       </w:pPr>
+      <w:r>
+        <w:rPr>
+          <w:rFonts w:ascii="Times New Roman" w:hAnsi="Times New Roman" w:cs="Times New Roman"/>
+          <w:noProof/>
+          <w:sz w:val="28"/>
+          <w:szCs w:val="28"/>
+          <w:lang w:eastAsia="ru-RU"/>
+        </w:rPr>
+        <w:drawing>
+          <wp:inline distT="0" distB="0" distL="0" distR="0" wp14:anchorId="1D20AA70" wp14:editId="09375014">
+            <wp:extent cx="3300033" cy="1657350"/>
+            <wp:effectExtent l="0" t="0" r="0" b="0"/>
+            <wp:docPr id="1" name="Picture 1" descr="C:\Users\Ксения\palabos\examples\showCases\boundaryCondition\tmp\periodic\Re = 1.5\u100000.gif"/>
+            <wp:cNvGraphicFramePr>
+              <a:graphicFrameLocks xmlns:a="http://schemas.openxmlformats.org/drawingml/2006/main" noChangeAspect="1"/>
+            </wp:cNvGraphicFramePr>
+            <a:graphic xmlns:a="http://schemas.openxmlformats.org/drawingml/2006/main">
+              <a:graphicData uri="http://schemas.openxmlformats.org/drawingml/2006/picture">
+                <pic:pic xmlns:pic="http://schemas.openxmlformats.org/drawingml/2006/picture">
+                  <pic:nvPicPr>
+                    <pic:cNvPr id="0" name="Picture 1" descr="C:\Users\Ксения\palabos\examples\showCases\boundaryCondition\tmp\periodic\Re = 1.5\u100000.gif"/>
+                    <pic:cNvPicPr>
+                      <a:picLocks noChangeAspect="1" noChangeArrowheads="1"/>
+                    </pic:cNvPicPr>
+                  </pic:nvPicPr>
+                  <pic:blipFill>
+                    <a:blip r:embed="rId11">
+                      <a:extLst>
+                        <a:ext uri="{28A0092B-C50C-407E-A947-70E740481C1C}">
+                          <a14:useLocalDpi xmlns:a14="http://schemas.microsoft.com/office/drawing/2010/main" val="0"/>
+                        </a:ext>
+                      </a:extLst>
+                    </a:blip>
+                    <a:srcRect/>
+                    <a:stretch>
+                      <a:fillRect/>
+                    </a:stretch>
+                  </pic:blipFill>
+                  <pic:spPr bwMode="auto">
+                    <a:xfrm>
+                      <a:off x="0" y="0"/>
+                      <a:ext cx="3311695" cy="1663207"/>
+                    </a:xfrm>
+                    <a:prstGeom prst="rect">
+                      <a:avLst/>
+                    </a:prstGeom>
+                    <a:noFill/>
+                    <a:ln>
+                      <a:noFill/>
+                    </a:ln>
+                  </pic:spPr>
+                </pic:pic>
+              </a:graphicData>
+            </a:graphic>
+          </wp:inline>
+        </w:drawing>
+      </w:r>
     </w:p>
     <w:p>
       <w:pPr>
-        <w:rPr>
+        <w:autoSpaceDE w:val="0"/>
+        <w:autoSpaceDN w:val="0"/>
+        <w:adjustRightInd w:val="0"/>
+        <w:spacing w:after="0" w:line="360" w:lineRule="auto"/>
+        <w:ind w:firstLine="709"/>
+        <w:jc w:val="center"/>
+        <w:rPr>
+          <w:rFonts w:ascii="Times New Roman" w:hAnsi="Times New Roman" w:cs="Times New Roman"/>
+          <w:i/>
           <w:lang w:eastAsia="ar-SA"/>
         </w:rPr>
       </w:pPr>
+      <w:r>
+        <w:rPr>
+          <w:rFonts w:ascii="Times New Roman" w:hAnsi="Times New Roman" w:cs="Times New Roman"/>
+          <w:i/>
+          <w:color w:val="000000"/>
+          <w:sz w:val="28"/>
+          <w:szCs w:val="28"/>
+        </w:rPr>
+        <w:t>Рис. 6</w:t>
+      </w:r>
+      <w:r>
+        <w:rPr>
+          <w:rFonts w:ascii="Times New Roman" w:hAnsi="Times New Roman" w:cs="Times New Roman"/>
+          <w:i/>
+          <w:color w:val="000000"/>
+          <w:sz w:val="28"/>
+          <w:szCs w:val="28"/>
+        </w:rPr>
+        <w:t xml:space="preserve">. </w:t>
+      </w:r>
+      <w:r>
+        <w:rPr>
+          <w:rFonts w:ascii="Times New Roman" w:hAnsi="Times New Roman" w:cs="Times New Roman"/>
+          <w:i/>
+          <w:sz w:val="28"/>
+          <w:szCs w:val="28"/>
+          <w:lang w:eastAsia="ar-SA"/>
+        </w:rPr>
+        <w:t>Гр</w:t>
+      </w:r>
+      <w:bookmarkStart w:id="9" w:name="_GoBack"/>
+      <w:bookmarkEnd w:id="9"/>
+      <w:r>
+        <w:rPr>
+          <w:rFonts w:ascii="Times New Roman" w:hAnsi="Times New Roman" w:cs="Times New Roman"/>
+          <w:i/>
+          <w:sz w:val="28"/>
+          <w:szCs w:val="28"/>
+          <w:lang w:eastAsia="ar-SA"/>
+        </w:rPr>
+        <w:t xml:space="preserve">афик плотности нормы скорости в момент времени </w:t>
+      </w:r>
+      <m:oMath>
+        <m:r>
+          <w:rPr>
+            <w:rFonts w:ascii="Cambria Math" w:hAnsi="Cambria Math" w:cs="Times New Roman"/>
+            <w:sz w:val="28"/>
+            <w:szCs w:val="28"/>
+            <w:lang w:eastAsia="ar-SA"/>
+          </w:rPr>
+          <m:t>t=10.1</m:t>
+        </m:r>
+      </m:oMath>
     </w:p>
     <w:p>
       <w:pPr>
+        <w:pStyle w:val="Heading1"/>
+        <w:numPr>
+          <w:ilvl w:val="0"/>
+          <w:numId w:val="0"/>
+        </w:numPr>
         <w:spacing w:line="360" w:lineRule="auto"/>
-        <w:ind w:firstLine="709"/>
+        <w:rPr>
+          <w:sz w:val="32"/>
+        </w:rPr>
+      </w:pPr>
+      <w:bookmarkStart w:id="10" w:name="_Toc40489004"/>
+      <w:r>
+        <w:rPr>
+          <w:sz w:val="32"/>
+        </w:rPr>
+        <w:lastRenderedPageBreak/>
+        <w:t>Заключение</w:t>
+      </w:r>
+      <w:bookmarkEnd w:id="10"/>
+    </w:p>
+    <w:p>
+      <w:pPr>
+        <w:pStyle w:val="ListParagraph"/>
+        <w:spacing w:before="100" w:beforeAutospacing="1" w:after="100" w:afterAutospacing="1" w:line="360" w:lineRule="auto"/>
+        <w:ind w:left="0" w:firstLine="709"/>
+        <w:jc w:val="both"/>
+        <w:rPr>
+          <w:rFonts w:ascii="Times New Roman" w:hAnsi="Times New Roman" w:cs="Times New Roman"/>
+          <w:color w:val="000000"/>
+          <w:sz w:val="28"/>
+          <w:szCs w:val="28"/>
+        </w:rPr>
+      </w:pPr>
+      <w:r>
+        <w:rPr>
+          <w:rFonts w:ascii="Times New Roman" w:hAnsi="Times New Roman" w:cs="Times New Roman"/>
+          <w:color w:val="000000"/>
+          <w:sz w:val="28"/>
+          <w:szCs w:val="28"/>
+        </w:rPr>
+        <w:t xml:space="preserve">Были расчитаны точности решений задачи течения Куэтта при различных модификациях метода решёточного уравнения Больцмана и граничных условий. Зависимость точности от количества членов в разложении равновесной функции распределения частиц по функции Эрмита не наблюдается. </w:t>
+      </w:r>
+      <w:r>
+        <w:rPr>
+          <w:rFonts w:ascii="Times New Roman" w:hAnsi="Times New Roman" w:cs="Times New Roman"/>
+          <w:color w:val="000000"/>
+          <w:sz w:val="28"/>
+          <w:szCs w:val="28"/>
+          <w:lang w:val="en-US"/>
+        </w:rPr>
+        <w:t>Wet</w:t>
+      </w:r>
+      <w:r>
+        <w:rPr>
+          <w:rFonts w:ascii="Times New Roman" w:hAnsi="Times New Roman" w:cs="Times New Roman"/>
+          <w:color w:val="000000"/>
+          <w:sz w:val="28"/>
+          <w:szCs w:val="28"/>
+        </w:rPr>
+        <w:t>-</w:t>
+      </w:r>
+      <w:r>
+        <w:rPr>
+          <w:rFonts w:ascii="Times New Roman" w:hAnsi="Times New Roman" w:cs="Times New Roman"/>
+          <w:color w:val="000000"/>
+          <w:sz w:val="28"/>
+          <w:szCs w:val="28"/>
+          <w:lang w:val="en-US"/>
+        </w:rPr>
+        <w:t>node</w:t>
+      </w:r>
+      <w:r>
+        <w:rPr>
+          <w:rFonts w:ascii="Times New Roman" w:hAnsi="Times New Roman" w:cs="Times New Roman"/>
+          <w:color w:val="000000"/>
+          <w:sz w:val="28"/>
+          <w:szCs w:val="28"/>
+        </w:rPr>
+        <w:t xml:space="preserve"> и </w:t>
+      </w:r>
+      <w:r>
+        <w:rPr>
+          <w:rFonts w:ascii="Times New Roman" w:hAnsi="Times New Roman" w:cs="Times New Roman"/>
+          <w:color w:val="000000"/>
+          <w:sz w:val="28"/>
+          <w:szCs w:val="28"/>
+          <w:lang w:val="en-US"/>
+        </w:rPr>
+        <w:t>link</w:t>
+      </w:r>
+      <w:r>
+        <w:rPr>
+          <w:rFonts w:ascii="Times New Roman" w:hAnsi="Times New Roman" w:cs="Times New Roman"/>
+          <w:color w:val="000000"/>
+          <w:sz w:val="28"/>
+          <w:szCs w:val="28"/>
+        </w:rPr>
+        <w:t>-</w:t>
+      </w:r>
+      <w:r>
+        <w:rPr>
+          <w:rFonts w:ascii="Times New Roman" w:hAnsi="Times New Roman" w:cs="Times New Roman"/>
+          <w:color w:val="000000"/>
+          <w:sz w:val="28"/>
+          <w:szCs w:val="28"/>
+          <w:lang w:val="en-US"/>
+        </w:rPr>
+        <w:t>wise</w:t>
+      </w:r>
+      <w:r>
+        <w:rPr>
+          <w:rFonts w:ascii="Times New Roman" w:hAnsi="Times New Roman" w:cs="Times New Roman"/>
+          <w:color w:val="000000"/>
+          <w:sz w:val="28"/>
+          <w:szCs w:val="28"/>
+        </w:rPr>
+        <w:t xml:space="preserve"> методы учёта ГУ дают одинаковые решения, при этом </w:t>
+      </w:r>
+      <w:r>
+        <w:rPr>
+          <w:rFonts w:ascii="Times New Roman" w:hAnsi="Times New Roman" w:cs="Times New Roman"/>
+          <w:color w:val="000000"/>
+          <w:sz w:val="28"/>
+          <w:szCs w:val="28"/>
+          <w:lang w:val="en-US"/>
+        </w:rPr>
+        <w:t>wet</w:t>
+      </w:r>
+      <w:r>
+        <w:rPr>
+          <w:rFonts w:ascii="Times New Roman" w:hAnsi="Times New Roman" w:cs="Times New Roman"/>
+          <w:color w:val="000000"/>
+          <w:sz w:val="28"/>
+          <w:szCs w:val="28"/>
+        </w:rPr>
+        <w:t>-</w:t>
+      </w:r>
+      <w:r>
+        <w:rPr>
+          <w:rFonts w:ascii="Times New Roman" w:hAnsi="Times New Roman" w:cs="Times New Roman"/>
+          <w:color w:val="000000"/>
+          <w:sz w:val="28"/>
+          <w:szCs w:val="28"/>
+          <w:lang w:val="en-US"/>
+        </w:rPr>
+        <w:t>node</w:t>
+      </w:r>
+      <w:r>
+        <w:rPr>
+          <w:rFonts w:ascii="Times New Roman" w:hAnsi="Times New Roman" w:cs="Times New Roman"/>
+          <w:color w:val="000000"/>
+          <w:sz w:val="28"/>
+          <w:szCs w:val="28"/>
+        </w:rPr>
+        <w:t xml:space="preserve"> метод теряет в лёгкости программной реализации (метод завязан на геометрии области расчёта и её границ, что сложно применять в 3</w:t>
+      </w:r>
+      <w:r>
+        <w:rPr>
+          <w:rFonts w:ascii="Times New Roman" w:hAnsi="Times New Roman" w:cs="Times New Roman"/>
+          <w:color w:val="000000"/>
+          <w:sz w:val="28"/>
+          <w:szCs w:val="28"/>
+          <w:lang w:val="en-US"/>
+        </w:rPr>
+        <w:t>D</w:t>
+      </w:r>
+      <w:r>
+        <w:rPr>
+          <w:rFonts w:ascii="Times New Roman" w:hAnsi="Times New Roman" w:cs="Times New Roman"/>
+          <w:color w:val="000000"/>
+          <w:sz w:val="28"/>
+          <w:szCs w:val="28"/>
+        </w:rPr>
+        <w:t>).</w:t>
+      </w:r>
+    </w:p>
+    <w:p>
+      <w:pPr>
+        <w:spacing w:line="360" w:lineRule="auto"/>
         <w:rPr>
           <w:rFonts w:ascii="Times New Roman" w:eastAsia="Times New Roman" w:hAnsi="Times New Roman" w:cs="Times New Roman"/>
           <w:b/>
@@ -18499,27 +19556,14 @@
           <w:lang w:eastAsia="ar-SA"/>
         </w:rPr>
       </w:pPr>
-    </w:p>
-    <w:p>
-      <w:pPr>
-        <w:rPr>
-          <w:rFonts w:ascii="Times New Roman" w:eastAsia="Times New Roman" w:hAnsi="Times New Roman" w:cs="Times New Roman"/>
-          <w:b/>
-          <w:bCs/>
-          <w:kern w:val="1"/>
-          <w:sz w:val="32"/>
-          <w:szCs w:val="32"/>
-          <w:lang w:eastAsia="ar-SA"/>
-        </w:rPr>
-      </w:pPr>
-      <w:r>
-        <w:rPr>
-          <w:sz w:val="32"/>
+      <w:r>
+        <w:rPr>
+          <w:rFonts w:ascii="Times New Roman" w:hAnsi="Times New Roman" w:cs="Times New Roman"/>
+          <w:sz w:val="28"/>
+          <w:szCs w:val="28"/>
         </w:rPr>
         <w:br w:type="page"/>
       </w:r>
-      <w:bookmarkStart w:id="9" w:name="_GoBack"/>
-      <w:bookmarkEnd w:id="9"/>
     </w:p>
     <w:p>
       <w:pPr>
@@ -18531,193 +19575,801 @@
         <w:spacing w:line="360" w:lineRule="auto"/>
         <w:ind w:left="720" w:firstLine="709"/>
         <w:rPr>
-          <w:sz w:val="32"/>
-        </w:rPr>
-      </w:pPr>
-      <w:bookmarkStart w:id="10" w:name="_Toc40489004"/>
-      <w:r>
-        <w:rPr>
-          <w:sz w:val="32"/>
+          <w:szCs w:val="28"/>
+        </w:rPr>
+      </w:pPr>
+      <w:bookmarkStart w:id="11" w:name="_Toc40489005"/>
+      <w:r>
+        <w:rPr>
+          <w:szCs w:val="28"/>
         </w:rPr>
         <w:lastRenderedPageBreak/>
-        <w:t>Заключение</w:t>
-      </w:r>
-      <w:bookmarkEnd w:id="10"/>
+        <w:t>Список использованной литературы</w:t>
+      </w:r>
+      <w:bookmarkEnd w:id="11"/>
     </w:p>
     <w:p>
       <w:pPr>
         <w:pStyle w:val="ListParagraph"/>
-        <w:spacing w:before="100" w:beforeAutospacing="1" w:after="100" w:afterAutospacing="1" w:line="360" w:lineRule="auto"/>
+        <w:numPr>
+          <w:ilvl w:val="0"/>
+          <w:numId w:val="11"/>
+        </w:numPr>
+        <w:spacing w:after="0" w:line="360" w:lineRule="auto"/>
         <w:ind w:left="0" w:firstLine="709"/>
-        <w:jc w:val="both"/>
-        <w:rPr>
-          <w:rFonts w:ascii="Times New Roman" w:hAnsi="Times New Roman" w:cs="Times New Roman"/>
-          <w:color w:val="000000"/>
-          <w:sz w:val="28"/>
-          <w:szCs w:val="28"/>
-        </w:rPr>
-      </w:pPr>
-      <w:r>
-        <w:rPr>
-          <w:rFonts w:ascii="Times New Roman" w:hAnsi="Times New Roman" w:cs="Times New Roman"/>
-          <w:color w:val="000000"/>
-          <w:sz w:val="28"/>
-          <w:szCs w:val="28"/>
-        </w:rPr>
-        <w:t xml:space="preserve">Были расчитаны точности решений задачи течения Куэтта при различных модификациях метода решёточного уравнения Больцмана и граничных условий. Зависимость точности от количества членов в разложении равновесной функции распределения частиц по функции Эрмита не наблюдается. </w:t>
-      </w:r>
-      <w:r>
-        <w:rPr>
-          <w:rFonts w:ascii="Times New Roman" w:hAnsi="Times New Roman" w:cs="Times New Roman"/>
-          <w:color w:val="000000"/>
+        <w:rPr>
+          <w:rFonts w:ascii="Times New Roman" w:hAnsi="Times New Roman" w:cs="Times New Roman"/>
+          <w:sz w:val="28"/>
+          <w:szCs w:val="28"/>
+          <w:lang w:val="en-US" w:eastAsia="ar-SA"/>
+        </w:rPr>
+      </w:pPr>
+      <w:r>
+        <w:rPr>
+          <w:rFonts w:ascii="Times New Roman" w:hAnsi="Times New Roman" w:cs="Times New Roman"/>
+          <w:color w:val="222222"/>
           <w:sz w:val="28"/>
           <w:szCs w:val="28"/>
           <w:lang w:val="en-US"/>
         </w:rPr>
-        <w:t>Wet</w:t>
-      </w:r>
-      <w:r>
-        <w:rPr>
-          <w:rFonts w:ascii="Times New Roman" w:hAnsi="Times New Roman" w:cs="Times New Roman"/>
-          <w:color w:val="000000"/>
-          <w:sz w:val="28"/>
-          <w:szCs w:val="28"/>
-        </w:rPr>
-        <w:t>-</w:t>
-      </w:r>
-      <w:r>
-        <w:rPr>
-          <w:rFonts w:ascii="Times New Roman" w:hAnsi="Times New Roman" w:cs="Times New Roman"/>
-          <w:color w:val="000000"/>
+        <w:t xml:space="preserve">G. </w:t>
+      </w:r>
+      <w:proofErr w:type="spellStart"/>
+      <w:r>
+        <w:rPr>
+          <w:rFonts w:ascii="Times New Roman" w:hAnsi="Times New Roman" w:cs="Times New Roman"/>
+          <w:color w:val="222222"/>
           <w:sz w:val="28"/>
           <w:szCs w:val="28"/>
           <w:lang w:val="en-US"/>
         </w:rPr>
-        <w:t>node</w:t>
-      </w:r>
-      <w:r>
-        <w:rPr>
-          <w:rFonts w:ascii="Times New Roman" w:hAnsi="Times New Roman" w:cs="Times New Roman"/>
-          <w:color w:val="000000"/>
-          <w:sz w:val="28"/>
-          <w:szCs w:val="28"/>
-        </w:rPr>
-        <w:t xml:space="preserve"> и </w:t>
-      </w:r>
-      <w:r>
-        <w:rPr>
-          <w:rFonts w:ascii="Times New Roman" w:hAnsi="Times New Roman" w:cs="Times New Roman"/>
-          <w:color w:val="000000"/>
+        <w:t>Falkovich</w:t>
+      </w:r>
+      <w:proofErr w:type="spellEnd"/>
+      <w:r>
+        <w:rPr>
+          <w:rFonts w:ascii="Times New Roman" w:hAnsi="Times New Roman" w:cs="Times New Roman"/>
+          <w:color w:val="222222"/>
           <w:sz w:val="28"/>
           <w:szCs w:val="28"/>
           <w:lang w:val="en-US"/>
         </w:rPr>
-        <w:t>link</w:t>
-      </w:r>
-      <w:r>
-        <w:rPr>
-          <w:rFonts w:ascii="Times New Roman" w:hAnsi="Times New Roman" w:cs="Times New Roman"/>
-          <w:color w:val="000000"/>
-          <w:sz w:val="28"/>
-          <w:szCs w:val="28"/>
-        </w:rPr>
-        <w:t>-</w:t>
-      </w:r>
-      <w:r>
-        <w:rPr>
-          <w:rFonts w:ascii="Times New Roman" w:hAnsi="Times New Roman" w:cs="Times New Roman"/>
-          <w:color w:val="000000"/>
-          <w:sz w:val="28"/>
-          <w:szCs w:val="28"/>
-          <w:lang w:val="en-US"/>
-        </w:rPr>
-        <w:t>wise</w:t>
-      </w:r>
-      <w:r>
-        <w:rPr>
-          <w:rFonts w:ascii="Times New Roman" w:hAnsi="Times New Roman" w:cs="Times New Roman"/>
-          <w:color w:val="000000"/>
-          <w:sz w:val="28"/>
-          <w:szCs w:val="28"/>
-        </w:rPr>
-        <w:t xml:space="preserve"> методы учёта ГУ дают одинаковые решения, при этом </w:t>
-      </w:r>
-      <w:r>
-        <w:rPr>
-          <w:rFonts w:ascii="Times New Roman" w:hAnsi="Times New Roman" w:cs="Times New Roman"/>
-          <w:color w:val="000000"/>
-          <w:sz w:val="28"/>
-          <w:szCs w:val="28"/>
-          <w:lang w:val="en-US"/>
-        </w:rPr>
-        <w:t>wet</w:t>
-      </w:r>
-      <w:r>
-        <w:rPr>
-          <w:rFonts w:ascii="Times New Roman" w:hAnsi="Times New Roman" w:cs="Times New Roman"/>
-          <w:color w:val="000000"/>
-          <w:sz w:val="28"/>
-          <w:szCs w:val="28"/>
-        </w:rPr>
-        <w:t>-</w:t>
-      </w:r>
-      <w:r>
-        <w:rPr>
-          <w:rFonts w:ascii="Times New Roman" w:hAnsi="Times New Roman" w:cs="Times New Roman"/>
-          <w:color w:val="000000"/>
-          <w:sz w:val="28"/>
-          <w:szCs w:val="28"/>
-          <w:lang w:val="en-US"/>
-        </w:rPr>
-        <w:t>node</w:t>
-      </w:r>
-      <w:r>
-        <w:rPr>
-          <w:rFonts w:ascii="Times New Roman" w:hAnsi="Times New Roman" w:cs="Times New Roman"/>
-          <w:color w:val="000000"/>
-          <w:sz w:val="28"/>
-          <w:szCs w:val="28"/>
-        </w:rPr>
-        <w:t xml:space="preserve"> метод теряет в лёгкости программной реализации (метод завязан на геометрии области расчёта и её границ, что сложно применять в 3</w:t>
-      </w:r>
-      <w:r>
-        <w:rPr>
-          <w:rFonts w:ascii="Times New Roman" w:hAnsi="Times New Roman" w:cs="Times New Roman"/>
-          <w:color w:val="000000"/>
-          <w:sz w:val="28"/>
-          <w:szCs w:val="28"/>
-          <w:lang w:val="en-US"/>
-        </w:rPr>
-        <w:t>D</w:t>
-      </w:r>
-      <w:r>
-        <w:rPr>
-          <w:rFonts w:ascii="Times New Roman" w:hAnsi="Times New Roman" w:cs="Times New Roman"/>
-          <w:color w:val="000000"/>
-          <w:sz w:val="28"/>
-          <w:szCs w:val="28"/>
-        </w:rPr>
-        <w:t>).</w:t>
+        <w:t>. Fluid Mechanics - A Short Course for Physicists // Cambridge University Press, 2011.</w:t>
       </w:r>
     </w:p>
     <w:p>
       <w:pPr>
-        <w:spacing w:line="360" w:lineRule="auto"/>
-        <w:rPr>
-          <w:rFonts w:ascii="Times New Roman" w:eastAsia="Times New Roman" w:hAnsi="Times New Roman" w:cs="Times New Roman"/>
-          <w:b/>
-          <w:bCs/>
-          <w:kern w:val="1"/>
+        <w:pStyle w:val="ListParagraph"/>
+        <w:numPr>
+          <w:ilvl w:val="0"/>
+          <w:numId w:val="11"/>
+        </w:numPr>
+        <w:spacing w:after="0" w:line="360" w:lineRule="auto"/>
+        <w:ind w:left="0" w:firstLine="709"/>
+        <w:rPr>
+          <w:rFonts w:ascii="Times New Roman" w:hAnsi="Times New Roman" w:cs="Times New Roman"/>
+          <w:sz w:val="28"/>
+          <w:szCs w:val="28"/>
+          <w:lang w:val="en-US" w:eastAsia="ar-SA"/>
+        </w:rPr>
+      </w:pPr>
+      <w:r>
+        <w:rPr>
+          <w:rFonts w:ascii="Times New Roman" w:hAnsi="Times New Roman" w:cs="Times New Roman"/>
+          <w:color w:val="222222"/>
+          <w:sz w:val="28"/>
+          <w:szCs w:val="28"/>
+          <w:lang w:val="en-US"/>
+        </w:rPr>
+        <w:t>Q. Zou, X. He, Phys. Fluids 9, 1591 (1997).</w:t>
+      </w:r>
+    </w:p>
+    <w:p>
+      <w:pPr>
+        <w:pStyle w:val="ListParagraph"/>
+        <w:numPr>
+          <w:ilvl w:val="0"/>
+          <w:numId w:val="11"/>
+        </w:numPr>
+        <w:spacing w:after="0" w:line="360" w:lineRule="auto"/>
+        <w:ind w:left="0" w:firstLine="709"/>
+        <w:rPr>
+          <w:rFonts w:ascii="Times New Roman" w:hAnsi="Times New Roman" w:cs="Times New Roman"/>
+          <w:sz w:val="28"/>
+          <w:szCs w:val="28"/>
+          <w:lang w:val="en-US" w:eastAsia="ar-SA"/>
+        </w:rPr>
+      </w:pPr>
+      <w:r>
+        <w:rPr>
+          <w:rFonts w:ascii="Times New Roman" w:hAnsi="Times New Roman" w:cs="Times New Roman"/>
+          <w:color w:val="222222"/>
+          <w:sz w:val="28"/>
+          <w:szCs w:val="28"/>
+          <w:lang w:val="en-US"/>
+        </w:rPr>
+        <w:t xml:space="preserve">T. Kruger, H. </w:t>
+      </w:r>
+      <w:proofErr w:type="spellStart"/>
+      <w:r>
+        <w:rPr>
+          <w:rFonts w:ascii="Times New Roman" w:hAnsi="Times New Roman" w:cs="Times New Roman"/>
+          <w:color w:val="222222"/>
+          <w:sz w:val="28"/>
+          <w:szCs w:val="28"/>
+          <w:lang w:val="en-US"/>
+        </w:rPr>
+        <w:t>Kusumaatmaja</w:t>
+      </w:r>
+      <w:proofErr w:type="spellEnd"/>
+      <w:r>
+        <w:rPr>
+          <w:rFonts w:ascii="Times New Roman" w:hAnsi="Times New Roman" w:cs="Times New Roman"/>
+          <w:color w:val="222222"/>
+          <w:sz w:val="28"/>
+          <w:szCs w:val="28"/>
+          <w:lang w:val="en-US"/>
+        </w:rPr>
+        <w:t xml:space="preserve">, A. </w:t>
+      </w:r>
+      <w:proofErr w:type="spellStart"/>
+      <w:r>
+        <w:rPr>
+          <w:rFonts w:ascii="Times New Roman" w:hAnsi="Times New Roman" w:cs="Times New Roman"/>
+          <w:color w:val="222222"/>
+          <w:sz w:val="28"/>
+          <w:szCs w:val="28"/>
+          <w:lang w:val="en-US"/>
+        </w:rPr>
+        <w:t>Kuzmin</w:t>
+      </w:r>
+      <w:proofErr w:type="spellEnd"/>
+      <w:r>
+        <w:rPr>
+          <w:rFonts w:ascii="Times New Roman" w:hAnsi="Times New Roman" w:cs="Times New Roman"/>
+          <w:color w:val="222222"/>
+          <w:sz w:val="28"/>
+          <w:szCs w:val="28"/>
+          <w:lang w:val="en-US"/>
+        </w:rPr>
+        <w:t xml:space="preserve">, O. </w:t>
+      </w:r>
+      <w:proofErr w:type="spellStart"/>
+      <w:r>
+        <w:rPr>
+          <w:rFonts w:ascii="Times New Roman" w:hAnsi="Times New Roman" w:cs="Times New Roman"/>
+          <w:color w:val="222222"/>
+          <w:sz w:val="28"/>
+          <w:szCs w:val="28"/>
+          <w:lang w:val="en-US"/>
+        </w:rPr>
+        <w:t>Shardt</w:t>
+      </w:r>
+      <w:proofErr w:type="spellEnd"/>
+      <w:r>
+        <w:rPr>
+          <w:rFonts w:ascii="Times New Roman" w:hAnsi="Times New Roman" w:cs="Times New Roman"/>
+          <w:color w:val="222222"/>
+          <w:sz w:val="28"/>
+          <w:szCs w:val="28"/>
+          <w:lang w:val="en-US"/>
+        </w:rPr>
+        <w:t xml:space="preserve">, G. Silva, and E. M. </w:t>
+      </w:r>
+      <w:proofErr w:type="spellStart"/>
+      <w:r>
+        <w:rPr>
+          <w:rFonts w:ascii="Times New Roman" w:hAnsi="Times New Roman" w:cs="Times New Roman"/>
+          <w:color w:val="222222"/>
+          <w:sz w:val="28"/>
+          <w:szCs w:val="28"/>
+          <w:lang w:val="en-US"/>
+        </w:rPr>
+        <w:t>Viggen</w:t>
+      </w:r>
+      <w:proofErr w:type="spellEnd"/>
+      <w:r>
+        <w:rPr>
+          <w:rFonts w:ascii="Times New Roman" w:hAnsi="Times New Roman" w:cs="Times New Roman"/>
+          <w:color w:val="222222"/>
+          <w:sz w:val="28"/>
+          <w:szCs w:val="28"/>
+          <w:lang w:val="en-US"/>
+        </w:rPr>
+        <w:t>, The Lattice Boltzmann Method: Principles and Practice (Springer International Publishing, 2017).</w:t>
+      </w:r>
+    </w:p>
+    <w:p>
+      <w:pPr>
+        <w:pStyle w:val="ListParagraph"/>
+        <w:numPr>
+          <w:ilvl w:val="0"/>
+          <w:numId w:val="11"/>
+        </w:numPr>
+        <w:spacing w:after="0" w:line="360" w:lineRule="auto"/>
+        <w:ind w:left="0" w:firstLine="709"/>
+        <w:rPr>
+          <w:rFonts w:ascii="Times New Roman" w:hAnsi="Times New Roman" w:cs="Times New Roman"/>
+          <w:sz w:val="28"/>
+          <w:szCs w:val="28"/>
+          <w:lang w:val="en-US" w:eastAsia="ar-SA"/>
+        </w:rPr>
+      </w:pPr>
+      <w:r>
+        <w:rPr>
+          <w:rFonts w:ascii="Times New Roman" w:hAnsi="Times New Roman" w:cs="Times New Roman"/>
+          <w:color w:val="222222"/>
+          <w:sz w:val="28"/>
+          <w:szCs w:val="28"/>
+          <w:lang w:val="en-US"/>
+        </w:rPr>
+        <w:t xml:space="preserve">M. </w:t>
+      </w:r>
+      <w:proofErr w:type="spellStart"/>
+      <w:r>
+        <w:rPr>
+          <w:rFonts w:ascii="Times New Roman" w:hAnsi="Times New Roman" w:cs="Times New Roman"/>
+          <w:color w:val="222222"/>
+          <w:sz w:val="28"/>
+          <w:szCs w:val="28"/>
+          <w:lang w:val="en-US"/>
+        </w:rPr>
+        <w:t>Bouzidi</w:t>
+      </w:r>
+      <w:proofErr w:type="spellEnd"/>
+      <w:r>
+        <w:rPr>
+          <w:rFonts w:ascii="Times New Roman" w:hAnsi="Times New Roman" w:cs="Times New Roman"/>
+          <w:color w:val="222222"/>
+          <w:sz w:val="28"/>
+          <w:szCs w:val="28"/>
+          <w:lang w:val="en-US"/>
+        </w:rPr>
+        <w:t xml:space="preserve">, M. </w:t>
+      </w:r>
+      <w:proofErr w:type="spellStart"/>
+      <w:r>
+        <w:rPr>
+          <w:rFonts w:ascii="Times New Roman" w:hAnsi="Times New Roman" w:cs="Times New Roman"/>
+          <w:color w:val="222222"/>
+          <w:sz w:val="28"/>
+          <w:szCs w:val="28"/>
+          <w:lang w:val="en-US"/>
+        </w:rPr>
+        <w:t>Firdaouss</w:t>
+      </w:r>
+      <w:proofErr w:type="spellEnd"/>
+      <w:r>
+        <w:rPr>
+          <w:rFonts w:ascii="Times New Roman" w:hAnsi="Times New Roman" w:cs="Times New Roman"/>
+          <w:color w:val="222222"/>
+          <w:sz w:val="28"/>
+          <w:szCs w:val="28"/>
+          <w:lang w:val="en-US"/>
+        </w:rPr>
+        <w:t xml:space="preserve">, P. </w:t>
+      </w:r>
+      <w:proofErr w:type="spellStart"/>
+      <w:r>
+        <w:rPr>
+          <w:rFonts w:ascii="Times New Roman" w:hAnsi="Times New Roman" w:cs="Times New Roman"/>
+          <w:color w:val="222222"/>
+          <w:sz w:val="28"/>
+          <w:szCs w:val="28"/>
+          <w:lang w:val="en-US"/>
+        </w:rPr>
+        <w:t>Lallemand</w:t>
+      </w:r>
+      <w:proofErr w:type="spellEnd"/>
+      <w:r>
+        <w:rPr>
+          <w:rFonts w:ascii="Times New Roman" w:hAnsi="Times New Roman" w:cs="Times New Roman"/>
+          <w:color w:val="222222"/>
+          <w:sz w:val="28"/>
+          <w:szCs w:val="28"/>
+          <w:lang w:val="en-US"/>
+        </w:rPr>
+        <w:t>, Phys. Fluids 13, 3452 (2001).</w:t>
+      </w:r>
+    </w:p>
+    <w:p>
+      <w:pPr>
+        <w:pStyle w:val="ListParagraph"/>
+        <w:numPr>
+          <w:ilvl w:val="0"/>
+          <w:numId w:val="11"/>
+        </w:numPr>
+        <w:spacing w:after="0" w:line="360" w:lineRule="auto"/>
+        <w:ind w:left="0" w:firstLine="709"/>
+        <w:rPr>
+          <w:rFonts w:ascii="Times New Roman" w:hAnsi="Times New Roman" w:cs="Times New Roman"/>
+          <w:color w:val="222222"/>
+          <w:sz w:val="28"/>
+          <w:szCs w:val="28"/>
+          <w:lang w:val="en-US"/>
+        </w:rPr>
+      </w:pPr>
+      <w:r>
+        <w:rPr>
+          <w:rFonts w:ascii="Times New Roman" w:hAnsi="Times New Roman" w:cs="Times New Roman"/>
+          <w:color w:val="222222"/>
+          <w:sz w:val="28"/>
+          <w:szCs w:val="28"/>
+          <w:lang w:val="en-US"/>
+        </w:rPr>
+        <w:t>Ландау Л. Д., Лифшиц Е. М. Теоретическая физика. том VI. Гидродинамика //М: Наука. – 1986.</w:t>
+      </w:r>
+    </w:p>
+    <w:p>
+      <w:pPr>
+        <w:pStyle w:val="ListParagraph"/>
+        <w:numPr>
+          <w:ilvl w:val="0"/>
+          <w:numId w:val="11"/>
+        </w:numPr>
+        <w:spacing w:after="0" w:line="360" w:lineRule="auto"/>
+        <w:ind w:left="0" w:firstLine="709"/>
+        <w:rPr>
+          <w:rFonts w:ascii="Times New Roman" w:hAnsi="Times New Roman" w:cs="Times New Roman"/>
+          <w:sz w:val="28"/>
+          <w:szCs w:val="28"/>
+          <w:lang w:val="en-US" w:eastAsia="ar-SA"/>
+        </w:rPr>
+      </w:pPr>
+      <w:proofErr w:type="spellStart"/>
+      <w:r>
+        <w:rPr>
+          <w:rFonts w:ascii="Times New Roman" w:hAnsi="Times New Roman" w:cs="Times New Roman"/>
+          <w:color w:val="222222"/>
+          <w:sz w:val="28"/>
+          <w:szCs w:val="28"/>
+          <w:lang w:val="en-US"/>
+        </w:rPr>
+        <w:t>Palabos</w:t>
+      </w:r>
+      <w:proofErr w:type="spellEnd"/>
+      <w:r>
+        <w:rPr>
+          <w:rFonts w:ascii="Times New Roman" w:hAnsi="Times New Roman" w:cs="Times New Roman"/>
+          <w:color w:val="222222"/>
+          <w:sz w:val="28"/>
+          <w:szCs w:val="28"/>
+          <w:lang w:val="en-US"/>
+        </w:rPr>
+        <w:t xml:space="preserve"> User Guide</w:t>
+      </w:r>
+      <w:r>
+        <w:rPr>
+          <w:rFonts w:ascii="Times New Roman" w:hAnsi="Times New Roman" w:cs="Times New Roman"/>
+          <w:color w:val="222222"/>
+          <w:sz w:val="28"/>
+          <w:szCs w:val="28"/>
+          <w:lang w:val="en-US"/>
+        </w:rPr>
+        <w:t>, Release 1.0 r1</w:t>
+      </w:r>
+      <w:r>
+        <w:rPr>
+          <w:rFonts w:ascii="Times New Roman" w:hAnsi="Times New Roman" w:cs="Times New Roman"/>
+          <w:color w:val="222222"/>
+          <w:sz w:val="28"/>
+          <w:szCs w:val="28"/>
+          <w:lang w:val="en-US"/>
+        </w:rPr>
+        <w:t xml:space="preserve">, </w:t>
+      </w:r>
+      <w:r>
+        <w:rPr>
+          <w:rFonts w:ascii="Times New Roman" w:hAnsi="Times New Roman" w:cs="Times New Roman"/>
+          <w:color w:val="222222"/>
+          <w:sz w:val="28"/>
+          <w:szCs w:val="28"/>
+          <w:lang w:val="en-US"/>
+        </w:rPr>
+        <w:t xml:space="preserve">University of Geneva, </w:t>
+      </w:r>
+      <w:r>
+        <w:rPr>
+          <w:rFonts w:ascii="Times New Roman" w:hAnsi="Times New Roman" w:cs="Times New Roman"/>
+          <w:color w:val="222222"/>
+          <w:sz w:val="28"/>
+          <w:szCs w:val="28"/>
+          <w:lang w:val="en-US"/>
+        </w:rPr>
+        <w:t>2019.</w:t>
+      </w:r>
+    </w:p>
+    <w:p>
+      <w:pPr>
+        <w:pStyle w:val="ListParagraph"/>
+        <w:numPr>
+          <w:ilvl w:val="0"/>
+          <w:numId w:val="11"/>
+        </w:numPr>
+        <w:spacing w:after="0" w:line="360" w:lineRule="auto"/>
+        <w:ind w:left="0" w:firstLine="709"/>
+        <w:rPr>
+          <w:rFonts w:ascii="Times New Roman" w:hAnsi="Times New Roman" w:cs="Times New Roman"/>
+          <w:sz w:val="24"/>
+          <w:szCs w:val="24"/>
+        </w:rPr>
+      </w:pPr>
+      <w:proofErr w:type="spellStart"/>
+      <w:r>
+        <w:rPr>
+          <w:rStyle w:val="Emphasis"/>
+          <w:rFonts w:ascii="Times New Roman" w:hAnsi="Times New Roman" w:cs="Times New Roman"/>
+          <w:i w:val="0"/>
+          <w:iCs w:val="0"/>
+          <w:sz w:val="28"/>
+          <w:szCs w:val="28"/>
+          <w:lang w:val="en-US" w:eastAsia="ar-SA"/>
+        </w:rPr>
+        <w:t>Palabos</w:t>
+      </w:r>
+      <w:proofErr w:type="spellEnd"/>
+      <w:r>
+        <w:rPr>
+          <w:rStyle w:val="Emphasis"/>
+          <w:rFonts w:ascii="Times New Roman" w:hAnsi="Times New Roman" w:cs="Times New Roman"/>
+          <w:i w:val="0"/>
+          <w:iCs w:val="0"/>
+          <w:sz w:val="28"/>
+          <w:szCs w:val="28"/>
+          <w:lang w:val="en-US" w:eastAsia="ar-SA"/>
+        </w:rPr>
+        <w:t>: open source lattice Boltzmann library. URL</w:t>
+      </w:r>
+      <w:r>
+        <w:rPr>
+          <w:rStyle w:val="Emphasis"/>
+          <w:rFonts w:ascii="Times New Roman" w:hAnsi="Times New Roman" w:cs="Times New Roman"/>
+          <w:i w:val="0"/>
+          <w:iCs w:val="0"/>
           <w:sz w:val="28"/>
           <w:szCs w:val="28"/>
           <w:lang w:eastAsia="ar-SA"/>
         </w:rPr>
-      </w:pPr>
-      <w:r>
-        <w:rPr>
-          <w:rFonts w:ascii="Times New Roman" w:hAnsi="Times New Roman" w:cs="Times New Roman"/>
-          <w:sz w:val="28"/>
-          <w:szCs w:val="28"/>
+        <w:t xml:space="preserve">: </w:t>
+      </w:r>
+      <w:r>
+        <w:rPr>
+          <w:rFonts w:ascii="Times New Roman" w:hAnsi="Times New Roman" w:cs="Times New Roman"/>
+          <w:sz w:val="28"/>
+          <w:szCs w:val="28"/>
+        </w:rPr>
+        <w:fldChar w:fldCharType="begin"/>
+      </w:r>
+      <w:r>
+        <w:rPr>
+          <w:rFonts w:ascii="Times New Roman" w:hAnsi="Times New Roman" w:cs="Times New Roman"/>
+          <w:sz w:val="28"/>
+          <w:szCs w:val="28"/>
+        </w:rPr>
+        <w:instrText xml:space="preserve"> </w:instrText>
+      </w:r>
+      <w:r>
+        <w:rPr>
+          <w:rFonts w:ascii="Times New Roman" w:hAnsi="Times New Roman" w:cs="Times New Roman"/>
+          <w:sz w:val="28"/>
+          <w:szCs w:val="28"/>
+          <w:lang w:val="en-US"/>
+        </w:rPr>
+        <w:instrText>HYPERLINK</w:instrText>
+      </w:r>
+      <w:r>
+        <w:rPr>
+          <w:rFonts w:ascii="Times New Roman" w:hAnsi="Times New Roman" w:cs="Times New Roman"/>
+          <w:sz w:val="28"/>
+          <w:szCs w:val="28"/>
+        </w:rPr>
+        <w:instrText xml:space="preserve"> "</w:instrText>
+      </w:r>
+      <w:r>
+        <w:rPr>
+          <w:rFonts w:ascii="Times New Roman" w:hAnsi="Times New Roman" w:cs="Times New Roman"/>
+          <w:sz w:val="28"/>
+          <w:szCs w:val="28"/>
+          <w:lang w:val="en-US"/>
+        </w:rPr>
+        <w:instrText>https</w:instrText>
+      </w:r>
+      <w:r>
+        <w:rPr>
+          <w:rFonts w:ascii="Times New Roman" w:hAnsi="Times New Roman" w:cs="Times New Roman"/>
+          <w:sz w:val="28"/>
+          <w:szCs w:val="28"/>
+        </w:rPr>
+        <w:instrText>://</w:instrText>
+      </w:r>
+      <w:r>
+        <w:rPr>
+          <w:rFonts w:ascii="Times New Roman" w:hAnsi="Times New Roman" w:cs="Times New Roman"/>
+          <w:sz w:val="28"/>
+          <w:szCs w:val="28"/>
+          <w:lang w:val="en-US"/>
+        </w:rPr>
+        <w:instrText>unigespc</w:instrText>
+      </w:r>
+      <w:r>
+        <w:rPr>
+          <w:rFonts w:ascii="Times New Roman" w:hAnsi="Times New Roman" w:cs="Times New Roman"/>
+          <w:sz w:val="28"/>
+          <w:szCs w:val="28"/>
+        </w:rPr>
+        <w:instrText>.</w:instrText>
+      </w:r>
+      <w:r>
+        <w:rPr>
+          <w:rFonts w:ascii="Times New Roman" w:hAnsi="Times New Roman" w:cs="Times New Roman"/>
+          <w:sz w:val="28"/>
+          <w:szCs w:val="28"/>
+          <w:lang w:val="en-US"/>
+        </w:rPr>
+        <w:instrText>gitlab</w:instrText>
+      </w:r>
+      <w:r>
+        <w:rPr>
+          <w:rFonts w:ascii="Times New Roman" w:hAnsi="Times New Roman" w:cs="Times New Roman"/>
+          <w:sz w:val="28"/>
+          <w:szCs w:val="28"/>
+        </w:rPr>
+        <w:instrText>.</w:instrText>
+      </w:r>
+      <w:r>
+        <w:rPr>
+          <w:rFonts w:ascii="Times New Roman" w:hAnsi="Times New Roman" w:cs="Times New Roman"/>
+          <w:sz w:val="28"/>
+          <w:szCs w:val="28"/>
+          <w:lang w:val="en-US"/>
+        </w:rPr>
+        <w:instrText>io</w:instrText>
+      </w:r>
+      <w:r>
+        <w:rPr>
+          <w:rFonts w:ascii="Times New Roman" w:hAnsi="Times New Roman" w:cs="Times New Roman"/>
+          <w:sz w:val="28"/>
+          <w:szCs w:val="28"/>
+        </w:rPr>
+        <w:instrText>/</w:instrText>
+      </w:r>
+      <w:r>
+        <w:rPr>
+          <w:rFonts w:ascii="Times New Roman" w:hAnsi="Times New Roman" w:cs="Times New Roman"/>
+          <w:sz w:val="28"/>
+          <w:szCs w:val="28"/>
+          <w:lang w:val="en-US"/>
+        </w:rPr>
+        <w:instrText>palabos</w:instrText>
+      </w:r>
+      <w:r>
+        <w:rPr>
+          <w:rFonts w:ascii="Times New Roman" w:hAnsi="Times New Roman" w:cs="Times New Roman"/>
+          <w:sz w:val="28"/>
+          <w:szCs w:val="28"/>
+        </w:rPr>
+        <w:instrText>/</w:instrText>
+      </w:r>
+      <w:r>
+        <w:rPr>
+          <w:rFonts w:ascii="Times New Roman" w:hAnsi="Times New Roman" w:cs="Times New Roman"/>
+          <w:sz w:val="28"/>
+          <w:szCs w:val="28"/>
+          <w:lang w:val="en-US"/>
+        </w:rPr>
+        <w:instrText>docs</w:instrText>
+      </w:r>
+      <w:r>
+        <w:rPr>
+          <w:rFonts w:ascii="Times New Roman" w:hAnsi="Times New Roman" w:cs="Times New Roman"/>
+          <w:sz w:val="28"/>
+          <w:szCs w:val="28"/>
+        </w:rPr>
+        <w:instrText>/</w:instrText>
+      </w:r>
+      <w:r>
+        <w:rPr>
+          <w:rFonts w:ascii="Times New Roman" w:hAnsi="Times New Roman" w:cs="Times New Roman"/>
+          <w:sz w:val="28"/>
+          <w:szCs w:val="28"/>
+          <w:lang w:val="en-US"/>
+        </w:rPr>
+        <w:instrText>html</w:instrText>
+      </w:r>
+      <w:r>
+        <w:rPr>
+          <w:rFonts w:ascii="Times New Roman" w:hAnsi="Times New Roman" w:cs="Times New Roman"/>
+          <w:sz w:val="28"/>
+          <w:szCs w:val="28"/>
+        </w:rPr>
+        <w:instrText xml:space="preserve">/" </w:instrText>
+      </w:r>
+      <w:r>
+        <w:rPr>
+          <w:rFonts w:ascii="Times New Roman" w:hAnsi="Times New Roman" w:cs="Times New Roman"/>
+          <w:sz w:val="28"/>
+          <w:szCs w:val="28"/>
+        </w:rPr>
+        <w:fldChar w:fldCharType="separate"/>
+      </w:r>
+      <w:r>
+        <w:rPr>
+          <w:rStyle w:val="Hyperlink"/>
+          <w:rFonts w:ascii="Times New Roman" w:hAnsi="Times New Roman" w:cs="Times New Roman"/>
+          <w:sz w:val="28"/>
+          <w:szCs w:val="28"/>
+          <w:lang w:val="en-US"/>
+        </w:rPr>
+        <w:t>https</w:t>
+      </w:r>
+      <w:r>
+        <w:rPr>
+          <w:rStyle w:val="Hyperlink"/>
+          <w:rFonts w:ascii="Times New Roman" w:hAnsi="Times New Roman" w:cs="Times New Roman"/>
+          <w:sz w:val="28"/>
+          <w:szCs w:val="28"/>
+        </w:rPr>
+        <w:t>://</w:t>
+      </w:r>
+      <w:proofErr w:type="spellStart"/>
+      <w:r>
+        <w:rPr>
+          <w:rStyle w:val="Hyperlink"/>
+          <w:rFonts w:ascii="Times New Roman" w:hAnsi="Times New Roman" w:cs="Times New Roman"/>
+          <w:sz w:val="28"/>
+          <w:szCs w:val="28"/>
+          <w:lang w:val="en-US"/>
+        </w:rPr>
+        <w:t>unigespc</w:t>
+      </w:r>
+      <w:proofErr w:type="spellEnd"/>
+      <w:r>
+        <w:rPr>
+          <w:rStyle w:val="Hyperlink"/>
+          <w:rFonts w:ascii="Times New Roman" w:hAnsi="Times New Roman" w:cs="Times New Roman"/>
+          <w:sz w:val="28"/>
+          <w:szCs w:val="28"/>
+        </w:rPr>
+        <w:t>.</w:t>
+      </w:r>
+      <w:proofErr w:type="spellStart"/>
+      <w:r>
+        <w:rPr>
+          <w:rStyle w:val="Hyperlink"/>
+          <w:rFonts w:ascii="Times New Roman" w:hAnsi="Times New Roman" w:cs="Times New Roman"/>
+          <w:sz w:val="28"/>
+          <w:szCs w:val="28"/>
+          <w:lang w:val="en-US"/>
+        </w:rPr>
+        <w:t>gitlab</w:t>
+      </w:r>
+      <w:proofErr w:type="spellEnd"/>
+      <w:r>
+        <w:rPr>
+          <w:rStyle w:val="Hyperlink"/>
+          <w:rFonts w:ascii="Times New Roman" w:hAnsi="Times New Roman" w:cs="Times New Roman"/>
+          <w:sz w:val="28"/>
+          <w:szCs w:val="28"/>
+        </w:rPr>
+        <w:t>.</w:t>
+      </w:r>
+      <w:proofErr w:type="spellStart"/>
+      <w:r>
+        <w:rPr>
+          <w:rStyle w:val="Hyperlink"/>
+          <w:rFonts w:ascii="Times New Roman" w:hAnsi="Times New Roman" w:cs="Times New Roman"/>
+          <w:sz w:val="28"/>
+          <w:szCs w:val="28"/>
+          <w:lang w:val="en-US"/>
+        </w:rPr>
+        <w:t>io</w:t>
+      </w:r>
+      <w:proofErr w:type="spellEnd"/>
+      <w:r>
+        <w:rPr>
+          <w:rStyle w:val="Hyperlink"/>
+          <w:rFonts w:ascii="Times New Roman" w:hAnsi="Times New Roman" w:cs="Times New Roman"/>
+          <w:sz w:val="28"/>
+          <w:szCs w:val="28"/>
+        </w:rPr>
+        <w:t>/</w:t>
+      </w:r>
+      <w:proofErr w:type="spellStart"/>
+      <w:r>
+        <w:rPr>
+          <w:rStyle w:val="Hyperlink"/>
+          <w:rFonts w:ascii="Times New Roman" w:hAnsi="Times New Roman" w:cs="Times New Roman"/>
+          <w:sz w:val="28"/>
+          <w:szCs w:val="28"/>
+          <w:lang w:val="en-US"/>
+        </w:rPr>
+        <w:t>palabos</w:t>
+      </w:r>
+      <w:proofErr w:type="spellEnd"/>
+      <w:r>
+        <w:rPr>
+          <w:rStyle w:val="Hyperlink"/>
+          <w:rFonts w:ascii="Times New Roman" w:hAnsi="Times New Roman" w:cs="Times New Roman"/>
+          <w:sz w:val="28"/>
+          <w:szCs w:val="28"/>
+        </w:rPr>
+        <w:t>/</w:t>
+      </w:r>
+      <w:r>
+        <w:rPr>
+          <w:rStyle w:val="Hyperlink"/>
+          <w:rFonts w:ascii="Times New Roman" w:hAnsi="Times New Roman" w:cs="Times New Roman"/>
+          <w:sz w:val="28"/>
+          <w:szCs w:val="28"/>
+          <w:lang w:val="en-US"/>
+        </w:rPr>
+        <w:t>docs</w:t>
+      </w:r>
+      <w:r>
+        <w:rPr>
+          <w:rStyle w:val="Hyperlink"/>
+          <w:rFonts w:ascii="Times New Roman" w:hAnsi="Times New Roman" w:cs="Times New Roman"/>
+          <w:sz w:val="28"/>
+          <w:szCs w:val="28"/>
+        </w:rPr>
+        <w:t>/</w:t>
+      </w:r>
+      <w:r>
+        <w:rPr>
+          <w:rStyle w:val="Hyperlink"/>
+          <w:rFonts w:ascii="Times New Roman" w:hAnsi="Times New Roman" w:cs="Times New Roman"/>
+          <w:sz w:val="28"/>
+          <w:szCs w:val="28"/>
+          <w:lang w:val="en-US"/>
+        </w:rPr>
+        <w:t>html</w:t>
+      </w:r>
+      <w:r>
+        <w:rPr>
+          <w:rStyle w:val="Hyperlink"/>
+          <w:rFonts w:ascii="Times New Roman" w:hAnsi="Times New Roman" w:cs="Times New Roman"/>
+          <w:sz w:val="28"/>
+          <w:szCs w:val="28"/>
+        </w:rPr>
+        <w:t>/</w:t>
+      </w:r>
+      <w:r>
+        <w:rPr>
+          <w:rFonts w:ascii="Times New Roman" w:hAnsi="Times New Roman" w:cs="Times New Roman"/>
+          <w:sz w:val="28"/>
+          <w:szCs w:val="28"/>
+        </w:rPr>
+        <w:fldChar w:fldCharType="end"/>
+      </w:r>
+      <w:r>
+        <w:rPr>
+          <w:rFonts w:ascii="Times New Roman" w:hAnsi="Times New Roman" w:cs="Times New Roman"/>
+          <w:sz w:val="28"/>
+          <w:szCs w:val="28"/>
+        </w:rPr>
+        <w:t xml:space="preserve"> (дата обращения: 16.05.2020)</w:t>
+      </w:r>
+      <w:r>
+        <w:rPr>
+          <w:rFonts w:ascii="Times New Roman" w:hAnsi="Times New Roman" w:cs="Times New Roman"/>
+          <w:sz w:val="28"/>
+          <w:szCs w:val="28"/>
+        </w:rPr>
+        <w:t>.</w:t>
+      </w:r>
+      <w:r>
+        <w:rPr>
+          <w:rFonts w:ascii="Times New Roman" w:hAnsi="Times New Roman" w:cs="Times New Roman"/>
+          <w:sz w:val="24"/>
+          <w:szCs w:val="24"/>
+        </w:rPr>
+        <w:t xml:space="preserve"> </w:t>
+      </w:r>
+      <w:r>
+        <w:rPr>
+          <w:rFonts w:ascii="Times New Roman" w:hAnsi="Times New Roman" w:cs="Times New Roman"/>
+          <w:sz w:val="24"/>
+          <w:szCs w:val="24"/>
         </w:rPr>
         <w:br w:type="page"/>
       </w:r>
@@ -18732,409 +20384,33 @@
         <w:spacing w:line="360" w:lineRule="auto"/>
         <w:ind w:left="720" w:firstLine="709"/>
         <w:rPr>
-          <w:szCs w:val="28"/>
-        </w:rPr>
-      </w:pPr>
-      <w:bookmarkStart w:id="11" w:name="_Toc40489005"/>
-      <w:r>
-        <w:rPr>
-          <w:szCs w:val="28"/>
+          <w:sz w:val="32"/>
+          <w:lang w:val="en-US"/>
+        </w:rPr>
+      </w:pPr>
+      <w:r>
+        <w:rPr>
+          <w:sz w:val="32"/>
         </w:rPr>
         <w:lastRenderedPageBreak/>
-        <w:t>Список использованной литературы</w:t>
-      </w:r>
-      <w:bookmarkEnd w:id="11"/>
+        <w:t xml:space="preserve">Технические особенности использования библиотеки </w:t>
+      </w:r>
+      <w:proofErr w:type="spellStart"/>
+      <w:r>
+        <w:rPr>
+          <w:sz w:val="32"/>
+          <w:lang w:val="en-US"/>
+        </w:rPr>
+        <w:t>Palabos</w:t>
+      </w:r>
+      <w:proofErr w:type="spellEnd"/>
     </w:p>
     <w:p>
       <w:pPr>
-        <w:pStyle w:val="ListParagraph"/>
-        <w:numPr>
-          <w:ilvl w:val="0"/>
-          <w:numId w:val="11"/>
-        </w:numPr>
-        <w:spacing w:after="0" w:line="360" w:lineRule="auto"/>
-        <w:ind w:left="0" w:firstLine="709"/>
-        <w:rPr>
-          <w:rFonts w:ascii="Times New Roman" w:hAnsi="Times New Roman" w:cs="Times New Roman"/>
-          <w:sz w:val="28"/>
-          <w:szCs w:val="28"/>
+        <w:rPr>
           <w:lang w:val="en-US" w:eastAsia="ar-SA"/>
         </w:rPr>
       </w:pPr>
-      <w:r>
-        <w:rPr>
-          <w:rFonts w:ascii="Times New Roman" w:hAnsi="Times New Roman" w:cs="Times New Roman"/>
-          <w:color w:val="222222"/>
-          <w:sz w:val="28"/>
-          <w:szCs w:val="28"/>
-          <w:lang w:val="en-US"/>
-        </w:rPr>
-        <w:t xml:space="preserve">G. </w:t>
-      </w:r>
-      <w:proofErr w:type="spellStart"/>
-      <w:r>
-        <w:rPr>
-          <w:rFonts w:ascii="Times New Roman" w:hAnsi="Times New Roman" w:cs="Times New Roman"/>
-          <w:color w:val="222222"/>
-          <w:sz w:val="28"/>
-          <w:szCs w:val="28"/>
-          <w:lang w:val="en-US"/>
-        </w:rPr>
-        <w:t>Falkovich</w:t>
-      </w:r>
-      <w:proofErr w:type="spellEnd"/>
-      <w:r>
-        <w:rPr>
-          <w:rFonts w:ascii="Times New Roman" w:hAnsi="Times New Roman" w:cs="Times New Roman"/>
-          <w:color w:val="222222"/>
-          <w:sz w:val="28"/>
-          <w:szCs w:val="28"/>
-          <w:lang w:val="en-US"/>
-        </w:rPr>
-        <w:t>. Fluid Mechanics - A Short Course for Physicists // Cambridge University Press, 2011.</w:t>
-      </w:r>
-    </w:p>
-    <w:p>
-      <w:pPr>
-        <w:pStyle w:val="ListParagraph"/>
-        <w:numPr>
-          <w:ilvl w:val="0"/>
-          <w:numId w:val="11"/>
-        </w:numPr>
-        <w:spacing w:after="0" w:line="360" w:lineRule="auto"/>
-        <w:ind w:left="0" w:firstLine="709"/>
-        <w:rPr>
-          <w:rFonts w:ascii="Times New Roman" w:hAnsi="Times New Roman" w:cs="Times New Roman"/>
-          <w:sz w:val="28"/>
-          <w:szCs w:val="28"/>
-          <w:lang w:val="en-US" w:eastAsia="ar-SA"/>
-        </w:rPr>
-      </w:pPr>
-      <w:r>
-        <w:rPr>
-          <w:rFonts w:ascii="Times New Roman" w:hAnsi="Times New Roman" w:cs="Times New Roman"/>
-          <w:color w:val="222222"/>
-          <w:sz w:val="28"/>
-          <w:szCs w:val="28"/>
-          <w:lang w:val="en-US"/>
-        </w:rPr>
-        <w:t>Q. Zou, X. He, Phys. Fluids 9, 1591 (1997).</w:t>
-      </w:r>
-    </w:p>
-    <w:p>
-      <w:pPr>
-        <w:pStyle w:val="ListParagraph"/>
-        <w:numPr>
-          <w:ilvl w:val="0"/>
-          <w:numId w:val="11"/>
-        </w:numPr>
-        <w:spacing w:after="0" w:line="360" w:lineRule="auto"/>
-        <w:ind w:left="0" w:firstLine="709"/>
-        <w:rPr>
-          <w:rFonts w:ascii="Times New Roman" w:hAnsi="Times New Roman" w:cs="Times New Roman"/>
-          <w:sz w:val="28"/>
-          <w:szCs w:val="28"/>
-          <w:lang w:val="en-US" w:eastAsia="ar-SA"/>
-        </w:rPr>
-      </w:pPr>
-      <w:r>
-        <w:rPr>
-          <w:rFonts w:ascii="Times New Roman" w:hAnsi="Times New Roman" w:cs="Times New Roman"/>
-          <w:color w:val="222222"/>
-          <w:sz w:val="28"/>
-          <w:szCs w:val="28"/>
-          <w:lang w:val="en-US"/>
-        </w:rPr>
-        <w:t xml:space="preserve">T. Kruger, H. </w:t>
-      </w:r>
-      <w:proofErr w:type="spellStart"/>
-      <w:r>
-        <w:rPr>
-          <w:rFonts w:ascii="Times New Roman" w:hAnsi="Times New Roman" w:cs="Times New Roman"/>
-          <w:color w:val="222222"/>
-          <w:sz w:val="28"/>
-          <w:szCs w:val="28"/>
-          <w:lang w:val="en-US"/>
-        </w:rPr>
-        <w:t>Kusumaatmaja</w:t>
-      </w:r>
-      <w:proofErr w:type="spellEnd"/>
-      <w:r>
-        <w:rPr>
-          <w:rFonts w:ascii="Times New Roman" w:hAnsi="Times New Roman" w:cs="Times New Roman"/>
-          <w:color w:val="222222"/>
-          <w:sz w:val="28"/>
-          <w:szCs w:val="28"/>
-          <w:lang w:val="en-US"/>
-        </w:rPr>
-        <w:t xml:space="preserve">, A. </w:t>
-      </w:r>
-      <w:proofErr w:type="spellStart"/>
-      <w:r>
-        <w:rPr>
-          <w:rFonts w:ascii="Times New Roman" w:hAnsi="Times New Roman" w:cs="Times New Roman"/>
-          <w:color w:val="222222"/>
-          <w:sz w:val="28"/>
-          <w:szCs w:val="28"/>
-          <w:lang w:val="en-US"/>
-        </w:rPr>
-        <w:t>Kuzmin</w:t>
-      </w:r>
-      <w:proofErr w:type="spellEnd"/>
-      <w:r>
-        <w:rPr>
-          <w:rFonts w:ascii="Times New Roman" w:hAnsi="Times New Roman" w:cs="Times New Roman"/>
-          <w:color w:val="222222"/>
-          <w:sz w:val="28"/>
-          <w:szCs w:val="28"/>
-          <w:lang w:val="en-US"/>
-        </w:rPr>
-        <w:t xml:space="preserve">, O. </w:t>
-      </w:r>
-      <w:proofErr w:type="spellStart"/>
-      <w:r>
-        <w:rPr>
-          <w:rFonts w:ascii="Times New Roman" w:hAnsi="Times New Roman" w:cs="Times New Roman"/>
-          <w:color w:val="222222"/>
-          <w:sz w:val="28"/>
-          <w:szCs w:val="28"/>
-          <w:lang w:val="en-US"/>
-        </w:rPr>
-        <w:t>Shardt</w:t>
-      </w:r>
-      <w:proofErr w:type="spellEnd"/>
-      <w:r>
-        <w:rPr>
-          <w:rFonts w:ascii="Times New Roman" w:hAnsi="Times New Roman" w:cs="Times New Roman"/>
-          <w:color w:val="222222"/>
-          <w:sz w:val="28"/>
-          <w:szCs w:val="28"/>
-          <w:lang w:val="en-US"/>
-        </w:rPr>
-        <w:t xml:space="preserve">, G. Silva, and E. M. </w:t>
-      </w:r>
-      <w:proofErr w:type="spellStart"/>
-      <w:r>
-        <w:rPr>
-          <w:rFonts w:ascii="Times New Roman" w:hAnsi="Times New Roman" w:cs="Times New Roman"/>
-          <w:color w:val="222222"/>
-          <w:sz w:val="28"/>
-          <w:szCs w:val="28"/>
-          <w:lang w:val="en-US"/>
-        </w:rPr>
-        <w:t>Viggen</w:t>
-      </w:r>
-      <w:proofErr w:type="spellEnd"/>
-      <w:r>
-        <w:rPr>
-          <w:rFonts w:ascii="Times New Roman" w:hAnsi="Times New Roman" w:cs="Times New Roman"/>
-          <w:color w:val="222222"/>
-          <w:sz w:val="28"/>
-          <w:szCs w:val="28"/>
-          <w:lang w:val="en-US"/>
-        </w:rPr>
-        <w:t>, The Lattice Boltzmann Method: Principles and Practice (Springer International Publishing, 2017).</w:t>
-      </w:r>
-    </w:p>
-    <w:p>
-      <w:pPr>
-        <w:pStyle w:val="ListParagraph"/>
-        <w:numPr>
-          <w:ilvl w:val="0"/>
-          <w:numId w:val="11"/>
-        </w:numPr>
-        <w:spacing w:after="0" w:line="360" w:lineRule="auto"/>
-        <w:ind w:left="0" w:firstLine="709"/>
-        <w:rPr>
-          <w:rFonts w:ascii="Times New Roman" w:hAnsi="Times New Roman" w:cs="Times New Roman"/>
-          <w:sz w:val="28"/>
-          <w:szCs w:val="28"/>
-          <w:lang w:val="en-US" w:eastAsia="ar-SA"/>
-        </w:rPr>
-      </w:pPr>
-      <w:r>
-        <w:rPr>
-          <w:rFonts w:ascii="Times New Roman" w:hAnsi="Times New Roman" w:cs="Times New Roman"/>
-          <w:color w:val="222222"/>
-          <w:sz w:val="28"/>
-          <w:szCs w:val="28"/>
-          <w:lang w:val="en-US"/>
-        </w:rPr>
-        <w:t xml:space="preserve">M. </w:t>
-      </w:r>
-      <w:proofErr w:type="spellStart"/>
-      <w:r>
-        <w:rPr>
-          <w:rFonts w:ascii="Times New Roman" w:hAnsi="Times New Roman" w:cs="Times New Roman"/>
-          <w:color w:val="222222"/>
-          <w:sz w:val="28"/>
-          <w:szCs w:val="28"/>
-          <w:lang w:val="en-US"/>
-        </w:rPr>
-        <w:t>Bouzidi</w:t>
-      </w:r>
-      <w:proofErr w:type="spellEnd"/>
-      <w:r>
-        <w:rPr>
-          <w:rFonts w:ascii="Times New Roman" w:hAnsi="Times New Roman" w:cs="Times New Roman"/>
-          <w:color w:val="222222"/>
-          <w:sz w:val="28"/>
-          <w:szCs w:val="28"/>
-          <w:lang w:val="en-US"/>
-        </w:rPr>
-        <w:t xml:space="preserve">, M. </w:t>
-      </w:r>
-      <w:proofErr w:type="spellStart"/>
-      <w:r>
-        <w:rPr>
-          <w:rFonts w:ascii="Times New Roman" w:hAnsi="Times New Roman" w:cs="Times New Roman"/>
-          <w:color w:val="222222"/>
-          <w:sz w:val="28"/>
-          <w:szCs w:val="28"/>
-          <w:lang w:val="en-US"/>
-        </w:rPr>
-        <w:t>Firdaouss</w:t>
-      </w:r>
-      <w:proofErr w:type="spellEnd"/>
-      <w:r>
-        <w:rPr>
-          <w:rFonts w:ascii="Times New Roman" w:hAnsi="Times New Roman" w:cs="Times New Roman"/>
-          <w:color w:val="222222"/>
-          <w:sz w:val="28"/>
-          <w:szCs w:val="28"/>
-          <w:lang w:val="en-US"/>
-        </w:rPr>
-        <w:t xml:space="preserve">, P. </w:t>
-      </w:r>
-      <w:proofErr w:type="spellStart"/>
-      <w:r>
-        <w:rPr>
-          <w:rFonts w:ascii="Times New Roman" w:hAnsi="Times New Roman" w:cs="Times New Roman"/>
-          <w:color w:val="222222"/>
-          <w:sz w:val="28"/>
-          <w:szCs w:val="28"/>
-          <w:lang w:val="en-US"/>
-        </w:rPr>
-        <w:t>Lallemand</w:t>
-      </w:r>
-      <w:proofErr w:type="spellEnd"/>
-      <w:r>
-        <w:rPr>
-          <w:rFonts w:ascii="Times New Roman" w:hAnsi="Times New Roman" w:cs="Times New Roman"/>
-          <w:color w:val="222222"/>
-          <w:sz w:val="28"/>
-          <w:szCs w:val="28"/>
-          <w:lang w:val="en-US"/>
-        </w:rPr>
-        <w:t>, Phys. Fluids 13, 3452 (2001).</w:t>
-      </w:r>
-    </w:p>
-    <w:p>
-      <w:pPr>
-        <w:pStyle w:val="ListParagraph"/>
-        <w:numPr>
-          <w:ilvl w:val="0"/>
-          <w:numId w:val="11"/>
-        </w:numPr>
-        <w:spacing w:after="0" w:line="360" w:lineRule="auto"/>
-        <w:ind w:left="0" w:firstLine="709"/>
-        <w:rPr>
-          <w:rFonts w:ascii="Times New Roman" w:hAnsi="Times New Roman" w:cs="Times New Roman"/>
-          <w:color w:val="222222"/>
-          <w:sz w:val="28"/>
-          <w:szCs w:val="28"/>
-          <w:lang w:val="en-US"/>
-        </w:rPr>
-      </w:pPr>
-      <w:r>
-        <w:rPr>
-          <w:rFonts w:ascii="Times New Roman" w:hAnsi="Times New Roman" w:cs="Times New Roman"/>
-          <w:color w:val="222222"/>
-          <w:sz w:val="28"/>
-          <w:szCs w:val="28"/>
-          <w:lang w:val="en-US"/>
-        </w:rPr>
-        <w:t>Ландау Л. Д., Лифшиц Е. М. Теоретическая физика. том VI. Гидродинамика //М: Наука. – 1986.</w:t>
-      </w:r>
-    </w:p>
-    <w:p>
-      <w:pPr>
-        <w:pStyle w:val="ListParagraph"/>
-        <w:numPr>
-          <w:ilvl w:val="0"/>
-          <w:numId w:val="11"/>
-        </w:numPr>
-        <w:spacing w:after="0" w:line="360" w:lineRule="auto"/>
-        <w:ind w:left="0" w:firstLine="709"/>
-        <w:rPr>
-          <w:rFonts w:ascii="Times New Roman" w:hAnsi="Times New Roman" w:cs="Times New Roman"/>
-          <w:sz w:val="28"/>
-          <w:szCs w:val="28"/>
-          <w:lang w:val="en-US" w:eastAsia="ar-SA"/>
-        </w:rPr>
-      </w:pPr>
-      <w:proofErr w:type="spellStart"/>
-      <w:r>
-        <w:rPr>
-          <w:rFonts w:ascii="Times New Roman" w:hAnsi="Times New Roman" w:cs="Times New Roman"/>
-          <w:color w:val="222222"/>
-          <w:sz w:val="28"/>
-          <w:szCs w:val="28"/>
-          <w:lang w:val="en-US"/>
-        </w:rPr>
-        <w:t>Palabos</w:t>
-      </w:r>
-      <w:proofErr w:type="spellEnd"/>
-      <w:r>
-        <w:rPr>
-          <w:rFonts w:ascii="Times New Roman" w:hAnsi="Times New Roman" w:cs="Times New Roman"/>
-          <w:color w:val="222222"/>
-          <w:sz w:val="28"/>
-          <w:szCs w:val="28"/>
-          <w:lang w:val="en-US"/>
-        </w:rPr>
-        <w:t xml:space="preserve"> User Guide</w:t>
-      </w:r>
-      <w:r>
-        <w:rPr>
-          <w:rFonts w:ascii="Times New Roman" w:hAnsi="Times New Roman" w:cs="Times New Roman"/>
-          <w:color w:val="222222"/>
-          <w:sz w:val="28"/>
-          <w:szCs w:val="28"/>
-          <w:lang w:val="en-US"/>
-        </w:rPr>
-        <w:t>, Release 1.0 r1</w:t>
-      </w:r>
-      <w:r>
-        <w:rPr>
-          <w:rFonts w:ascii="Times New Roman" w:hAnsi="Times New Roman" w:cs="Times New Roman"/>
-          <w:color w:val="222222"/>
-          <w:sz w:val="28"/>
-          <w:szCs w:val="28"/>
-          <w:lang w:val="en-US"/>
-        </w:rPr>
-        <w:t xml:space="preserve">, </w:t>
-      </w:r>
-      <w:r>
-        <w:rPr>
-          <w:rFonts w:ascii="Times New Roman" w:hAnsi="Times New Roman" w:cs="Times New Roman"/>
-          <w:color w:val="222222"/>
-          <w:sz w:val="28"/>
-          <w:szCs w:val="28"/>
-          <w:lang w:val="en-US"/>
-        </w:rPr>
-        <w:t xml:space="preserve">University of Geneva, </w:t>
-      </w:r>
-      <w:r>
-        <w:rPr>
-          <w:rFonts w:ascii="Times New Roman" w:hAnsi="Times New Roman" w:cs="Times New Roman"/>
-          <w:color w:val="222222"/>
-          <w:sz w:val="28"/>
-          <w:szCs w:val="28"/>
-          <w:lang w:val="en-US"/>
-        </w:rPr>
-        <w:t>2019.</w:t>
-      </w:r>
     </w:p>
     <w:p>
       <w:pPr>
@@ -20797,7 +22073,6 @@
   <w:style w:type="character" w:default="1" w:styleId="DefaultParagraphFont">
     <w:name w:val="Default Paragraph Font"/>
     <w:uiPriority w:val="1"/>
-    <w:semiHidden/>
     <w:unhideWhenUsed/>
   </w:style>
   <w:style w:type="table" w:default="1" w:styleId="TableNormal">
@@ -21037,6 +22312,17 @@
       </w:tblBorders>
     </w:tblPr>
   </w:style>
+  <w:style w:type="character" w:styleId="Emphasis">
+    <w:name w:val="Emphasis"/>
+    <w:basedOn w:val="DefaultParagraphFont"/>
+    <w:uiPriority w:val="20"/>
+    <w:qFormat/>
+    <w:rsid w:val="003E445A"/>
+    <w:rPr>
+      <w:i/>
+      <w:iCs/>
+    </w:rPr>
+  </w:style>
 </w:styles>
 </file>
 
@@ -21048,24 +22334,24 @@
 <w:fonts xmlns:mc="http://schemas.openxmlformats.org/markup-compatibility/2006" xmlns:r="http://schemas.openxmlformats.org/officeDocument/2006/relationships" xmlns:w="http://schemas.openxmlformats.org/wordprocessingml/2006/main" xmlns:w14="http://schemas.microsoft.com/office/word/2010/wordml" xmlns:w15="http://schemas.microsoft.com/office/word/2012/wordml" xmlns:w16se="http://schemas.microsoft.com/office/word/2015/wordml/symex" mc:Ignorable="w14 w15 w16se">
   <w:font w:name="Times New Roman">
     <w:panose1 w:val="02020603050405020304"/>
-    <w:charset w:val="00"/>
+    <w:charset w:val="CC"/>
     <w:family w:val="roman"/>
     <w:pitch w:val="variable"/>
     <w:sig w:usb0="E0002AFF" w:usb1="C0007843" w:usb2="00000009" w:usb3="00000000" w:csb0="000001FF" w:csb1="00000000"/>
   </w:font>
   <w:font w:name="Calibri">
     <w:panose1 w:val="020F0502020204030204"/>
-    <w:charset w:val="00"/>
+    <w:charset w:val="CC"/>
     <w:family w:val="swiss"/>
     <w:pitch w:val="variable"/>
-    <w:sig w:usb0="E00002FF" w:usb1="4000ACFF" w:usb2="00000001" w:usb3="00000000" w:csb0="0000019F" w:csb1="00000000"/>
+    <w:sig w:usb0="E0002AFF" w:usb1="4000ACFF" w:usb2="00000001" w:usb3="00000000" w:csb0="000001FF" w:csb1="00000000"/>
   </w:font>
   <w:font w:name="Calibri Light">
     <w:panose1 w:val="020F0302020204030204"/>
-    <w:charset w:val="00"/>
+    <w:charset w:val="CC"/>
     <w:family w:val="swiss"/>
     <w:pitch w:val="variable"/>
-    <w:sig w:usb0="A00002EF" w:usb1="4000207B" w:usb2="00000000" w:usb3="00000000" w:csb0="0000009F" w:csb1="00000000"/>
+    <w:sig w:usb0="A0002AEF" w:usb1="4000207B" w:usb2="00000000" w:usb3="00000000" w:csb0="000001FF" w:csb1="00000000"/>
   </w:font>
   <w:font w:name="TimesNewRoman,Bold">
     <w:altName w:val="MS Mincho"/>
@@ -21082,6 +22368,13 @@
     <w:family w:val="roman"/>
     <w:pitch w:val="variable"/>
     <w:sig w:usb0="E00006FF" w:usb1="420024FF" w:usb2="02000000" w:usb3="00000000" w:csb0="0000019F" w:csb1="00000000"/>
+  </w:font>
+  <w:font w:name="Consolas">
+    <w:panose1 w:val="020B0609020204030204"/>
+    <w:charset w:val="CC"/>
+    <w:family w:val="modern"/>
+    <w:pitch w:val="fixed"/>
+    <w:sig w:usb0="E00006FF" w:usb1="0000FCFF" w:usb2="00000001" w:usb3="00000000" w:csb0="0000019F" w:csb1="00000000"/>
   </w:font>
 </w:fonts>
 </file>
@@ -21101,8 +22394,8 @@
   </w:compat>
   <w:rsids>
     <w:rsidRoot w:val="000D5F41"/>
+    <w:rsid w:val="000C1233"/>
     <w:rsid w:val="000D5F41"/>
-    <w:rsid w:val="00922A94"/>
   </w:rsids>
   <m:mathPr>
     <m:mathFont m:val="Cambria Math"/>
@@ -21832,7 +23125,7 @@
 </file>
 
 <file path=customXml/itemProps1.xml><?xml version="1.0" encoding="utf-8"?>
-<ds:datastoreItem xmlns:ds="http://schemas.openxmlformats.org/officeDocument/2006/customXml" ds:itemID="{D986DA03-CB29-457F-BA32-6055F7F2827C}">
+<ds:datastoreItem xmlns:ds="http://schemas.openxmlformats.org/officeDocument/2006/customXml" ds:itemID="{9E182AE9-CB3C-4E62-A1DB-D304A88119C3}">
   <ds:schemaRefs>
     <ds:schemaRef ds:uri="http://schemas.openxmlformats.org/officeDocument/2006/bibliography"/>
   </ds:schemaRefs>

--- a/Lattice Boltzmann.docx
+++ b/Lattice Boltzmann.docx
@@ -19339,19 +19339,7 @@
           <w:szCs w:val="28"/>
           <w:lang w:eastAsia="ar-SA"/>
         </w:rPr>
-        <w:t>Гр</w:t>
-      </w:r>
-      <w:bookmarkStart w:id="9" w:name="_GoBack"/>
-      <w:bookmarkEnd w:id="9"/>
-      <w:r>
-        <w:rPr>
-          <w:rFonts w:ascii="Times New Roman" w:hAnsi="Times New Roman" w:cs="Times New Roman"/>
-          <w:i/>
-          <w:sz w:val="28"/>
-          <w:szCs w:val="28"/>
-          <w:lang w:eastAsia="ar-SA"/>
-        </w:rPr>
-        <w:t xml:space="preserve">афик плотности нормы скорости в момент времени </w:t>
+        <w:t xml:space="preserve">График плотности нормы скорости в момент времени </w:t>
       </w:r>
       <m:oMath>
         <m:r>
@@ -19377,7 +19365,7 @@
           <w:sz w:val="32"/>
         </w:rPr>
       </w:pPr>
-      <w:bookmarkStart w:id="10" w:name="_Toc40489004"/>
+      <w:bookmarkStart w:id="9" w:name="_Toc40489004"/>
       <w:r>
         <w:rPr>
           <w:sz w:val="32"/>
@@ -19385,7 +19373,7 @@
         <w:lastRenderedPageBreak/>
         <w:t>Заключение</w:t>
       </w:r>
-      <w:bookmarkEnd w:id="10"/>
+      <w:bookmarkEnd w:id="9"/>
     </w:p>
     <w:p>
       <w:pPr>
@@ -19578,7 +19566,7 @@
           <w:szCs w:val="28"/>
         </w:rPr>
       </w:pPr>
-      <w:bookmarkStart w:id="11" w:name="_Toc40489005"/>
+      <w:bookmarkStart w:id="10" w:name="_Toc40489005"/>
       <w:r>
         <w:rPr>
           <w:szCs w:val="28"/>
@@ -19586,7 +19574,7 @@
         <w:lastRenderedPageBreak/>
         <w:t>Список использованной литературы</w:t>
       </w:r>
-      <w:bookmarkEnd w:id="11"/>
+      <w:bookmarkEnd w:id="10"/>
     </w:p>
     <w:p>
       <w:pPr>
@@ -20385,7 +20373,6 @@
         <w:ind w:left="720" w:firstLine="709"/>
         <w:rPr>
           <w:sz w:val="32"/>
-          <w:lang w:val="en-US"/>
         </w:rPr>
       </w:pPr>
       <w:r>
@@ -20408,23 +20395,44 @@
     <w:p>
       <w:pPr>
         <w:rPr>
-          <w:lang w:val="en-US" w:eastAsia="ar-SA"/>
-        </w:rPr>
-      </w:pPr>
-    </w:p>
-    <w:p>
-      <w:pPr>
-        <w:pStyle w:val="ListParagraph"/>
-        <w:spacing w:before="100" w:beforeAutospacing="1" w:after="100" w:afterAutospacing="1" w:line="276" w:lineRule="auto"/>
-        <w:ind w:left="0" w:firstLine="709"/>
-        <w:jc w:val="both"/>
-        <w:rPr>
-          <w:rFonts w:ascii="Times New Roman" w:hAnsi="Times New Roman" w:cs="Times New Roman"/>
-          <w:sz w:val="24"/>
-          <w:szCs w:val="24"/>
-          <w:lang w:val="en-US"/>
-        </w:rPr>
-      </w:pPr>
+          <w:rFonts w:ascii="Times New Roman" w:hAnsi="Times New Roman" w:cs="Times New Roman"/>
+          <w:sz w:val="28"/>
+          <w:szCs w:val="28"/>
+          <w:lang w:eastAsia="ar-SA"/>
+        </w:rPr>
+      </w:pPr>
+      <w:r>
+        <w:rPr>
+          <w:lang w:eastAsia="ar-SA"/>
+        </w:rPr>
+        <w:tab/>
+      </w:r>
+      <w:r>
+        <w:rPr>
+          <w:lang w:eastAsia="ar-SA"/>
+        </w:rPr>
+        <w:tab/>
+      </w:r>
+      <w:r>
+        <w:rPr>
+          <w:rFonts w:ascii="Times New Roman" w:hAnsi="Times New Roman" w:cs="Times New Roman"/>
+          <w:sz w:val="28"/>
+          <w:szCs w:val="28"/>
+          <w:lang w:eastAsia="ar-SA"/>
+        </w:rPr>
+        <w:t>Во время напис</w:t>
+      </w:r>
+      <w:bookmarkStart w:id="11" w:name="_GoBack"/>
+      <w:bookmarkEnd w:id="11"/>
+      <w:r>
+        <w:rPr>
+          <w:rFonts w:ascii="Times New Roman" w:hAnsi="Times New Roman" w:cs="Times New Roman"/>
+          <w:sz w:val="28"/>
+          <w:szCs w:val="28"/>
+          <w:lang w:eastAsia="ar-SA"/>
+        </w:rPr>
+        <w:t xml:space="preserve">ания программы </w:t>
+      </w:r>
     </w:p>
     <w:sectPr>
       <w:pgSz w:w="11906" w:h="16838"/>
@@ -22394,8 +22402,8 @@
   </w:compat>
   <w:rsids>
     <w:rsidRoot w:val="000D5F41"/>
-    <w:rsid w:val="000C1233"/>
     <w:rsid w:val="000D5F41"/>
+    <w:rsid w:val="00A36A5A"/>
   </w:rsids>
   <m:mathPr>
     <m:mathFont m:val="Cambria Math"/>
@@ -23125,7 +23133,7 @@
 </file>
 
 <file path=customXml/itemProps1.xml><?xml version="1.0" encoding="utf-8"?>
-<ds:datastoreItem xmlns:ds="http://schemas.openxmlformats.org/officeDocument/2006/customXml" ds:itemID="{9E182AE9-CB3C-4E62-A1DB-D304A88119C3}">
+<ds:datastoreItem xmlns:ds="http://schemas.openxmlformats.org/officeDocument/2006/customXml" ds:itemID="{41BD2004-06F1-449C-B152-3F10CC202218}">
   <ds:schemaRefs>
     <ds:schemaRef ds:uri="http://schemas.openxmlformats.org/officeDocument/2006/bibliography"/>
   </ds:schemaRefs>

--- a/Lattice Boltzmann.docx
+++ b/Lattice Boltzmann.docx
@@ -1445,10 +1445,19 @@
           <w:p>
             <w:pPr>
               <w:rPr>
-                <w:sz w:val="26"/>
-                <w:szCs w:val="26"/>
+                <w:rFonts w:ascii="Times New Roman" w:hAnsi="Times New Roman"/>
+                <w:sz w:val="28"/>
+                <w:szCs w:val="28"/>
               </w:rPr>
             </w:pPr>
+            <w:r>
+              <w:rPr>
+                <w:rFonts w:ascii="Times New Roman" w:hAnsi="Times New Roman"/>
+                <w:sz w:val="28"/>
+                <w:szCs w:val="28"/>
+              </w:rPr>
+              <w:t>Решёточное уравнение Больцмана в задачах гидродинамики</w:t>
+            </w:r>
           </w:p>
         </w:tc>
       </w:tr>
@@ -1514,10 +1523,19 @@
           <w:p>
             <w:pPr>
               <w:rPr>
-                <w:sz w:val="26"/>
-                <w:szCs w:val="26"/>
+                <w:rFonts w:ascii="Times New Roman" w:hAnsi="Times New Roman"/>
+                <w:sz w:val="28"/>
+                <w:szCs w:val="28"/>
               </w:rPr>
             </w:pPr>
+            <w:r>
+              <w:rPr>
+                <w:rFonts w:ascii="Times New Roman" w:hAnsi="Times New Roman"/>
+                <w:sz w:val="28"/>
+                <w:szCs w:val="28"/>
+              </w:rPr>
+              <w:t xml:space="preserve">Исследовать метода решёточного уравнения Больцмана на задаче течении </w:t>
+            </w:r>
           </w:p>
         </w:tc>
       </w:tr>
@@ -1533,6 +1551,14 @@
                 <w:szCs w:val="26"/>
               </w:rPr>
             </w:pPr>
+            <w:r>
+              <w:rPr>
+                <w:rFonts w:ascii="Times New Roman" w:hAnsi="Times New Roman"/>
+                <w:sz w:val="28"/>
+                <w:szCs w:val="28"/>
+              </w:rPr>
+              <w:t>Куэтта</w:t>
+            </w:r>
           </w:p>
         </w:tc>
       </w:tr>
@@ -1602,6 +1628,38 @@
                 <w:szCs w:val="26"/>
               </w:rPr>
             </w:pPr>
+            <w:r>
+              <w:rPr>
+                <w:rFonts w:ascii="Times New Roman" w:eastAsia="TimesNewRoman,Bold" w:hAnsi="Times New Roman"/>
+                <w:sz w:val="28"/>
+                <w:szCs w:val="28"/>
+              </w:rPr>
+              <w:t>Требуется расчи</w:t>
+            </w:r>
+            <w:r>
+              <w:rPr>
+                <w:rFonts w:ascii="Times New Roman" w:eastAsia="TimesNewRoman,Bold" w:hAnsi="Times New Roman"/>
+                <w:sz w:val="28"/>
+                <w:szCs w:val="28"/>
+              </w:rPr>
+              <w:t>т</w:t>
+            </w:r>
+            <w:r>
+              <w:rPr>
+                <w:rFonts w:ascii="Times New Roman" w:eastAsia="TimesNewRoman,Bold" w:hAnsi="Times New Roman"/>
+                <w:sz w:val="28"/>
+                <w:szCs w:val="28"/>
+              </w:rPr>
+              <w:t>ать скорости</w:t>
+            </w:r>
+            <w:r>
+              <w:rPr>
+                <w:rFonts w:ascii="Times New Roman" w:eastAsia="TimesNewRoman,Bold" w:hAnsi="Times New Roman"/>
+                <w:sz w:val="28"/>
+                <w:szCs w:val="28"/>
+              </w:rPr>
+              <w:t xml:space="preserve"> жидкости в тестовой задаче при </w:t>
+            </w:r>
           </w:p>
         </w:tc>
       </w:tr>
@@ -1617,6 +1675,14 @@
                 <w:szCs w:val="26"/>
               </w:rPr>
             </w:pPr>
+            <w:r>
+              <w:rPr>
+                <w:rFonts w:ascii="Times New Roman" w:eastAsia="TimesNewRoman,Bold" w:hAnsi="Times New Roman"/>
+                <w:sz w:val="28"/>
+                <w:szCs w:val="28"/>
+              </w:rPr>
+              <w:t>задействовании различных методов учёта граничных условий</w:t>
+            </w:r>
           </w:p>
         </w:tc>
       </w:tr>
@@ -1685,7 +1751,7 @@
           <w:sz w:val="26"/>
           <w:szCs w:val="26"/>
         </w:rPr>
-        <w:t>том в срок до «___»________20_</w:t>
+        <w:t>том в срок до «_</w:t>
       </w:r>
       <w:r>
         <w:rPr>
@@ -1693,7 +1759,31 @@
           <w:sz w:val="26"/>
           <w:szCs w:val="26"/>
         </w:rPr>
-        <w:t>_г.</w:t>
+        <w:t>20</w:t>
+      </w:r>
+      <w:r>
+        <w:rPr>
+          <w:rFonts w:ascii="Times New Roman" w:hAnsi="Times New Roman"/>
+          <w:sz w:val="26"/>
+          <w:szCs w:val="26"/>
+        </w:rPr>
+        <w:t>_»___</w:t>
+      </w:r>
+      <w:r>
+        <w:rPr>
+          <w:rFonts w:ascii="Times New Roman" w:hAnsi="Times New Roman"/>
+          <w:sz w:val="26"/>
+          <w:szCs w:val="26"/>
+        </w:rPr>
+        <w:t xml:space="preserve">05__2020 </w:t>
+      </w:r>
+      <w:r>
+        <w:rPr>
+          <w:rFonts w:ascii="Times New Roman" w:hAnsi="Times New Roman"/>
+          <w:sz w:val="26"/>
+          <w:szCs w:val="26"/>
+        </w:rPr>
+        <w:t>г.</w:t>
       </w:r>
     </w:p>
     <w:p>
@@ -2351,8 +2441,15 @@
     <w:p/>
     <w:p>
       <w:pPr>
-        <w:widowControl w:val="0"/>
-        <w:jc w:val="center"/>
+        <w:rPr>
+          <w:rFonts w:ascii="Times New Roman" w:eastAsia="Calibri" w:hAnsi="Times New Roman" w:cs="Times New Roman"/>
+          <w:sz w:val="24"/>
+          <w:lang w:eastAsia="ar-SA"/>
+        </w:rPr>
+      </w:pPr>
+    </w:p>
+    <w:p>
+      <w:pPr>
         <w:rPr>
           <w:rFonts w:ascii="Times New Roman" w:eastAsia="Calibri" w:hAnsi="Times New Roman" w:cs="Times New Roman"/>
           <w:sz w:val="24"/>
@@ -2387,26 +2484,23 @@
           <w:pPr>
             <w:pStyle w:val="TOCHeading"/>
             <w:spacing w:before="100" w:beforeAutospacing="1" w:after="100" w:afterAutospacing="1" w:line="276" w:lineRule="auto"/>
-            <w:ind w:firstLine="709"/>
             <w:jc w:val="both"/>
             <w:rPr>
-              <w:rFonts w:ascii="Times New Roman" w:hAnsi="Times New Roman" w:cs="Times New Roman"/>
+              <w:rStyle w:val="Heading1Char"/>
+              <w:rFonts w:eastAsiaTheme="majorEastAsia"/>
               <w:color w:val="auto"/>
-              <w:sz w:val="28"/>
-              <w:szCs w:val="28"/>
-              <w:lang w:val="ru-RU"/>
             </w:rPr>
           </w:pPr>
+          <w:proofErr w:type="spellStart"/>
           <w:r>
             <w:rPr>
-              <w:rFonts w:ascii="Times New Roman" w:hAnsi="Times New Roman" w:cs="Times New Roman"/>
+              <w:rStyle w:val="Heading1Char"/>
+              <w:rFonts w:eastAsiaTheme="majorEastAsia"/>
               <w:color w:val="auto"/>
-              <w:sz w:val="28"/>
-              <w:szCs w:val="28"/>
-              <w:lang w:val="ru-RU"/>
             </w:rPr>
             <w:t>Содержание</w:t>
           </w:r>
+          <w:proofErr w:type="spellEnd"/>
         </w:p>
         <w:p>
           <w:pPr>
@@ -2415,8 +2509,10 @@
               <w:tab w:val="right" w:leader="dot" w:pos="9345"/>
             </w:tabs>
             <w:rPr>
-              <w:rFonts w:eastAsiaTheme="minorEastAsia"/>
+              <w:rFonts w:ascii="Times New Roman" w:eastAsiaTheme="minorEastAsia" w:hAnsi="Times New Roman" w:cs="Times New Roman"/>
               <w:noProof/>
+              <w:sz w:val="28"/>
+              <w:szCs w:val="28"/>
               <w:lang w:eastAsia="ru-RU"/>
             </w:rPr>
           </w:pPr>
@@ -2444,59 +2540,83 @@
             </w:rPr>
             <w:fldChar w:fldCharType="separate"/>
           </w:r>
-          <w:hyperlink w:anchor="_Toc40488995" w:history="1">
+          <w:hyperlink w:anchor="_Toc40669269" w:history="1">
             <w:r>
               <w:rPr>
                 <w:rStyle w:val="Hyperlink"/>
+                <w:rFonts w:ascii="Times New Roman" w:hAnsi="Times New Roman" w:cs="Times New Roman"/>
                 <w:noProof/>
+                <w:sz w:val="28"/>
+                <w:szCs w:val="28"/>
               </w:rPr>
               <w:t>Введение</w:t>
             </w:r>
             <w:r>
               <w:rPr>
+                <w:rFonts w:ascii="Times New Roman" w:hAnsi="Times New Roman" w:cs="Times New Roman"/>
                 <w:noProof/>
                 <w:webHidden/>
+                <w:sz w:val="28"/>
+                <w:szCs w:val="28"/>
               </w:rPr>
               <w:tab/>
             </w:r>
             <w:r>
               <w:rPr>
+                <w:rFonts w:ascii="Times New Roman" w:hAnsi="Times New Roman" w:cs="Times New Roman"/>
                 <w:noProof/>
                 <w:webHidden/>
+                <w:sz w:val="28"/>
+                <w:szCs w:val="28"/>
               </w:rPr>
               <w:fldChar w:fldCharType="begin"/>
             </w:r>
             <w:r>
               <w:rPr>
+                <w:rFonts w:ascii="Times New Roman" w:hAnsi="Times New Roman" w:cs="Times New Roman"/>
                 <w:noProof/>
                 <w:webHidden/>
-              </w:rPr>
-              <w:instrText xml:space="preserve"> PAGEREF _Toc40488995 \h </w:instrText>
+                <w:sz w:val="28"/>
+                <w:szCs w:val="28"/>
+              </w:rPr>
+              <w:instrText xml:space="preserve"> PAGEREF _Toc40669269 \h </w:instrText>
             </w:r>
             <w:r>
               <w:rPr>
+                <w:rFonts w:ascii="Times New Roman" w:hAnsi="Times New Roman" w:cs="Times New Roman"/>
                 <w:noProof/>
                 <w:webHidden/>
+                <w:sz w:val="28"/>
+                <w:szCs w:val="28"/>
               </w:rPr>
             </w:r>
             <w:r>
               <w:rPr>
+                <w:rFonts w:ascii="Times New Roman" w:hAnsi="Times New Roman" w:cs="Times New Roman"/>
                 <w:noProof/>
                 <w:webHidden/>
+                <w:sz w:val="28"/>
+                <w:szCs w:val="28"/>
               </w:rPr>
               <w:fldChar w:fldCharType="separate"/>
             </w:r>
             <w:r>
               <w:rPr>
+                <w:rFonts w:ascii="Times New Roman" w:hAnsi="Times New Roman" w:cs="Times New Roman"/>
                 <w:noProof/>
                 <w:webHidden/>
+                <w:sz w:val="28"/>
+                <w:szCs w:val="28"/>
               </w:rPr>
               <w:t>4</w:t>
             </w:r>
             <w:r>
               <w:rPr>
+                <w:rFonts w:ascii="Times New Roman" w:hAnsi="Times New Roman" w:cs="Times New Roman"/>
                 <w:noProof/>
                 <w:webHidden/>
+                <w:sz w:val="28"/>
+                <w:szCs w:val="28"/>
               </w:rPr>
               <w:fldChar w:fldCharType="end"/>
             </w:r>
@@ -2510,23 +2630,30 @@
               <w:tab w:val="right" w:leader="dot" w:pos="9345"/>
             </w:tabs>
             <w:rPr>
-              <w:rFonts w:eastAsiaTheme="minorEastAsia"/>
+              <w:rFonts w:ascii="Times New Roman" w:eastAsiaTheme="minorEastAsia" w:hAnsi="Times New Roman" w:cs="Times New Roman"/>
               <w:noProof/>
+              <w:sz w:val="28"/>
+              <w:szCs w:val="28"/>
               <w:lang w:eastAsia="ru-RU"/>
             </w:rPr>
           </w:pPr>
-          <w:hyperlink w:anchor="_Toc40488996" w:history="1">
+          <w:hyperlink w:anchor="_Toc40669270" w:history="1">
             <w:r>
               <w:rPr>
                 <w:rStyle w:val="Hyperlink"/>
+                <w:rFonts w:ascii="Times New Roman" w:hAnsi="Times New Roman" w:cs="Times New Roman"/>
                 <w:noProof/>
+                <w:sz w:val="28"/>
+                <w:szCs w:val="28"/>
               </w:rPr>
               <w:t>1.</w:t>
             </w:r>
             <w:r>
               <w:rPr>
-                <w:rFonts w:eastAsiaTheme="minorEastAsia"/>
+                <w:rFonts w:ascii="Times New Roman" w:eastAsiaTheme="minorEastAsia" w:hAnsi="Times New Roman" w:cs="Times New Roman"/>
                 <w:noProof/>
+                <w:sz w:val="28"/>
+                <w:szCs w:val="28"/>
                 <w:lang w:eastAsia="ru-RU"/>
               </w:rPr>
               <w:tab/>
@@ -2534,55 +2661,79 @@
             <w:r>
               <w:rPr>
                 <w:rStyle w:val="Hyperlink"/>
+                <w:rFonts w:ascii="Times New Roman" w:hAnsi="Times New Roman" w:cs="Times New Roman"/>
                 <w:noProof/>
+                <w:sz w:val="28"/>
+                <w:szCs w:val="28"/>
               </w:rPr>
               <w:t>Постановка задачи</w:t>
             </w:r>
             <w:r>
               <w:rPr>
+                <w:rFonts w:ascii="Times New Roman" w:hAnsi="Times New Roman" w:cs="Times New Roman"/>
                 <w:noProof/>
                 <w:webHidden/>
+                <w:sz w:val="28"/>
+                <w:szCs w:val="28"/>
               </w:rPr>
               <w:tab/>
             </w:r>
             <w:r>
               <w:rPr>
+                <w:rFonts w:ascii="Times New Roman" w:hAnsi="Times New Roman" w:cs="Times New Roman"/>
                 <w:noProof/>
                 <w:webHidden/>
+                <w:sz w:val="28"/>
+                <w:szCs w:val="28"/>
               </w:rPr>
               <w:fldChar w:fldCharType="begin"/>
             </w:r>
             <w:r>
               <w:rPr>
+                <w:rFonts w:ascii="Times New Roman" w:hAnsi="Times New Roman" w:cs="Times New Roman"/>
                 <w:noProof/>
                 <w:webHidden/>
-              </w:rPr>
-              <w:instrText xml:space="preserve"> PAGEREF _Toc40488996 \h </w:instrText>
+                <w:sz w:val="28"/>
+                <w:szCs w:val="28"/>
+              </w:rPr>
+              <w:instrText xml:space="preserve"> PAGEREF _Toc40669270 \h </w:instrText>
             </w:r>
             <w:r>
               <w:rPr>
+                <w:rFonts w:ascii="Times New Roman" w:hAnsi="Times New Roman" w:cs="Times New Roman"/>
                 <w:noProof/>
                 <w:webHidden/>
+                <w:sz w:val="28"/>
+                <w:szCs w:val="28"/>
               </w:rPr>
             </w:r>
             <w:r>
               <w:rPr>
+                <w:rFonts w:ascii="Times New Roman" w:hAnsi="Times New Roman" w:cs="Times New Roman"/>
                 <w:noProof/>
                 <w:webHidden/>
+                <w:sz w:val="28"/>
+                <w:szCs w:val="28"/>
               </w:rPr>
               <w:fldChar w:fldCharType="separate"/>
             </w:r>
             <w:r>
               <w:rPr>
+                <w:rFonts w:ascii="Times New Roman" w:hAnsi="Times New Roman" w:cs="Times New Roman"/>
                 <w:noProof/>
                 <w:webHidden/>
+                <w:sz w:val="28"/>
+                <w:szCs w:val="28"/>
               </w:rPr>
               <w:t>4</w:t>
             </w:r>
             <w:r>
               <w:rPr>
+                <w:rFonts w:ascii="Times New Roman" w:hAnsi="Times New Roman" w:cs="Times New Roman"/>
                 <w:noProof/>
                 <w:webHidden/>
+                <w:sz w:val="28"/>
+                <w:szCs w:val="28"/>
               </w:rPr>
               <w:fldChar w:fldCharType="end"/>
             </w:r>
@@ -2596,23 +2747,30 @@
               <w:tab w:val="right" w:leader="dot" w:pos="9345"/>
             </w:tabs>
             <w:rPr>
-              <w:rFonts w:eastAsiaTheme="minorEastAsia"/>
+              <w:rFonts w:ascii="Times New Roman" w:eastAsiaTheme="minorEastAsia" w:hAnsi="Times New Roman" w:cs="Times New Roman"/>
               <w:noProof/>
+              <w:sz w:val="28"/>
+              <w:szCs w:val="28"/>
               <w:lang w:eastAsia="ru-RU"/>
             </w:rPr>
           </w:pPr>
-          <w:hyperlink w:anchor="_Toc40488997" w:history="1">
+          <w:hyperlink w:anchor="_Toc40669271" w:history="1">
             <w:r>
               <w:rPr>
                 <w:rStyle w:val="Hyperlink"/>
+                <w:rFonts w:ascii="Times New Roman" w:hAnsi="Times New Roman" w:cs="Times New Roman"/>
                 <w:noProof/>
+                <w:sz w:val="28"/>
+                <w:szCs w:val="28"/>
               </w:rPr>
               <w:t>2.</w:t>
             </w:r>
             <w:r>
               <w:rPr>
-                <w:rFonts w:eastAsiaTheme="minorEastAsia"/>
+                <w:rFonts w:ascii="Times New Roman" w:eastAsiaTheme="minorEastAsia" w:hAnsi="Times New Roman" w:cs="Times New Roman"/>
                 <w:noProof/>
+                <w:sz w:val="28"/>
+                <w:szCs w:val="28"/>
                 <w:lang w:eastAsia="ru-RU"/>
               </w:rPr>
               <w:tab/>
@@ -2620,55 +2778,79 @@
             <w:r>
               <w:rPr>
                 <w:rStyle w:val="Hyperlink"/>
+                <w:rFonts w:ascii="Times New Roman" w:hAnsi="Times New Roman" w:cs="Times New Roman"/>
                 <w:noProof/>
+                <w:sz w:val="28"/>
+                <w:szCs w:val="28"/>
               </w:rPr>
               <w:t>Решёточное уравнение Больцмана</w:t>
             </w:r>
             <w:r>
               <w:rPr>
+                <w:rFonts w:ascii="Times New Roman" w:hAnsi="Times New Roman" w:cs="Times New Roman"/>
                 <w:noProof/>
                 <w:webHidden/>
+                <w:sz w:val="28"/>
+                <w:szCs w:val="28"/>
               </w:rPr>
               <w:tab/>
             </w:r>
             <w:r>
               <w:rPr>
+                <w:rFonts w:ascii="Times New Roman" w:hAnsi="Times New Roman" w:cs="Times New Roman"/>
                 <w:noProof/>
                 <w:webHidden/>
+                <w:sz w:val="28"/>
+                <w:szCs w:val="28"/>
               </w:rPr>
               <w:fldChar w:fldCharType="begin"/>
             </w:r>
             <w:r>
               <w:rPr>
+                <w:rFonts w:ascii="Times New Roman" w:hAnsi="Times New Roman" w:cs="Times New Roman"/>
                 <w:noProof/>
                 <w:webHidden/>
-              </w:rPr>
-              <w:instrText xml:space="preserve"> PAGEREF _Toc40488997 \h </w:instrText>
+                <w:sz w:val="28"/>
+                <w:szCs w:val="28"/>
+              </w:rPr>
+              <w:instrText xml:space="preserve"> PAGEREF _Toc40669271 \h </w:instrText>
             </w:r>
             <w:r>
               <w:rPr>
+                <w:rFonts w:ascii="Times New Roman" w:hAnsi="Times New Roman" w:cs="Times New Roman"/>
                 <w:noProof/>
                 <w:webHidden/>
+                <w:sz w:val="28"/>
+                <w:szCs w:val="28"/>
               </w:rPr>
             </w:r>
             <w:r>
               <w:rPr>
+                <w:rFonts w:ascii="Times New Roman" w:hAnsi="Times New Roman" w:cs="Times New Roman"/>
                 <w:noProof/>
                 <w:webHidden/>
+                <w:sz w:val="28"/>
+                <w:szCs w:val="28"/>
               </w:rPr>
               <w:fldChar w:fldCharType="separate"/>
             </w:r>
             <w:r>
               <w:rPr>
+                <w:rFonts w:ascii="Times New Roman" w:hAnsi="Times New Roman" w:cs="Times New Roman"/>
                 <w:noProof/>
                 <w:webHidden/>
+                <w:sz w:val="28"/>
+                <w:szCs w:val="28"/>
               </w:rPr>
               <w:t>4</w:t>
             </w:r>
             <w:r>
               <w:rPr>
+                <w:rFonts w:ascii="Times New Roman" w:hAnsi="Times New Roman" w:cs="Times New Roman"/>
                 <w:noProof/>
                 <w:webHidden/>
+                <w:sz w:val="28"/>
+                <w:szCs w:val="28"/>
               </w:rPr>
               <w:fldChar w:fldCharType="end"/>
             </w:r>
@@ -2682,23 +2864,30 @@
               <w:tab w:val="right" w:leader="dot" w:pos="9345"/>
             </w:tabs>
             <w:rPr>
-              <w:rFonts w:eastAsiaTheme="minorEastAsia"/>
+              <w:rFonts w:ascii="Times New Roman" w:eastAsiaTheme="minorEastAsia" w:hAnsi="Times New Roman" w:cs="Times New Roman"/>
               <w:noProof/>
+              <w:sz w:val="28"/>
+              <w:szCs w:val="28"/>
               <w:lang w:eastAsia="ru-RU"/>
             </w:rPr>
           </w:pPr>
-          <w:hyperlink w:anchor="_Toc40488998" w:history="1">
+          <w:hyperlink w:anchor="_Toc40669272" w:history="1">
             <w:r>
               <w:rPr>
                 <w:rStyle w:val="Hyperlink"/>
+                <w:rFonts w:ascii="Times New Roman" w:hAnsi="Times New Roman" w:cs="Times New Roman"/>
                 <w:noProof/>
+                <w:sz w:val="28"/>
+                <w:szCs w:val="28"/>
               </w:rPr>
               <w:t>3.</w:t>
             </w:r>
             <w:r>
               <w:rPr>
-                <w:rFonts w:eastAsiaTheme="minorEastAsia"/>
+                <w:rFonts w:ascii="Times New Roman" w:eastAsiaTheme="minorEastAsia" w:hAnsi="Times New Roman" w:cs="Times New Roman"/>
                 <w:noProof/>
+                <w:sz w:val="28"/>
+                <w:szCs w:val="28"/>
                 <w:lang w:eastAsia="ru-RU"/>
               </w:rPr>
               <w:tab/>
@@ -2706,55 +2895,79 @@
             <w:r>
               <w:rPr>
                 <w:rStyle w:val="Hyperlink"/>
+                <w:rFonts w:ascii="Times New Roman" w:hAnsi="Times New Roman" w:cs="Times New Roman"/>
                 <w:noProof/>
+                <w:sz w:val="28"/>
+                <w:szCs w:val="28"/>
               </w:rPr>
               <w:t>Общий метод решёточного уравнения Больцмана</w:t>
             </w:r>
             <w:r>
               <w:rPr>
+                <w:rFonts w:ascii="Times New Roman" w:hAnsi="Times New Roman" w:cs="Times New Roman"/>
                 <w:noProof/>
                 <w:webHidden/>
+                <w:sz w:val="28"/>
+                <w:szCs w:val="28"/>
               </w:rPr>
               <w:tab/>
             </w:r>
             <w:r>
               <w:rPr>
+                <w:rFonts w:ascii="Times New Roman" w:hAnsi="Times New Roman" w:cs="Times New Roman"/>
                 <w:noProof/>
                 <w:webHidden/>
+                <w:sz w:val="28"/>
+                <w:szCs w:val="28"/>
               </w:rPr>
               <w:fldChar w:fldCharType="begin"/>
             </w:r>
             <w:r>
               <w:rPr>
+                <w:rFonts w:ascii="Times New Roman" w:hAnsi="Times New Roman" w:cs="Times New Roman"/>
                 <w:noProof/>
                 <w:webHidden/>
-              </w:rPr>
-              <w:instrText xml:space="preserve"> PAGEREF _Toc40488998 \h </w:instrText>
+                <w:sz w:val="28"/>
+                <w:szCs w:val="28"/>
+              </w:rPr>
+              <w:instrText xml:space="preserve"> PAGEREF _Toc40669272 \h </w:instrText>
             </w:r>
             <w:r>
               <w:rPr>
+                <w:rFonts w:ascii="Times New Roman" w:hAnsi="Times New Roman" w:cs="Times New Roman"/>
                 <w:noProof/>
                 <w:webHidden/>
+                <w:sz w:val="28"/>
+                <w:szCs w:val="28"/>
               </w:rPr>
             </w:r>
             <w:r>
               <w:rPr>
+                <w:rFonts w:ascii="Times New Roman" w:hAnsi="Times New Roman" w:cs="Times New Roman"/>
                 <w:noProof/>
                 <w:webHidden/>
+                <w:sz w:val="28"/>
+                <w:szCs w:val="28"/>
               </w:rPr>
               <w:fldChar w:fldCharType="separate"/>
             </w:r>
             <w:r>
               <w:rPr>
+                <w:rFonts w:ascii="Times New Roman" w:hAnsi="Times New Roman" w:cs="Times New Roman"/>
                 <w:noProof/>
                 <w:webHidden/>
+                <w:sz w:val="28"/>
+                <w:szCs w:val="28"/>
               </w:rPr>
               <w:t>5</w:t>
             </w:r>
             <w:r>
               <w:rPr>
+                <w:rFonts w:ascii="Times New Roman" w:hAnsi="Times New Roman" w:cs="Times New Roman"/>
                 <w:noProof/>
                 <w:webHidden/>
+                <w:sz w:val="28"/>
+                <w:szCs w:val="28"/>
               </w:rPr>
               <w:fldChar w:fldCharType="end"/>
             </w:r>
@@ -2768,23 +2981,30 @@
               <w:tab w:val="right" w:leader="dot" w:pos="9345"/>
             </w:tabs>
             <w:rPr>
-              <w:rFonts w:eastAsiaTheme="minorEastAsia"/>
+              <w:rFonts w:ascii="Times New Roman" w:eastAsiaTheme="minorEastAsia" w:hAnsi="Times New Roman" w:cs="Times New Roman"/>
               <w:noProof/>
+              <w:sz w:val="28"/>
+              <w:szCs w:val="28"/>
               <w:lang w:eastAsia="ru-RU"/>
             </w:rPr>
           </w:pPr>
-          <w:hyperlink w:anchor="_Toc40488999" w:history="1">
+          <w:hyperlink w:anchor="_Toc40669273" w:history="1">
             <w:r>
               <w:rPr>
                 <w:rStyle w:val="Hyperlink"/>
+                <w:rFonts w:ascii="Times New Roman" w:hAnsi="Times New Roman" w:cs="Times New Roman"/>
                 <w:noProof/>
+                <w:sz w:val="28"/>
+                <w:szCs w:val="28"/>
               </w:rPr>
               <w:t>3.1.</w:t>
             </w:r>
             <w:r>
               <w:rPr>
-                <w:rFonts w:eastAsiaTheme="minorEastAsia"/>
+                <w:rFonts w:ascii="Times New Roman" w:eastAsiaTheme="minorEastAsia" w:hAnsi="Times New Roman" w:cs="Times New Roman"/>
                 <w:noProof/>
+                <w:sz w:val="28"/>
+                <w:szCs w:val="28"/>
                 <w:lang w:eastAsia="ru-RU"/>
               </w:rPr>
               <w:tab/>
@@ -2792,55 +3012,79 @@
             <w:r>
               <w:rPr>
                 <w:rStyle w:val="Hyperlink"/>
+                <w:rFonts w:ascii="Times New Roman" w:hAnsi="Times New Roman" w:cs="Times New Roman"/>
                 <w:noProof/>
+                <w:sz w:val="28"/>
+                <w:szCs w:val="28"/>
               </w:rPr>
               <w:t>Блок-схема решения</w:t>
             </w:r>
             <w:r>
               <w:rPr>
+                <w:rFonts w:ascii="Times New Roman" w:hAnsi="Times New Roman" w:cs="Times New Roman"/>
                 <w:noProof/>
                 <w:webHidden/>
+                <w:sz w:val="28"/>
+                <w:szCs w:val="28"/>
               </w:rPr>
               <w:tab/>
             </w:r>
             <w:r>
               <w:rPr>
+                <w:rFonts w:ascii="Times New Roman" w:hAnsi="Times New Roman" w:cs="Times New Roman"/>
                 <w:noProof/>
                 <w:webHidden/>
+                <w:sz w:val="28"/>
+                <w:szCs w:val="28"/>
               </w:rPr>
               <w:fldChar w:fldCharType="begin"/>
             </w:r>
             <w:r>
               <w:rPr>
+                <w:rFonts w:ascii="Times New Roman" w:hAnsi="Times New Roman" w:cs="Times New Roman"/>
                 <w:noProof/>
                 <w:webHidden/>
-              </w:rPr>
-              <w:instrText xml:space="preserve"> PAGEREF _Toc40488999 \h </w:instrText>
+                <w:sz w:val="28"/>
+                <w:szCs w:val="28"/>
+              </w:rPr>
+              <w:instrText xml:space="preserve"> PAGEREF _Toc40669273 \h </w:instrText>
             </w:r>
             <w:r>
               <w:rPr>
+                <w:rFonts w:ascii="Times New Roman" w:hAnsi="Times New Roman" w:cs="Times New Roman"/>
                 <w:noProof/>
                 <w:webHidden/>
+                <w:sz w:val="28"/>
+                <w:szCs w:val="28"/>
               </w:rPr>
             </w:r>
             <w:r>
               <w:rPr>
+                <w:rFonts w:ascii="Times New Roman" w:hAnsi="Times New Roman" w:cs="Times New Roman"/>
                 <w:noProof/>
                 <w:webHidden/>
+                <w:sz w:val="28"/>
+                <w:szCs w:val="28"/>
               </w:rPr>
               <w:fldChar w:fldCharType="separate"/>
             </w:r>
             <w:r>
               <w:rPr>
+                <w:rFonts w:ascii="Times New Roman" w:hAnsi="Times New Roman" w:cs="Times New Roman"/>
                 <w:noProof/>
                 <w:webHidden/>
+                <w:sz w:val="28"/>
+                <w:szCs w:val="28"/>
               </w:rPr>
               <w:t>7</w:t>
             </w:r>
             <w:r>
               <w:rPr>
+                <w:rFonts w:ascii="Times New Roman" w:hAnsi="Times New Roman" w:cs="Times New Roman"/>
                 <w:noProof/>
                 <w:webHidden/>
+                <w:sz w:val="28"/>
+                <w:szCs w:val="28"/>
               </w:rPr>
               <w:fldChar w:fldCharType="end"/>
             </w:r>
@@ -2854,23 +3098,30 @@
               <w:tab w:val="right" w:leader="dot" w:pos="9345"/>
             </w:tabs>
             <w:rPr>
-              <w:rFonts w:eastAsiaTheme="minorEastAsia"/>
+              <w:rFonts w:ascii="Times New Roman" w:eastAsiaTheme="minorEastAsia" w:hAnsi="Times New Roman" w:cs="Times New Roman"/>
               <w:noProof/>
+              <w:sz w:val="28"/>
+              <w:szCs w:val="28"/>
               <w:lang w:eastAsia="ru-RU"/>
             </w:rPr>
           </w:pPr>
-          <w:hyperlink w:anchor="_Toc40489000" w:history="1">
+          <w:hyperlink w:anchor="_Toc40669274" w:history="1">
             <w:r>
               <w:rPr>
                 <w:rStyle w:val="Hyperlink"/>
+                <w:rFonts w:ascii="Times New Roman" w:hAnsi="Times New Roman" w:cs="Times New Roman"/>
                 <w:noProof/>
+                <w:sz w:val="28"/>
+                <w:szCs w:val="28"/>
               </w:rPr>
               <w:t>4.</w:t>
             </w:r>
             <w:r>
               <w:rPr>
-                <w:rFonts w:eastAsiaTheme="minorEastAsia"/>
+                <w:rFonts w:ascii="Times New Roman" w:eastAsiaTheme="minorEastAsia" w:hAnsi="Times New Roman" w:cs="Times New Roman"/>
                 <w:noProof/>
+                <w:sz w:val="28"/>
+                <w:szCs w:val="28"/>
                 <w:lang w:eastAsia="ru-RU"/>
               </w:rPr>
               <w:tab/>
@@ -2878,55 +3129,79 @@
             <w:r>
               <w:rPr>
                 <w:rStyle w:val="Hyperlink"/>
+                <w:rFonts w:ascii="Times New Roman" w:hAnsi="Times New Roman" w:cs="Times New Roman"/>
                 <w:noProof/>
+                <w:sz w:val="28"/>
+                <w:szCs w:val="28"/>
               </w:rPr>
               <w:t>Граничные условия</w:t>
             </w:r>
             <w:r>
               <w:rPr>
+                <w:rFonts w:ascii="Times New Roman" w:hAnsi="Times New Roman" w:cs="Times New Roman"/>
                 <w:noProof/>
                 <w:webHidden/>
+                <w:sz w:val="28"/>
+                <w:szCs w:val="28"/>
               </w:rPr>
               <w:tab/>
             </w:r>
             <w:r>
               <w:rPr>
+                <w:rFonts w:ascii="Times New Roman" w:hAnsi="Times New Roman" w:cs="Times New Roman"/>
                 <w:noProof/>
                 <w:webHidden/>
+                <w:sz w:val="28"/>
+                <w:szCs w:val="28"/>
               </w:rPr>
               <w:fldChar w:fldCharType="begin"/>
             </w:r>
             <w:r>
               <w:rPr>
+                <w:rFonts w:ascii="Times New Roman" w:hAnsi="Times New Roman" w:cs="Times New Roman"/>
                 <w:noProof/>
                 <w:webHidden/>
-              </w:rPr>
-              <w:instrText xml:space="preserve"> PAGEREF _Toc40489000 \h </w:instrText>
+                <w:sz w:val="28"/>
+                <w:szCs w:val="28"/>
+              </w:rPr>
+              <w:instrText xml:space="preserve"> PAGEREF _Toc40669274 \h </w:instrText>
             </w:r>
             <w:r>
               <w:rPr>
+                <w:rFonts w:ascii="Times New Roman" w:hAnsi="Times New Roman" w:cs="Times New Roman"/>
                 <w:noProof/>
                 <w:webHidden/>
+                <w:sz w:val="28"/>
+                <w:szCs w:val="28"/>
               </w:rPr>
             </w:r>
             <w:r>
               <w:rPr>
+                <w:rFonts w:ascii="Times New Roman" w:hAnsi="Times New Roman" w:cs="Times New Roman"/>
                 <w:noProof/>
                 <w:webHidden/>
+                <w:sz w:val="28"/>
+                <w:szCs w:val="28"/>
               </w:rPr>
               <w:fldChar w:fldCharType="separate"/>
             </w:r>
             <w:r>
               <w:rPr>
+                <w:rFonts w:ascii="Times New Roman" w:hAnsi="Times New Roman" w:cs="Times New Roman"/>
                 <w:noProof/>
                 <w:webHidden/>
-              </w:rPr>
-              <w:t>8</w:t>
+                <w:sz w:val="28"/>
+                <w:szCs w:val="28"/>
+              </w:rPr>
+              <w:t>9</w:t>
             </w:r>
             <w:r>
               <w:rPr>
+                <w:rFonts w:ascii="Times New Roman" w:hAnsi="Times New Roman" w:cs="Times New Roman"/>
                 <w:noProof/>
                 <w:webHidden/>
+                <w:sz w:val="28"/>
+                <w:szCs w:val="28"/>
               </w:rPr>
               <w:fldChar w:fldCharType="end"/>
             </w:r>
@@ -2940,23 +3215,30 @@
               <w:tab w:val="right" w:leader="dot" w:pos="9345"/>
             </w:tabs>
             <w:rPr>
-              <w:rFonts w:eastAsiaTheme="minorEastAsia"/>
+              <w:rFonts w:ascii="Times New Roman" w:eastAsiaTheme="minorEastAsia" w:hAnsi="Times New Roman" w:cs="Times New Roman"/>
               <w:noProof/>
+              <w:sz w:val="28"/>
+              <w:szCs w:val="28"/>
               <w:lang w:eastAsia="ru-RU"/>
             </w:rPr>
           </w:pPr>
-          <w:hyperlink w:anchor="_Toc40489001" w:history="1">
+          <w:hyperlink w:anchor="_Toc40669275" w:history="1">
             <w:r>
               <w:rPr>
                 <w:rStyle w:val="Hyperlink"/>
+                <w:rFonts w:ascii="Times New Roman" w:hAnsi="Times New Roman" w:cs="Times New Roman"/>
                 <w:noProof/>
+                <w:sz w:val="28"/>
+                <w:szCs w:val="28"/>
               </w:rPr>
               <w:t>5.</w:t>
             </w:r>
             <w:r>
               <w:rPr>
-                <w:rFonts w:eastAsiaTheme="minorEastAsia"/>
+                <w:rFonts w:ascii="Times New Roman" w:eastAsiaTheme="minorEastAsia" w:hAnsi="Times New Roman" w:cs="Times New Roman"/>
                 <w:noProof/>
+                <w:sz w:val="28"/>
+                <w:szCs w:val="28"/>
                 <w:lang w:eastAsia="ru-RU"/>
               </w:rPr>
               <w:tab/>
@@ -2964,55 +3246,79 @@
             <w:r>
               <w:rPr>
                 <w:rStyle w:val="Hyperlink"/>
+                <w:rFonts w:ascii="Times New Roman" w:hAnsi="Times New Roman" w:cs="Times New Roman"/>
                 <w:noProof/>
+                <w:sz w:val="28"/>
+                <w:szCs w:val="28"/>
               </w:rPr>
               <w:t>Численный эксперимент</w:t>
             </w:r>
             <w:r>
               <w:rPr>
+                <w:rFonts w:ascii="Times New Roman" w:hAnsi="Times New Roman" w:cs="Times New Roman"/>
                 <w:noProof/>
                 <w:webHidden/>
+                <w:sz w:val="28"/>
+                <w:szCs w:val="28"/>
               </w:rPr>
               <w:tab/>
             </w:r>
             <w:r>
               <w:rPr>
+                <w:rFonts w:ascii="Times New Roman" w:hAnsi="Times New Roman" w:cs="Times New Roman"/>
                 <w:noProof/>
                 <w:webHidden/>
+                <w:sz w:val="28"/>
+                <w:szCs w:val="28"/>
               </w:rPr>
               <w:fldChar w:fldCharType="begin"/>
             </w:r>
             <w:r>
               <w:rPr>
+                <w:rFonts w:ascii="Times New Roman" w:hAnsi="Times New Roman" w:cs="Times New Roman"/>
                 <w:noProof/>
                 <w:webHidden/>
-              </w:rPr>
-              <w:instrText xml:space="preserve"> PAGEREF _Toc40489001 \h </w:instrText>
+                <w:sz w:val="28"/>
+                <w:szCs w:val="28"/>
+              </w:rPr>
+              <w:instrText xml:space="preserve"> PAGEREF _Toc40669275 \h </w:instrText>
             </w:r>
             <w:r>
               <w:rPr>
+                <w:rFonts w:ascii="Times New Roman" w:hAnsi="Times New Roman" w:cs="Times New Roman"/>
                 <w:noProof/>
                 <w:webHidden/>
+                <w:sz w:val="28"/>
+                <w:szCs w:val="28"/>
               </w:rPr>
             </w:r>
             <w:r>
               <w:rPr>
+                <w:rFonts w:ascii="Times New Roman" w:hAnsi="Times New Roman" w:cs="Times New Roman"/>
                 <w:noProof/>
                 <w:webHidden/>
+                <w:sz w:val="28"/>
+                <w:szCs w:val="28"/>
               </w:rPr>
               <w:fldChar w:fldCharType="separate"/>
             </w:r>
             <w:r>
               <w:rPr>
+                <w:rFonts w:ascii="Times New Roman" w:hAnsi="Times New Roman" w:cs="Times New Roman"/>
                 <w:noProof/>
                 <w:webHidden/>
+                <w:sz w:val="28"/>
+                <w:szCs w:val="28"/>
               </w:rPr>
               <w:t>10</w:t>
             </w:r>
             <w:r>
               <w:rPr>
+                <w:rFonts w:ascii="Times New Roman" w:hAnsi="Times New Roman" w:cs="Times New Roman"/>
                 <w:noProof/>
                 <w:webHidden/>
+                <w:sz w:val="28"/>
+                <w:szCs w:val="28"/>
               </w:rPr>
               <w:fldChar w:fldCharType="end"/>
             </w:r>
@@ -3026,23 +3332,30 @@
               <w:tab w:val="right" w:leader="dot" w:pos="9345"/>
             </w:tabs>
             <w:rPr>
-              <w:rFonts w:eastAsiaTheme="minorEastAsia"/>
+              <w:rFonts w:ascii="Times New Roman" w:eastAsiaTheme="minorEastAsia" w:hAnsi="Times New Roman" w:cs="Times New Roman"/>
               <w:noProof/>
+              <w:sz w:val="28"/>
+              <w:szCs w:val="28"/>
               <w:lang w:eastAsia="ru-RU"/>
             </w:rPr>
           </w:pPr>
-          <w:hyperlink w:anchor="_Toc40489002" w:history="1">
+          <w:hyperlink w:anchor="_Toc40669276" w:history="1">
             <w:r>
               <w:rPr>
                 <w:rStyle w:val="Hyperlink"/>
+                <w:rFonts w:ascii="Times New Roman" w:hAnsi="Times New Roman" w:cs="Times New Roman"/>
                 <w:noProof/>
+                <w:sz w:val="28"/>
+                <w:szCs w:val="28"/>
               </w:rPr>
               <w:t>6.</w:t>
             </w:r>
             <w:r>
               <w:rPr>
-                <w:rFonts w:eastAsiaTheme="minorEastAsia"/>
+                <w:rFonts w:ascii="Times New Roman" w:eastAsiaTheme="minorEastAsia" w:hAnsi="Times New Roman" w:cs="Times New Roman"/>
                 <w:noProof/>
+                <w:sz w:val="28"/>
+                <w:szCs w:val="28"/>
                 <w:lang w:eastAsia="ru-RU"/>
               </w:rPr>
               <w:tab/>
@@ -3050,55 +3363,79 @@
             <w:r>
               <w:rPr>
                 <w:rStyle w:val="Hyperlink"/>
+                <w:rFonts w:ascii="Times New Roman" w:hAnsi="Times New Roman" w:cs="Times New Roman"/>
                 <w:noProof/>
+                <w:sz w:val="28"/>
+                <w:szCs w:val="28"/>
               </w:rPr>
               <w:t>Параметры расчёта</w:t>
             </w:r>
             <w:r>
               <w:rPr>
+                <w:rFonts w:ascii="Times New Roman" w:hAnsi="Times New Roman" w:cs="Times New Roman"/>
                 <w:noProof/>
                 <w:webHidden/>
+                <w:sz w:val="28"/>
+                <w:szCs w:val="28"/>
               </w:rPr>
               <w:tab/>
             </w:r>
             <w:r>
               <w:rPr>
+                <w:rFonts w:ascii="Times New Roman" w:hAnsi="Times New Roman" w:cs="Times New Roman"/>
                 <w:noProof/>
                 <w:webHidden/>
+                <w:sz w:val="28"/>
+                <w:szCs w:val="28"/>
               </w:rPr>
               <w:fldChar w:fldCharType="begin"/>
             </w:r>
             <w:r>
               <w:rPr>
+                <w:rFonts w:ascii="Times New Roman" w:hAnsi="Times New Roman" w:cs="Times New Roman"/>
                 <w:noProof/>
                 <w:webHidden/>
-              </w:rPr>
-              <w:instrText xml:space="preserve"> PAGEREF _Toc40489002 \h </w:instrText>
+                <w:sz w:val="28"/>
+                <w:szCs w:val="28"/>
+              </w:rPr>
+              <w:instrText xml:space="preserve"> PAGEREF _Toc40669276 \h </w:instrText>
             </w:r>
             <w:r>
               <w:rPr>
+                <w:rFonts w:ascii="Times New Roman" w:hAnsi="Times New Roman" w:cs="Times New Roman"/>
                 <w:noProof/>
                 <w:webHidden/>
+                <w:sz w:val="28"/>
+                <w:szCs w:val="28"/>
               </w:rPr>
             </w:r>
             <w:r>
               <w:rPr>
+                <w:rFonts w:ascii="Times New Roman" w:hAnsi="Times New Roman" w:cs="Times New Roman"/>
                 <w:noProof/>
                 <w:webHidden/>
+                <w:sz w:val="28"/>
+                <w:szCs w:val="28"/>
               </w:rPr>
               <w:fldChar w:fldCharType="separate"/>
             </w:r>
             <w:r>
               <w:rPr>
+                <w:rFonts w:ascii="Times New Roman" w:hAnsi="Times New Roman" w:cs="Times New Roman"/>
                 <w:noProof/>
                 <w:webHidden/>
+                <w:sz w:val="28"/>
+                <w:szCs w:val="28"/>
               </w:rPr>
               <w:t>13</w:t>
             </w:r>
             <w:r>
               <w:rPr>
+                <w:rFonts w:ascii="Times New Roman" w:hAnsi="Times New Roman" w:cs="Times New Roman"/>
                 <w:noProof/>
                 <w:webHidden/>
+                <w:sz w:val="28"/>
+                <w:szCs w:val="28"/>
               </w:rPr>
               <w:fldChar w:fldCharType="end"/>
             </w:r>
@@ -3112,23 +3449,30 @@
               <w:tab w:val="right" w:leader="dot" w:pos="9345"/>
             </w:tabs>
             <w:rPr>
-              <w:rFonts w:eastAsiaTheme="minorEastAsia"/>
+              <w:rFonts w:ascii="Times New Roman" w:eastAsiaTheme="minorEastAsia" w:hAnsi="Times New Roman" w:cs="Times New Roman"/>
               <w:noProof/>
+              <w:sz w:val="28"/>
+              <w:szCs w:val="28"/>
               <w:lang w:eastAsia="ru-RU"/>
             </w:rPr>
           </w:pPr>
-          <w:hyperlink w:anchor="_Toc40489003" w:history="1">
+          <w:hyperlink w:anchor="_Toc40669277" w:history="1">
             <w:r>
               <w:rPr>
                 <w:rStyle w:val="Hyperlink"/>
+                <w:rFonts w:ascii="Times New Roman" w:hAnsi="Times New Roman" w:cs="Times New Roman"/>
                 <w:noProof/>
+                <w:sz w:val="28"/>
+                <w:szCs w:val="28"/>
               </w:rPr>
               <w:t>7.</w:t>
             </w:r>
             <w:r>
               <w:rPr>
-                <w:rFonts w:eastAsiaTheme="minorEastAsia"/>
+                <w:rFonts w:ascii="Times New Roman" w:eastAsiaTheme="minorEastAsia" w:hAnsi="Times New Roman" w:cs="Times New Roman"/>
                 <w:noProof/>
+                <w:sz w:val="28"/>
+                <w:szCs w:val="28"/>
                 <w:lang w:eastAsia="ru-RU"/>
               </w:rPr>
               <w:tab/>
@@ -3136,63 +3480,324 @@
             <w:r>
               <w:rPr>
                 <w:rStyle w:val="Hyperlink"/>
+                <w:rFonts w:ascii="Times New Roman" w:hAnsi="Times New Roman" w:cs="Times New Roman"/>
                 <w:noProof/>
-              </w:rPr>
-              <w:t xml:space="preserve">Численный эксперимент с использованием </w:t>
+                <w:sz w:val="28"/>
+                <w:szCs w:val="28"/>
+              </w:rPr>
+              <w:t xml:space="preserve">Численный эксперимент с использованием библиотеки </w:t>
             </w:r>
             <w:r>
               <w:rPr>
                 <w:rStyle w:val="Hyperlink"/>
+                <w:rFonts w:ascii="Times New Roman" w:hAnsi="Times New Roman" w:cs="Times New Roman"/>
                 <w:noProof/>
+                <w:sz w:val="28"/>
+                <w:szCs w:val="28"/>
                 <w:lang w:val="en-US"/>
               </w:rPr>
               <w:t>Palabos</w:t>
             </w:r>
             <w:r>
               <w:rPr>
+                <w:rFonts w:ascii="Times New Roman" w:hAnsi="Times New Roman" w:cs="Times New Roman"/>
                 <w:noProof/>
                 <w:webHidden/>
+                <w:sz w:val="28"/>
+                <w:szCs w:val="28"/>
               </w:rPr>
               <w:tab/>
             </w:r>
             <w:r>
               <w:rPr>
+                <w:rFonts w:ascii="Times New Roman" w:hAnsi="Times New Roman" w:cs="Times New Roman"/>
                 <w:noProof/>
                 <w:webHidden/>
+                <w:sz w:val="28"/>
+                <w:szCs w:val="28"/>
               </w:rPr>
               <w:fldChar w:fldCharType="begin"/>
             </w:r>
             <w:r>
               <w:rPr>
+                <w:rFonts w:ascii="Times New Roman" w:hAnsi="Times New Roman" w:cs="Times New Roman"/>
                 <w:noProof/>
                 <w:webHidden/>
-              </w:rPr>
-              <w:instrText xml:space="preserve"> PAGEREF _Toc40489003 \h </w:instrText>
+                <w:sz w:val="28"/>
+                <w:szCs w:val="28"/>
+              </w:rPr>
+              <w:instrText xml:space="preserve"> PAGEREF _Toc40669277 \h </w:instrText>
             </w:r>
             <w:r>
               <w:rPr>
+                <w:rFonts w:ascii="Times New Roman" w:hAnsi="Times New Roman" w:cs="Times New Roman"/>
                 <w:noProof/>
                 <w:webHidden/>
+                <w:sz w:val="28"/>
+                <w:szCs w:val="28"/>
               </w:rPr>
             </w:r>
             <w:r>
               <w:rPr>
+                <w:rFonts w:ascii="Times New Roman" w:hAnsi="Times New Roman" w:cs="Times New Roman"/>
                 <w:noProof/>
                 <w:webHidden/>
+                <w:sz w:val="28"/>
+                <w:szCs w:val="28"/>
               </w:rPr>
               <w:fldChar w:fldCharType="separate"/>
             </w:r>
             <w:r>
               <w:rPr>
+                <w:rFonts w:ascii="Times New Roman" w:hAnsi="Times New Roman" w:cs="Times New Roman"/>
                 <w:noProof/>
                 <w:webHidden/>
-              </w:rPr>
-              <w:t>14</w:t>
+                <w:sz w:val="28"/>
+                <w:szCs w:val="28"/>
+              </w:rPr>
+              <w:t>15</w:t>
             </w:r>
             <w:r>
               <w:rPr>
+                <w:rFonts w:ascii="Times New Roman" w:hAnsi="Times New Roman" w:cs="Times New Roman"/>
                 <w:noProof/>
                 <w:webHidden/>
+                <w:sz w:val="28"/>
+                <w:szCs w:val="28"/>
+              </w:rPr>
+              <w:fldChar w:fldCharType="end"/>
+            </w:r>
+          </w:hyperlink>
+        </w:p>
+        <w:p>
+          <w:pPr>
+            <w:pStyle w:val="TOC1"/>
+            <w:tabs>
+              <w:tab w:val="left" w:pos="660"/>
+              <w:tab w:val="right" w:leader="dot" w:pos="9345"/>
+            </w:tabs>
+            <w:rPr>
+              <w:rFonts w:ascii="Times New Roman" w:eastAsiaTheme="minorEastAsia" w:hAnsi="Times New Roman" w:cs="Times New Roman"/>
+              <w:noProof/>
+              <w:sz w:val="28"/>
+              <w:szCs w:val="28"/>
+              <w:lang w:eastAsia="ru-RU"/>
+            </w:rPr>
+          </w:pPr>
+          <w:hyperlink w:anchor="_Toc40669278" w:history="1">
+            <w:r>
+              <w:rPr>
+                <w:rStyle w:val="Hyperlink"/>
+                <w:rFonts w:ascii="Times New Roman" w:hAnsi="Times New Roman" w:cs="Times New Roman"/>
+                <w:noProof/>
+                <w:sz w:val="28"/>
+                <w:szCs w:val="28"/>
+              </w:rPr>
+              <w:t>7.1.</w:t>
+            </w:r>
+            <w:r>
+              <w:rPr>
+                <w:rFonts w:ascii="Times New Roman" w:eastAsiaTheme="minorEastAsia" w:hAnsi="Times New Roman" w:cs="Times New Roman"/>
+                <w:noProof/>
+                <w:sz w:val="28"/>
+                <w:szCs w:val="28"/>
+                <w:lang w:eastAsia="ru-RU"/>
+              </w:rPr>
+              <w:tab/>
+            </w:r>
+            <w:r>
+              <w:rPr>
+                <w:rStyle w:val="Hyperlink"/>
+                <w:rFonts w:ascii="Times New Roman" w:hAnsi="Times New Roman" w:cs="Times New Roman"/>
+                <w:noProof/>
+                <w:sz w:val="28"/>
+                <w:szCs w:val="28"/>
+              </w:rPr>
+              <w:t>Вопрос о консервативности</w:t>
+            </w:r>
+            <w:r>
+              <w:rPr>
+                <w:rFonts w:ascii="Times New Roman" w:hAnsi="Times New Roman" w:cs="Times New Roman"/>
+                <w:noProof/>
+                <w:webHidden/>
+                <w:sz w:val="28"/>
+                <w:szCs w:val="28"/>
+              </w:rPr>
+              <w:tab/>
+            </w:r>
+            <w:r>
+              <w:rPr>
+                <w:rFonts w:ascii="Times New Roman" w:hAnsi="Times New Roman" w:cs="Times New Roman"/>
+                <w:noProof/>
+                <w:webHidden/>
+                <w:sz w:val="28"/>
+                <w:szCs w:val="28"/>
+              </w:rPr>
+              <w:fldChar w:fldCharType="begin"/>
+            </w:r>
+            <w:r>
+              <w:rPr>
+                <w:rFonts w:ascii="Times New Roman" w:hAnsi="Times New Roman" w:cs="Times New Roman"/>
+                <w:noProof/>
+                <w:webHidden/>
+                <w:sz w:val="28"/>
+                <w:szCs w:val="28"/>
+              </w:rPr>
+              <w:instrText xml:space="preserve"> PAGEREF _Toc40669278 \h </w:instrText>
+            </w:r>
+            <w:r>
+              <w:rPr>
+                <w:rFonts w:ascii="Times New Roman" w:hAnsi="Times New Roman" w:cs="Times New Roman"/>
+                <w:noProof/>
+                <w:webHidden/>
+                <w:sz w:val="28"/>
+                <w:szCs w:val="28"/>
+              </w:rPr>
+            </w:r>
+            <w:r>
+              <w:rPr>
+                <w:rFonts w:ascii="Times New Roman" w:hAnsi="Times New Roman" w:cs="Times New Roman"/>
+                <w:noProof/>
+                <w:webHidden/>
+                <w:sz w:val="28"/>
+                <w:szCs w:val="28"/>
+              </w:rPr>
+              <w:fldChar w:fldCharType="separate"/>
+            </w:r>
+            <w:r>
+              <w:rPr>
+                <w:rFonts w:ascii="Times New Roman" w:hAnsi="Times New Roman" w:cs="Times New Roman"/>
+                <w:noProof/>
+                <w:webHidden/>
+                <w:sz w:val="28"/>
+                <w:szCs w:val="28"/>
+              </w:rPr>
+              <w:t>18</w:t>
+            </w:r>
+            <w:r>
+              <w:rPr>
+                <w:rFonts w:ascii="Times New Roman" w:hAnsi="Times New Roman" w:cs="Times New Roman"/>
+                <w:noProof/>
+                <w:webHidden/>
+                <w:sz w:val="28"/>
+                <w:szCs w:val="28"/>
+              </w:rPr>
+              <w:fldChar w:fldCharType="end"/>
+            </w:r>
+          </w:hyperlink>
+        </w:p>
+        <w:p>
+          <w:pPr>
+            <w:pStyle w:val="TOC1"/>
+            <w:tabs>
+              <w:tab w:val="left" w:pos="660"/>
+              <w:tab w:val="right" w:leader="dot" w:pos="9345"/>
+            </w:tabs>
+            <w:rPr>
+              <w:rFonts w:ascii="Times New Roman" w:eastAsiaTheme="minorEastAsia" w:hAnsi="Times New Roman" w:cs="Times New Roman"/>
+              <w:noProof/>
+              <w:sz w:val="28"/>
+              <w:szCs w:val="28"/>
+              <w:lang w:eastAsia="ru-RU"/>
+            </w:rPr>
+          </w:pPr>
+          <w:hyperlink w:anchor="_Toc40669279" w:history="1">
+            <w:r>
+              <w:rPr>
+                <w:rStyle w:val="Hyperlink"/>
+                <w:rFonts w:ascii="Times New Roman" w:hAnsi="Times New Roman" w:cs="Times New Roman"/>
+                <w:noProof/>
+                <w:sz w:val="28"/>
+                <w:szCs w:val="28"/>
+              </w:rPr>
+              <w:t>7.2.</w:t>
+            </w:r>
+            <w:r>
+              <w:rPr>
+                <w:rFonts w:ascii="Times New Roman" w:eastAsiaTheme="minorEastAsia" w:hAnsi="Times New Roman" w:cs="Times New Roman"/>
+                <w:noProof/>
+                <w:sz w:val="28"/>
+                <w:szCs w:val="28"/>
+                <w:lang w:eastAsia="ru-RU"/>
+              </w:rPr>
+              <w:tab/>
+            </w:r>
+            <w:r>
+              <w:rPr>
+                <w:rStyle w:val="Hyperlink"/>
+                <w:rFonts w:ascii="Times New Roman" w:hAnsi="Times New Roman" w:cs="Times New Roman"/>
+                <w:noProof/>
+                <w:sz w:val="28"/>
+                <w:szCs w:val="28"/>
+              </w:rPr>
+              <w:t>Граничные условия проскальзывания</w:t>
+            </w:r>
+            <w:r>
+              <w:rPr>
+                <w:rFonts w:ascii="Times New Roman" w:hAnsi="Times New Roman" w:cs="Times New Roman"/>
+                <w:noProof/>
+                <w:webHidden/>
+                <w:sz w:val="28"/>
+                <w:szCs w:val="28"/>
+              </w:rPr>
+              <w:tab/>
+            </w:r>
+            <w:r>
+              <w:rPr>
+                <w:rFonts w:ascii="Times New Roman" w:hAnsi="Times New Roman" w:cs="Times New Roman"/>
+                <w:noProof/>
+                <w:webHidden/>
+                <w:sz w:val="28"/>
+                <w:szCs w:val="28"/>
+              </w:rPr>
+              <w:fldChar w:fldCharType="begin"/>
+            </w:r>
+            <w:r>
+              <w:rPr>
+                <w:rFonts w:ascii="Times New Roman" w:hAnsi="Times New Roman" w:cs="Times New Roman"/>
+                <w:noProof/>
+                <w:webHidden/>
+                <w:sz w:val="28"/>
+                <w:szCs w:val="28"/>
+              </w:rPr>
+              <w:instrText xml:space="preserve"> PAGEREF _Toc40669279 \h </w:instrText>
+            </w:r>
+            <w:r>
+              <w:rPr>
+                <w:rFonts w:ascii="Times New Roman" w:hAnsi="Times New Roman" w:cs="Times New Roman"/>
+                <w:noProof/>
+                <w:webHidden/>
+                <w:sz w:val="28"/>
+                <w:szCs w:val="28"/>
+              </w:rPr>
+            </w:r>
+            <w:r>
+              <w:rPr>
+                <w:rFonts w:ascii="Times New Roman" w:hAnsi="Times New Roman" w:cs="Times New Roman"/>
+                <w:noProof/>
+                <w:webHidden/>
+                <w:sz w:val="28"/>
+                <w:szCs w:val="28"/>
+              </w:rPr>
+              <w:fldChar w:fldCharType="separate"/>
+            </w:r>
+            <w:r>
+              <w:rPr>
+                <w:rFonts w:ascii="Times New Roman" w:hAnsi="Times New Roman" w:cs="Times New Roman"/>
+                <w:noProof/>
+                <w:webHidden/>
+                <w:sz w:val="28"/>
+                <w:szCs w:val="28"/>
+              </w:rPr>
+              <w:t>19</w:t>
+            </w:r>
+            <w:r>
+              <w:rPr>
+                <w:rFonts w:ascii="Times New Roman" w:hAnsi="Times New Roman" w:cs="Times New Roman"/>
+                <w:noProof/>
+                <w:webHidden/>
+                <w:sz w:val="28"/>
+                <w:szCs w:val="28"/>
               </w:rPr>
               <w:fldChar w:fldCharType="end"/>
             </w:r>
@@ -3205,64 +3810,90 @@
               <w:tab w:val="right" w:leader="dot" w:pos="9345"/>
             </w:tabs>
             <w:rPr>
-              <w:rFonts w:eastAsiaTheme="minorEastAsia"/>
+              <w:rFonts w:ascii="Times New Roman" w:eastAsiaTheme="minorEastAsia" w:hAnsi="Times New Roman" w:cs="Times New Roman"/>
               <w:noProof/>
+              <w:sz w:val="28"/>
+              <w:szCs w:val="28"/>
               <w:lang w:eastAsia="ru-RU"/>
             </w:rPr>
           </w:pPr>
-          <w:hyperlink w:anchor="_Toc40489004" w:history="1">
+          <w:hyperlink w:anchor="_Toc40669280" w:history="1">
             <w:r>
               <w:rPr>
                 <w:rStyle w:val="Hyperlink"/>
+                <w:rFonts w:ascii="Times New Roman" w:hAnsi="Times New Roman" w:cs="Times New Roman"/>
                 <w:noProof/>
+                <w:sz w:val="28"/>
+                <w:szCs w:val="28"/>
               </w:rPr>
               <w:t>Заключение</w:t>
             </w:r>
             <w:r>
               <w:rPr>
+                <w:rFonts w:ascii="Times New Roman" w:hAnsi="Times New Roman" w:cs="Times New Roman"/>
                 <w:noProof/>
                 <w:webHidden/>
+                <w:sz w:val="28"/>
+                <w:szCs w:val="28"/>
               </w:rPr>
               <w:tab/>
             </w:r>
             <w:r>
               <w:rPr>
+                <w:rFonts w:ascii="Times New Roman" w:hAnsi="Times New Roman" w:cs="Times New Roman"/>
                 <w:noProof/>
                 <w:webHidden/>
+                <w:sz w:val="28"/>
+                <w:szCs w:val="28"/>
               </w:rPr>
               <w:fldChar w:fldCharType="begin"/>
             </w:r>
             <w:r>
               <w:rPr>
+                <w:rFonts w:ascii="Times New Roman" w:hAnsi="Times New Roman" w:cs="Times New Roman"/>
                 <w:noProof/>
                 <w:webHidden/>
-              </w:rPr>
-              <w:instrText xml:space="preserve"> PAGEREF _Toc40489004 \h </w:instrText>
+                <w:sz w:val="28"/>
+                <w:szCs w:val="28"/>
+              </w:rPr>
+              <w:instrText xml:space="preserve"> PAGEREF _Toc40669280 \h </w:instrText>
             </w:r>
             <w:r>
               <w:rPr>
+                <w:rFonts w:ascii="Times New Roman" w:hAnsi="Times New Roman" w:cs="Times New Roman"/>
                 <w:noProof/>
                 <w:webHidden/>
+                <w:sz w:val="28"/>
+                <w:szCs w:val="28"/>
               </w:rPr>
             </w:r>
             <w:r>
               <w:rPr>
+                <w:rFonts w:ascii="Times New Roman" w:hAnsi="Times New Roman" w:cs="Times New Roman"/>
                 <w:noProof/>
                 <w:webHidden/>
+                <w:sz w:val="28"/>
+                <w:szCs w:val="28"/>
               </w:rPr>
               <w:fldChar w:fldCharType="separate"/>
             </w:r>
             <w:r>
               <w:rPr>
+                <w:rFonts w:ascii="Times New Roman" w:hAnsi="Times New Roman" w:cs="Times New Roman"/>
                 <w:noProof/>
                 <w:webHidden/>
-              </w:rPr>
-              <w:t>15</w:t>
+                <w:sz w:val="28"/>
+                <w:szCs w:val="28"/>
+              </w:rPr>
+              <w:t>21</w:t>
             </w:r>
             <w:r>
               <w:rPr>
+                <w:rFonts w:ascii="Times New Roman" w:hAnsi="Times New Roman" w:cs="Times New Roman"/>
                 <w:noProof/>
                 <w:webHidden/>
+                <w:sz w:val="28"/>
+                <w:szCs w:val="28"/>
               </w:rPr>
               <w:fldChar w:fldCharType="end"/>
             </w:r>
@@ -3275,64 +3906,197 @@
               <w:tab w:val="right" w:leader="dot" w:pos="9345"/>
             </w:tabs>
             <w:rPr>
-              <w:rFonts w:eastAsiaTheme="minorEastAsia"/>
+              <w:rFonts w:ascii="Times New Roman" w:eastAsiaTheme="minorEastAsia" w:hAnsi="Times New Roman" w:cs="Times New Roman"/>
               <w:noProof/>
+              <w:sz w:val="28"/>
+              <w:szCs w:val="28"/>
               <w:lang w:eastAsia="ru-RU"/>
             </w:rPr>
           </w:pPr>
-          <w:hyperlink w:anchor="_Toc40489005" w:history="1">
+          <w:hyperlink w:anchor="_Toc40669281" w:history="1">
             <w:r>
               <w:rPr>
                 <w:rStyle w:val="Hyperlink"/>
+                <w:rFonts w:ascii="Times New Roman" w:hAnsi="Times New Roman" w:cs="Times New Roman"/>
                 <w:noProof/>
+                <w:sz w:val="28"/>
+                <w:szCs w:val="28"/>
               </w:rPr>
               <w:t>Список использованной литературы</w:t>
             </w:r>
             <w:r>
               <w:rPr>
+                <w:rFonts w:ascii="Times New Roman" w:hAnsi="Times New Roman" w:cs="Times New Roman"/>
                 <w:noProof/>
                 <w:webHidden/>
+                <w:sz w:val="28"/>
+                <w:szCs w:val="28"/>
               </w:rPr>
               <w:tab/>
             </w:r>
             <w:r>
               <w:rPr>
+                <w:rFonts w:ascii="Times New Roman" w:hAnsi="Times New Roman" w:cs="Times New Roman"/>
                 <w:noProof/>
                 <w:webHidden/>
+                <w:sz w:val="28"/>
+                <w:szCs w:val="28"/>
               </w:rPr>
               <w:fldChar w:fldCharType="begin"/>
             </w:r>
             <w:r>
               <w:rPr>
+                <w:rFonts w:ascii="Times New Roman" w:hAnsi="Times New Roman" w:cs="Times New Roman"/>
                 <w:noProof/>
                 <w:webHidden/>
-              </w:rPr>
-              <w:instrText xml:space="preserve"> PAGEREF _Toc40489005 \h </w:instrText>
+                <w:sz w:val="28"/>
+                <w:szCs w:val="28"/>
+              </w:rPr>
+              <w:instrText xml:space="preserve"> PAGEREF _Toc40669281 \h </w:instrText>
             </w:r>
             <w:r>
               <w:rPr>
+                <w:rFonts w:ascii="Times New Roman" w:hAnsi="Times New Roman" w:cs="Times New Roman"/>
                 <w:noProof/>
                 <w:webHidden/>
+                <w:sz w:val="28"/>
+                <w:szCs w:val="28"/>
               </w:rPr>
             </w:r>
             <w:r>
               <w:rPr>
+                <w:rFonts w:ascii="Times New Roman" w:hAnsi="Times New Roman" w:cs="Times New Roman"/>
                 <w:noProof/>
                 <w:webHidden/>
+                <w:sz w:val="28"/>
+                <w:szCs w:val="28"/>
               </w:rPr>
               <w:fldChar w:fldCharType="separate"/>
             </w:r>
             <w:r>
               <w:rPr>
+                <w:rFonts w:ascii="Times New Roman" w:hAnsi="Times New Roman" w:cs="Times New Roman"/>
                 <w:noProof/>
                 <w:webHidden/>
-              </w:rPr>
-              <w:t>16</w:t>
+                <w:sz w:val="28"/>
+                <w:szCs w:val="28"/>
+              </w:rPr>
+              <w:t>22</w:t>
             </w:r>
             <w:r>
               <w:rPr>
+                <w:rFonts w:ascii="Times New Roman" w:hAnsi="Times New Roman" w:cs="Times New Roman"/>
                 <w:noProof/>
                 <w:webHidden/>
+                <w:sz w:val="28"/>
+                <w:szCs w:val="28"/>
+              </w:rPr>
+              <w:fldChar w:fldCharType="end"/>
+            </w:r>
+          </w:hyperlink>
+        </w:p>
+        <w:p>
+          <w:pPr>
+            <w:pStyle w:val="TOC1"/>
+            <w:tabs>
+              <w:tab w:val="right" w:leader="dot" w:pos="9345"/>
+            </w:tabs>
+            <w:rPr>
+              <w:rFonts w:ascii="Times New Roman" w:eastAsiaTheme="minorEastAsia" w:hAnsi="Times New Roman" w:cs="Times New Roman"/>
+              <w:noProof/>
+              <w:sz w:val="28"/>
+              <w:szCs w:val="28"/>
+              <w:lang w:eastAsia="ru-RU"/>
+            </w:rPr>
+          </w:pPr>
+          <w:hyperlink w:anchor="_Toc40669282" w:history="1">
+            <w:r>
+              <w:rPr>
+                <w:rStyle w:val="Hyperlink"/>
+                <w:rFonts w:ascii="Times New Roman" w:hAnsi="Times New Roman" w:cs="Times New Roman"/>
+                <w:noProof/>
+                <w:sz w:val="28"/>
+                <w:szCs w:val="28"/>
+              </w:rPr>
+              <w:t xml:space="preserve">Приложение. Технические особенности использования библиотеки </w:t>
+            </w:r>
+            <w:r>
+              <w:rPr>
+                <w:rStyle w:val="Hyperlink"/>
+                <w:rFonts w:ascii="Times New Roman" w:hAnsi="Times New Roman" w:cs="Times New Roman"/>
+                <w:noProof/>
+                <w:sz w:val="28"/>
+                <w:szCs w:val="28"/>
+                <w:lang w:val="en-US"/>
+              </w:rPr>
+              <w:t>Palabos</w:t>
+            </w:r>
+            <w:r>
+              <w:rPr>
+                <w:rFonts w:ascii="Times New Roman" w:hAnsi="Times New Roman" w:cs="Times New Roman"/>
+                <w:noProof/>
+                <w:webHidden/>
+                <w:sz w:val="28"/>
+                <w:szCs w:val="28"/>
+              </w:rPr>
+              <w:tab/>
+            </w:r>
+            <w:r>
+              <w:rPr>
+                <w:rFonts w:ascii="Times New Roman" w:hAnsi="Times New Roman" w:cs="Times New Roman"/>
+                <w:noProof/>
+                <w:webHidden/>
+                <w:sz w:val="28"/>
+                <w:szCs w:val="28"/>
+              </w:rPr>
+              <w:fldChar w:fldCharType="begin"/>
+            </w:r>
+            <w:r>
+              <w:rPr>
+                <w:rFonts w:ascii="Times New Roman" w:hAnsi="Times New Roman" w:cs="Times New Roman"/>
+                <w:noProof/>
+                <w:webHidden/>
+                <w:sz w:val="28"/>
+                <w:szCs w:val="28"/>
+              </w:rPr>
+              <w:instrText xml:space="preserve"> PAGEREF _Toc40669282 \h </w:instrText>
+            </w:r>
+            <w:r>
+              <w:rPr>
+                <w:rFonts w:ascii="Times New Roman" w:hAnsi="Times New Roman" w:cs="Times New Roman"/>
+                <w:noProof/>
+                <w:webHidden/>
+                <w:sz w:val="28"/>
+                <w:szCs w:val="28"/>
+              </w:rPr>
+            </w:r>
+            <w:r>
+              <w:rPr>
+                <w:rFonts w:ascii="Times New Roman" w:hAnsi="Times New Roman" w:cs="Times New Roman"/>
+                <w:noProof/>
+                <w:webHidden/>
+                <w:sz w:val="28"/>
+                <w:szCs w:val="28"/>
+              </w:rPr>
+              <w:fldChar w:fldCharType="separate"/>
+            </w:r>
+            <w:r>
+              <w:rPr>
+                <w:rFonts w:ascii="Times New Roman" w:hAnsi="Times New Roman" w:cs="Times New Roman"/>
+                <w:noProof/>
+                <w:webHidden/>
+                <w:sz w:val="28"/>
+                <w:szCs w:val="28"/>
+              </w:rPr>
+              <w:t>23</w:t>
+            </w:r>
+            <w:r>
+              <w:rPr>
+                <w:rFonts w:ascii="Times New Roman" w:hAnsi="Times New Roman" w:cs="Times New Roman"/>
+                <w:noProof/>
+                <w:webHidden/>
+                <w:sz w:val="28"/>
+                <w:szCs w:val="28"/>
               </w:rPr>
               <w:fldChar w:fldCharType="end"/>
             </w:r>
@@ -3366,7 +4130,6 @@
     <w:p>
       <w:pPr>
         <w:spacing w:before="100" w:beforeAutospacing="1" w:after="100" w:afterAutospacing="1" w:line="276" w:lineRule="auto"/>
-        <w:ind w:firstLine="709"/>
         <w:jc w:val="both"/>
         <w:rPr>
           <w:rFonts w:ascii="Times New Roman" w:eastAsia="Times New Roman" w:hAnsi="Times New Roman" w:cs="Times New Roman"/>
@@ -3404,7 +4167,7 @@
           <w:sz w:val="32"/>
         </w:rPr>
       </w:pPr>
-      <w:bookmarkStart w:id="0" w:name="_Toc40488995"/>
+      <w:bookmarkStart w:id="0" w:name="_Toc40669269"/>
       <w:r>
         <w:rPr>
           <w:sz w:val="32"/>
@@ -3417,7 +4180,7 @@
     <w:p>
       <w:pPr>
         <w:pStyle w:val="Caption"/>
-        <w:spacing w:before="100" w:beforeAutospacing="1" w:after="100" w:afterAutospacing="1" w:line="276" w:lineRule="auto"/>
+        <w:spacing w:line="360" w:lineRule="auto"/>
         <w:ind w:firstLine="709"/>
         <w:jc w:val="both"/>
         <w:rPr>
@@ -3469,7 +4232,7 @@
           <w:sz w:val="28"/>
           <w:szCs w:val="28"/>
         </w:rPr>
-        <w:t>. В первой и второй частях работы вводятся метод решёточного уравнения Больцмана и двух разных подходов</w:t>
+        <w:t xml:space="preserve">. В первой </w:t>
       </w:r>
       <w:r>
         <w:rPr>
@@ -3478,7 +4241,7 @@
           <w:sz w:val="28"/>
           <w:szCs w:val="28"/>
         </w:rPr>
-        <w:t xml:space="preserve"> к учёту граничных условий</w:t>
+        <w:t>части</w:t>
       </w:r>
       <w:r>
         <w:rPr>
@@ -3487,16 +4250,81 @@
           <w:sz w:val="28"/>
           <w:szCs w:val="28"/>
         </w:rPr>
-        <w:t>. В третьей части работы сравниваются результаты численных экспериментов при использовании разных равновесных функций распределения и пространственных сеток.</w:t>
-      </w:r>
-      <w:r>
-        <w:rPr>
+        <w:t xml:space="preserve"> работы вводятся метод решёточного уравнения Больцмана и двух разных подходов</w:t>
+      </w:r>
+      <w:r>
+        <w:rPr>
+          <w:rFonts w:eastAsia="TimesNewRoman,Bold"/>
           <w:b w:val="0"/>
           <w:sz w:val="28"/>
           <w:szCs w:val="28"/>
         </w:rPr>
+        <w:t xml:space="preserve"> к учёту граничных условий</w:t>
+      </w:r>
+      <w:r>
+        <w:rPr>
+          <w:rFonts w:eastAsia="TimesNewRoman,Bold"/>
+          <w:b w:val="0"/>
+          <w:sz w:val="28"/>
+          <w:szCs w:val="28"/>
+        </w:rPr>
+        <w:t xml:space="preserve">. Во второй </w:t>
+      </w:r>
+      <w:r>
+        <w:rPr>
+          <w:rFonts w:eastAsia="TimesNewRoman,Bold"/>
+          <w:b w:val="0"/>
+          <w:sz w:val="28"/>
+          <w:szCs w:val="28"/>
+        </w:rPr>
+        <w:t>части работы сравниваются результаты численных экспериментов при использовании разных равновесных функций распределения и пространственных сеток.</w:t>
+      </w:r>
+      <w:r>
+        <w:rPr>
+          <w:b w:val="0"/>
+          <w:sz w:val="28"/>
+          <w:szCs w:val="28"/>
+        </w:rPr>
         <w:t xml:space="preserve"> </w:t>
       </w:r>
+      <w:r>
+        <w:rPr>
+          <w:b w:val="0"/>
+          <w:sz w:val="28"/>
+          <w:szCs w:val="28"/>
+        </w:rPr>
+        <w:t xml:space="preserve">В третьей части для решения тестовой задачи используется существующее решение, библиотека </w:t>
+      </w:r>
+      <w:r>
+        <w:rPr>
+          <w:b w:val="0"/>
+          <w:sz w:val="28"/>
+          <w:szCs w:val="28"/>
+          <w:lang w:val="en-US"/>
+        </w:rPr>
+        <w:t>Palabos</w:t>
+      </w:r>
+      <w:r>
+        <w:rPr>
+          <w:b w:val="0"/>
+          <w:sz w:val="28"/>
+          <w:szCs w:val="28"/>
+        </w:rPr>
+        <w:t>.</w:t>
+      </w:r>
+    </w:p>
+    <w:p>
+      <w:pPr>
+        <w:pStyle w:val="Caption"/>
+        <w:spacing w:line="360" w:lineRule="auto"/>
+        <w:ind w:firstLine="709"/>
+        <w:jc w:val="both"/>
+        <w:rPr>
+          <w:b w:val="0"/>
+          <w:sz w:val="28"/>
+          <w:szCs w:val="28"/>
+        </w:rPr>
+      </w:pPr>
     </w:p>
     <w:p>
       <w:pPr>
@@ -3505,11 +4333,13 @@
           <w:ilvl w:val="0"/>
           <w:numId w:val="6"/>
         </w:numPr>
+        <w:spacing w:before="0" w:after="0" w:line="360" w:lineRule="auto"/>
+        <w:ind w:left="0" w:firstLine="709"/>
         <w:rPr>
           <w:sz w:val="32"/>
         </w:rPr>
       </w:pPr>
-      <w:bookmarkStart w:id="1" w:name="_Toc40488996"/>
+      <w:bookmarkStart w:id="1" w:name="_Toc40669270"/>
       <w:r>
         <w:rPr>
           <w:sz w:val="32"/>
@@ -3525,7 +4355,7 @@
         <w:autoSpaceDE w:val="0"/>
         <w:autoSpaceDN w:val="0"/>
         <w:adjustRightInd w:val="0"/>
-        <w:spacing w:before="100" w:beforeAutospacing="1" w:after="100" w:afterAutospacing="1" w:line="276" w:lineRule="auto"/>
+        <w:spacing w:after="0" w:line="360" w:lineRule="auto"/>
         <w:ind w:left="0" w:firstLine="709"/>
         <w:jc w:val="both"/>
         <w:rPr>
@@ -3542,7 +4372,16 @@
           <w:sz w:val="28"/>
           <w:szCs w:val="28"/>
         </w:rPr>
-        <w:t>Данное исследование посвящено задаче определения влияния двух способов учёта граничных условий (ГУ) в решении двумерной задачи Куэтта течения жидкости</w:t>
+        <w:t>Исследование</w:t>
+      </w:r>
+      <w:r>
+        <w:rPr>
+          <w:rFonts w:ascii="Times New Roman" w:hAnsi="Times New Roman" w:cs="Times New Roman"/>
+          <w:color w:val="000000"/>
+          <w:sz w:val="28"/>
+          <w:szCs w:val="28"/>
+        </w:rPr>
+        <w:t xml:space="preserve"> посвящено задаче определения влияния двух способов учёта граничных условий (ГУ) в решении двумерной задачи Куэтта течения жидкости</w:t>
       </w:r>
       <w:r>
         <w:rPr>
@@ -3634,6 +4473,54 @@
           <w:szCs w:val="28"/>
         </w:rPr>
         <w:t>ошибок численных решений.</w:t>
+      </w:r>
+    </w:p>
+    <w:p>
+      <w:pPr>
+        <w:pStyle w:val="ListParagraph"/>
+        <w:autoSpaceDE w:val="0"/>
+        <w:autoSpaceDN w:val="0"/>
+        <w:adjustRightInd w:val="0"/>
+        <w:spacing w:after="0" w:line="360" w:lineRule="auto"/>
+        <w:ind w:left="0" w:firstLine="709"/>
+        <w:jc w:val="both"/>
+        <w:rPr>
+          <w:rFonts w:ascii="Times New Roman" w:eastAsia="TimesNewRoman,Bold" w:hAnsi="Times New Roman" w:cs="Times New Roman"/>
+          <w:sz w:val="28"/>
+          <w:szCs w:val="28"/>
+        </w:rPr>
+      </w:pPr>
+      <w:r>
+        <w:rPr>
+          <w:rFonts w:ascii="Times New Roman" w:eastAsia="TimesNewRoman,Bold" w:hAnsi="Times New Roman" w:cs="Times New Roman"/>
+          <w:sz w:val="28"/>
+          <w:szCs w:val="28"/>
+        </w:rPr>
+        <w:t>Цель работы – исследовать метод решёточного уравнения Больцмана на простейшей задаче гидродинамики (течение Куэтта).</w:t>
+      </w:r>
+    </w:p>
+    <w:p>
+      <w:pPr>
+        <w:pStyle w:val="ListParagraph"/>
+        <w:autoSpaceDE w:val="0"/>
+        <w:autoSpaceDN w:val="0"/>
+        <w:adjustRightInd w:val="0"/>
+        <w:spacing w:after="0" w:line="360" w:lineRule="auto"/>
+        <w:ind w:left="0" w:firstLine="709"/>
+        <w:jc w:val="both"/>
+        <w:rPr>
+          <w:rFonts w:ascii="Times New Roman" w:eastAsia="TimesNewRoman,Bold" w:hAnsi="Times New Roman" w:cs="Times New Roman"/>
+          <w:sz w:val="28"/>
+          <w:szCs w:val="28"/>
+        </w:rPr>
+      </w:pPr>
+      <w:r>
+        <w:rPr>
+          <w:rFonts w:ascii="Times New Roman" w:eastAsia="TimesNewRoman,Bold" w:hAnsi="Times New Roman" w:cs="Times New Roman"/>
+          <w:sz w:val="28"/>
+          <w:szCs w:val="28"/>
+        </w:rPr>
+        <w:t>Основная задача – расчёт скоростей жидкости в тестовой задаче при задействовании различных методов учёта граничных условий (ГУ).</w:t>
       </w:r>
     </w:p>
     <w:p>
@@ -3646,54 +4533,6 @@
         <w:ind w:left="0" w:firstLine="709"/>
         <w:jc w:val="both"/>
         <w:rPr>
-          <w:rFonts w:ascii="Times New Roman" w:eastAsia="TimesNewRoman,Bold" w:hAnsi="Times New Roman" w:cs="Times New Roman"/>
-          <w:sz w:val="28"/>
-          <w:szCs w:val="28"/>
-        </w:rPr>
-      </w:pPr>
-      <w:r>
-        <w:rPr>
-          <w:rFonts w:ascii="Times New Roman" w:eastAsia="TimesNewRoman,Bold" w:hAnsi="Times New Roman" w:cs="Times New Roman"/>
-          <w:sz w:val="28"/>
-          <w:szCs w:val="28"/>
-        </w:rPr>
-        <w:t>Цель работы – исследовать метод решёточного уравнения Больцмана на простейшей задаче гидродинамики (течение Куэтта).</w:t>
-      </w:r>
-    </w:p>
-    <w:p>
-      <w:pPr>
-        <w:pStyle w:val="ListParagraph"/>
-        <w:autoSpaceDE w:val="0"/>
-        <w:autoSpaceDN w:val="0"/>
-        <w:adjustRightInd w:val="0"/>
-        <w:spacing w:before="100" w:beforeAutospacing="1" w:after="100" w:afterAutospacing="1" w:line="276" w:lineRule="auto"/>
-        <w:ind w:left="0" w:firstLine="709"/>
-        <w:jc w:val="both"/>
-        <w:rPr>
-          <w:rFonts w:ascii="Times New Roman" w:eastAsia="TimesNewRoman,Bold" w:hAnsi="Times New Roman" w:cs="Times New Roman"/>
-          <w:sz w:val="28"/>
-          <w:szCs w:val="28"/>
-        </w:rPr>
-      </w:pPr>
-      <w:r>
-        <w:rPr>
-          <w:rFonts w:ascii="Times New Roman" w:eastAsia="TimesNewRoman,Bold" w:hAnsi="Times New Roman" w:cs="Times New Roman"/>
-          <w:sz w:val="28"/>
-          <w:szCs w:val="28"/>
-        </w:rPr>
-        <w:t>Основная задача – расчёт скоростей жидкости в тестовой задаче при задействовании различных методов учёта граничных условий (ГУ).</w:t>
-      </w:r>
-    </w:p>
-    <w:p>
-      <w:pPr>
-        <w:pStyle w:val="ListParagraph"/>
-        <w:autoSpaceDE w:val="0"/>
-        <w:autoSpaceDN w:val="0"/>
-        <w:adjustRightInd w:val="0"/>
-        <w:spacing w:before="100" w:beforeAutospacing="1" w:after="100" w:afterAutospacing="1" w:line="276" w:lineRule="auto"/>
-        <w:ind w:left="0" w:firstLine="709"/>
-        <w:jc w:val="both"/>
-        <w:rPr>
           <w:rFonts w:ascii="Times New Roman" w:hAnsi="Times New Roman" w:cs="Times New Roman"/>
           <w:sz w:val="28"/>
           <w:szCs w:val="28"/>
@@ -3711,7 +4550,7 @@
           <w:sz w:val="32"/>
         </w:rPr>
       </w:pPr>
-      <w:bookmarkStart w:id="2" w:name="_Toc40488997"/>
+      <w:bookmarkStart w:id="2" w:name="_Toc40669271"/>
       <w:r>
         <w:rPr>
           <w:sz w:val="32"/>
@@ -3722,15 +4561,8 @@
     </w:p>
     <w:p>
       <w:pPr>
-        <w:rPr>
-          <w:lang w:eastAsia="ar-SA"/>
-        </w:rPr>
-      </w:pPr>
-    </w:p>
-    <w:p>
-      <w:pPr>
         <w:pStyle w:val="ListParagraph"/>
-        <w:spacing w:before="100" w:beforeAutospacing="1" w:after="100" w:afterAutospacing="1" w:line="276" w:lineRule="auto"/>
+        <w:spacing w:after="0" w:line="360" w:lineRule="auto"/>
         <w:ind w:left="0" w:firstLine="709"/>
         <w:jc w:val="both"/>
         <w:rPr>
@@ -3921,7 +4753,7 @@
     <w:p>
       <w:pPr>
         <w:pStyle w:val="ListParagraph"/>
-        <w:spacing w:before="100" w:beforeAutospacing="1" w:after="100" w:afterAutospacing="1" w:line="276" w:lineRule="auto"/>
+        <w:spacing w:after="0" w:line="360" w:lineRule="auto"/>
         <w:ind w:left="0" w:firstLine="709"/>
         <w:jc w:val="both"/>
         <w:rPr>
@@ -4251,7 +5083,7 @@
     <w:p>
       <w:pPr>
         <w:pStyle w:val="ListParagraph"/>
-        <w:spacing w:before="100" w:beforeAutospacing="1" w:after="100" w:afterAutospacing="1" w:line="276" w:lineRule="auto"/>
+        <w:spacing w:after="0" w:line="360" w:lineRule="auto"/>
         <w:ind w:left="0" w:firstLine="709"/>
         <w:jc w:val="both"/>
         <w:rPr>
@@ -4266,6 +5098,7 @@
           <w:sz w:val="28"/>
           <w:szCs w:val="28"/>
         </w:rPr>
+        <w:lastRenderedPageBreak/>
         <w:t>Так как истинный оператор столкновений Больцмана представляет сложноберущийся двойной интеграл по пространству скоростей</w:t>
       </w:r>
       <w:r>
@@ -4345,7 +5178,7 @@
     <w:p>
       <w:pPr>
         <w:pStyle w:val="ListParagraph"/>
-        <w:spacing w:before="100" w:beforeAutospacing="1" w:after="100" w:afterAutospacing="1" w:line="276" w:lineRule="auto"/>
+        <w:spacing w:after="0" w:line="360" w:lineRule="auto"/>
         <w:ind w:left="0" w:firstLine="709"/>
         <w:jc w:val="both"/>
         <w:rPr>
@@ -4496,8 +5329,8 @@
     <w:p>
       <w:pPr>
         <w:pStyle w:val="ListParagraph"/>
-        <w:spacing w:before="100" w:beforeAutospacing="1" w:after="100" w:afterAutospacing="1" w:line="276" w:lineRule="auto"/>
-        <w:ind w:left="0"/>
+        <w:spacing w:after="0" w:line="360" w:lineRule="auto"/>
+        <w:ind w:left="0" w:firstLine="709"/>
         <w:jc w:val="both"/>
         <w:rPr>
           <w:rFonts w:ascii="Times New Roman" w:eastAsiaTheme="minorEastAsia" w:hAnsi="Times New Roman" w:cs="Times New Roman"/>
@@ -4593,16 +5426,7 @@
           <w:sz w:val="28"/>
           <w:szCs w:val="28"/>
         </w:rPr>
-        <w:t xml:space="preserve"> Заметим также, что </w:t>
-      </w:r>
-      <w:r>
-        <w:rPr>
-          <w:rFonts w:ascii="Times New Roman" w:eastAsiaTheme="minorEastAsia" w:hAnsi="Times New Roman" w:cs="Times New Roman"/>
-          <w:sz w:val="28"/>
-          <w:szCs w:val="28"/>
-        </w:rPr>
-        <w:lastRenderedPageBreak/>
-        <w:t xml:space="preserve">оператор </w:t>
+        <w:t xml:space="preserve"> Заметим также, что оператор </w:t>
       </w:r>
       <w:r>
         <w:rPr>
@@ -4657,7 +5481,7 @@
     <w:p>
       <w:pPr>
         <w:pStyle w:val="ListParagraph"/>
-        <w:spacing w:before="100" w:beforeAutospacing="1" w:after="100" w:afterAutospacing="1" w:line="276" w:lineRule="auto"/>
+        <w:spacing w:after="0" w:line="360" w:lineRule="auto"/>
         <w:ind w:left="0" w:firstLine="709"/>
         <w:jc w:val="both"/>
         <w:rPr>
@@ -4697,13 +5521,13 @@
           <w:szCs w:val="24"/>
           <w:highlight w:val="yellow"/>
         </w:rPr>
-        <w:t>(ЕБ: 1. размерность: в экспоненте масса? 2. степень температуры: размерность, это для трехмерия cтепень 3/2? 3. как соотносятся v, кси и c, которая появится ниже)</w:t>
+        <w:t>(ЕБ: 1. размерность: в экспоненте масса? 2. степень температуры: размерность, это для трехмерия cтепень 3/2?)</w:t>
       </w:r>
     </w:p>
     <w:p>
       <w:pPr>
         <w:pStyle w:val="ListParagraph"/>
-        <w:spacing w:before="100" w:beforeAutospacing="1" w:after="100" w:afterAutospacing="1" w:line="276" w:lineRule="auto"/>
+        <w:spacing w:after="0" w:line="360" w:lineRule="auto"/>
         <w:ind w:left="0" w:firstLine="709"/>
         <w:jc w:val="both"/>
         <w:rPr>
@@ -5050,7 +5874,8 @@
     </w:p>
     <w:p>
       <w:pPr>
-        <w:spacing w:before="100" w:beforeAutospacing="1" w:after="100" w:afterAutospacing="1" w:line="276" w:lineRule="auto"/>
+        <w:spacing w:after="0" w:line="360" w:lineRule="auto"/>
+        <w:ind w:firstLine="709"/>
         <w:jc w:val="both"/>
         <w:rPr>
           <w:rFonts w:ascii="Times New Roman" w:hAnsi="Times New Roman" w:cs="Times New Roman"/>
@@ -5078,6 +5903,45 @@
           </w:rPr>
           <m:t>v</m:t>
         </m:r>
+        <m:r>
+          <w:rPr>
+            <w:rFonts w:ascii="Cambria Math" w:eastAsiaTheme="minorEastAsia" w:hAnsi="Cambria Math" w:cs="Times New Roman"/>
+            <w:sz w:val="28"/>
+            <w:szCs w:val="28"/>
+          </w:rPr>
+          <m:t>=</m:t>
+        </m:r>
+        <m:r>
+          <m:rPr>
+            <m:sty m:val="bi"/>
+          </m:rPr>
+          <w:rPr>
+            <w:rFonts w:ascii="Cambria Math" w:eastAsiaTheme="minorEastAsia" w:hAnsi="Cambria Math" w:cs="Times New Roman"/>
+            <w:sz w:val="28"/>
+            <w:szCs w:val="28"/>
+          </w:rPr>
+          <m:t>ξ</m:t>
+        </m:r>
+        <m:r>
+          <w:rPr>
+            <w:rFonts w:ascii="Cambria Math" w:eastAsiaTheme="minorEastAsia" w:hAnsi="Cambria Math" w:cs="Times New Roman"/>
+            <w:sz w:val="28"/>
+            <w:szCs w:val="28"/>
+          </w:rPr>
+          <m:t>-</m:t>
+        </m:r>
+        <m:r>
+          <m:rPr>
+            <m:sty m:val="bi"/>
+          </m:rPr>
+          <w:rPr>
+            <w:rFonts w:ascii="Cambria Math" w:eastAsiaTheme="minorEastAsia" w:hAnsi="Cambria Math" w:cs="Times New Roman"/>
+            <w:sz w:val="28"/>
+            <w:szCs w:val="28"/>
+            <w:lang w:val="en-US"/>
+          </w:rPr>
+          <m:t>u</m:t>
+        </m:r>
       </m:oMath>
       <w:r>
         <w:rPr>
@@ -5093,7 +5957,47 @@
           <w:sz w:val="28"/>
           <w:szCs w:val="28"/>
         </w:rPr>
-        <w:t xml:space="preserve">относительная скорость частицы, </w:t>
+        <w:t>относительная скорость частицы</w:t>
+      </w:r>
+      <w:r>
+        <w:rPr>
+          <w:rFonts w:ascii="Times New Roman" w:hAnsi="Times New Roman" w:cs="Times New Roman"/>
+          <w:sz w:val="28"/>
+          <w:szCs w:val="28"/>
+        </w:rPr>
+        <w:t xml:space="preserve"> </w:t>
+      </w:r>
+      <w:r>
+        <w:rPr>
+          <w:rFonts w:ascii="Times New Roman" w:hAnsi="Times New Roman" w:cs="Times New Roman"/>
+          <w:sz w:val="28"/>
+          <w:szCs w:val="28"/>
+        </w:rPr>
+        <w:t>(</w:t>
+      </w:r>
+      <w:r>
+        <w:rPr>
+          <w:rFonts w:ascii="Times New Roman" w:hAnsi="Times New Roman" w:cs="Times New Roman"/>
+          <w:sz w:val="28"/>
+          <w:szCs w:val="28"/>
+        </w:rPr>
+        <w:t>отклонение скорости частицы от средней локальной скорости</w:t>
+      </w:r>
+      <w:r>
+        <w:rPr>
+          <w:rFonts w:ascii="Times New Roman" w:hAnsi="Times New Roman" w:cs="Times New Roman"/>
+          <w:sz w:val="28"/>
+          <w:szCs w:val="28"/>
+        </w:rPr>
+        <w:t>)</w:t>
+      </w:r>
+      <w:r>
+        <w:rPr>
+          <w:rFonts w:ascii="Times New Roman" w:hAnsi="Times New Roman" w:cs="Times New Roman"/>
+          <w:sz w:val="28"/>
+          <w:szCs w:val="28"/>
+        </w:rPr>
+        <w:t xml:space="preserve">, </w:t>
       </w:r>
       <m:oMath>
         <m:r>
@@ -5157,7 +6061,7 @@
     <w:p>
       <w:pPr>
         <w:pStyle w:val="ListParagraph"/>
-        <w:spacing w:before="100" w:beforeAutospacing="1" w:after="100" w:afterAutospacing="1" w:line="276" w:lineRule="auto"/>
+        <w:spacing w:after="0" w:line="360" w:lineRule="auto"/>
         <w:ind w:left="0" w:firstLine="709"/>
         <w:jc w:val="both"/>
         <w:rPr>
@@ -5256,7 +6160,7 @@
     <w:p>
       <w:pPr>
         <w:pStyle w:val="ListParagraph"/>
-        <w:spacing w:before="100" w:beforeAutospacing="1" w:after="100" w:afterAutospacing="1" w:line="276" w:lineRule="auto"/>
+        <w:spacing w:after="0" w:line="360" w:lineRule="auto"/>
         <w:ind w:left="0" w:firstLine="709"/>
         <w:jc w:val="both"/>
         <w:rPr>
@@ -5872,7 +6776,7 @@
     <w:p>
       <w:pPr>
         <w:pStyle w:val="ListParagraph"/>
-        <w:spacing w:before="100" w:beforeAutospacing="1" w:after="100" w:afterAutospacing="1" w:line="276" w:lineRule="auto"/>
+        <w:spacing w:after="0" w:line="360" w:lineRule="auto"/>
         <w:ind w:left="0" w:firstLine="709"/>
         <w:jc w:val="both"/>
         <w:rPr>
@@ -5890,12 +6794,14 @@
           <w:ilvl w:val="0"/>
           <w:numId w:val="6"/>
         </w:numPr>
+        <w:spacing w:before="0" w:after="0" w:line="360" w:lineRule="auto"/>
+        <w:ind w:left="0" w:firstLine="709"/>
         <w:rPr>
           <w:rFonts w:eastAsiaTheme="minorEastAsia"/>
           <w:sz w:val="32"/>
         </w:rPr>
       </w:pPr>
-      <w:bookmarkStart w:id="3" w:name="_Toc40488998"/>
+      <w:bookmarkStart w:id="3" w:name="_Toc40669272"/>
       <w:r>
         <w:rPr>
           <w:rFonts w:eastAsiaTheme="minorEastAsia"/>
@@ -5914,22 +6820,220 @@
     </w:p>
     <w:p>
       <w:pPr>
-        <w:rPr>
-          <w:lang w:eastAsia="ar-SA"/>
-        </w:rPr>
-      </w:pPr>
-      <w:r>
-        <w:rPr>
-          <w:highlight w:val="yellow"/>
-          <w:lang w:eastAsia="ar-SA"/>
-        </w:rPr>
-        <w:t>(переписать - абзацы 1-2 переместить ниже введения дискретизации, обосновать введение дискретизации пространства скоростей)</w:t>
+        <w:pStyle w:val="ListParagraph"/>
+        <w:spacing w:after="0" w:line="360" w:lineRule="auto"/>
+        <w:ind w:left="0" w:firstLine="709"/>
+        <w:jc w:val="both"/>
+        <w:rPr>
+          <w:rFonts w:ascii="Times New Roman" w:eastAsiaTheme="minorEastAsia" w:hAnsi="Times New Roman" w:cs="Times New Roman"/>
+          <w:sz w:val="28"/>
+          <w:szCs w:val="28"/>
+        </w:rPr>
+      </w:pPr>
+      <w:r>
+        <w:rPr>
+          <w:rFonts w:ascii="Times New Roman" w:eastAsiaTheme="minorEastAsia" w:hAnsi="Times New Roman" w:cs="Times New Roman"/>
+          <w:sz w:val="28"/>
+          <w:szCs w:val="28"/>
+        </w:rPr>
+        <w:t xml:space="preserve">Дискретные функции распределения определены в точках </w:t>
+      </w:r>
+      <m:oMath>
+        <m:r>
+          <m:rPr>
+            <m:sty m:val="bi"/>
+          </m:rPr>
+          <w:rPr>
+            <w:rFonts w:ascii="Cambria Math" w:eastAsiaTheme="minorEastAsia" w:hAnsi="Cambria Math" w:cs="Times New Roman"/>
+            <w:sz w:val="28"/>
+            <w:szCs w:val="28"/>
+          </w:rPr>
+          <m:t>x</m:t>
+        </m:r>
+      </m:oMath>
+      <w:r>
+        <w:rPr>
+          <w:rFonts w:ascii="Times New Roman" w:eastAsiaTheme="minorEastAsia" w:hAnsi="Times New Roman" w:cs="Times New Roman"/>
+          <w:sz w:val="28"/>
+          <w:szCs w:val="28"/>
+        </w:rPr>
+        <w:t xml:space="preserve">  квадратной решётки с шагом </w:t>
+      </w:r>
+      <m:oMath>
+        <m:r>
+          <m:rPr>
+            <m:sty m:val="p"/>
+          </m:rPr>
+          <w:rPr>
+            <w:rFonts w:ascii="Cambria Math" w:eastAsiaTheme="minorEastAsia" w:hAnsi="Cambria Math" w:cs="Times New Roman"/>
+            <w:sz w:val="28"/>
+            <w:szCs w:val="28"/>
+          </w:rPr>
+          <m:t>Δ</m:t>
+        </m:r>
+        <m:r>
+          <w:rPr>
+            <w:rFonts w:ascii="Cambria Math" w:eastAsiaTheme="minorEastAsia" w:hAnsi="Cambria Math" w:cs="Times New Roman"/>
+            <w:sz w:val="28"/>
+            <w:szCs w:val="28"/>
+            <w:lang w:val="en-US"/>
+          </w:rPr>
+          <m:t>x</m:t>
+        </m:r>
+      </m:oMath>
+      <w:r>
+        <w:rPr>
+          <w:rFonts w:ascii="Times New Roman" w:eastAsiaTheme="minorEastAsia" w:hAnsi="Times New Roman" w:cs="Times New Roman"/>
+          <w:sz w:val="28"/>
+          <w:szCs w:val="28"/>
+        </w:rPr>
+        <w:t xml:space="preserve"> в физическом пространстве и в моменты времени </w:t>
+      </w:r>
+      <m:oMath>
+        <m:r>
+          <w:rPr>
+            <w:rFonts w:ascii="Cambria Math" w:eastAsiaTheme="minorEastAsia" w:hAnsi="Cambria Math" w:cs="Times New Roman"/>
+            <w:sz w:val="28"/>
+            <w:szCs w:val="28"/>
+          </w:rPr>
+          <m:t>t</m:t>
+        </m:r>
+      </m:oMath>
+      <w:r>
+        <w:rPr>
+          <w:rFonts w:ascii="Times New Roman" w:eastAsiaTheme="minorEastAsia" w:hAnsi="Times New Roman" w:cs="Times New Roman"/>
+          <w:sz w:val="28"/>
+          <w:szCs w:val="28"/>
+        </w:rPr>
+        <w:t xml:space="preserve"> с шагом</w:t>
+      </w:r>
+      <w:r>
+        <w:rPr>
+          <w:rFonts w:ascii="Times New Roman" w:eastAsiaTheme="minorEastAsia" w:hAnsi="Times New Roman" w:cs="Times New Roman"/>
+          <w:sz w:val="28"/>
+          <w:szCs w:val="28"/>
+        </w:rPr>
+        <w:t xml:space="preserve"> </w:t>
+      </w:r>
+      <m:oMath>
+        <m:r>
+          <m:rPr>
+            <m:sty m:val="p"/>
+          </m:rPr>
+          <w:rPr>
+            <w:rFonts w:ascii="Cambria Math" w:eastAsiaTheme="minorEastAsia" w:hAnsi="Cambria Math" w:cs="Times New Roman"/>
+            <w:sz w:val="28"/>
+            <w:szCs w:val="28"/>
+          </w:rPr>
+          <m:t>Δ</m:t>
+        </m:r>
+        <m:r>
+          <w:rPr>
+            <w:rFonts w:ascii="Cambria Math" w:eastAsiaTheme="minorEastAsia" w:hAnsi="Cambria Math" w:cs="Times New Roman"/>
+            <w:sz w:val="28"/>
+            <w:szCs w:val="28"/>
+            <w:lang w:val="en-US"/>
+          </w:rPr>
+          <m:t>t</m:t>
+        </m:r>
+      </m:oMath>
+      <w:r>
+        <w:rPr>
+          <w:rFonts w:ascii="Times New Roman" w:eastAsiaTheme="minorEastAsia" w:hAnsi="Times New Roman" w:cs="Times New Roman"/>
+          <w:sz w:val="28"/>
+          <w:szCs w:val="28"/>
+        </w:rPr>
+        <w:t xml:space="preserve">. </w:t>
+      </w:r>
+      <w:r>
+        <w:rPr>
+          <w:rFonts w:ascii="Times New Roman" w:eastAsiaTheme="minorEastAsia" w:hAnsi="Times New Roman" w:cs="Times New Roman"/>
+          <w:sz w:val="28"/>
+          <w:szCs w:val="28"/>
+        </w:rPr>
+        <w:t xml:space="preserve">Для простоты обычно считают, что </w:t>
+      </w:r>
+      <m:oMath>
+        <m:r>
+          <m:rPr>
+            <m:sty m:val="p"/>
+          </m:rPr>
+          <w:rPr>
+            <w:rFonts w:ascii="Cambria Math" w:eastAsiaTheme="minorEastAsia" w:hAnsi="Cambria Math" w:cs="Times New Roman"/>
+            <w:sz w:val="28"/>
+            <w:szCs w:val="28"/>
+          </w:rPr>
+          <m:t>Δ</m:t>
+        </m:r>
+        <m:r>
+          <w:rPr>
+            <w:rFonts w:ascii="Cambria Math" w:eastAsiaTheme="minorEastAsia" w:hAnsi="Cambria Math" w:cs="Times New Roman"/>
+            <w:sz w:val="28"/>
+            <w:szCs w:val="28"/>
+            <w:lang w:val="en-US"/>
+          </w:rPr>
+          <m:t>x</m:t>
+        </m:r>
+        <m:r>
+          <w:rPr>
+            <w:rFonts w:ascii="Cambria Math" w:eastAsiaTheme="minorEastAsia" w:hAnsi="Cambria Math" w:cs="Times New Roman"/>
+            <w:sz w:val="28"/>
+            <w:szCs w:val="28"/>
+          </w:rPr>
+          <m:t>=1</m:t>
+        </m:r>
+      </m:oMath>
+      <w:r>
+        <w:rPr>
+          <w:rFonts w:ascii="Times New Roman" w:eastAsiaTheme="minorEastAsia" w:hAnsi="Times New Roman" w:cs="Times New Roman"/>
+          <w:sz w:val="28"/>
+          <w:szCs w:val="28"/>
+        </w:rPr>
+        <w:t xml:space="preserve"> и </w:t>
+      </w:r>
+      <m:oMath>
+        <m:r>
+          <m:rPr>
+            <m:sty m:val="p"/>
+          </m:rPr>
+          <w:rPr>
+            <w:rFonts w:ascii="Cambria Math" w:eastAsiaTheme="minorEastAsia" w:hAnsi="Cambria Math" w:cs="Times New Roman"/>
+            <w:sz w:val="28"/>
+            <w:szCs w:val="28"/>
+          </w:rPr>
+          <m:t>Δ</m:t>
+        </m:r>
+        <m:r>
+          <w:rPr>
+            <w:rFonts w:ascii="Cambria Math" w:eastAsiaTheme="minorEastAsia" w:hAnsi="Cambria Math" w:cs="Times New Roman"/>
+            <w:sz w:val="28"/>
+            <w:szCs w:val="28"/>
+            <w:lang w:val="en-US"/>
+          </w:rPr>
+          <m:t>t</m:t>
+        </m:r>
+        <m:r>
+          <w:rPr>
+            <w:rFonts w:ascii="Cambria Math" w:eastAsiaTheme="minorEastAsia" w:hAnsi="Cambria Math" w:cs="Times New Roman"/>
+            <w:sz w:val="28"/>
+            <w:szCs w:val="28"/>
+          </w:rPr>
+          <m:t>=1</m:t>
+        </m:r>
+      </m:oMath>
+      <w:r>
+        <w:rPr>
+          <w:rFonts w:ascii="Times New Roman" w:eastAsiaTheme="minorEastAsia" w:hAnsi="Times New Roman" w:cs="Times New Roman"/>
+          <w:sz w:val="28"/>
+          <w:szCs w:val="28"/>
+        </w:rPr>
+        <w:t>.</w:t>
       </w:r>
     </w:p>
     <w:p>
       <w:pPr>
         <w:pStyle w:val="ListParagraph"/>
-        <w:spacing w:before="100" w:beforeAutospacing="1" w:after="100" w:afterAutospacing="1" w:line="276" w:lineRule="auto"/>
+        <w:spacing w:after="0" w:line="360" w:lineRule="auto"/>
         <w:ind w:left="0" w:firstLine="709"/>
         <w:jc w:val="both"/>
         <w:rPr>
@@ -5944,7 +7048,577 @@
           <w:sz w:val="28"/>
           <w:szCs w:val="28"/>
         </w:rPr>
-        <w:t xml:space="preserve">Основными переменными в методе являются дискретные функции распределения </w:t>
+        <w:lastRenderedPageBreak/>
+        <w:t xml:space="preserve">Дискретные скорости </w:t>
+      </w:r>
+      <m:oMath>
+        <m:sSub>
+          <m:sSubPr>
+            <m:ctrlPr>
+              <w:rPr>
+                <w:rFonts w:ascii="Cambria Math" w:eastAsiaTheme="minorEastAsia" w:hAnsi="Cambria Math" w:cs="Times New Roman"/>
+                <w:i/>
+                <w:sz w:val="28"/>
+                <w:szCs w:val="28"/>
+              </w:rPr>
+            </m:ctrlPr>
+          </m:sSubPr>
+          <m:e>
+            <m:r>
+              <m:rPr>
+                <m:sty m:val="bi"/>
+              </m:rPr>
+              <w:rPr>
+                <w:rFonts w:ascii="Cambria Math" w:eastAsiaTheme="minorEastAsia" w:hAnsi="Cambria Math" w:cs="Times New Roman"/>
+                <w:sz w:val="28"/>
+                <w:szCs w:val="28"/>
+              </w:rPr>
+              <m:t>c</m:t>
+            </m:r>
+          </m:e>
+          <m:sub>
+            <m:r>
+              <w:rPr>
+                <w:rFonts w:ascii="Cambria Math" w:eastAsiaTheme="minorEastAsia" w:hAnsi="Cambria Math" w:cs="Times New Roman"/>
+                <w:sz w:val="28"/>
+                <w:szCs w:val="28"/>
+              </w:rPr>
+              <m:t>i</m:t>
+            </m:r>
+          </m:sub>
+        </m:sSub>
+      </m:oMath>
+      <w:r>
+        <w:rPr>
+          <w:rFonts w:ascii="Times New Roman" w:eastAsiaTheme="minorEastAsia" w:hAnsi="Times New Roman" w:cs="Times New Roman"/>
+          <w:sz w:val="28"/>
+          <w:szCs w:val="28"/>
+        </w:rPr>
+        <w:t xml:space="preserve"> вводятся совместно с весами</w:t>
+      </w:r>
+      <w:r>
+        <w:rPr>
+          <w:rFonts w:ascii="Times New Roman" w:eastAsiaTheme="minorEastAsia" w:hAnsi="Times New Roman" w:cs="Times New Roman"/>
+          <w:sz w:val="28"/>
+          <w:szCs w:val="28"/>
+        </w:rPr>
+        <w:t xml:space="preserve"> </w:t>
+      </w:r>
+      <m:oMath>
+        <m:sSub>
+          <m:sSubPr>
+            <m:ctrlPr>
+              <w:rPr>
+                <w:rFonts w:ascii="Cambria Math" w:eastAsiaTheme="minorEastAsia" w:hAnsi="Cambria Math" w:cs="Times New Roman"/>
+                <w:i/>
+                <w:sz w:val="28"/>
+                <w:szCs w:val="28"/>
+              </w:rPr>
+            </m:ctrlPr>
+          </m:sSubPr>
+          <m:e>
+            <m:r>
+              <w:rPr>
+                <w:rFonts w:ascii="Cambria Math" w:eastAsiaTheme="minorEastAsia" w:hAnsi="Cambria Math" w:cs="Times New Roman"/>
+                <w:sz w:val="28"/>
+                <w:szCs w:val="28"/>
+              </w:rPr>
+              <m:t>w</m:t>
+            </m:r>
+          </m:e>
+          <m:sub>
+            <m:r>
+              <w:rPr>
+                <w:rFonts w:ascii="Cambria Math" w:eastAsiaTheme="minorEastAsia" w:hAnsi="Cambria Math" w:cs="Times New Roman"/>
+                <w:sz w:val="28"/>
+                <w:szCs w:val="28"/>
+              </w:rPr>
+              <m:t>i</m:t>
+            </m:r>
+          </m:sub>
+        </m:sSub>
+      </m:oMath>
+      <w:r>
+        <w:rPr>
+          <w:rFonts w:ascii="Times New Roman" w:eastAsiaTheme="minorEastAsia" w:hAnsi="Times New Roman" w:cs="Times New Roman"/>
+          <w:sz w:val="28"/>
+          <w:szCs w:val="28"/>
+        </w:rPr>
+        <w:t xml:space="preserve">, и образуют набор скоростей, обозначаемый </w:t>
+      </w:r>
+      <w:r>
+        <w:rPr>
+          <w:rFonts w:ascii="Times New Roman" w:eastAsiaTheme="minorEastAsia" w:hAnsi="Times New Roman" w:cs="Times New Roman"/>
+          <w:sz w:val="28"/>
+          <w:szCs w:val="28"/>
+          <w:lang w:val="en-US"/>
+        </w:rPr>
+        <w:t>DdQq</w:t>
+      </w:r>
+      <w:r>
+        <w:rPr>
+          <w:rFonts w:ascii="Times New Roman" w:eastAsiaTheme="minorEastAsia" w:hAnsi="Times New Roman" w:cs="Times New Roman"/>
+          <w:sz w:val="28"/>
+          <w:szCs w:val="28"/>
+        </w:rPr>
+        <w:t xml:space="preserve">, где </w:t>
+      </w:r>
+      <w:r>
+        <w:rPr>
+          <w:rFonts w:ascii="Times New Roman" w:eastAsiaTheme="minorEastAsia" w:hAnsi="Times New Roman" w:cs="Times New Roman"/>
+          <w:sz w:val="28"/>
+          <w:szCs w:val="28"/>
+          <w:lang w:val="en-US"/>
+        </w:rPr>
+        <w:t>d</w:t>
+      </w:r>
+      <w:r>
+        <w:rPr>
+          <w:rFonts w:ascii="Times New Roman" w:eastAsiaTheme="minorEastAsia" w:hAnsi="Times New Roman" w:cs="Times New Roman"/>
+          <w:sz w:val="28"/>
+          <w:szCs w:val="28"/>
+        </w:rPr>
+        <w:t xml:space="preserve"> – размерность физического пространства, </w:t>
+      </w:r>
+      <w:r>
+        <w:rPr>
+          <w:rFonts w:ascii="Times New Roman" w:eastAsiaTheme="minorEastAsia" w:hAnsi="Times New Roman" w:cs="Times New Roman"/>
+          <w:sz w:val="28"/>
+          <w:szCs w:val="28"/>
+          <w:lang w:val="en-US"/>
+        </w:rPr>
+        <w:t>q</w:t>
+      </w:r>
+      <w:r>
+        <w:rPr>
+          <w:rFonts w:ascii="Times New Roman" w:eastAsiaTheme="minorEastAsia" w:hAnsi="Times New Roman" w:cs="Times New Roman"/>
+          <w:sz w:val="28"/>
+          <w:szCs w:val="28"/>
+        </w:rPr>
+        <w:t xml:space="preserve"> – количество дискретных скоростей. В данном исследовании выбран набор </w:t>
+      </w:r>
+      <w:r>
+        <w:rPr>
+          <w:rFonts w:ascii="Times New Roman" w:eastAsiaTheme="minorEastAsia" w:hAnsi="Times New Roman" w:cs="Times New Roman"/>
+          <w:sz w:val="28"/>
+          <w:szCs w:val="28"/>
+          <w:lang w:val="en-US"/>
+        </w:rPr>
+        <w:t>D</w:t>
+      </w:r>
+      <w:r>
+        <w:rPr>
+          <w:rFonts w:ascii="Times New Roman" w:eastAsiaTheme="minorEastAsia" w:hAnsi="Times New Roman" w:cs="Times New Roman"/>
+          <w:sz w:val="28"/>
+          <w:szCs w:val="28"/>
+        </w:rPr>
+        <w:t>2</w:t>
+      </w:r>
+      <w:r>
+        <w:rPr>
+          <w:rFonts w:ascii="Times New Roman" w:eastAsiaTheme="minorEastAsia" w:hAnsi="Times New Roman" w:cs="Times New Roman"/>
+          <w:sz w:val="28"/>
+          <w:szCs w:val="28"/>
+          <w:lang w:val="en-US"/>
+        </w:rPr>
+        <w:t>Q</w:t>
+      </w:r>
+      <w:r>
+        <w:rPr>
+          <w:rFonts w:ascii="Times New Roman" w:eastAsiaTheme="minorEastAsia" w:hAnsi="Times New Roman" w:cs="Times New Roman"/>
+          <w:sz w:val="28"/>
+          <w:szCs w:val="28"/>
+        </w:rPr>
+        <w:t>9.</w:t>
+      </w:r>
+      <w:r>
+        <w:rPr>
+          <w:rFonts w:ascii="Times New Roman" w:eastAsiaTheme="minorEastAsia" w:hAnsi="Times New Roman" w:cs="Times New Roman"/>
+          <w:sz w:val="28"/>
+          <w:szCs w:val="28"/>
+        </w:rPr>
+        <w:t xml:space="preserve"> Скорости </w:t>
+      </w:r>
+      <m:oMath>
+        <m:sSub>
+          <m:sSubPr>
+            <m:ctrlPr>
+              <w:rPr>
+                <w:rFonts w:ascii="Cambria Math" w:eastAsiaTheme="minorEastAsia" w:hAnsi="Cambria Math" w:cs="Times New Roman"/>
+                <w:i/>
+                <w:sz w:val="28"/>
+                <w:szCs w:val="28"/>
+              </w:rPr>
+            </m:ctrlPr>
+          </m:sSubPr>
+          <m:e>
+            <m:r>
+              <m:rPr>
+                <m:sty m:val="bi"/>
+              </m:rPr>
+              <w:rPr>
+                <w:rFonts w:ascii="Cambria Math" w:eastAsiaTheme="minorEastAsia" w:hAnsi="Cambria Math" w:cs="Times New Roman"/>
+                <w:sz w:val="28"/>
+                <w:szCs w:val="28"/>
+              </w:rPr>
+              <m:t>c</m:t>
+            </m:r>
+          </m:e>
+          <m:sub>
+            <m:r>
+              <w:rPr>
+                <w:rFonts w:ascii="Cambria Math" w:eastAsiaTheme="minorEastAsia" w:hAnsi="Cambria Math" w:cs="Times New Roman"/>
+                <w:sz w:val="28"/>
+                <w:szCs w:val="28"/>
+              </w:rPr>
+              <m:t>i</m:t>
+            </m:r>
+          </m:sub>
+        </m:sSub>
+      </m:oMath>
+      <w:r>
+        <w:rPr>
+          <w:rFonts w:ascii="Times New Roman" w:eastAsiaTheme="minorEastAsia" w:hAnsi="Times New Roman" w:cs="Times New Roman"/>
+          <w:sz w:val="28"/>
+          <w:szCs w:val="28"/>
+        </w:rPr>
+        <w:t xml:space="preserve"> определяются таким, чтобы за один шаг по времени частица перемещалась из текуще</w:t>
+      </w:r>
+      <w:r>
+        <w:rPr>
+          <w:rFonts w:ascii="Times New Roman" w:eastAsiaTheme="minorEastAsia" w:hAnsi="Times New Roman" w:cs="Times New Roman"/>
+          <w:sz w:val="28"/>
+          <w:szCs w:val="28"/>
+        </w:rPr>
+        <w:t>го узла</w:t>
+      </w:r>
+      <w:r>
+        <w:rPr>
+          <w:rFonts w:ascii="Times New Roman" w:eastAsiaTheme="minorEastAsia" w:hAnsi="Times New Roman" w:cs="Times New Roman"/>
+          <w:sz w:val="28"/>
+          <w:szCs w:val="28"/>
+        </w:rPr>
+        <w:t xml:space="preserve"> пространственной решётки в </w:t>
+      </w:r>
+      <w:r>
+        <w:rPr>
+          <w:rFonts w:ascii="Times New Roman" w:eastAsiaTheme="minorEastAsia" w:hAnsi="Times New Roman" w:cs="Times New Roman"/>
+          <w:sz w:val="28"/>
+          <w:szCs w:val="28"/>
+        </w:rPr>
+        <w:t>соседний</w:t>
+      </w:r>
+      <w:r>
+        <w:rPr>
+          <w:rFonts w:ascii="Times New Roman" w:eastAsiaTheme="minorEastAsia" w:hAnsi="Times New Roman" w:cs="Times New Roman"/>
+          <w:sz w:val="28"/>
+          <w:szCs w:val="28"/>
+        </w:rPr>
+        <w:t xml:space="preserve">, т.е. </w:t>
+      </w:r>
+      <m:oMath>
+        <m:d>
+          <m:dPr>
+            <m:begChr m:val="|"/>
+            <m:endChr m:val="|"/>
+            <m:ctrlPr>
+              <w:rPr>
+                <w:rFonts w:ascii="Cambria Math" w:eastAsiaTheme="minorEastAsia" w:hAnsi="Cambria Math" w:cs="Times New Roman"/>
+                <w:i/>
+                <w:sz w:val="28"/>
+                <w:szCs w:val="28"/>
+              </w:rPr>
+            </m:ctrlPr>
+          </m:dPr>
+          <m:e>
+            <m:sSub>
+              <m:sSubPr>
+                <m:ctrlPr>
+                  <w:rPr>
+                    <w:rFonts w:ascii="Cambria Math" w:eastAsiaTheme="minorEastAsia" w:hAnsi="Cambria Math" w:cs="Times New Roman"/>
+                    <w:i/>
+                    <w:sz w:val="28"/>
+                    <w:szCs w:val="28"/>
+                  </w:rPr>
+                </m:ctrlPr>
+              </m:sSubPr>
+              <m:e>
+                <m:r>
+                  <m:rPr>
+                    <m:sty m:val="bi"/>
+                  </m:rPr>
+                  <w:rPr>
+                    <w:rFonts w:ascii="Cambria Math" w:eastAsiaTheme="minorEastAsia" w:hAnsi="Cambria Math" w:cs="Times New Roman"/>
+                    <w:sz w:val="28"/>
+                    <w:szCs w:val="28"/>
+                    <w:lang w:val="en-US"/>
+                  </w:rPr>
+                  <m:t>c</m:t>
+                </m:r>
+              </m:e>
+              <m:sub>
+                <m:r>
+                  <w:rPr>
+                    <w:rFonts w:ascii="Cambria Math" w:eastAsiaTheme="minorEastAsia" w:hAnsi="Cambria Math" w:cs="Times New Roman"/>
+                    <w:sz w:val="28"/>
+                    <w:szCs w:val="28"/>
+                  </w:rPr>
+                  <m:t>i</m:t>
+                </m:r>
+              </m:sub>
+            </m:sSub>
+          </m:e>
+        </m:d>
+        <m:r>
+          <w:rPr>
+            <w:rFonts w:ascii="Cambria Math" w:eastAsiaTheme="minorEastAsia" w:hAnsi="Cambria Math" w:cs="Times New Roman"/>
+            <w:sz w:val="28"/>
+            <w:szCs w:val="28"/>
+          </w:rPr>
+          <m:t>=</m:t>
+        </m:r>
+        <m:f>
+          <m:fPr>
+            <m:ctrlPr>
+              <w:rPr>
+                <w:rFonts w:ascii="Cambria Math" w:eastAsiaTheme="minorEastAsia" w:hAnsi="Cambria Math" w:cs="Times New Roman"/>
+                <w:i/>
+                <w:sz w:val="28"/>
+                <w:szCs w:val="28"/>
+              </w:rPr>
+            </m:ctrlPr>
+          </m:fPr>
+          <m:num>
+            <m:r>
+              <m:rPr>
+                <m:sty m:val="p"/>
+              </m:rPr>
+              <w:rPr>
+                <w:rFonts w:ascii="Cambria Math" w:eastAsiaTheme="minorEastAsia" w:hAnsi="Cambria Math" w:cs="Times New Roman"/>
+                <w:sz w:val="28"/>
+                <w:szCs w:val="28"/>
+              </w:rPr>
+              <m:t>Δ</m:t>
+            </m:r>
+            <m:r>
+              <w:rPr>
+                <w:rFonts w:ascii="Cambria Math" w:eastAsiaTheme="minorEastAsia" w:hAnsi="Cambria Math" w:cs="Times New Roman"/>
+                <w:sz w:val="28"/>
+                <w:szCs w:val="28"/>
+              </w:rPr>
+              <m:t>x</m:t>
+            </m:r>
+          </m:num>
+          <m:den>
+            <m:r>
+              <m:rPr>
+                <m:sty m:val="p"/>
+              </m:rPr>
+              <w:rPr>
+                <w:rFonts w:ascii="Cambria Math" w:eastAsiaTheme="minorEastAsia" w:hAnsi="Cambria Math" w:cs="Times New Roman"/>
+                <w:sz w:val="28"/>
+                <w:szCs w:val="28"/>
+              </w:rPr>
+              <m:t>Δ</m:t>
+            </m:r>
+            <m:r>
+              <w:rPr>
+                <w:rFonts w:ascii="Cambria Math" w:eastAsiaTheme="minorEastAsia" w:hAnsi="Cambria Math" w:cs="Times New Roman"/>
+                <w:sz w:val="28"/>
+                <w:szCs w:val="28"/>
+              </w:rPr>
+              <m:t>t</m:t>
+            </m:r>
+          </m:den>
+        </m:f>
+        <m:r>
+          <w:rPr>
+            <w:rFonts w:ascii="Cambria Math" w:eastAsiaTheme="minorEastAsia" w:hAnsi="Cambria Math" w:cs="Times New Roman"/>
+            <w:sz w:val="28"/>
+            <w:szCs w:val="28"/>
+          </w:rPr>
+          <m:t>.</m:t>
+        </m:r>
+      </m:oMath>
+    </w:p>
+    <w:p>
+      <w:pPr>
+        <w:pStyle w:val="ListParagraph"/>
+        <w:spacing w:after="0" w:line="360" w:lineRule="auto"/>
+        <w:ind w:left="0" w:firstLine="709"/>
+        <w:jc w:val="both"/>
+        <w:rPr>
+          <w:rFonts w:ascii="Times New Roman" w:eastAsiaTheme="minorEastAsia" w:hAnsi="Times New Roman" w:cs="Times New Roman"/>
+          <w:sz w:val="28"/>
+          <w:szCs w:val="28"/>
+        </w:rPr>
+      </w:pPr>
+    </w:p>
+    <w:p>
+      <w:pPr>
+        <w:pStyle w:val="ListParagraph"/>
+        <w:spacing w:after="0" w:line="360" w:lineRule="auto"/>
+        <w:ind w:left="0" w:firstLine="709"/>
+        <w:jc w:val="center"/>
+        <w:rPr>
+          <w:rFonts w:ascii="Times New Roman" w:eastAsiaTheme="minorEastAsia" w:hAnsi="Times New Roman" w:cs="Times New Roman"/>
+          <w:sz w:val="28"/>
+          <w:szCs w:val="28"/>
+        </w:rPr>
+      </w:pPr>
+      <w:r>
+        <w:rPr>
+          <w:rFonts w:ascii="Times New Roman" w:hAnsi="Times New Roman" w:cs="Times New Roman"/>
+          <w:noProof/>
+          <w:color w:val="000000"/>
+          <w:sz w:val="28"/>
+          <w:szCs w:val="28"/>
+          <w:lang w:eastAsia="ru-RU"/>
+        </w:rPr>
+        <w:drawing>
+          <wp:inline distT="0" distB="0" distL="0" distR="0" wp14:anchorId="61241101" wp14:editId="3FAD463B">
+            <wp:extent cx="2101850" cy="2087976"/>
+            <wp:effectExtent l="0" t="0" r="0" b="7620"/>
+            <wp:docPr id="4" name="Picture 4"/>
+            <wp:cNvGraphicFramePr>
+              <a:graphicFrameLocks xmlns:a="http://schemas.openxmlformats.org/drawingml/2006/main" noChangeAspect="1"/>
+            </wp:cNvGraphicFramePr>
+            <a:graphic xmlns:a="http://schemas.openxmlformats.org/drawingml/2006/main">
+              <a:graphicData uri="http://schemas.openxmlformats.org/drawingml/2006/picture">
+                <pic:pic xmlns:pic="http://schemas.openxmlformats.org/drawingml/2006/picture">
+                  <pic:nvPicPr>
+                    <pic:cNvPr id="1" name=""/>
+                    <pic:cNvPicPr/>
+                  </pic:nvPicPr>
+                  <pic:blipFill>
+                    <a:blip r:embed="rId6"/>
+                    <a:stretch>
+                      <a:fillRect/>
+                    </a:stretch>
+                  </pic:blipFill>
+                  <pic:spPr>
+                    <a:xfrm>
+                      <a:off x="0" y="0"/>
+                      <a:ext cx="2158951" cy="2144700"/>
+                    </a:xfrm>
+                    <a:prstGeom prst="rect">
+                      <a:avLst/>
+                    </a:prstGeom>
+                  </pic:spPr>
+                </pic:pic>
+              </a:graphicData>
+            </a:graphic>
+          </wp:inline>
+        </w:drawing>
+      </w:r>
+    </w:p>
+    <w:p>
+      <w:pPr>
+        <w:pStyle w:val="ListParagraph"/>
+        <w:spacing w:after="0" w:line="360" w:lineRule="auto"/>
+        <w:ind w:left="0" w:firstLine="709"/>
+        <w:jc w:val="center"/>
+        <w:rPr>
+          <w:rFonts w:ascii="Times New Roman" w:hAnsi="Times New Roman" w:cs="Times New Roman"/>
+          <w:i/>
+          <w:color w:val="000000"/>
+          <w:sz w:val="28"/>
+          <w:szCs w:val="28"/>
+        </w:rPr>
+      </w:pPr>
+      <w:r>
+        <w:rPr>
+          <w:rFonts w:ascii="Times New Roman" w:hAnsi="Times New Roman" w:cs="Times New Roman"/>
+          <w:i/>
+          <w:color w:val="000000"/>
+          <w:sz w:val="28"/>
+          <w:szCs w:val="28"/>
+        </w:rPr>
+        <w:t xml:space="preserve">Рис. 1. Дискретные скорости в наборе </w:t>
+      </w:r>
+      <w:r>
+        <w:rPr>
+          <w:rFonts w:ascii="Times New Roman" w:hAnsi="Times New Roman" w:cs="Times New Roman"/>
+          <w:i/>
+          <w:color w:val="000000"/>
+          <w:sz w:val="28"/>
+          <w:szCs w:val="28"/>
+          <w:lang w:val="en-US"/>
+        </w:rPr>
+        <w:t>D</w:t>
+      </w:r>
+      <w:r>
+        <w:rPr>
+          <w:rFonts w:ascii="Times New Roman" w:hAnsi="Times New Roman" w:cs="Times New Roman"/>
+          <w:i/>
+          <w:color w:val="000000"/>
+          <w:sz w:val="28"/>
+          <w:szCs w:val="28"/>
+        </w:rPr>
+        <w:t>2</w:t>
+      </w:r>
+      <w:r>
+        <w:rPr>
+          <w:rFonts w:ascii="Times New Roman" w:hAnsi="Times New Roman" w:cs="Times New Roman"/>
+          <w:i/>
+          <w:color w:val="000000"/>
+          <w:sz w:val="28"/>
+          <w:szCs w:val="28"/>
+          <w:lang w:val="en-US"/>
+        </w:rPr>
+        <w:t>Q</w:t>
+      </w:r>
+      <w:r>
+        <w:rPr>
+          <w:rFonts w:ascii="Times New Roman" w:hAnsi="Times New Roman" w:cs="Times New Roman"/>
+          <w:i/>
+          <w:color w:val="000000"/>
+          <w:sz w:val="28"/>
+          <w:szCs w:val="28"/>
+        </w:rPr>
+        <w:t>9</w:t>
+      </w:r>
+    </w:p>
+    <w:p>
+      <w:pPr>
+        <w:pStyle w:val="ListParagraph"/>
+        <w:spacing w:after="0" w:line="360" w:lineRule="auto"/>
+        <w:ind w:left="0" w:firstLine="709"/>
+        <w:jc w:val="center"/>
+        <w:rPr>
+          <w:rFonts w:ascii="Times New Roman" w:eastAsiaTheme="minorEastAsia" w:hAnsi="Times New Roman" w:cs="Times New Roman"/>
+          <w:sz w:val="28"/>
+          <w:szCs w:val="28"/>
+        </w:rPr>
+      </w:pPr>
+    </w:p>
+    <w:p>
+      <w:pPr>
+        <w:pStyle w:val="ListParagraph"/>
+        <w:spacing w:after="0" w:line="360" w:lineRule="auto"/>
+        <w:ind w:left="0" w:firstLine="709"/>
+        <w:jc w:val="both"/>
+        <w:rPr>
+          <w:rFonts w:ascii="Times New Roman" w:eastAsiaTheme="minorEastAsia" w:hAnsi="Times New Roman" w:cs="Times New Roman"/>
+          <w:sz w:val="28"/>
+          <w:szCs w:val="28"/>
+        </w:rPr>
+      </w:pPr>
+      <w:r>
+        <w:rPr>
+          <w:rFonts w:ascii="Times New Roman" w:eastAsiaTheme="minorEastAsia" w:hAnsi="Times New Roman" w:cs="Times New Roman"/>
+          <w:sz w:val="28"/>
+          <w:szCs w:val="28"/>
+        </w:rPr>
+        <w:t>Дискретные</w:t>
+      </w:r>
+      <w:r>
+        <w:rPr>
+          <w:rFonts w:ascii="Times New Roman" w:eastAsiaTheme="minorEastAsia" w:hAnsi="Times New Roman" w:cs="Times New Roman"/>
+          <w:sz w:val="28"/>
+          <w:szCs w:val="28"/>
+        </w:rPr>
+        <w:t xml:space="preserve"> функции распределения </w:t>
       </w:r>
       <m:oMath>
         <m:sSub>
@@ -6020,39 +7694,15 @@
           <w:sz w:val="28"/>
           <w:szCs w:val="28"/>
         </w:rPr>
-        <w:t xml:space="preserve">, </w:t>
-      </w:r>
-      <w:r>
-        <w:rPr>
-          <w:rFonts w:ascii="Times New Roman" w:eastAsiaTheme="minorEastAsia" w:hAnsi="Times New Roman" w:cs="Times New Roman"/>
-          <w:sz w:val="28"/>
-          <w:szCs w:val="28"/>
-        </w:rPr>
-        <w:t>выражающие плотности частиц со</w:t>
-      </w:r>
-      <w:r>
-        <w:rPr>
-          <w:rFonts w:ascii="Times New Roman" w:eastAsiaTheme="minorEastAsia" w:hAnsi="Times New Roman" w:cs="Times New Roman"/>
-          <w:sz w:val="28"/>
-          <w:szCs w:val="28"/>
-        </w:rPr>
-        <w:t xml:space="preserve"> </w:t>
-      </w:r>
-      <w:r>
-        <w:rPr>
-          <w:rFonts w:ascii="Times New Roman" w:eastAsiaTheme="minorEastAsia" w:hAnsi="Times New Roman" w:cs="Times New Roman"/>
-          <w:sz w:val="28"/>
-          <w:szCs w:val="28"/>
-        </w:rPr>
-        <w:t>скоростью</w:t>
-      </w:r>
-      <w:r>
-        <w:rPr>
-          <w:rFonts w:ascii="Times New Roman" w:eastAsiaTheme="minorEastAsia" w:hAnsi="Times New Roman" w:cs="Times New Roman"/>
-          <w:sz w:val="28"/>
-          <w:szCs w:val="28"/>
-        </w:rPr>
-        <w:t xml:space="preserve"> </w:t>
+        <w:t xml:space="preserve"> выражают</w:t>
+      </w:r>
+      <w:r>
+        <w:rPr>
+          <w:rFonts w:ascii="Times New Roman" w:eastAsiaTheme="minorEastAsia" w:hAnsi="Times New Roman" w:cs="Times New Roman"/>
+          <w:sz w:val="28"/>
+          <w:szCs w:val="28"/>
+        </w:rPr>
+        <w:t xml:space="preserve"> плотности частиц со скоростью </w:t>
       </w:r>
       <m:oMath>
         <m:sSub>
@@ -6217,53 +7867,13 @@
           <w:sz w:val="28"/>
           <w:szCs w:val="28"/>
         </w:rPr>
-        <w:t>(рассматриваем двумерный случай в связи с размерностью решаемой задачи)</w:t>
-      </w:r>
-      <w:r>
-        <w:rPr>
-          <w:rFonts w:ascii="Times New Roman" w:eastAsiaTheme="minorEastAsia" w:hAnsi="Times New Roman" w:cs="Times New Roman"/>
-          <w:sz w:val="28"/>
-          <w:szCs w:val="28"/>
-        </w:rPr>
-        <w:t xml:space="preserve">. </w:t>
-      </w:r>
-      <w:r>
-        <w:rPr>
-          <w:rFonts w:ascii="Times New Roman" w:eastAsiaTheme="minorEastAsia" w:hAnsi="Times New Roman" w:cs="Times New Roman"/>
-          <w:sz w:val="28"/>
-          <w:szCs w:val="28"/>
-        </w:rPr>
-        <w:t>Подобно непрерывной функции р</w:t>
-      </w:r>
-      <w:r>
-        <w:rPr>
-          <w:rFonts w:ascii="Times New Roman" w:eastAsiaTheme="minorEastAsia" w:hAnsi="Times New Roman" w:cs="Times New Roman"/>
-          <w:sz w:val="28"/>
-          <w:szCs w:val="28"/>
-        </w:rPr>
-        <w:t>а</w:t>
-      </w:r>
-      <w:r>
-        <w:rPr>
-          <w:rFonts w:ascii="Times New Roman" w:eastAsiaTheme="minorEastAsia" w:hAnsi="Times New Roman" w:cs="Times New Roman"/>
-          <w:sz w:val="28"/>
-          <w:szCs w:val="28"/>
-        </w:rPr>
-        <w:t>спределения</w:t>
-      </w:r>
-      <w:r>
-        <w:rPr>
-          <w:rFonts w:ascii="Times New Roman" w:eastAsiaTheme="minorEastAsia" w:hAnsi="Times New Roman" w:cs="Times New Roman"/>
-          <w:sz w:val="28"/>
-          <w:szCs w:val="28"/>
-        </w:rPr>
-        <w:t>, макроскопические плотность и скорость определяются как моменты дискретной функции распределения:</w:t>
+        <w:t>(рассматриваем двумерный случай в связи с размерностью решаемой задачи). Подобно непрерывной функции распределения, макроскопические плотность и скорость определяются как моменты дискретной функции распределения:</w:t>
       </w:r>
     </w:p>
     <w:p>
       <w:pPr>
         <w:pStyle w:val="ListParagraph"/>
-        <w:spacing w:before="100" w:beforeAutospacing="1" w:after="100" w:afterAutospacing="1" w:line="276" w:lineRule="auto"/>
+        <w:spacing w:after="0" w:line="360" w:lineRule="auto"/>
         <w:ind w:left="0" w:firstLine="709"/>
         <w:jc w:val="both"/>
         <w:rPr>
@@ -6654,7 +8264,7 @@
     <w:p>
       <w:pPr>
         <w:pStyle w:val="ListParagraph"/>
-        <w:spacing w:before="100" w:beforeAutospacing="1" w:after="100" w:afterAutospacing="1" w:line="276" w:lineRule="auto"/>
+        <w:spacing w:after="0" w:line="360" w:lineRule="auto"/>
         <w:ind w:left="0" w:firstLine="709"/>
         <w:jc w:val="both"/>
         <w:rPr>
@@ -6669,797 +8279,13 @@
           <w:sz w:val="28"/>
           <w:szCs w:val="28"/>
         </w:rPr>
-        <w:t xml:space="preserve">Дискретные функции распределения определены в точках </w:t>
-      </w:r>
-      <m:oMath>
-        <m:r>
-          <m:rPr>
-            <m:sty m:val="bi"/>
-          </m:rPr>
-          <w:rPr>
-            <w:rFonts w:ascii="Cambria Math" w:eastAsiaTheme="minorEastAsia" w:hAnsi="Cambria Math" w:cs="Times New Roman"/>
-            <w:sz w:val="28"/>
-            <w:szCs w:val="28"/>
-          </w:rPr>
-          <m:t>x</m:t>
-        </m:r>
-      </m:oMath>
-      <w:r>
-        <w:rPr>
-          <w:rFonts w:ascii="Times New Roman" w:eastAsiaTheme="minorEastAsia" w:hAnsi="Times New Roman" w:cs="Times New Roman"/>
-          <w:sz w:val="28"/>
-          <w:szCs w:val="28"/>
-        </w:rPr>
-        <w:t xml:space="preserve">  квадратной решётки с шагом </w:t>
-      </w:r>
-      <m:oMath>
-        <m:r>
-          <m:rPr>
-            <m:sty m:val="p"/>
-          </m:rPr>
-          <w:rPr>
-            <w:rFonts w:ascii="Cambria Math" w:eastAsiaTheme="minorEastAsia" w:hAnsi="Cambria Math" w:cs="Times New Roman"/>
-            <w:sz w:val="28"/>
-            <w:szCs w:val="28"/>
-          </w:rPr>
-          <m:t>Δ</m:t>
-        </m:r>
-        <m:r>
-          <w:rPr>
-            <w:rFonts w:ascii="Cambria Math" w:eastAsiaTheme="minorEastAsia" w:hAnsi="Cambria Math" w:cs="Times New Roman"/>
-            <w:sz w:val="28"/>
-            <w:szCs w:val="28"/>
-            <w:lang w:val="en-US"/>
-          </w:rPr>
-          <m:t>x</m:t>
-        </m:r>
-      </m:oMath>
-      <w:r>
-        <w:rPr>
-          <w:rFonts w:ascii="Times New Roman" w:eastAsiaTheme="minorEastAsia" w:hAnsi="Times New Roman" w:cs="Times New Roman"/>
-          <w:sz w:val="28"/>
-          <w:szCs w:val="28"/>
-        </w:rPr>
-        <w:t xml:space="preserve"> в физическом пространстве и в моменты времени </w:t>
-      </w:r>
-      <m:oMath>
-        <m:r>
-          <w:rPr>
-            <w:rFonts w:ascii="Cambria Math" w:eastAsiaTheme="minorEastAsia" w:hAnsi="Cambria Math" w:cs="Times New Roman"/>
-            <w:sz w:val="28"/>
-            <w:szCs w:val="28"/>
-          </w:rPr>
-          <m:t>t</m:t>
-        </m:r>
-      </m:oMath>
-      <w:r>
-        <w:rPr>
-          <w:rFonts w:ascii="Times New Roman" w:eastAsiaTheme="minorEastAsia" w:hAnsi="Times New Roman" w:cs="Times New Roman"/>
-          <w:sz w:val="28"/>
-          <w:szCs w:val="28"/>
-        </w:rPr>
-        <w:t xml:space="preserve"> с шагом</w:t>
-      </w:r>
-      <w:r>
-        <w:rPr>
-          <w:rFonts w:ascii="Times New Roman" w:eastAsiaTheme="minorEastAsia" w:hAnsi="Times New Roman" w:cs="Times New Roman"/>
-          <w:sz w:val="28"/>
-          <w:szCs w:val="28"/>
-        </w:rPr>
-        <w:t xml:space="preserve"> </w:t>
-      </w:r>
-      <m:oMath>
-        <m:r>
-          <m:rPr>
-            <m:sty m:val="p"/>
-          </m:rPr>
-          <w:rPr>
-            <w:rFonts w:ascii="Cambria Math" w:eastAsiaTheme="minorEastAsia" w:hAnsi="Cambria Math" w:cs="Times New Roman"/>
-            <w:sz w:val="28"/>
-            <w:szCs w:val="28"/>
-          </w:rPr>
-          <m:t>Δ</m:t>
-        </m:r>
-        <m:r>
-          <w:rPr>
-            <w:rFonts w:ascii="Cambria Math" w:eastAsiaTheme="minorEastAsia" w:hAnsi="Cambria Math" w:cs="Times New Roman"/>
-            <w:sz w:val="28"/>
-            <w:szCs w:val="28"/>
-            <w:lang w:val="en-US"/>
-          </w:rPr>
-          <m:t>t</m:t>
-        </m:r>
-      </m:oMath>
-      <w:r>
-        <w:rPr>
-          <w:rFonts w:ascii="Times New Roman" w:eastAsiaTheme="minorEastAsia" w:hAnsi="Times New Roman" w:cs="Times New Roman"/>
-          <w:sz w:val="28"/>
-          <w:szCs w:val="28"/>
-        </w:rPr>
-        <w:t xml:space="preserve">. </w:t>
-      </w:r>
-      <w:r>
-        <w:rPr>
-          <w:rFonts w:ascii="Times New Roman" w:eastAsiaTheme="minorEastAsia" w:hAnsi="Times New Roman" w:cs="Times New Roman"/>
-          <w:sz w:val="28"/>
-          <w:szCs w:val="28"/>
-        </w:rPr>
-        <w:t xml:space="preserve">Для простоты обычно считают, что </w:t>
-      </w:r>
-      <m:oMath>
-        <m:r>
-          <m:rPr>
-            <m:sty m:val="p"/>
-          </m:rPr>
-          <w:rPr>
-            <w:rFonts w:ascii="Cambria Math" w:eastAsiaTheme="minorEastAsia" w:hAnsi="Cambria Math" w:cs="Times New Roman"/>
-            <w:sz w:val="28"/>
-            <w:szCs w:val="28"/>
-          </w:rPr>
-          <m:t>Δ</m:t>
-        </m:r>
-        <m:r>
-          <w:rPr>
-            <w:rFonts w:ascii="Cambria Math" w:eastAsiaTheme="minorEastAsia" w:hAnsi="Cambria Math" w:cs="Times New Roman"/>
-            <w:sz w:val="28"/>
-            <w:szCs w:val="28"/>
-            <w:lang w:val="en-US"/>
-          </w:rPr>
-          <m:t>x</m:t>
-        </m:r>
-        <m:r>
-          <w:rPr>
-            <w:rFonts w:ascii="Cambria Math" w:eastAsiaTheme="minorEastAsia" w:hAnsi="Cambria Math" w:cs="Times New Roman"/>
-            <w:sz w:val="28"/>
-            <w:szCs w:val="28"/>
-          </w:rPr>
-          <m:t>=1</m:t>
-        </m:r>
-      </m:oMath>
-      <w:r>
-        <w:rPr>
-          <w:rFonts w:ascii="Times New Roman" w:eastAsiaTheme="minorEastAsia" w:hAnsi="Times New Roman" w:cs="Times New Roman"/>
-          <w:sz w:val="28"/>
-          <w:szCs w:val="28"/>
-        </w:rPr>
-        <w:t xml:space="preserve"> и </w:t>
-      </w:r>
-      <m:oMath>
-        <m:r>
-          <m:rPr>
-            <m:sty m:val="p"/>
-          </m:rPr>
-          <w:rPr>
-            <w:rFonts w:ascii="Cambria Math" w:eastAsiaTheme="minorEastAsia" w:hAnsi="Cambria Math" w:cs="Times New Roman"/>
-            <w:sz w:val="28"/>
-            <w:szCs w:val="28"/>
-          </w:rPr>
-          <m:t>Δ</m:t>
-        </m:r>
-        <m:r>
-          <w:rPr>
-            <w:rFonts w:ascii="Cambria Math" w:eastAsiaTheme="minorEastAsia" w:hAnsi="Cambria Math" w:cs="Times New Roman"/>
-            <w:sz w:val="28"/>
-            <w:szCs w:val="28"/>
-            <w:lang w:val="en-US"/>
-          </w:rPr>
-          <m:t>t</m:t>
-        </m:r>
-        <m:r>
-          <w:rPr>
-            <w:rFonts w:ascii="Cambria Math" w:eastAsiaTheme="minorEastAsia" w:hAnsi="Cambria Math" w:cs="Times New Roman"/>
-            <w:sz w:val="28"/>
-            <w:szCs w:val="28"/>
-          </w:rPr>
-          <m:t>=1</m:t>
-        </m:r>
-      </m:oMath>
-      <w:r>
-        <w:rPr>
-          <w:rFonts w:ascii="Times New Roman" w:eastAsiaTheme="minorEastAsia" w:hAnsi="Times New Roman" w:cs="Times New Roman"/>
-          <w:sz w:val="28"/>
-          <w:szCs w:val="28"/>
-        </w:rPr>
-        <w:t>.</w:t>
+        <w:t>Дискретизируя уравнение Больцмана, получаем решёточное уравнение Больцмана:</w:t>
       </w:r>
     </w:p>
     <w:p>
       <w:pPr>
         <w:pStyle w:val="ListParagraph"/>
-        <w:spacing w:before="100" w:beforeAutospacing="1" w:after="100" w:afterAutospacing="1" w:line="276" w:lineRule="auto"/>
-        <w:ind w:left="0" w:firstLine="709"/>
-        <w:jc w:val="both"/>
-        <w:rPr>
-          <w:rFonts w:ascii="Times New Roman" w:eastAsiaTheme="minorEastAsia" w:hAnsi="Times New Roman" w:cs="Times New Roman"/>
-          <w:sz w:val="28"/>
-          <w:szCs w:val="28"/>
-        </w:rPr>
-      </w:pPr>
-      <w:r>
-        <w:rPr>
-          <w:rFonts w:ascii="Times New Roman" w:eastAsiaTheme="minorEastAsia" w:hAnsi="Times New Roman" w:cs="Times New Roman"/>
-          <w:sz w:val="28"/>
-          <w:szCs w:val="28"/>
-        </w:rPr>
-        <w:t xml:space="preserve">Дискретные скорости </w:t>
-      </w:r>
-      <m:oMath>
-        <m:sSub>
-          <m:sSubPr>
-            <m:ctrlPr>
-              <w:rPr>
-                <w:rFonts w:ascii="Cambria Math" w:eastAsiaTheme="minorEastAsia" w:hAnsi="Cambria Math" w:cs="Times New Roman"/>
-                <w:i/>
-                <w:sz w:val="28"/>
-                <w:szCs w:val="28"/>
-              </w:rPr>
-            </m:ctrlPr>
-          </m:sSubPr>
-          <m:e>
-            <m:r>
-              <m:rPr>
-                <m:sty m:val="bi"/>
-              </m:rPr>
-              <w:rPr>
-                <w:rFonts w:ascii="Cambria Math" w:eastAsiaTheme="minorEastAsia" w:hAnsi="Cambria Math" w:cs="Times New Roman"/>
-                <w:sz w:val="28"/>
-                <w:szCs w:val="28"/>
-              </w:rPr>
-              <m:t>c</m:t>
-            </m:r>
-          </m:e>
-          <m:sub>
-            <m:r>
-              <w:rPr>
-                <w:rFonts w:ascii="Cambria Math" w:eastAsiaTheme="minorEastAsia" w:hAnsi="Cambria Math" w:cs="Times New Roman"/>
-                <w:sz w:val="28"/>
-                <w:szCs w:val="28"/>
-              </w:rPr>
-              <m:t>i</m:t>
-            </m:r>
-          </m:sub>
-        </m:sSub>
-      </m:oMath>
-      <w:r>
-        <w:rPr>
-          <w:rFonts w:ascii="Times New Roman" w:eastAsiaTheme="minorEastAsia" w:hAnsi="Times New Roman" w:cs="Times New Roman"/>
-          <w:sz w:val="28"/>
-          <w:szCs w:val="28"/>
-        </w:rPr>
-        <w:t xml:space="preserve"> вводятся совместно с весами</w:t>
-      </w:r>
-      <w:r>
-        <w:rPr>
-          <w:rFonts w:ascii="Times New Roman" w:eastAsiaTheme="minorEastAsia" w:hAnsi="Times New Roman" w:cs="Times New Roman"/>
-          <w:sz w:val="28"/>
-          <w:szCs w:val="28"/>
-        </w:rPr>
-        <w:t xml:space="preserve"> </w:t>
-      </w:r>
-      <m:oMath>
-        <m:sSub>
-          <m:sSubPr>
-            <m:ctrlPr>
-              <w:rPr>
-                <w:rFonts w:ascii="Cambria Math" w:eastAsiaTheme="minorEastAsia" w:hAnsi="Cambria Math" w:cs="Times New Roman"/>
-                <w:i/>
-                <w:sz w:val="28"/>
-                <w:szCs w:val="28"/>
-              </w:rPr>
-            </m:ctrlPr>
-          </m:sSubPr>
-          <m:e>
-            <m:r>
-              <w:rPr>
-                <w:rFonts w:ascii="Cambria Math" w:eastAsiaTheme="minorEastAsia" w:hAnsi="Cambria Math" w:cs="Times New Roman"/>
-                <w:sz w:val="28"/>
-                <w:szCs w:val="28"/>
-              </w:rPr>
-              <m:t>w</m:t>
-            </m:r>
-          </m:e>
-          <m:sub>
-            <m:r>
-              <w:rPr>
-                <w:rFonts w:ascii="Cambria Math" w:eastAsiaTheme="minorEastAsia" w:hAnsi="Cambria Math" w:cs="Times New Roman"/>
-                <w:sz w:val="28"/>
-                <w:szCs w:val="28"/>
-              </w:rPr>
-              <m:t>i</m:t>
-            </m:r>
-          </m:sub>
-        </m:sSub>
-      </m:oMath>
-      <w:r>
-        <w:rPr>
-          <w:rFonts w:ascii="Times New Roman" w:eastAsiaTheme="minorEastAsia" w:hAnsi="Times New Roman" w:cs="Times New Roman"/>
-          <w:sz w:val="28"/>
-          <w:szCs w:val="28"/>
-        </w:rPr>
-        <w:t xml:space="preserve">, и образуют набор скоростей, обозначаемый </w:t>
-      </w:r>
-      <w:proofErr w:type="spellStart"/>
-      <w:r>
-        <w:rPr>
-          <w:rFonts w:ascii="Times New Roman" w:eastAsiaTheme="minorEastAsia" w:hAnsi="Times New Roman" w:cs="Times New Roman"/>
-          <w:sz w:val="28"/>
-          <w:szCs w:val="28"/>
-          <w:lang w:val="en-US"/>
-        </w:rPr>
-        <w:t>DdQq</w:t>
-      </w:r>
-      <w:proofErr w:type="spellEnd"/>
-      <w:r>
-        <w:rPr>
-          <w:rFonts w:ascii="Times New Roman" w:eastAsiaTheme="minorEastAsia" w:hAnsi="Times New Roman" w:cs="Times New Roman"/>
-          <w:sz w:val="28"/>
-          <w:szCs w:val="28"/>
-        </w:rPr>
-        <w:t xml:space="preserve">, где </w:t>
-      </w:r>
-      <w:r>
-        <w:rPr>
-          <w:rFonts w:ascii="Times New Roman" w:eastAsiaTheme="minorEastAsia" w:hAnsi="Times New Roman" w:cs="Times New Roman"/>
-          <w:sz w:val="28"/>
-          <w:szCs w:val="28"/>
-          <w:lang w:val="en-US"/>
-        </w:rPr>
-        <w:t>d</w:t>
-      </w:r>
-      <w:r>
-        <w:rPr>
-          <w:rFonts w:ascii="Times New Roman" w:eastAsiaTheme="minorEastAsia" w:hAnsi="Times New Roman" w:cs="Times New Roman"/>
-          <w:sz w:val="28"/>
-          <w:szCs w:val="28"/>
-        </w:rPr>
-        <w:t xml:space="preserve"> – размерность физического пространства, </w:t>
-      </w:r>
-      <w:r>
-        <w:rPr>
-          <w:rFonts w:ascii="Times New Roman" w:eastAsiaTheme="minorEastAsia" w:hAnsi="Times New Roman" w:cs="Times New Roman"/>
-          <w:sz w:val="28"/>
-          <w:szCs w:val="28"/>
-          <w:lang w:val="en-US"/>
-        </w:rPr>
-        <w:t>q</w:t>
-      </w:r>
-      <w:r>
-        <w:rPr>
-          <w:rFonts w:ascii="Times New Roman" w:eastAsiaTheme="minorEastAsia" w:hAnsi="Times New Roman" w:cs="Times New Roman"/>
-          <w:sz w:val="28"/>
-          <w:szCs w:val="28"/>
-        </w:rPr>
-        <w:t xml:space="preserve"> – количество дискретных скоростей. В данном исследовании </w:t>
-      </w:r>
-      <w:r>
-        <w:rPr>
-          <w:rFonts w:ascii="Times New Roman" w:eastAsiaTheme="minorEastAsia" w:hAnsi="Times New Roman" w:cs="Times New Roman"/>
-          <w:sz w:val="28"/>
-          <w:szCs w:val="28"/>
-        </w:rPr>
-        <w:lastRenderedPageBreak/>
-        <w:t xml:space="preserve">выбран набор </w:t>
-      </w:r>
-      <w:r>
-        <w:rPr>
-          <w:rFonts w:ascii="Times New Roman" w:eastAsiaTheme="minorEastAsia" w:hAnsi="Times New Roman" w:cs="Times New Roman"/>
-          <w:sz w:val="28"/>
-          <w:szCs w:val="28"/>
-          <w:lang w:val="en-US"/>
-        </w:rPr>
-        <w:t>D</w:t>
-      </w:r>
-      <w:r>
-        <w:rPr>
-          <w:rFonts w:ascii="Times New Roman" w:eastAsiaTheme="minorEastAsia" w:hAnsi="Times New Roman" w:cs="Times New Roman"/>
-          <w:sz w:val="28"/>
-          <w:szCs w:val="28"/>
-        </w:rPr>
-        <w:t>2</w:t>
-      </w:r>
-      <w:r>
-        <w:rPr>
-          <w:rFonts w:ascii="Times New Roman" w:eastAsiaTheme="minorEastAsia" w:hAnsi="Times New Roman" w:cs="Times New Roman"/>
-          <w:sz w:val="28"/>
-          <w:szCs w:val="28"/>
-          <w:lang w:val="en-US"/>
-        </w:rPr>
-        <w:t>Q</w:t>
-      </w:r>
-      <w:r>
-        <w:rPr>
-          <w:rFonts w:ascii="Times New Roman" w:eastAsiaTheme="minorEastAsia" w:hAnsi="Times New Roman" w:cs="Times New Roman"/>
-          <w:sz w:val="28"/>
-          <w:szCs w:val="28"/>
-        </w:rPr>
-        <w:t>9.</w:t>
-      </w:r>
-      <w:r>
-        <w:rPr>
-          <w:rFonts w:ascii="Times New Roman" w:eastAsiaTheme="minorEastAsia" w:hAnsi="Times New Roman" w:cs="Times New Roman"/>
-          <w:sz w:val="28"/>
-          <w:szCs w:val="28"/>
-        </w:rPr>
-        <w:t xml:space="preserve"> Скорости </w:t>
-      </w:r>
-      <m:oMath>
-        <m:sSub>
-          <m:sSubPr>
-            <m:ctrlPr>
-              <w:rPr>
-                <w:rFonts w:ascii="Cambria Math" w:eastAsiaTheme="minorEastAsia" w:hAnsi="Cambria Math" w:cs="Times New Roman"/>
-                <w:i/>
-                <w:sz w:val="28"/>
-                <w:szCs w:val="28"/>
-              </w:rPr>
-            </m:ctrlPr>
-          </m:sSubPr>
-          <m:e>
-            <m:r>
-              <m:rPr>
-                <m:sty m:val="bi"/>
-              </m:rPr>
-              <w:rPr>
-                <w:rFonts w:ascii="Cambria Math" w:eastAsiaTheme="minorEastAsia" w:hAnsi="Cambria Math" w:cs="Times New Roman"/>
-                <w:sz w:val="28"/>
-                <w:szCs w:val="28"/>
-              </w:rPr>
-              <m:t>c</m:t>
-            </m:r>
-          </m:e>
-          <m:sub>
-            <m:r>
-              <w:rPr>
-                <w:rFonts w:ascii="Cambria Math" w:eastAsiaTheme="minorEastAsia" w:hAnsi="Cambria Math" w:cs="Times New Roman"/>
-                <w:sz w:val="28"/>
-                <w:szCs w:val="28"/>
-              </w:rPr>
-              <m:t>i</m:t>
-            </m:r>
-          </m:sub>
-        </m:sSub>
-      </m:oMath>
-      <w:r>
-        <w:rPr>
-          <w:rFonts w:ascii="Times New Roman" w:eastAsiaTheme="minorEastAsia" w:hAnsi="Times New Roman" w:cs="Times New Roman"/>
-          <w:sz w:val="28"/>
-          <w:szCs w:val="28"/>
-        </w:rPr>
-        <w:t xml:space="preserve"> определяются таким, чтобы за один шаг по времени частица перемещалась из текуще</w:t>
-      </w:r>
-      <w:r>
-        <w:rPr>
-          <w:rFonts w:ascii="Times New Roman" w:eastAsiaTheme="minorEastAsia" w:hAnsi="Times New Roman" w:cs="Times New Roman"/>
-          <w:sz w:val="28"/>
-          <w:szCs w:val="28"/>
-        </w:rPr>
-        <w:t>го узла</w:t>
-      </w:r>
-      <w:r>
-        <w:rPr>
-          <w:rFonts w:ascii="Times New Roman" w:eastAsiaTheme="minorEastAsia" w:hAnsi="Times New Roman" w:cs="Times New Roman"/>
-          <w:sz w:val="28"/>
-          <w:szCs w:val="28"/>
-        </w:rPr>
-        <w:t xml:space="preserve"> пространственной решётки в </w:t>
-      </w:r>
-      <w:r>
-        <w:rPr>
-          <w:rFonts w:ascii="Times New Roman" w:eastAsiaTheme="minorEastAsia" w:hAnsi="Times New Roman" w:cs="Times New Roman"/>
-          <w:sz w:val="28"/>
-          <w:szCs w:val="28"/>
-        </w:rPr>
-        <w:t>соседний</w:t>
-      </w:r>
-      <w:r>
-        <w:rPr>
-          <w:rFonts w:ascii="Times New Roman" w:eastAsiaTheme="minorEastAsia" w:hAnsi="Times New Roman" w:cs="Times New Roman"/>
-          <w:sz w:val="28"/>
-          <w:szCs w:val="28"/>
-        </w:rPr>
-        <w:t xml:space="preserve">, т.е. </w:t>
-      </w:r>
-      <m:oMath>
-        <m:d>
-          <m:dPr>
-            <m:begChr m:val="|"/>
-            <m:endChr m:val="|"/>
-            <m:ctrlPr>
-              <w:rPr>
-                <w:rFonts w:ascii="Cambria Math" w:eastAsiaTheme="minorEastAsia" w:hAnsi="Cambria Math" w:cs="Times New Roman"/>
-                <w:i/>
-                <w:sz w:val="28"/>
-                <w:szCs w:val="28"/>
-              </w:rPr>
-            </m:ctrlPr>
-          </m:dPr>
-          <m:e>
-            <m:sSub>
-              <m:sSubPr>
-                <m:ctrlPr>
-                  <w:rPr>
-                    <w:rFonts w:ascii="Cambria Math" w:eastAsiaTheme="minorEastAsia" w:hAnsi="Cambria Math" w:cs="Times New Roman"/>
-                    <w:i/>
-                    <w:sz w:val="28"/>
-                    <w:szCs w:val="28"/>
-                  </w:rPr>
-                </m:ctrlPr>
-              </m:sSubPr>
-              <m:e>
-                <m:r>
-                  <m:rPr>
-                    <m:sty m:val="bi"/>
-                  </m:rPr>
-                  <w:rPr>
-                    <w:rFonts w:ascii="Cambria Math" w:eastAsiaTheme="minorEastAsia" w:hAnsi="Cambria Math" w:cs="Times New Roman"/>
-                    <w:sz w:val="28"/>
-                    <w:szCs w:val="28"/>
-                    <w:lang w:val="en-US"/>
-                  </w:rPr>
-                  <m:t>c</m:t>
-                </m:r>
-              </m:e>
-              <m:sub>
-                <m:r>
-                  <w:rPr>
-                    <w:rFonts w:ascii="Cambria Math" w:eastAsiaTheme="minorEastAsia" w:hAnsi="Cambria Math" w:cs="Times New Roman"/>
-                    <w:sz w:val="28"/>
-                    <w:szCs w:val="28"/>
-                  </w:rPr>
-                  <m:t>i</m:t>
-                </m:r>
-              </m:sub>
-            </m:sSub>
-          </m:e>
-        </m:d>
-        <m:r>
-          <w:rPr>
-            <w:rFonts w:ascii="Cambria Math" w:eastAsiaTheme="minorEastAsia" w:hAnsi="Cambria Math" w:cs="Times New Roman"/>
-            <w:sz w:val="28"/>
-            <w:szCs w:val="28"/>
-          </w:rPr>
-          <m:t>=</m:t>
-        </m:r>
-        <m:f>
-          <m:fPr>
-            <m:ctrlPr>
-              <w:rPr>
-                <w:rFonts w:ascii="Cambria Math" w:eastAsiaTheme="minorEastAsia" w:hAnsi="Cambria Math" w:cs="Times New Roman"/>
-                <w:i/>
-                <w:sz w:val="28"/>
-                <w:szCs w:val="28"/>
-              </w:rPr>
-            </m:ctrlPr>
-          </m:fPr>
-          <m:num>
-            <m:r>
-              <m:rPr>
-                <m:sty m:val="p"/>
-              </m:rPr>
-              <w:rPr>
-                <w:rFonts w:ascii="Cambria Math" w:eastAsiaTheme="minorEastAsia" w:hAnsi="Cambria Math" w:cs="Times New Roman"/>
-                <w:sz w:val="28"/>
-                <w:szCs w:val="28"/>
-              </w:rPr>
-              <m:t>Δ</m:t>
-            </m:r>
-            <m:r>
-              <w:rPr>
-                <w:rFonts w:ascii="Cambria Math" w:eastAsiaTheme="minorEastAsia" w:hAnsi="Cambria Math" w:cs="Times New Roman"/>
-                <w:sz w:val="28"/>
-                <w:szCs w:val="28"/>
-              </w:rPr>
-              <m:t>x</m:t>
-            </m:r>
-          </m:num>
-          <m:den>
-            <m:r>
-              <m:rPr>
-                <m:sty m:val="p"/>
-              </m:rPr>
-              <w:rPr>
-                <w:rFonts w:ascii="Cambria Math" w:eastAsiaTheme="minorEastAsia" w:hAnsi="Cambria Math" w:cs="Times New Roman"/>
-                <w:sz w:val="28"/>
-                <w:szCs w:val="28"/>
-              </w:rPr>
-              <m:t>Δ</m:t>
-            </m:r>
-            <m:r>
-              <w:rPr>
-                <w:rFonts w:ascii="Cambria Math" w:eastAsiaTheme="minorEastAsia" w:hAnsi="Cambria Math" w:cs="Times New Roman"/>
-                <w:sz w:val="28"/>
-                <w:szCs w:val="28"/>
-              </w:rPr>
-              <m:t>t</m:t>
-            </m:r>
-          </m:den>
-        </m:f>
-        <m:r>
-          <w:rPr>
-            <w:rFonts w:ascii="Cambria Math" w:eastAsiaTheme="minorEastAsia" w:hAnsi="Cambria Math" w:cs="Times New Roman"/>
-            <w:sz w:val="28"/>
-            <w:szCs w:val="28"/>
-          </w:rPr>
-          <m:t>.</m:t>
-        </m:r>
-      </m:oMath>
-    </w:p>
-    <w:p>
-      <w:pPr>
-        <w:pStyle w:val="ListParagraph"/>
-        <w:spacing w:before="100" w:beforeAutospacing="1" w:after="100" w:afterAutospacing="1" w:line="276" w:lineRule="auto"/>
-        <w:ind w:left="0" w:firstLine="709"/>
-        <w:jc w:val="both"/>
-        <w:rPr>
-          <w:rFonts w:ascii="Times New Roman" w:eastAsiaTheme="minorEastAsia" w:hAnsi="Times New Roman" w:cs="Times New Roman"/>
-          <w:sz w:val="28"/>
-          <w:szCs w:val="28"/>
-        </w:rPr>
-      </w:pPr>
-    </w:p>
-    <w:p>
-      <w:pPr>
-        <w:pStyle w:val="ListParagraph"/>
-        <w:spacing w:before="100" w:beforeAutospacing="1" w:after="100" w:afterAutospacing="1" w:line="276" w:lineRule="auto"/>
-        <w:ind w:left="0" w:firstLine="709"/>
-        <w:jc w:val="center"/>
-        <w:rPr>
-          <w:rFonts w:ascii="Times New Roman" w:eastAsiaTheme="minorEastAsia" w:hAnsi="Times New Roman" w:cs="Times New Roman"/>
-          <w:sz w:val="28"/>
-          <w:szCs w:val="28"/>
-        </w:rPr>
-      </w:pPr>
-      <w:r>
-        <w:rPr>
-          <w:rFonts w:ascii="Times New Roman" w:hAnsi="Times New Roman" w:cs="Times New Roman"/>
-          <w:noProof/>
-          <w:color w:val="000000"/>
-          <w:sz w:val="28"/>
-          <w:szCs w:val="28"/>
-          <w:lang w:eastAsia="ru-RU"/>
-        </w:rPr>
-        <w:drawing>
-          <wp:inline distT="0" distB="0" distL="0" distR="0" wp14:anchorId="61965A52" wp14:editId="6013F984">
-            <wp:extent cx="2101850" cy="2087976"/>
-            <wp:effectExtent l="0" t="0" r="0" b="7620"/>
-            <wp:docPr id="4" name="Picture 4"/>
-            <wp:cNvGraphicFramePr>
-              <a:graphicFrameLocks xmlns:a="http://schemas.openxmlformats.org/drawingml/2006/main" noChangeAspect="1"/>
-            </wp:cNvGraphicFramePr>
-            <a:graphic xmlns:a="http://schemas.openxmlformats.org/drawingml/2006/main">
-              <a:graphicData uri="http://schemas.openxmlformats.org/drawingml/2006/picture">
-                <pic:pic xmlns:pic="http://schemas.openxmlformats.org/drawingml/2006/picture">
-                  <pic:nvPicPr>
-                    <pic:cNvPr id="1" name=""/>
-                    <pic:cNvPicPr/>
-                  </pic:nvPicPr>
-                  <pic:blipFill>
-                    <a:blip r:embed="rId6"/>
-                    <a:stretch>
-                      <a:fillRect/>
-                    </a:stretch>
-                  </pic:blipFill>
-                  <pic:spPr>
-                    <a:xfrm>
-                      <a:off x="0" y="0"/>
-                      <a:ext cx="2158951" cy="2144700"/>
-                    </a:xfrm>
-                    <a:prstGeom prst="rect">
-                      <a:avLst/>
-                    </a:prstGeom>
-                  </pic:spPr>
-                </pic:pic>
-              </a:graphicData>
-            </a:graphic>
-          </wp:inline>
-        </w:drawing>
-      </w:r>
-    </w:p>
-    <w:p>
-      <w:pPr>
-        <w:pStyle w:val="ListParagraph"/>
-        <w:spacing w:before="100" w:beforeAutospacing="1" w:after="100" w:afterAutospacing="1" w:line="276" w:lineRule="auto"/>
-        <w:ind w:left="0" w:firstLine="709"/>
-        <w:jc w:val="center"/>
-        <w:rPr>
-          <w:rFonts w:ascii="Times New Roman" w:hAnsi="Times New Roman" w:cs="Times New Roman"/>
-          <w:i/>
-          <w:color w:val="000000"/>
-          <w:sz w:val="28"/>
-          <w:szCs w:val="28"/>
-        </w:rPr>
-      </w:pPr>
-      <w:r>
-        <w:rPr>
-          <w:rFonts w:ascii="Times New Roman" w:hAnsi="Times New Roman" w:cs="Times New Roman"/>
-          <w:i/>
-          <w:color w:val="000000"/>
-          <w:sz w:val="28"/>
-          <w:szCs w:val="28"/>
-        </w:rPr>
-        <w:t xml:space="preserve">Рис. 1. Дискретные скорости в наборе </w:t>
-      </w:r>
-      <w:r>
-        <w:rPr>
-          <w:rFonts w:ascii="Times New Roman" w:hAnsi="Times New Roman" w:cs="Times New Roman"/>
-          <w:i/>
-          <w:color w:val="000000"/>
-          <w:sz w:val="28"/>
-          <w:szCs w:val="28"/>
-          <w:lang w:val="en-US"/>
-        </w:rPr>
-        <w:t>D</w:t>
-      </w:r>
-      <w:r>
-        <w:rPr>
-          <w:rFonts w:ascii="Times New Roman" w:hAnsi="Times New Roman" w:cs="Times New Roman"/>
-          <w:i/>
-          <w:color w:val="000000"/>
-          <w:sz w:val="28"/>
-          <w:szCs w:val="28"/>
-        </w:rPr>
-        <w:t>2</w:t>
-      </w:r>
-      <w:r>
-        <w:rPr>
-          <w:rFonts w:ascii="Times New Roman" w:hAnsi="Times New Roman" w:cs="Times New Roman"/>
-          <w:i/>
-          <w:color w:val="000000"/>
-          <w:sz w:val="28"/>
-          <w:szCs w:val="28"/>
-          <w:lang w:val="en-US"/>
-        </w:rPr>
-        <w:t>Q</w:t>
-      </w:r>
-      <w:r>
-        <w:rPr>
-          <w:rFonts w:ascii="Times New Roman" w:hAnsi="Times New Roman" w:cs="Times New Roman"/>
-          <w:i/>
-          <w:color w:val="000000"/>
-          <w:sz w:val="28"/>
-          <w:szCs w:val="28"/>
-        </w:rPr>
-        <w:t>9</w:t>
-      </w:r>
-    </w:p>
-    <w:p>
-      <w:pPr>
-        <w:pStyle w:val="ListParagraph"/>
-        <w:spacing w:before="100" w:beforeAutospacing="1" w:after="100" w:afterAutospacing="1" w:line="276" w:lineRule="auto"/>
-        <w:ind w:left="0" w:firstLine="709"/>
-        <w:jc w:val="center"/>
-        <w:rPr>
-          <w:rFonts w:ascii="Times New Roman" w:eastAsiaTheme="minorEastAsia" w:hAnsi="Times New Roman" w:cs="Times New Roman"/>
-          <w:sz w:val="28"/>
-          <w:szCs w:val="28"/>
-        </w:rPr>
-      </w:pPr>
-    </w:p>
-    <w:p>
-      <w:pPr>
-        <w:pStyle w:val="ListParagraph"/>
-        <w:spacing w:before="100" w:beforeAutospacing="1" w:after="100" w:afterAutospacing="1" w:line="276" w:lineRule="auto"/>
-        <w:ind w:left="0" w:firstLine="709"/>
-        <w:jc w:val="both"/>
-        <w:rPr>
-          <w:rFonts w:ascii="Times New Roman" w:eastAsiaTheme="minorEastAsia" w:hAnsi="Times New Roman" w:cs="Times New Roman"/>
-          <w:sz w:val="28"/>
-          <w:szCs w:val="28"/>
-        </w:rPr>
-      </w:pPr>
-      <w:r>
-        <w:rPr>
-          <w:rFonts w:ascii="Times New Roman" w:eastAsiaTheme="minorEastAsia" w:hAnsi="Times New Roman" w:cs="Times New Roman"/>
-          <w:sz w:val="28"/>
-          <w:szCs w:val="28"/>
-        </w:rPr>
-        <w:t>Дискретизируя уравнение Больцмана, получаем решёточное уравнение Больцмана:</w:t>
-      </w:r>
-    </w:p>
-    <w:p>
-      <w:pPr>
-        <w:pStyle w:val="ListParagraph"/>
-        <w:spacing w:before="100" w:beforeAutospacing="1" w:after="100" w:afterAutospacing="1" w:line="276" w:lineRule="auto"/>
+        <w:spacing w:after="0" w:line="360" w:lineRule="auto"/>
         <w:ind w:left="0" w:firstLine="709"/>
         <w:jc w:val="both"/>
         <w:rPr>
@@ -7752,42 +8578,20 @@
     </w:p>
     <w:p>
       <w:pPr>
-        <w:spacing w:line="360" w:lineRule="auto"/>
+        <w:spacing w:after="0" w:line="360" w:lineRule="auto"/>
         <w:ind w:firstLine="709"/>
         <w:rPr>
-          <w:rFonts w:ascii="Times New Roman" w:hAnsi="Times New Roman" w:cs="Times New Roman"/>
-          <w:sz w:val="28"/>
-          <w:szCs w:val="28"/>
-        </w:rPr>
-      </w:pPr>
-      <w:r>
-        <w:rPr>
-          <w:rFonts w:ascii="Times New Roman" w:hAnsi="Times New Roman" w:cs="Times New Roman"/>
-          <w:sz w:val="28"/>
-          <w:szCs w:val="28"/>
-        </w:rPr>
-        <w:br w:type="page"/>
-      </w:r>
-    </w:p>
-    <w:p>
-      <w:pPr>
-        <w:pStyle w:val="ListParagraph"/>
-        <w:spacing w:before="100" w:beforeAutospacing="1" w:after="100" w:afterAutospacing="1" w:line="360" w:lineRule="auto"/>
-        <w:ind w:left="0" w:firstLine="709"/>
-        <w:jc w:val="both"/>
-        <w:rPr>
-          <w:rFonts w:ascii="Times New Roman" w:eastAsiaTheme="minorEastAsia" w:hAnsi="Times New Roman" w:cs="Times New Roman"/>
-          <w:sz w:val="28"/>
-          <w:szCs w:val="28"/>
-        </w:rPr>
-      </w:pPr>
-      <w:r>
-        <w:rPr>
-          <w:rFonts w:ascii="Times New Roman" w:eastAsiaTheme="minorEastAsia" w:hAnsi="Times New Roman" w:cs="Times New Roman"/>
-          <w:sz w:val="28"/>
-          <w:szCs w:val="28"/>
-        </w:rPr>
-        <w:lastRenderedPageBreak/>
+          <w:rFonts w:ascii="Times New Roman" w:eastAsiaTheme="minorEastAsia" w:hAnsi="Times New Roman" w:cs="Times New Roman"/>
+          <w:sz w:val="28"/>
+          <w:szCs w:val="28"/>
+        </w:rPr>
+      </w:pPr>
+      <w:r>
+        <w:rPr>
+          <w:rFonts w:ascii="Times New Roman" w:eastAsiaTheme="minorEastAsia" w:hAnsi="Times New Roman" w:cs="Times New Roman"/>
+          <w:sz w:val="28"/>
+          <w:szCs w:val="28"/>
+        </w:rPr>
         <w:t xml:space="preserve">Таким образом, частицы </w:t>
       </w:r>
       <m:oMath>
@@ -7991,7 +8795,16 @@
           <w:sz w:val="28"/>
           <w:szCs w:val="28"/>
         </w:rPr>
-        <w:t xml:space="preserve"> моделирует столкновение частиц с помощью их перераспределения по </w:t>
+        <w:t xml:space="preserve"> моделирует столкновение частиц с помощью их </w:t>
+      </w:r>
+      <w:r>
+        <w:rPr>
+          <w:rFonts w:ascii="Times New Roman" w:eastAsiaTheme="minorEastAsia" w:hAnsi="Times New Roman" w:cs="Times New Roman"/>
+          <w:sz w:val="28"/>
+          <w:szCs w:val="28"/>
+        </w:rPr>
+        <w:lastRenderedPageBreak/>
+        <w:t xml:space="preserve">перераспределения по </w:t>
       </w:r>
       <m:oMath>
         <m:sSub>
@@ -8052,7 +8865,6 @@
         </w:rPr>
         <w:t xml:space="preserve"> </w:t>
       </w:r>
-      <w:proofErr w:type="spellStart"/>
       <w:r>
         <w:rPr>
           <w:rFonts w:ascii="Times New Roman" w:eastAsiaTheme="minorEastAsia" w:hAnsi="Times New Roman" w:cs="Times New Roman"/>
@@ -8060,89 +8872,8 @@
           <w:szCs w:val="28"/>
           <w:lang w:val="en-US"/>
         </w:rPr>
-        <w:t>может</w:t>
-      </w:r>
-      <w:proofErr w:type="spellEnd"/>
-      <w:r>
-        <w:rPr>
-          <w:rFonts w:ascii="Times New Roman" w:eastAsiaTheme="minorEastAsia" w:hAnsi="Times New Roman" w:cs="Times New Roman"/>
-          <w:sz w:val="28"/>
-          <w:szCs w:val="28"/>
-          <w:lang w:val="en-US"/>
-        </w:rPr>
-        <w:t xml:space="preserve"> </w:t>
-      </w:r>
-      <w:proofErr w:type="spellStart"/>
-      <w:r>
-        <w:rPr>
-          <w:rFonts w:ascii="Times New Roman" w:eastAsiaTheme="minorEastAsia" w:hAnsi="Times New Roman" w:cs="Times New Roman"/>
-          <w:sz w:val="28"/>
-          <w:szCs w:val="28"/>
-          <w:lang w:val="en-US"/>
-        </w:rPr>
-        <w:t>быть</w:t>
-      </w:r>
-      <w:proofErr w:type="spellEnd"/>
-      <w:r>
-        <w:rPr>
-          <w:rFonts w:ascii="Times New Roman" w:eastAsiaTheme="minorEastAsia" w:hAnsi="Times New Roman" w:cs="Times New Roman"/>
-          <w:sz w:val="28"/>
-          <w:szCs w:val="28"/>
-          <w:lang w:val="en-US"/>
-        </w:rPr>
-        <w:t xml:space="preserve"> </w:t>
-      </w:r>
-      <w:proofErr w:type="spellStart"/>
-      <w:r>
-        <w:rPr>
-          <w:rFonts w:ascii="Times New Roman" w:eastAsiaTheme="minorEastAsia" w:hAnsi="Times New Roman" w:cs="Times New Roman"/>
-          <w:sz w:val="28"/>
-          <w:szCs w:val="28"/>
-          <w:lang w:val="en-US"/>
-        </w:rPr>
-        <w:t>записан</w:t>
-      </w:r>
-      <w:proofErr w:type="spellEnd"/>
-      <w:r>
-        <w:rPr>
-          <w:rFonts w:ascii="Times New Roman" w:eastAsiaTheme="minorEastAsia" w:hAnsi="Times New Roman" w:cs="Times New Roman"/>
-          <w:sz w:val="28"/>
-          <w:szCs w:val="28"/>
-          <w:lang w:val="en-US"/>
-        </w:rPr>
-        <w:t xml:space="preserve"> </w:t>
-      </w:r>
-      <w:proofErr w:type="spellStart"/>
-      <w:r>
-        <w:rPr>
-          <w:rFonts w:ascii="Times New Roman" w:eastAsiaTheme="minorEastAsia" w:hAnsi="Times New Roman" w:cs="Times New Roman"/>
-          <w:sz w:val="28"/>
-          <w:szCs w:val="28"/>
-          <w:lang w:val="en-US"/>
-        </w:rPr>
-        <w:t>следующим</w:t>
-      </w:r>
-      <w:proofErr w:type="spellEnd"/>
-      <w:r>
-        <w:rPr>
-          <w:rFonts w:ascii="Times New Roman" w:eastAsiaTheme="minorEastAsia" w:hAnsi="Times New Roman" w:cs="Times New Roman"/>
-          <w:sz w:val="28"/>
-          <w:szCs w:val="28"/>
-          <w:lang w:val="en-US"/>
-        </w:rPr>
-        <w:t xml:space="preserve"> </w:t>
-      </w:r>
-      <w:proofErr w:type="spellStart"/>
-      <w:r>
-        <w:rPr>
-          <w:rFonts w:ascii="Times New Roman" w:eastAsiaTheme="minorEastAsia" w:hAnsi="Times New Roman" w:cs="Times New Roman"/>
-          <w:sz w:val="28"/>
-          <w:szCs w:val="28"/>
-          <w:lang w:val="en-US"/>
-        </w:rPr>
-        <w:t>образом</w:t>
-      </w:r>
-      <w:proofErr w:type="spellEnd"/>
+        <w:t>может быть записан следующим образом</w:t>
+      </w:r>
       <w:r>
         <w:rPr>
           <w:rFonts w:ascii="Times New Roman" w:eastAsiaTheme="minorEastAsia" w:hAnsi="Times New Roman" w:cs="Times New Roman"/>
@@ -8155,7 +8886,7 @@
     <w:p>
       <w:pPr>
         <w:pStyle w:val="ListParagraph"/>
-        <w:spacing w:before="100" w:beforeAutospacing="1" w:after="100" w:afterAutospacing="1" w:line="360" w:lineRule="auto"/>
+        <w:spacing w:after="0" w:line="360" w:lineRule="auto"/>
         <w:ind w:left="0" w:firstLine="709"/>
         <w:jc w:val="both"/>
         <w:rPr>
@@ -8363,7 +9094,7 @@
     <w:p>
       <w:pPr>
         <w:pStyle w:val="ListParagraph"/>
-        <w:spacing w:before="100" w:beforeAutospacing="1" w:after="100" w:afterAutospacing="1" w:line="360" w:lineRule="auto"/>
+        <w:spacing w:after="0" w:line="360" w:lineRule="auto"/>
         <w:ind w:left="0" w:firstLine="709"/>
         <w:jc w:val="both"/>
         <w:rPr>
@@ -8416,7 +9147,7 @@
     <w:p>
       <w:pPr>
         <w:pStyle w:val="ListParagraph"/>
-        <w:spacing w:before="100" w:beforeAutospacing="1" w:after="100" w:afterAutospacing="1" w:line="360" w:lineRule="auto"/>
+        <w:spacing w:after="0" w:line="360" w:lineRule="auto"/>
         <w:ind w:left="0" w:firstLine="709"/>
         <w:jc w:val="both"/>
         <w:rPr>
@@ -8962,7 +9693,7 @@
     </w:p>
     <w:p>
       <w:pPr>
-        <w:spacing w:before="100" w:beforeAutospacing="1" w:after="100" w:afterAutospacing="1" w:line="360" w:lineRule="auto"/>
+        <w:spacing w:after="0" w:line="360" w:lineRule="auto"/>
         <w:ind w:firstLine="709"/>
         <w:jc w:val="both"/>
         <w:rPr>
@@ -9193,7 +9924,7 @@
     <w:p>
       <w:pPr>
         <w:pStyle w:val="ListParagraph"/>
-        <w:spacing w:before="100" w:beforeAutospacing="1" w:after="100" w:afterAutospacing="1" w:line="360" w:lineRule="auto"/>
+        <w:spacing w:after="0" w:line="360" w:lineRule="auto"/>
         <w:ind w:left="0" w:firstLine="709"/>
         <w:jc w:val="both"/>
         <w:rPr>
@@ -9226,7 +9957,7 @@
           <w:ilvl w:val="0"/>
           <w:numId w:val="3"/>
         </w:numPr>
-        <w:spacing w:before="100" w:beforeAutospacing="1" w:after="100" w:afterAutospacing="1" w:line="360" w:lineRule="auto"/>
+        <w:spacing w:after="0" w:line="360" w:lineRule="auto"/>
         <w:ind w:left="0" w:firstLine="709"/>
         <w:jc w:val="both"/>
         <w:rPr>
@@ -9255,8 +9986,8 @@
     <w:p>
       <w:pPr>
         <w:pStyle w:val="ListParagraph"/>
-        <w:spacing w:before="100" w:beforeAutospacing="1" w:after="100" w:afterAutospacing="1" w:line="360" w:lineRule="auto"/>
-        <w:ind w:left="709" w:firstLine="709"/>
+        <w:spacing w:after="0" w:line="360" w:lineRule="auto"/>
+        <w:ind w:left="0" w:firstLine="709"/>
         <w:jc w:val="both"/>
         <w:rPr>
           <w:rFonts w:ascii="Times New Roman" w:eastAsiaTheme="minorEastAsia" w:hAnsi="Times New Roman" w:cs="Times New Roman"/>
@@ -9646,7 +10377,7 @@
           <w:ilvl w:val="0"/>
           <w:numId w:val="3"/>
         </w:numPr>
-        <w:spacing w:before="100" w:beforeAutospacing="1" w:after="100" w:afterAutospacing="1" w:line="360" w:lineRule="auto"/>
+        <w:spacing w:after="0" w:line="360" w:lineRule="auto"/>
         <w:ind w:left="0" w:firstLine="709"/>
         <w:jc w:val="both"/>
         <w:rPr>
@@ -9667,8 +10398,8 @@
     <w:p>
       <w:pPr>
         <w:pStyle w:val="ListParagraph"/>
-        <w:spacing w:before="100" w:beforeAutospacing="1" w:after="100" w:afterAutospacing="1" w:line="360" w:lineRule="auto"/>
-        <w:ind w:left="709" w:firstLine="709"/>
+        <w:spacing w:after="0" w:line="360" w:lineRule="auto"/>
+        <w:ind w:left="0" w:firstLine="709"/>
         <w:jc w:val="center"/>
         <w:rPr>
           <w:rFonts w:ascii="Times New Roman" w:eastAsiaTheme="minorEastAsia" w:hAnsi="Times New Roman" w:cs="Times New Roman"/>
@@ -9911,7 +10642,8 @@
     </w:p>
     <w:p>
       <w:pPr>
-        <w:spacing w:before="100" w:beforeAutospacing="1" w:after="100" w:afterAutospacing="1" w:line="360" w:lineRule="auto"/>
+        <w:spacing w:after="0" w:line="360" w:lineRule="auto"/>
+        <w:ind w:firstLine="709"/>
         <w:rPr>
           <w:rFonts w:ascii="Times New Roman" w:eastAsiaTheme="minorEastAsia" w:hAnsi="Times New Roman" w:cs="Times New Roman"/>
           <w:sz w:val="28"/>
@@ -9926,13 +10658,13 @@
           <w:ilvl w:val="1"/>
           <w:numId w:val="6"/>
         </w:numPr>
-        <w:spacing w:line="360" w:lineRule="auto"/>
-        <w:ind w:hanging="731"/>
+        <w:spacing w:before="0" w:after="0" w:line="360" w:lineRule="auto"/>
+        <w:ind w:left="0" w:firstLine="709"/>
         <w:rPr>
           <w:sz w:val="32"/>
         </w:rPr>
       </w:pPr>
-      <w:bookmarkStart w:id="4" w:name="_Toc40488999"/>
+      <w:bookmarkStart w:id="4" w:name="_Toc40669273"/>
       <w:r>
         <w:rPr>
           <w:sz w:val="32"/>
@@ -9944,7 +10676,7 @@
     <w:p>
       <w:pPr>
         <w:pStyle w:val="ListParagraph"/>
-        <w:spacing w:before="100" w:beforeAutospacing="1" w:after="100" w:afterAutospacing="1" w:line="360" w:lineRule="auto"/>
+        <w:spacing w:after="0" w:line="360" w:lineRule="auto"/>
         <w:ind w:left="0" w:firstLine="709"/>
         <w:jc w:val="both"/>
         <w:rPr>
@@ -9984,9 +10716,9 @@
         </w:rPr>
         <w:lastRenderedPageBreak/>
         <w:drawing>
-          <wp:inline distT="0" distB="0" distL="0" distR="0" wp14:anchorId="79583536" wp14:editId="47FE46E9">
-            <wp:extent cx="2658790" cy="3841750"/>
-            <wp:effectExtent l="0" t="0" r="8255" b="6350"/>
+          <wp:inline distT="0" distB="0" distL="0" distR="0" wp14:anchorId="756C0A5D" wp14:editId="4CD6962F">
+            <wp:extent cx="3753068" cy="5422900"/>
+            <wp:effectExtent l="0" t="0" r="0" b="6350"/>
             <wp:docPr id="5" name="Picture 5"/>
             <wp:cNvGraphicFramePr>
               <a:graphicFrameLocks xmlns:a="http://schemas.openxmlformats.org/drawingml/2006/main" noChangeAspect="1"/>
@@ -10006,7 +10738,7 @@
                   <pic:spPr bwMode="auto">
                     <a:xfrm>
                       <a:off x="0" y="0"/>
-                      <a:ext cx="2670948" cy="3859318"/>
+                      <a:ext cx="3790089" cy="5476393"/>
                     </a:xfrm>
                     <a:prstGeom prst="rect">
                       <a:avLst/>
@@ -10063,9 +10795,6 @@
     </w:p>
     <w:p>
       <w:pPr>
-        <w:spacing w:line="360" w:lineRule="auto"/>
-        <w:ind w:firstLine="709"/>
-        <w:jc w:val="center"/>
         <w:rPr>
           <w:rFonts w:ascii="Times New Roman" w:hAnsi="Times New Roman" w:cs="Times New Roman"/>
           <w:sz w:val="28"/>
@@ -10073,6 +10802,15 @@
           <w:lang w:eastAsia="ar-SA"/>
         </w:rPr>
       </w:pPr>
+      <w:r>
+        <w:rPr>
+          <w:rFonts w:ascii="Times New Roman" w:hAnsi="Times New Roman" w:cs="Times New Roman"/>
+          <w:sz w:val="28"/>
+          <w:szCs w:val="28"/>
+          <w:lang w:eastAsia="ar-SA"/>
+        </w:rPr>
+        <w:br w:type="page"/>
+      </w:r>
     </w:p>
     <w:p>
       <w:pPr>
@@ -10082,16 +10820,17 @@
           <w:numId w:val="6"/>
         </w:numPr>
         <w:spacing w:line="360" w:lineRule="auto"/>
-        <w:ind w:firstLine="709"/>
+        <w:ind w:hanging="11"/>
         <w:rPr>
           <w:sz w:val="32"/>
         </w:rPr>
       </w:pPr>
-      <w:bookmarkStart w:id="5" w:name="_Toc40489000"/>
+      <w:bookmarkStart w:id="5" w:name="_Toc40669274"/>
       <w:r>
         <w:rPr>
           <w:sz w:val="32"/>
         </w:rPr>
+        <w:lastRenderedPageBreak/>
         <w:t>Граничные условия</w:t>
       </w:r>
       <w:bookmarkEnd w:id="5"/>
@@ -10515,7 +11254,6 @@
           <w:sz w:val="28"/>
           <w:szCs w:val="28"/>
         </w:rPr>
-        <w:lastRenderedPageBreak/>
         <w:t>В этом случае</w:t>
       </w:r>
     </w:p>
@@ -11819,6 +12557,7 @@
           <w:sz w:val="28"/>
           <w:szCs w:val="28"/>
         </w:rPr>
+        <w:lastRenderedPageBreak/>
         <w:t>следует, что</w:t>
       </w:r>
       <w:r>
@@ -13249,9 +13988,8 @@
           <w:szCs w:val="28"/>
           <w:lang w:eastAsia="ru-RU"/>
         </w:rPr>
-        <w:lastRenderedPageBreak/>
         <w:drawing>
-          <wp:inline distT="0" distB="0" distL="0" distR="0" wp14:anchorId="00F340E0" wp14:editId="0F0C77E4">
+          <wp:inline distT="0" distB="0" distL="0" distR="0" wp14:anchorId="5F4C616A" wp14:editId="1041FF45">
             <wp:extent cx="2027895" cy="2260600"/>
             <wp:effectExtent l="0" t="0" r="0" b="6350"/>
             <wp:docPr id="6" name="Picture 6"/>
@@ -13311,7 +14049,27 @@
           <w:sz w:val="28"/>
           <w:szCs w:val="28"/>
         </w:rPr>
-        <w:t>Рис. 2. Графическая интерпретация рассматриваемых способов учёта ГУ</w:t>
+        <w:t>Рис. 2. Графическая интерпретация</w:t>
+      </w:r>
+      <w:r>
+        <w:rPr>
+          <w:rFonts w:ascii="Times New Roman" w:hAnsi="Times New Roman" w:cs="Times New Roman"/>
+          <w:i/>
+          <w:color w:val="000000"/>
+          <w:sz w:val="28"/>
+          <w:szCs w:val="28"/>
+        </w:rPr>
+        <w:t xml:space="preserve"> рассматриваемых способов учёта </w:t>
+      </w:r>
+      <w:r>
+        <w:rPr>
+          <w:rFonts w:ascii="Times New Roman" w:hAnsi="Times New Roman" w:cs="Times New Roman"/>
+          <w:i/>
+          <w:color w:val="000000"/>
+          <w:sz w:val="28"/>
+          <w:szCs w:val="28"/>
+        </w:rPr>
+        <w:t>ГУ</w:t>
       </w:r>
     </w:p>
     <w:p>
@@ -13336,12 +14094,12 @@
           <w:numId w:val="6"/>
         </w:numPr>
         <w:spacing w:line="360" w:lineRule="auto"/>
-        <w:ind w:firstLine="709"/>
+        <w:ind w:hanging="11"/>
         <w:rPr>
           <w:sz w:val="32"/>
         </w:rPr>
       </w:pPr>
-      <w:bookmarkStart w:id="6" w:name="_Toc40489001"/>
+      <w:bookmarkStart w:id="6" w:name="_Toc40669275"/>
       <w:r>
         <w:rPr>
           <w:sz w:val="32"/>
@@ -13385,7 +14143,16 @@
           <w:sz w:val="28"/>
           <w:szCs w:val="28"/>
         </w:rPr>
-        <w:t xml:space="preserve"> находится несжимаемая жидкость, нижняя граница сосуда неподвижна, верхняя граница движется с постоянной скоростью </w:t>
+        <w:t xml:space="preserve"> находится несжимаемая жидкость, нижняя граница </w:t>
+      </w:r>
+      <w:r>
+        <w:rPr>
+          <w:rFonts w:ascii="Times New Roman" w:hAnsi="Times New Roman" w:cs="Times New Roman"/>
+          <w:sz w:val="28"/>
+          <w:szCs w:val="28"/>
+        </w:rPr>
+        <w:lastRenderedPageBreak/>
+        <w:t xml:space="preserve">сосуда неподвижна, верхняя граница движется с постоянной скоростью </w:t>
       </w:r>
       <m:oMath>
         <m:sSub>
@@ -14630,18 +15397,6 @@
           <w:szCs w:val="28"/>
         </w:rPr>
       </w:pPr>
-    </w:p>
-    <w:p>
-      <w:pPr>
-        <w:spacing w:before="100" w:beforeAutospacing="1" w:after="100" w:afterAutospacing="1" w:line="360" w:lineRule="auto"/>
-        <w:ind w:firstLine="709"/>
-        <w:jc w:val="both"/>
-        <w:rPr>
-          <w:rFonts w:ascii="Times New Roman" w:hAnsi="Times New Roman" w:cs="Times New Roman"/>
-          <w:sz w:val="28"/>
-          <w:szCs w:val="28"/>
-        </w:rPr>
-      </w:pPr>
       <w:r>
         <w:rPr>
           <w:rFonts w:ascii="Times New Roman" w:hAnsi="Times New Roman" w:cs="Times New Roman"/>
@@ -15250,8 +16005,9 @@
           <w:szCs w:val="28"/>
           <w:lang w:eastAsia="ru-RU"/>
         </w:rPr>
+        <w:lastRenderedPageBreak/>
         <w:drawing>
-          <wp:inline distT="0" distB="0" distL="0" distR="0" wp14:anchorId="6C60273D" wp14:editId="3FCE4A74">
+          <wp:inline distT="0" distB="0" distL="0" distR="0" wp14:anchorId="4EEAB2C9" wp14:editId="1CD9B61E">
             <wp:extent cx="3727450" cy="2721408"/>
             <wp:effectExtent l="0" t="0" r="6350" b="3175"/>
             <wp:docPr id="150" name="Picture 150"/>
@@ -15314,7 +16070,6 @@
         </w:rPr>
         <w:t xml:space="preserve">Рис. 4. Количество итераций до установления с заданной точностью </w:t>
       </w:r>
-      <w:proofErr w:type="spellStart"/>
       <w:r>
         <w:rPr>
           <w:rFonts w:ascii="Times New Roman" w:hAnsi="Times New Roman" w:cs="Times New Roman"/>
@@ -15326,7 +16081,6 @@
         </w:rPr>
         <w:t>tol</w:t>
       </w:r>
-      <w:proofErr w:type="spellEnd"/>
       <w:r>
         <w:rPr>
           <w:rFonts w:ascii="Times New Roman" w:hAnsi="Times New Roman" w:cs="Times New Roman"/>
@@ -15508,7 +16262,6 @@
           <w:sz w:val="28"/>
           <w:szCs w:val="28"/>
         </w:rPr>
-        <w:lastRenderedPageBreak/>
         <w:t xml:space="preserve">Среднеквадратичное отклонение было расчитано с использованием аналитического решения задачи </w:t>
       </w:r>
       <m:oMath>
@@ -16319,8 +17072,9 @@
           <w:szCs w:val="28"/>
           <w:lang w:eastAsia="ru-RU"/>
         </w:rPr>
+        <w:lastRenderedPageBreak/>
         <w:drawing>
-          <wp:inline distT="0" distB="0" distL="0" distR="0" wp14:anchorId="680B2CF7" wp14:editId="0FC8DDFE">
+          <wp:inline distT="0" distB="0" distL="0" distR="0" wp14:anchorId="672C625B" wp14:editId="2CC62583">
             <wp:extent cx="3307848" cy="4699000"/>
             <wp:effectExtent l="0" t="0" r="6985" b="6350"/>
             <wp:docPr id="753" name="Picture 752"/>
@@ -16644,11 +17398,12 @@
           <w:numId w:val="6"/>
         </w:numPr>
         <w:spacing w:line="360" w:lineRule="auto"/>
+        <w:ind w:hanging="720"/>
         <w:rPr>
           <w:sz w:val="32"/>
         </w:rPr>
       </w:pPr>
-      <w:bookmarkStart w:id="7" w:name="_Toc40489002"/>
+      <w:bookmarkStart w:id="7" w:name="_Toc40669276"/>
       <w:r>
         <w:rPr>
           <w:sz w:val="32"/>
@@ -16727,7 +17482,16 @@
           <w:sz w:val="28"/>
           <w:szCs w:val="28"/>
         </w:rPr>
-        <w:t xml:space="preserve"> той же размерности. Получаемое число называют решёточным значением величины. Например, для скорости потока жидкости решёточное значение</w:t>
+        <w:t xml:space="preserve"> той же размерности. </w:t>
+      </w:r>
+      <w:r>
+        <w:rPr>
+          <w:rFonts w:ascii="Times New Roman" w:hAnsi="Times New Roman" w:cs="Times New Roman"/>
+          <w:sz w:val="28"/>
+          <w:szCs w:val="28"/>
+        </w:rPr>
+        <w:lastRenderedPageBreak/>
+        <w:t>Получаемое число называют решёточным значением величины. Например, для скорости потока жидкости решёточное значение</w:t>
       </w:r>
     </w:p>
     <w:p>
@@ -17419,7 +18183,6 @@
           <w:sz w:val="28"/>
           <w:szCs w:val="28"/>
         </w:rPr>
-        <w:lastRenderedPageBreak/>
         <w:t xml:space="preserve">где </w:t>
       </w:r>
       <m:oMath>
@@ -17464,23 +18227,7 @@
           <w:sz w:val="28"/>
           <w:szCs w:val="28"/>
         </w:rPr>
-        <w:t>области, и безразмерную обезразмеренное значение характерной</w:t>
-      </w:r>
-      <w:r>
-        <w:rPr>
-          <w:rFonts w:ascii="Times New Roman" w:eastAsiaTheme="minorEastAsia" w:hAnsi="Times New Roman" w:cs="Times New Roman"/>
-          <w:sz w:val="28"/>
-          <w:szCs w:val="28"/>
-        </w:rPr>
-        <w:t xml:space="preserve"> </w:t>
-      </w:r>
-      <w:r>
-        <w:rPr>
-          <w:rFonts w:ascii="Times New Roman" w:eastAsiaTheme="minorEastAsia" w:hAnsi="Times New Roman" w:cs="Times New Roman"/>
-          <w:sz w:val="28"/>
-          <w:szCs w:val="28"/>
-        </w:rPr>
-        <w:t xml:space="preserve">скорости </w:t>
+        <w:t xml:space="preserve">области, и безразмерную обезразмеренное значение характерной скорости </w:t>
       </w:r>
       <m:oMath>
         <m:acc>
@@ -17813,6 +18560,7 @@
           <w:sz w:val="28"/>
           <w:szCs w:val="28"/>
         </w:rPr>
+        <w:lastRenderedPageBreak/>
         <w:tab/>
         <w:t xml:space="preserve">Закон подобия в гидродинамике </w:t>
       </w:r>
@@ -18200,15 +18948,7 @@
           <w:sz w:val="28"/>
           <w:szCs w:val="28"/>
         </w:rPr>
-        <w:t>решёточное</w:t>
-      </w:r>
-      <w:r>
-        <w:rPr>
-          <w:rFonts w:ascii="Times New Roman" w:hAnsi="Times New Roman" w:cs="Times New Roman"/>
-          <w:sz w:val="28"/>
-          <w:szCs w:val="28"/>
-        </w:rPr>
-        <w:t xml:space="preserve"> значение </w:t>
+        <w:t xml:space="preserve">решёточное значение </w:t>
       </w:r>
       <w:r>
         <w:rPr>
@@ -18366,6 +19106,167 @@
           <w:szCs w:val="28"/>
         </w:rPr>
       </w:pPr>
+      <w:r>
+        <w:rPr>
+          <w:rFonts w:ascii="Times New Roman" w:eastAsiaTheme="minorEastAsia" w:hAnsi="Times New Roman" w:cs="Times New Roman"/>
+          <w:iCs/>
+          <w:sz w:val="28"/>
+          <w:szCs w:val="28"/>
+        </w:rPr>
+        <w:t xml:space="preserve">Здесь множитель </w:t>
+      </w:r>
+      <m:oMath>
+        <m:r>
+          <w:rPr>
+            <w:rFonts w:ascii="Cambria Math" w:eastAsiaTheme="minorEastAsia" w:hAnsi="Cambria Math" w:cs="Times New Roman"/>
+            <w:sz w:val="28"/>
+            <w:szCs w:val="28"/>
+          </w:rPr>
+          <m:t>3</m:t>
+        </m:r>
+      </m:oMath>
+      <w:r>
+        <w:rPr>
+          <w:rFonts w:ascii="Times New Roman" w:eastAsiaTheme="minorEastAsia" w:hAnsi="Times New Roman" w:cs="Times New Roman"/>
+          <w:iCs/>
+          <w:sz w:val="28"/>
+          <w:szCs w:val="28"/>
+        </w:rPr>
+        <w:t xml:space="preserve"> возникает засчёт умножения деления </w:t>
+      </w:r>
+      <m:oMath>
+        <m:acc>
+          <m:accPr>
+            <m:chr m:val="̃"/>
+            <m:ctrlPr>
+              <w:rPr>
+                <w:rFonts w:ascii="Cambria Math" w:hAnsi="Cambria Math" w:cs="Times New Roman"/>
+                <w:i/>
+                <w:iCs/>
+                <w:sz w:val="28"/>
+                <w:szCs w:val="28"/>
+              </w:rPr>
+            </m:ctrlPr>
+          </m:accPr>
+          <m:e>
+            <m:r>
+              <w:rPr>
+                <w:rFonts w:ascii="Cambria Math" w:hAnsi="Cambria Math" w:cs="Times New Roman"/>
+                <w:sz w:val="28"/>
+                <w:szCs w:val="28"/>
+              </w:rPr>
+              <m:t>ν</m:t>
+            </m:r>
+          </m:e>
+        </m:acc>
+      </m:oMath>
+      <w:r>
+        <w:rPr>
+          <w:rFonts w:ascii="Times New Roman" w:eastAsiaTheme="minorEastAsia" w:hAnsi="Times New Roman" w:cs="Times New Roman"/>
+          <w:iCs/>
+          <w:sz w:val="28"/>
+          <w:szCs w:val="28"/>
+        </w:rPr>
+        <w:t xml:space="preserve"> на безразмерный квадрат скорости звука </w:t>
+      </w:r>
+      <m:oMath>
+        <m:sSup>
+          <m:sSupPr>
+            <m:ctrlPr>
+              <w:rPr>
+                <w:rFonts w:ascii="Cambria Math" w:eastAsiaTheme="minorEastAsia" w:hAnsi="Cambria Math" w:cs="Times New Roman"/>
+                <w:i/>
+                <w:iCs/>
+                <w:sz w:val="28"/>
+                <w:szCs w:val="28"/>
+              </w:rPr>
+            </m:ctrlPr>
+          </m:sSupPr>
+          <m:e>
+            <m:acc>
+              <m:accPr>
+                <m:chr m:val="̃"/>
+                <m:ctrlPr>
+                  <w:rPr>
+                    <w:rFonts w:ascii="Cambria Math" w:eastAsiaTheme="minorEastAsia" w:hAnsi="Cambria Math" w:cs="Times New Roman"/>
+                    <w:i/>
+                    <w:iCs/>
+                    <w:sz w:val="28"/>
+                    <w:szCs w:val="28"/>
+                  </w:rPr>
+                </m:ctrlPr>
+              </m:accPr>
+              <m:e>
+                <m:sSub>
+                  <m:sSubPr>
+                    <m:ctrlPr>
+                      <w:rPr>
+                        <w:rFonts w:ascii="Cambria Math" w:eastAsiaTheme="minorEastAsia" w:hAnsi="Cambria Math" w:cs="Times New Roman"/>
+                        <w:i/>
+                        <w:iCs/>
+                        <w:sz w:val="28"/>
+                        <w:szCs w:val="28"/>
+                      </w:rPr>
+                    </m:ctrlPr>
+                  </m:sSubPr>
+                  <m:e>
+                    <m:r>
+                      <w:rPr>
+                        <w:rFonts w:ascii="Cambria Math" w:eastAsiaTheme="minorEastAsia" w:hAnsi="Cambria Math" w:cs="Times New Roman"/>
+                        <w:sz w:val="28"/>
+                        <w:szCs w:val="28"/>
+                        <w:lang w:val="en-US"/>
+                      </w:rPr>
+                      <m:t>c</m:t>
+                    </m:r>
+                  </m:e>
+                  <m:sub>
+                    <m:r>
+                      <w:rPr>
+                        <w:rFonts w:ascii="Cambria Math" w:eastAsiaTheme="minorEastAsia" w:hAnsi="Cambria Math" w:cs="Times New Roman"/>
+                        <w:sz w:val="28"/>
+                        <w:szCs w:val="28"/>
+                      </w:rPr>
+                      <m:t>s</m:t>
+                    </m:r>
+                  </m:sub>
+                </m:sSub>
+              </m:e>
+            </m:acc>
+          </m:e>
+          <m:sup>
+            <m:r>
+              <w:rPr>
+                <w:rFonts w:ascii="Cambria Math" w:eastAsiaTheme="minorEastAsia" w:hAnsi="Cambria Math" w:cs="Times New Roman"/>
+                <w:sz w:val="28"/>
+                <w:szCs w:val="28"/>
+              </w:rPr>
+              <m:t>2</m:t>
+            </m:r>
+          </m:sup>
+        </m:sSup>
+      </m:oMath>
+      <w:r>
+        <w:rPr>
+          <w:rFonts w:ascii="Times New Roman" w:eastAsiaTheme="minorEastAsia" w:hAnsi="Times New Roman" w:cs="Times New Roman"/>
+          <w:iCs/>
+          <w:sz w:val="28"/>
+          <w:szCs w:val="28"/>
+        </w:rPr>
+        <w:t>.</w:t>
+      </w:r>
+    </w:p>
+    <w:p>
+      <w:pPr>
+        <w:spacing w:before="100" w:beforeAutospacing="1" w:after="100" w:afterAutospacing="1" w:line="360" w:lineRule="auto"/>
+        <w:jc w:val="both"/>
+        <w:rPr>
+          <w:rFonts w:ascii="Times New Roman" w:eastAsiaTheme="minorEastAsia" w:hAnsi="Times New Roman" w:cs="Times New Roman"/>
+          <w:iCs/>
+          <w:sz w:val="28"/>
+          <w:szCs w:val="28"/>
+        </w:rPr>
+      </w:pPr>
     </w:p>
     <w:p>
       <w:pPr>
@@ -18379,21 +19280,31 @@
           <w:sz w:val="32"/>
         </w:rPr>
       </w:pPr>
-      <w:bookmarkStart w:id="8" w:name="_Toc40489003"/>
+      <w:bookmarkStart w:id="8" w:name="_Toc40669277"/>
       <w:r>
         <w:rPr>
           <w:sz w:val="32"/>
         </w:rPr>
-        <w:lastRenderedPageBreak/>
         <w:t>Численный экспери</w:t>
       </w:r>
       <w:r>
         <w:rPr>
           <w:sz w:val="32"/>
         </w:rPr>
-        <w:t xml:space="preserve">мент с использованием </w:t>
-      </w:r>
-      <w:proofErr w:type="spellStart"/>
+        <w:t>мент с использованием</w:t>
+      </w:r>
+      <w:r>
+        <w:rPr>
+          <w:sz w:val="32"/>
+        </w:rPr>
+        <w:t xml:space="preserve"> библиотеки</w:t>
+      </w:r>
+      <w:r>
+        <w:rPr>
+          <w:sz w:val="32"/>
+        </w:rPr>
+        <w:t xml:space="preserve"> </w:t>
+      </w:r>
       <w:r>
         <w:rPr>
           <w:sz w:val="32"/>
@@ -18402,11 +19313,11 @@
         <w:t>Palabos</w:t>
       </w:r>
       <w:bookmarkEnd w:id="8"/>
-      <w:proofErr w:type="spellEnd"/>
     </w:p>
     <w:p>
       <w:pPr>
-        <w:ind w:left="360" w:firstLine="348"/>
+        <w:spacing w:after="0" w:line="360" w:lineRule="auto"/>
+        <w:ind w:firstLine="709"/>
         <w:jc w:val="both"/>
         <w:rPr>
           <w:rFonts w:ascii="Times New Roman" w:eastAsia="Times New Roman" w:hAnsi="Times New Roman" w:cs="Times New Roman"/>
@@ -18496,7 +19407,6 @@
         </w:rPr>
         <w:t xml:space="preserve"> кодом </w:t>
       </w:r>
-      <w:proofErr w:type="spellStart"/>
       <w:r>
         <w:rPr>
           <w:rFonts w:ascii="Times New Roman" w:eastAsia="Times New Roman" w:hAnsi="Times New Roman" w:cs="Times New Roman"/>
@@ -18506,7 +19416,6 @@
         </w:rPr>
         <w:t>Palabos</w:t>
       </w:r>
-      <w:proofErr w:type="spellEnd"/>
       <w:r>
         <w:rPr>
           <w:rFonts w:ascii="Times New Roman" w:eastAsia="Times New Roman" w:hAnsi="Times New Roman" w:cs="Times New Roman"/>
@@ -18600,7 +19509,8 @@
     </w:p>
     <w:p>
       <w:pPr>
-        <w:ind w:left="360" w:firstLine="348"/>
+        <w:spacing w:after="0" w:line="360" w:lineRule="auto"/>
+        <w:ind w:firstLine="709"/>
         <w:jc w:val="both"/>
         <w:rPr>
           <w:rFonts w:ascii="Times New Roman" w:eastAsia="Times New Roman" w:hAnsi="Times New Roman" w:cs="Times New Roman"/>
@@ -18616,6 +19526,7 @@
           <w:szCs w:val="28"/>
           <w:lang w:eastAsia="ar-SA"/>
         </w:rPr>
+        <w:lastRenderedPageBreak/>
         <w:t xml:space="preserve">Входным параметром программы является переменная класса </w:t>
       </w:r>
       <w:r>
@@ -18783,7 +19694,8 @@
     </w:p>
     <w:p>
       <w:pPr>
-        <w:ind w:left="360" w:firstLine="348"/>
+        <w:spacing w:after="0" w:line="360" w:lineRule="auto"/>
+        <w:ind w:firstLine="709"/>
         <w:jc w:val="both"/>
         <w:rPr>
           <w:rFonts w:ascii="Consolas" w:eastAsia="Times New Roman" w:hAnsi="Consolas" w:cs="Times New Roman"/>
@@ -18858,7 +19770,8 @@
     </w:p>
     <w:p>
       <w:pPr>
-        <w:ind w:left="360" w:firstLine="348"/>
+        <w:spacing w:after="0" w:line="360" w:lineRule="auto"/>
+        <w:ind w:firstLine="709"/>
         <w:jc w:val="both"/>
         <w:rPr>
           <w:rFonts w:ascii="Times New Roman" w:hAnsi="Times New Roman" w:cs="Times New Roman"/>
@@ -18882,7 +19795,8 @@
     </w:p>
     <w:p>
       <w:pPr>
-        <w:ind w:left="360" w:firstLine="348"/>
+        <w:spacing w:after="0" w:line="360" w:lineRule="auto"/>
+        <w:ind w:firstLine="709"/>
         <w:jc w:val="both"/>
         <w:rPr>
           <w:rFonts w:ascii="Times New Roman" w:eastAsiaTheme="minorEastAsia" w:hAnsi="Times New Roman" w:cs="Times New Roman"/>
@@ -19063,25 +19977,256 @@
               <w:sz w:val="28"/>
               <w:szCs w:val="28"/>
             </w:rPr>
-            <m:t>=1.</m:t>
+            <m:t xml:space="preserve">=1. </m:t>
+          </m:r>
+        </m:oMath>
+      </m:oMathPara>
+    </w:p>
+    <w:p>
+      <w:pPr>
+        <w:spacing w:after="0" w:line="360" w:lineRule="auto"/>
+        <w:ind w:firstLine="709"/>
+        <w:jc w:val="both"/>
+        <w:rPr>
+          <w:rFonts w:ascii="Times New Roman" w:hAnsi="Times New Roman" w:cs="Times New Roman"/>
+          <w:sz w:val="28"/>
+          <w:szCs w:val="28"/>
+          <w:lang w:eastAsia="ar-SA"/>
+        </w:rPr>
+      </w:pPr>
+      <w:r>
+        <w:rPr>
+          <w:rFonts w:ascii="Times New Roman" w:eastAsiaTheme="minorEastAsia" w:hAnsi="Times New Roman" w:cs="Times New Roman"/>
+          <w:sz w:val="28"/>
+          <w:szCs w:val="28"/>
+          <w:lang w:eastAsia="ar-SA"/>
+        </w:rPr>
+        <w:t xml:space="preserve">Начальное значение безразмерной плотности </w:t>
+      </w:r>
+      <m:oMath>
+        <m:acc>
+          <m:accPr>
+            <m:chr m:val="̃"/>
+            <m:ctrlPr>
+              <w:rPr>
+                <w:rFonts w:ascii="Cambria Math" w:eastAsiaTheme="minorEastAsia" w:hAnsi="Cambria Math" w:cs="Times New Roman"/>
+                <w:i/>
+                <w:sz w:val="28"/>
+                <w:szCs w:val="28"/>
+                <w:lang w:eastAsia="ar-SA"/>
+              </w:rPr>
+            </m:ctrlPr>
+          </m:accPr>
+          <m:e>
+            <m:sSub>
+              <m:sSubPr>
+                <m:ctrlPr>
+                  <w:rPr>
+                    <w:rFonts w:ascii="Cambria Math" w:eastAsiaTheme="minorEastAsia" w:hAnsi="Cambria Math" w:cs="Times New Roman"/>
+                    <w:i/>
+                    <w:sz w:val="28"/>
+                    <w:szCs w:val="28"/>
+                    <w:lang w:eastAsia="ar-SA"/>
+                  </w:rPr>
+                </m:ctrlPr>
+              </m:sSubPr>
+              <m:e>
+                <m:r>
+                  <w:rPr>
+                    <w:rFonts w:ascii="Cambria Math" w:eastAsiaTheme="minorEastAsia" w:hAnsi="Cambria Math" w:cs="Times New Roman"/>
+                    <w:sz w:val="28"/>
+                    <w:szCs w:val="28"/>
+                    <w:lang w:eastAsia="ar-SA"/>
+                  </w:rPr>
+                  <m:t>ρ</m:t>
+                </m:r>
+              </m:e>
+              <m:sub>
+                <m:r>
+                  <w:rPr>
+                    <w:rFonts w:ascii="Cambria Math" w:eastAsiaTheme="minorEastAsia" w:hAnsi="Cambria Math" w:cs="Times New Roman"/>
+                    <w:sz w:val="28"/>
+                    <w:szCs w:val="28"/>
+                    <w:lang w:eastAsia="ar-SA"/>
+                  </w:rPr>
+                  <m:t>0</m:t>
+                </m:r>
+              </m:sub>
+            </m:sSub>
+          </m:e>
+        </m:acc>
+        <m:r>
+          <w:rPr>
+            <w:rFonts w:ascii="Cambria Math" w:eastAsiaTheme="minorEastAsia" w:hAnsi="Cambria Math" w:cs="Times New Roman"/>
+            <w:sz w:val="28"/>
+            <w:szCs w:val="28"/>
+            <w:lang w:eastAsia="ar-SA"/>
+          </w:rPr>
+          <m:t>=1</m:t>
+        </m:r>
+      </m:oMath>
+      <w:r>
+        <w:rPr>
+          <w:rFonts w:ascii="Times New Roman" w:eastAsiaTheme="minorEastAsia" w:hAnsi="Times New Roman" w:cs="Times New Roman"/>
+          <w:sz w:val="28"/>
+          <w:szCs w:val="28"/>
+          <w:lang w:eastAsia="ar-SA"/>
+        </w:rPr>
+        <w:t xml:space="preserve">. </w:t>
+      </w:r>
+      <w:r>
+        <w:rPr>
+          <w:rFonts w:ascii="Times New Roman" w:eastAsiaTheme="minorEastAsia" w:hAnsi="Times New Roman" w:cs="Times New Roman"/>
+          <w:sz w:val="28"/>
+          <w:szCs w:val="28"/>
+          <w:lang w:eastAsia="ar-SA"/>
+        </w:rPr>
+        <w:t>Коэффициенты преобразования</w:t>
+      </w:r>
+      <w:r>
+        <w:rPr>
+          <w:rFonts w:ascii="Times New Roman" w:eastAsiaTheme="minorEastAsia" w:hAnsi="Times New Roman" w:cs="Times New Roman"/>
+          <w:sz w:val="28"/>
+          <w:szCs w:val="28"/>
+          <w:lang w:eastAsia="ar-SA"/>
+        </w:rPr>
+        <w:t xml:space="preserve"> заданы по умолчанию.</w:t>
+      </w:r>
+      <w:r>
+        <w:rPr>
+          <w:rFonts w:ascii="Times New Roman" w:hAnsi="Times New Roman" w:cs="Times New Roman"/>
+          <w:sz w:val="28"/>
+          <w:szCs w:val="28"/>
+          <w:lang w:eastAsia="ar-SA"/>
+        </w:rPr>
+        <w:t xml:space="preserve"> </w:t>
+      </w:r>
+      <w:r>
+        <w:rPr>
+          <w:rFonts w:ascii="Times New Roman" w:hAnsi="Times New Roman" w:cs="Times New Roman"/>
+          <w:sz w:val="28"/>
+          <w:szCs w:val="28"/>
+          <w:lang w:eastAsia="ar-SA"/>
+        </w:rPr>
+        <w:t>Шаги по пространству в любом направлении</w:t>
+      </w:r>
+    </w:p>
+    <w:p>
+      <w:pPr>
+        <w:spacing w:after="0" w:line="360" w:lineRule="auto"/>
+        <w:ind w:firstLine="709"/>
+        <w:jc w:val="both"/>
+        <w:rPr>
+          <w:rFonts w:ascii="Times New Roman" w:eastAsiaTheme="minorEastAsia" w:hAnsi="Times New Roman" w:cs="Times New Roman"/>
+          <w:i/>
+          <w:sz w:val="28"/>
+          <w:szCs w:val="28"/>
+          <w:lang w:eastAsia="ar-SA"/>
+        </w:rPr>
+      </w:pPr>
+      <m:oMathPara>
+        <m:oMath>
+          <m:r>
+            <m:rPr>
+              <m:sty m:val="p"/>
+            </m:rPr>
+            <w:rPr>
+              <w:rFonts w:ascii="Cambria Math" w:hAnsi="Cambria Math" w:cs="Times New Roman"/>
+              <w:sz w:val="28"/>
+              <w:szCs w:val="28"/>
+              <w:lang w:eastAsia="ar-SA"/>
+            </w:rPr>
+            <m:t>Δ</m:t>
           </m:r>
           <m:r>
             <w:rPr>
               <w:rFonts w:ascii="Cambria Math" w:hAnsi="Cambria Math" w:cs="Times New Roman"/>
               <w:sz w:val="28"/>
               <w:szCs w:val="28"/>
+              <w:lang w:val="en-US" w:eastAsia="ar-SA"/>
             </w:rPr>
-            <m:t xml:space="preserve"> </m:t>
+            <m:t>x=</m:t>
+          </m:r>
+          <m:f>
+            <m:fPr>
+              <m:ctrlPr>
+                <w:rPr>
+                  <w:rFonts w:ascii="Cambria Math" w:hAnsi="Cambria Math" w:cs="Times New Roman"/>
+                  <w:i/>
+                  <w:sz w:val="28"/>
+                  <w:szCs w:val="28"/>
+                  <w:lang w:val="en-US" w:eastAsia="ar-SA"/>
+                </w:rPr>
+              </m:ctrlPr>
+            </m:fPr>
+            <m:num>
+              <m:sSub>
+                <m:sSubPr>
+                  <m:ctrlPr>
+                    <w:rPr>
+                      <w:rFonts w:ascii="Cambria Math" w:hAnsi="Cambria Math" w:cs="Times New Roman"/>
+                      <w:i/>
+                      <w:sz w:val="28"/>
+                      <w:szCs w:val="28"/>
+                      <w:lang w:val="en-US" w:eastAsia="ar-SA"/>
+                    </w:rPr>
+                  </m:ctrlPr>
+                </m:sSubPr>
+                <m:e>
+                  <m:r>
+                    <w:rPr>
+                      <w:rFonts w:ascii="Cambria Math" w:hAnsi="Cambria Math" w:cs="Times New Roman"/>
+                      <w:sz w:val="28"/>
+                      <w:szCs w:val="28"/>
+                      <w:lang w:val="en-US" w:eastAsia="ar-SA"/>
+                    </w:rPr>
+                    <m:t>C</m:t>
+                  </m:r>
+                </m:e>
+                <m:sub>
+                  <m:r>
+                    <w:rPr>
+                      <w:rFonts w:ascii="Cambria Math" w:hAnsi="Cambria Math" w:cs="Times New Roman"/>
+                      <w:sz w:val="28"/>
+                      <w:szCs w:val="28"/>
+                      <w:lang w:val="en-US" w:eastAsia="ar-SA"/>
+                    </w:rPr>
+                    <m:t>l</m:t>
+                  </m:r>
+                </m:sub>
+              </m:sSub>
+            </m:num>
+            <m:den>
+              <m:r>
+                <w:rPr>
+                  <w:rFonts w:ascii="Cambria Math" w:hAnsi="Cambria Math" w:cs="Times New Roman"/>
+                  <w:sz w:val="28"/>
+                  <w:szCs w:val="28"/>
+                  <w:lang w:val="en-US" w:eastAsia="ar-SA"/>
+                </w:rPr>
+                <m:t>N</m:t>
+              </m:r>
+            </m:den>
+          </m:f>
+          <m:r>
+            <w:rPr>
+              <w:rFonts w:ascii="Cambria Math" w:hAnsi="Cambria Math" w:cs="Times New Roman"/>
+              <w:sz w:val="28"/>
+              <w:szCs w:val="28"/>
+              <w:lang w:val="en-US" w:eastAsia="ar-SA"/>
+            </w:rPr>
+            <m:t>,</m:t>
           </m:r>
         </m:oMath>
       </m:oMathPara>
     </w:p>
     <w:p>
       <w:pPr>
-        <w:ind w:left="360"/>
+        <w:spacing w:after="0" w:line="360" w:lineRule="auto"/>
+        <w:ind w:firstLine="709"/>
         <w:jc w:val="both"/>
         <w:rPr>
-          <w:rFonts w:ascii="Times New Roman" w:hAnsi="Times New Roman" w:cs="Times New Roman"/>
+          <w:rFonts w:ascii="Times New Roman" w:eastAsiaTheme="minorEastAsia" w:hAnsi="Times New Roman" w:cs="Times New Roman"/>
           <w:sz w:val="28"/>
           <w:szCs w:val="28"/>
           <w:lang w:eastAsia="ar-SA"/>
@@ -19094,8 +20239,138 @@
           <w:szCs w:val="28"/>
           <w:lang w:eastAsia="ar-SA"/>
         </w:rPr>
-        <w:t>Коэффициенты преобразования</w:t>
-      </w:r>
+        <w:t xml:space="preserve">откуда шаг по времени </w:t>
+      </w:r>
+      <m:oMath>
+        <m:r>
+          <m:rPr>
+            <m:sty m:val="p"/>
+          </m:rPr>
+          <w:rPr>
+            <w:rFonts w:ascii="Cambria Math" w:eastAsiaTheme="minorEastAsia" w:hAnsi="Cambria Math" w:cs="Times New Roman"/>
+            <w:sz w:val="28"/>
+            <w:szCs w:val="28"/>
+            <w:lang w:eastAsia="ar-SA"/>
+          </w:rPr>
+          <m:t>Δ</m:t>
+        </m:r>
+        <m:r>
+          <w:rPr>
+            <w:rFonts w:ascii="Cambria Math" w:eastAsiaTheme="minorEastAsia" w:hAnsi="Cambria Math" w:cs="Times New Roman"/>
+            <w:sz w:val="28"/>
+            <w:szCs w:val="28"/>
+            <w:lang w:eastAsia="ar-SA"/>
+          </w:rPr>
+          <m:t>t=</m:t>
+        </m:r>
+        <m:r>
+          <m:rPr>
+            <m:sty m:val="p"/>
+          </m:rPr>
+          <w:rPr>
+            <w:rFonts w:ascii="Cambria Math" w:eastAsiaTheme="minorEastAsia" w:hAnsi="Cambria Math" w:cs="Times New Roman"/>
+            <w:sz w:val="28"/>
+            <w:szCs w:val="28"/>
+            <w:lang w:eastAsia="ar-SA"/>
+          </w:rPr>
+          <m:t>Δ</m:t>
+        </m:r>
+        <m:r>
+          <w:rPr>
+            <w:rFonts w:ascii="Cambria Math" w:eastAsiaTheme="minorEastAsia" w:hAnsi="Cambria Math" w:cs="Times New Roman"/>
+            <w:sz w:val="28"/>
+            <w:szCs w:val="28"/>
+            <w:lang w:eastAsia="ar-SA"/>
+          </w:rPr>
+          <m:t>x ∙</m:t>
+        </m:r>
+        <m:f>
+          <m:fPr>
+            <m:ctrlPr>
+              <w:rPr>
+                <w:rFonts w:ascii="Cambria Math" w:eastAsiaTheme="minorEastAsia" w:hAnsi="Cambria Math" w:cs="Times New Roman"/>
+                <w:i/>
+                <w:sz w:val="28"/>
+                <w:szCs w:val="28"/>
+                <w:lang w:eastAsia="ar-SA"/>
+              </w:rPr>
+            </m:ctrlPr>
+          </m:fPr>
+          <m:num>
+            <m:acc>
+              <m:accPr>
+                <m:chr m:val="̃"/>
+                <m:ctrlPr>
+                  <w:rPr>
+                    <w:rFonts w:ascii="Cambria Math" w:eastAsiaTheme="minorEastAsia" w:hAnsi="Cambria Math" w:cs="Times New Roman"/>
+                    <w:i/>
+                    <w:sz w:val="28"/>
+                    <w:szCs w:val="28"/>
+                    <w:lang w:eastAsia="ar-SA"/>
+                  </w:rPr>
+                </m:ctrlPr>
+              </m:accPr>
+              <m:e>
+                <m:r>
+                  <w:rPr>
+                    <w:rFonts w:ascii="Cambria Math" w:eastAsiaTheme="minorEastAsia" w:hAnsi="Cambria Math" w:cs="Times New Roman"/>
+                    <w:sz w:val="28"/>
+                    <w:szCs w:val="28"/>
+                    <w:lang w:eastAsia="ar-SA"/>
+                  </w:rPr>
+                  <m:t>u</m:t>
+                </m:r>
+              </m:e>
+            </m:acc>
+          </m:num>
+          <m:den>
+            <m:sSub>
+              <m:sSubPr>
+                <m:ctrlPr>
+                  <w:rPr>
+                    <w:rFonts w:ascii="Cambria Math" w:eastAsiaTheme="minorEastAsia" w:hAnsi="Cambria Math" w:cs="Times New Roman"/>
+                    <w:i/>
+                    <w:sz w:val="28"/>
+                    <w:szCs w:val="28"/>
+                    <w:lang w:eastAsia="ar-SA"/>
+                  </w:rPr>
+                </m:ctrlPr>
+              </m:sSubPr>
+              <m:e>
+                <m:r>
+                  <w:rPr>
+                    <w:rFonts w:ascii="Cambria Math" w:eastAsiaTheme="minorEastAsia" w:hAnsi="Cambria Math" w:cs="Times New Roman"/>
+                    <w:sz w:val="28"/>
+                    <w:szCs w:val="28"/>
+                    <w:lang w:eastAsia="ar-SA"/>
+                  </w:rPr>
+                  <m:t>C</m:t>
+                </m:r>
+              </m:e>
+              <m:sub>
+                <m:r>
+                  <w:rPr>
+                    <w:rFonts w:ascii="Cambria Math" w:eastAsiaTheme="minorEastAsia" w:hAnsi="Cambria Math" w:cs="Times New Roman"/>
+                    <w:sz w:val="28"/>
+                    <w:szCs w:val="28"/>
+                    <w:lang w:eastAsia="ar-SA"/>
+                  </w:rPr>
+                  <m:t>u</m:t>
+                </m:r>
+              </m:sub>
+            </m:sSub>
+          </m:den>
+        </m:f>
+        <m:r>
+          <w:rPr>
+            <w:rFonts w:ascii="Cambria Math" w:eastAsiaTheme="minorEastAsia" w:hAnsi="Cambria Math" w:cs="Times New Roman"/>
+            <w:sz w:val="28"/>
+            <w:szCs w:val="28"/>
+            <w:lang w:eastAsia="ar-SA"/>
+          </w:rPr>
+          <m:t>.</m:t>
+        </m:r>
+      </m:oMath>
       <w:r>
         <w:rPr>
           <w:rFonts w:ascii="Times New Roman" w:eastAsiaTheme="minorEastAsia" w:hAnsi="Times New Roman" w:cs="Times New Roman"/>
@@ -19103,7 +20378,7 @@
           <w:szCs w:val="28"/>
           <w:lang w:eastAsia="ar-SA"/>
         </w:rPr>
-        <w:t xml:space="preserve"> заданы по умолчанию.</w:t>
+        <w:t xml:space="preserve"> </w:t>
       </w:r>
       <w:r>
         <w:rPr>
@@ -19112,8 +20387,21 @@
           <w:szCs w:val="28"/>
           <w:lang w:eastAsia="ar-SA"/>
         </w:rPr>
-        <w:t xml:space="preserve"> </w:t>
-      </w:r>
+        <w:t>На границах, как и ранее, были заданы периодические граничные условия – на левой и правой, и условия прилипания – на верхней и нижней.</w:t>
+      </w:r>
+    </w:p>
+    <w:p>
+      <w:pPr>
+        <w:spacing w:after="0" w:line="360" w:lineRule="auto"/>
+        <w:ind w:firstLine="709"/>
+        <w:jc w:val="both"/>
+        <w:rPr>
+          <w:rFonts w:ascii="Times New Roman" w:hAnsi="Times New Roman" w:cs="Times New Roman"/>
+          <w:sz w:val="28"/>
+          <w:szCs w:val="28"/>
+          <w:lang w:eastAsia="ar-SA"/>
+        </w:rPr>
+      </w:pPr>
       <w:r>
         <w:rPr>
           <w:rFonts w:ascii="Times New Roman" w:hAnsi="Times New Roman" w:cs="Times New Roman"/>
@@ -19176,7 +20464,16 @@
             <w:szCs w:val="28"/>
             <w:lang w:eastAsia="ar-SA"/>
           </w:rPr>
-          <m:t>t=10.1</m:t>
+          <m:t>t</m:t>
+        </m:r>
+        <m:r>
+          <w:rPr>
+            <w:rFonts w:ascii="Cambria Math" w:hAnsi="Cambria Math" w:cs="Times New Roman"/>
+            <w:sz w:val="28"/>
+            <w:szCs w:val="28"/>
+            <w:lang w:eastAsia="ar-SA"/>
+          </w:rPr>
+          <m:t>=10</m:t>
         </m:r>
       </m:oMath>
       <w:r>
@@ -19215,10 +20512,20 @@
         </w:rPr>
         <w:t>.</w:t>
       </w:r>
+      <w:r>
+        <w:rPr>
+          <w:rFonts w:ascii="Times New Roman" w:hAnsi="Times New Roman" w:cs="Times New Roman"/>
+          <w:sz w:val="28"/>
+          <w:szCs w:val="28"/>
+          <w:lang w:eastAsia="ar-SA"/>
+        </w:rPr>
+        <w:t xml:space="preserve"> </w:t>
+      </w:r>
     </w:p>
     <w:p>
       <w:pPr>
-        <w:ind w:left="360"/>
+        <w:spacing w:after="0" w:line="360" w:lineRule="auto"/>
+        <w:ind w:firstLine="709"/>
         <w:jc w:val="both"/>
         <w:rPr>
           <w:rFonts w:ascii="Times New Roman" w:hAnsi="Times New Roman" w:cs="Times New Roman"/>
@@ -19230,7 +20537,8 @@
     </w:p>
     <w:p>
       <w:pPr>
-        <w:ind w:left="360"/>
+        <w:spacing w:after="0" w:line="360" w:lineRule="auto"/>
+        <w:ind w:firstLine="709"/>
         <w:jc w:val="center"/>
         <w:rPr>
           <w:rFonts w:ascii="Times New Roman" w:hAnsi="Times New Roman" w:cs="Times New Roman"/>
@@ -19247,11 +20555,12 @@
           <w:szCs w:val="28"/>
           <w:lang w:eastAsia="ru-RU"/>
         </w:rPr>
+        <w:lastRenderedPageBreak/>
         <w:drawing>
-          <wp:inline distT="0" distB="0" distL="0" distR="0" wp14:anchorId="1D20AA70" wp14:editId="09375014">
-            <wp:extent cx="3300033" cy="1657350"/>
-            <wp:effectExtent l="0" t="0" r="0" b="0"/>
-            <wp:docPr id="1" name="Picture 1" descr="C:\Users\Ксения\palabos\examples\showCases\boundaryCondition\tmp\periodic\Re = 1.5\u100000.gif"/>
+          <wp:inline distT="0" distB="0" distL="0" distR="0" wp14:anchorId="4899CE02" wp14:editId="4F80FE23">
+            <wp:extent cx="3930425" cy="1973947"/>
+            <wp:effectExtent l="0" t="0" r="0" b="7620"/>
+            <wp:docPr id="2" name="Picture 2" descr="C:\Users\Ксения\palabos\examples\showCases\boundaryCondition\tmp\u100000.gif"/>
             <wp:cNvGraphicFramePr>
               <a:graphicFrameLocks xmlns:a="http://schemas.openxmlformats.org/drawingml/2006/main" noChangeAspect="1"/>
             </wp:cNvGraphicFramePr>
@@ -19259,7 +20568,7 @@
               <a:graphicData uri="http://schemas.openxmlformats.org/drawingml/2006/picture">
                 <pic:pic xmlns:pic="http://schemas.openxmlformats.org/drawingml/2006/picture">
                   <pic:nvPicPr>
-                    <pic:cNvPr id="0" name="Picture 1" descr="C:\Users\Ксения\palabos\examples\showCases\boundaryCondition\tmp\periodic\Re = 1.5\u100000.gif"/>
+                    <pic:cNvPr id="0" name="Picture 2" descr="C:\Users\Ксения\palabos\examples\showCases\boundaryCondition\tmp\u100000.gif"/>
                     <pic:cNvPicPr>
                       <a:picLocks noChangeAspect="1" noChangeArrowheads="1"/>
                     </pic:cNvPicPr>
@@ -19280,7 +20589,7 @@
                   <pic:spPr bwMode="auto">
                     <a:xfrm>
                       <a:off x="0" y="0"/>
-                      <a:ext cx="3311695" cy="1663207"/>
+                      <a:ext cx="3954158" cy="1985866"/>
                     </a:xfrm>
                     <a:prstGeom prst="rect">
                       <a:avLst/>
@@ -19306,8 +20615,10 @@
         <w:ind w:firstLine="709"/>
         <w:jc w:val="center"/>
         <w:rPr>
-          <w:rFonts w:ascii="Times New Roman" w:hAnsi="Times New Roman" w:cs="Times New Roman"/>
+          <w:rFonts w:ascii="Times New Roman" w:eastAsiaTheme="minorEastAsia" w:hAnsi="Times New Roman" w:cs="Times New Roman"/>
           <w:i/>
+          <w:sz w:val="28"/>
+          <w:szCs w:val="28"/>
           <w:lang w:eastAsia="ar-SA"/>
         </w:rPr>
       </w:pPr>
@@ -19319,17 +20630,7 @@
           <w:sz w:val="28"/>
           <w:szCs w:val="28"/>
         </w:rPr>
-        <w:t>Рис. 6</w:t>
-      </w:r>
-      <w:r>
-        <w:rPr>
-          <w:rFonts w:ascii="Times New Roman" w:hAnsi="Times New Roman" w:cs="Times New Roman"/>
-          <w:i/>
-          <w:color w:val="000000"/>
-          <w:sz w:val="28"/>
-          <w:szCs w:val="28"/>
-        </w:rPr>
-        <w:t xml:space="preserve">. </w:t>
+        <w:t xml:space="preserve">Рис. 6. </w:t>
       </w:r>
       <w:r>
         <w:rPr>
@@ -19349,9 +20650,1658 @@
             <w:szCs w:val="28"/>
             <w:lang w:eastAsia="ar-SA"/>
           </w:rPr>
-          <m:t>t=10.1</m:t>
+          <m:t>t=10</m:t>
         </m:r>
       </m:oMath>
+    </w:p>
+    <w:p>
+      <w:pPr>
+        <w:autoSpaceDE w:val="0"/>
+        <w:autoSpaceDN w:val="0"/>
+        <w:adjustRightInd w:val="0"/>
+        <w:spacing w:after="0" w:line="360" w:lineRule="auto"/>
+        <w:ind w:firstLine="709"/>
+        <w:jc w:val="center"/>
+        <w:rPr>
+          <w:rFonts w:ascii="Times New Roman" w:eastAsiaTheme="minorEastAsia" w:hAnsi="Times New Roman" w:cs="Times New Roman"/>
+          <w:i/>
+          <w:sz w:val="28"/>
+          <w:szCs w:val="28"/>
+          <w:lang w:eastAsia="ar-SA"/>
+        </w:rPr>
+      </w:pPr>
+    </w:p>
+    <w:p>
+      <w:pPr>
+        <w:autoSpaceDE w:val="0"/>
+        <w:autoSpaceDN w:val="0"/>
+        <w:adjustRightInd w:val="0"/>
+        <w:spacing w:after="0" w:line="360" w:lineRule="auto"/>
+        <w:ind w:firstLine="709"/>
+        <w:jc w:val="both"/>
+        <w:rPr>
+          <w:rFonts w:ascii="Times New Roman" w:eastAsiaTheme="minorEastAsia" w:hAnsi="Times New Roman" w:cs="Times New Roman"/>
+          <w:sz w:val="28"/>
+          <w:szCs w:val="28"/>
+          <w:lang w:eastAsia="ar-SA"/>
+        </w:rPr>
+      </w:pPr>
+      <w:r>
+        <w:rPr>
+          <w:rFonts w:ascii="Times New Roman" w:eastAsiaTheme="minorEastAsia" w:hAnsi="Times New Roman" w:cs="Times New Roman"/>
+          <w:sz w:val="28"/>
+          <w:szCs w:val="28"/>
+          <w:lang w:eastAsia="ar-SA"/>
+        </w:rPr>
+        <w:t xml:space="preserve">Пакет </w:t>
+      </w:r>
+      <w:r>
+        <w:rPr>
+          <w:rFonts w:ascii="Times New Roman" w:eastAsiaTheme="minorEastAsia" w:hAnsi="Times New Roman" w:cs="Times New Roman"/>
+          <w:sz w:val="28"/>
+          <w:szCs w:val="28"/>
+          <w:lang w:val="en-US" w:eastAsia="ar-SA"/>
+        </w:rPr>
+        <w:t>Palabos</w:t>
+      </w:r>
+      <w:r>
+        <w:rPr>
+          <w:rFonts w:ascii="Times New Roman" w:eastAsiaTheme="minorEastAsia" w:hAnsi="Times New Roman" w:cs="Times New Roman"/>
+          <w:sz w:val="28"/>
+          <w:szCs w:val="28"/>
+          <w:lang w:eastAsia="ar-SA"/>
+        </w:rPr>
+        <w:t xml:space="preserve"> </w:t>
+      </w:r>
+      <w:r>
+        <w:rPr>
+          <w:rFonts w:ascii="Times New Roman" w:eastAsiaTheme="minorEastAsia" w:hAnsi="Times New Roman" w:cs="Times New Roman"/>
+          <w:sz w:val="28"/>
+          <w:szCs w:val="28"/>
+          <w:lang w:eastAsia="ar-SA"/>
+        </w:rPr>
+        <w:t xml:space="preserve">позволил решить это задачу с большой точностью, средне квадратичное отклонение </w:t>
+      </w:r>
+      <m:oMath>
+        <m:r>
+          <w:rPr>
+            <w:rFonts w:ascii="Cambria Math" w:eastAsiaTheme="minorEastAsia" w:hAnsi="Cambria Math" w:cs="Times New Roman"/>
+            <w:sz w:val="28"/>
+            <w:szCs w:val="28"/>
+            <w:lang w:eastAsia="ar-SA"/>
+          </w:rPr>
+          <m:t>err</m:t>
+        </m:r>
+        <m:r>
+          <w:rPr>
+            <w:rFonts w:ascii="Cambria Math" w:eastAsiaTheme="minorEastAsia" w:hAnsi="Cambria Math" w:cs="Times New Roman"/>
+            <w:sz w:val="28"/>
+            <w:szCs w:val="28"/>
+            <w:lang w:eastAsia="ar-SA"/>
+          </w:rPr>
+          <m:t>=1.1</m:t>
+        </m:r>
+        <m:r>
+          <w:rPr>
+            <w:rFonts w:ascii="Cambria Math" w:eastAsiaTheme="minorEastAsia" w:hAnsi="Cambria Math" w:cs="Times New Roman"/>
+            <w:sz w:val="28"/>
+            <w:szCs w:val="28"/>
+            <w:lang w:eastAsia="ar-SA"/>
+          </w:rPr>
+          <m:t>∙</m:t>
+        </m:r>
+        <m:sSup>
+          <m:sSupPr>
+            <m:ctrlPr>
+              <w:rPr>
+                <w:rFonts w:ascii="Cambria Math" w:eastAsiaTheme="minorEastAsia" w:hAnsi="Cambria Math" w:cs="Times New Roman"/>
+                <w:i/>
+                <w:sz w:val="28"/>
+                <w:szCs w:val="28"/>
+                <w:lang w:eastAsia="ar-SA"/>
+              </w:rPr>
+            </m:ctrlPr>
+          </m:sSupPr>
+          <m:e>
+            <m:r>
+              <w:rPr>
+                <w:rFonts w:ascii="Cambria Math" w:eastAsiaTheme="minorEastAsia" w:hAnsi="Cambria Math" w:cs="Times New Roman"/>
+                <w:sz w:val="28"/>
+                <w:szCs w:val="28"/>
+                <w:lang w:eastAsia="ar-SA"/>
+              </w:rPr>
+              <m:t>10</m:t>
+            </m:r>
+          </m:e>
+          <m:sup>
+            <m:r>
+              <w:rPr>
+                <w:rFonts w:ascii="Cambria Math" w:eastAsiaTheme="minorEastAsia" w:hAnsi="Cambria Math" w:cs="Times New Roman"/>
+                <w:sz w:val="28"/>
+                <w:szCs w:val="28"/>
+                <w:lang w:eastAsia="ar-SA"/>
+              </w:rPr>
+              <m:t>-</m:t>
+            </m:r>
+            <m:r>
+              <w:rPr>
+                <w:rFonts w:ascii="Cambria Math" w:eastAsiaTheme="minorEastAsia" w:hAnsi="Cambria Math" w:cs="Times New Roman"/>
+                <w:sz w:val="28"/>
+                <w:szCs w:val="28"/>
+                <w:lang w:eastAsia="ar-SA"/>
+              </w:rPr>
+              <m:t>3</m:t>
+            </m:r>
+          </m:sup>
+        </m:sSup>
+        <m:r>
+          <w:rPr>
+            <w:rFonts w:ascii="Cambria Math" w:eastAsiaTheme="minorEastAsia" w:hAnsi="Cambria Math" w:cs="Times New Roman"/>
+            <w:sz w:val="28"/>
+            <w:szCs w:val="28"/>
+            <w:lang w:eastAsia="ar-SA"/>
+          </w:rPr>
+          <m:t>.</m:t>
+        </m:r>
+      </m:oMath>
+      <w:r>
+        <w:rPr>
+          <w:rFonts w:ascii="Times New Roman" w:eastAsiaTheme="minorEastAsia" w:hAnsi="Times New Roman" w:cs="Times New Roman"/>
+          <w:sz w:val="28"/>
+          <w:szCs w:val="28"/>
+          <w:lang w:eastAsia="ar-SA"/>
+        </w:rPr>
+        <w:t xml:space="preserve"> </w:t>
+      </w:r>
+      <w:r>
+        <w:rPr>
+          <w:rFonts w:ascii="Times New Roman" w:eastAsiaTheme="minorEastAsia" w:hAnsi="Times New Roman" w:cs="Times New Roman"/>
+          <w:sz w:val="28"/>
+          <w:szCs w:val="28"/>
+          <w:lang w:eastAsia="ar-SA"/>
+        </w:rPr>
+        <w:t xml:space="preserve">График зависимости нормы скорости от координаты </w:t>
+      </w:r>
+      <m:oMath>
+        <m:r>
+          <w:rPr>
+            <w:rFonts w:ascii="Cambria Math" w:eastAsiaTheme="minorEastAsia" w:hAnsi="Cambria Math" w:cs="Times New Roman"/>
+            <w:sz w:val="28"/>
+            <w:szCs w:val="28"/>
+            <w:lang w:eastAsia="ar-SA"/>
+          </w:rPr>
+          <m:t>y</m:t>
+        </m:r>
+      </m:oMath>
+      <w:r>
+        <w:rPr>
+          <w:rFonts w:ascii="Times New Roman" w:eastAsiaTheme="minorEastAsia" w:hAnsi="Times New Roman" w:cs="Times New Roman"/>
+          <w:sz w:val="28"/>
+          <w:szCs w:val="28"/>
+          <w:lang w:eastAsia="ar-SA"/>
+        </w:rPr>
+        <w:t xml:space="preserve"> </w:t>
+      </w:r>
+      <w:r>
+        <w:rPr>
+          <w:rFonts w:ascii="Times New Roman" w:eastAsiaTheme="minorEastAsia" w:hAnsi="Times New Roman" w:cs="Times New Roman"/>
+          <w:sz w:val="28"/>
+          <w:szCs w:val="28"/>
+          <w:lang w:eastAsia="ar-SA"/>
+        </w:rPr>
+        <w:t>канала представлен на рис.7.</w:t>
+      </w:r>
+    </w:p>
+    <w:p>
+      <w:pPr>
+        <w:autoSpaceDE w:val="0"/>
+        <w:autoSpaceDN w:val="0"/>
+        <w:adjustRightInd w:val="0"/>
+        <w:spacing w:after="0" w:line="360" w:lineRule="auto"/>
+        <w:ind w:firstLine="709"/>
+        <w:jc w:val="both"/>
+        <w:rPr>
+          <w:rFonts w:ascii="Times New Roman" w:eastAsiaTheme="minorEastAsia" w:hAnsi="Times New Roman" w:cs="Times New Roman"/>
+          <w:sz w:val="28"/>
+          <w:szCs w:val="28"/>
+          <w:lang w:eastAsia="ar-SA"/>
+        </w:rPr>
+      </w:pPr>
+    </w:p>
+    <w:p>
+      <w:pPr>
+        <w:spacing w:after="0" w:line="360" w:lineRule="auto"/>
+        <w:ind w:firstLine="709"/>
+        <w:jc w:val="center"/>
+        <w:rPr>
+          <w:rFonts w:ascii="Times New Roman" w:hAnsi="Times New Roman" w:cs="Times New Roman"/>
+          <w:sz w:val="28"/>
+          <w:szCs w:val="28"/>
+          <w:lang w:eastAsia="ar-SA"/>
+        </w:rPr>
+      </w:pPr>
+      <w:r>
+        <w:rPr>
+          <w:rFonts w:ascii="Times New Roman" w:eastAsiaTheme="minorEastAsia" w:hAnsi="Times New Roman" w:cs="Times New Roman"/>
+          <w:sz w:val="28"/>
+          <w:szCs w:val="28"/>
+          <w:lang w:eastAsia="ar-SA"/>
+        </w:rPr>
+        <w:drawing>
+          <wp:inline distT="0" distB="0" distL="0" distR="0" wp14:anchorId="22A275A2" wp14:editId="4D87976D">
+            <wp:extent cx="3562533" cy="2330570"/>
+            <wp:effectExtent l="0" t="0" r="0" b="0"/>
+            <wp:docPr id="1" name="Picture 1"/>
+            <wp:cNvGraphicFramePr>
+              <a:graphicFrameLocks xmlns:a="http://schemas.openxmlformats.org/drawingml/2006/main" noChangeAspect="1"/>
+            </wp:cNvGraphicFramePr>
+            <a:graphic xmlns:a="http://schemas.openxmlformats.org/drawingml/2006/main">
+              <a:graphicData uri="http://schemas.openxmlformats.org/drawingml/2006/picture">
+                <pic:pic xmlns:pic="http://schemas.openxmlformats.org/drawingml/2006/picture">
+                  <pic:nvPicPr>
+                    <pic:cNvPr id="1" name=""/>
+                    <pic:cNvPicPr/>
+                  </pic:nvPicPr>
+                  <pic:blipFill>
+                    <a:blip r:embed="rId12"/>
+                    <a:stretch>
+                      <a:fillRect/>
+                    </a:stretch>
+                  </pic:blipFill>
+                  <pic:spPr>
+                    <a:xfrm>
+                      <a:off x="0" y="0"/>
+                      <a:ext cx="3562533" cy="2330570"/>
+                    </a:xfrm>
+                    <a:prstGeom prst="rect">
+                      <a:avLst/>
+                    </a:prstGeom>
+                  </pic:spPr>
+                </pic:pic>
+              </a:graphicData>
+            </a:graphic>
+          </wp:inline>
+        </w:drawing>
+      </w:r>
+      <w:r>
+        <w:rPr>
+          <w:rFonts w:ascii="Times New Roman" w:hAnsi="Times New Roman" w:cs="Times New Roman"/>
+          <w:sz w:val="28"/>
+          <w:szCs w:val="28"/>
+          <w:lang w:eastAsia="ar-SA"/>
+        </w:rPr>
+        <w:t xml:space="preserve"> </w:t>
+      </w:r>
+    </w:p>
+    <w:p>
+      <w:pPr>
+        <w:autoSpaceDE w:val="0"/>
+        <w:autoSpaceDN w:val="0"/>
+        <w:adjustRightInd w:val="0"/>
+        <w:spacing w:after="0" w:line="360" w:lineRule="auto"/>
+        <w:ind w:firstLine="709"/>
+        <w:jc w:val="center"/>
+        <w:rPr>
+          <w:rFonts w:ascii="Times New Roman" w:hAnsi="Times New Roman" w:cs="Times New Roman"/>
+          <w:i/>
+          <w:sz w:val="28"/>
+          <w:szCs w:val="28"/>
+          <w:lang w:eastAsia="ar-SA"/>
+        </w:rPr>
+      </w:pPr>
+      <w:r>
+        <w:rPr>
+          <w:rFonts w:ascii="Times New Roman" w:hAnsi="Times New Roman" w:cs="Times New Roman"/>
+          <w:i/>
+          <w:color w:val="000000"/>
+          <w:sz w:val="28"/>
+          <w:szCs w:val="28"/>
+        </w:rPr>
+        <w:t>Рис. 7</w:t>
+      </w:r>
+      <w:r>
+        <w:rPr>
+          <w:rFonts w:ascii="Times New Roman" w:hAnsi="Times New Roman" w:cs="Times New Roman"/>
+          <w:i/>
+          <w:color w:val="000000"/>
+          <w:sz w:val="28"/>
+          <w:szCs w:val="28"/>
+        </w:rPr>
+        <w:t xml:space="preserve">. </w:t>
+      </w:r>
+      <w:r>
+        <w:rPr>
+          <w:rFonts w:ascii="Times New Roman" w:hAnsi="Times New Roman" w:cs="Times New Roman"/>
+          <w:i/>
+          <w:sz w:val="28"/>
+          <w:szCs w:val="28"/>
+          <w:lang w:eastAsia="ar-SA"/>
+        </w:rPr>
+        <w:t xml:space="preserve">График </w:t>
+      </w:r>
+      <w:r>
+        <w:rPr>
+          <w:rFonts w:ascii="Times New Roman" w:hAnsi="Times New Roman" w:cs="Times New Roman"/>
+          <w:i/>
+          <w:sz w:val="28"/>
+          <w:szCs w:val="28"/>
+          <w:lang w:eastAsia="ar-SA"/>
+        </w:rPr>
+        <w:t>зависимости</w:t>
+      </w:r>
+      <w:r>
+        <w:rPr>
+          <w:rFonts w:ascii="Times New Roman" w:hAnsi="Times New Roman" w:cs="Times New Roman"/>
+          <w:i/>
+          <w:sz w:val="28"/>
+          <w:szCs w:val="28"/>
+          <w:lang w:eastAsia="ar-SA"/>
+        </w:rPr>
+        <w:t xml:space="preserve"> нормы скорости </w:t>
+      </w:r>
+      <w:r>
+        <w:rPr>
+          <w:rFonts w:ascii="Times New Roman" w:hAnsi="Times New Roman" w:cs="Times New Roman"/>
+          <w:i/>
+          <w:sz w:val="28"/>
+          <w:szCs w:val="28"/>
+          <w:lang w:eastAsia="ar-SA"/>
+        </w:rPr>
+        <w:t xml:space="preserve">от ширины канала </w:t>
+      </w:r>
+    </w:p>
+    <w:p>
+      <w:pPr>
+        <w:autoSpaceDE w:val="0"/>
+        <w:autoSpaceDN w:val="0"/>
+        <w:adjustRightInd w:val="0"/>
+        <w:spacing w:after="0" w:line="360" w:lineRule="auto"/>
+        <w:ind w:firstLine="709"/>
+        <w:jc w:val="center"/>
+        <w:rPr>
+          <w:rFonts w:ascii="Times New Roman" w:hAnsi="Times New Roman" w:cs="Times New Roman"/>
+          <w:i/>
+          <w:sz w:val="28"/>
+          <w:szCs w:val="28"/>
+          <w:lang w:eastAsia="ar-SA"/>
+        </w:rPr>
+      </w:pPr>
+      <w:r>
+        <w:rPr>
+          <w:rFonts w:ascii="Times New Roman" w:hAnsi="Times New Roman" w:cs="Times New Roman"/>
+          <w:i/>
+          <w:sz w:val="28"/>
+          <w:szCs w:val="28"/>
+          <w:lang w:eastAsia="ar-SA"/>
+        </w:rPr>
+        <w:t xml:space="preserve">в момент </w:t>
+      </w:r>
+      <w:r>
+        <w:rPr>
+          <w:rFonts w:ascii="Times New Roman" w:hAnsi="Times New Roman" w:cs="Times New Roman"/>
+          <w:i/>
+          <w:sz w:val="28"/>
+          <w:szCs w:val="28"/>
+          <w:lang w:eastAsia="ar-SA"/>
+        </w:rPr>
+        <w:t>установления</w:t>
+      </w:r>
+      <w:r>
+        <w:rPr>
+          <w:rFonts w:ascii="Times New Roman" w:hAnsi="Times New Roman" w:cs="Times New Roman"/>
+          <w:i/>
+          <w:sz w:val="28"/>
+          <w:szCs w:val="28"/>
+          <w:lang w:eastAsia="ar-SA"/>
+        </w:rPr>
+        <w:t xml:space="preserve"> (</w:t>
+      </w:r>
+      <m:oMath>
+        <m:r>
+          <w:rPr>
+            <w:rFonts w:ascii="Cambria Math" w:hAnsi="Cambria Math" w:cs="Times New Roman"/>
+            <w:sz w:val="28"/>
+            <w:szCs w:val="28"/>
+            <w:lang w:eastAsia="ar-SA"/>
+          </w:rPr>
+          <m:t>t=1</m:t>
+        </m:r>
+      </m:oMath>
+      <w:r>
+        <w:rPr>
+          <w:rFonts w:ascii="Times New Roman" w:hAnsi="Times New Roman" w:cs="Times New Roman"/>
+          <w:i/>
+          <w:sz w:val="28"/>
+          <w:szCs w:val="28"/>
+          <w:lang w:eastAsia="ar-SA"/>
+        </w:rPr>
+        <w:t>)</w:t>
+      </w:r>
+    </w:p>
+    <w:p>
+      <w:pPr>
+        <w:autoSpaceDE w:val="0"/>
+        <w:autoSpaceDN w:val="0"/>
+        <w:adjustRightInd w:val="0"/>
+        <w:spacing w:after="0" w:line="360" w:lineRule="auto"/>
+        <w:ind w:firstLine="709"/>
+        <w:jc w:val="center"/>
+        <w:rPr>
+          <w:rFonts w:ascii="Times New Roman" w:eastAsiaTheme="minorEastAsia" w:hAnsi="Times New Roman" w:cs="Times New Roman"/>
+          <w:i/>
+          <w:sz w:val="28"/>
+          <w:szCs w:val="28"/>
+          <w:lang w:eastAsia="ar-SA"/>
+        </w:rPr>
+      </w:pPr>
+    </w:p>
+    <w:p>
+      <w:pPr>
+        <w:autoSpaceDE w:val="0"/>
+        <w:autoSpaceDN w:val="0"/>
+        <w:adjustRightInd w:val="0"/>
+        <w:spacing w:after="0" w:line="360" w:lineRule="auto"/>
+        <w:ind w:firstLine="709"/>
+        <w:jc w:val="both"/>
+        <w:rPr>
+          <w:rFonts w:ascii="Times New Roman" w:eastAsiaTheme="minorEastAsia" w:hAnsi="Times New Roman" w:cs="Times New Roman"/>
+          <w:sz w:val="28"/>
+          <w:szCs w:val="28"/>
+          <w:lang w:eastAsia="ar-SA"/>
+        </w:rPr>
+      </w:pPr>
+      <w:r>
+        <w:rPr>
+          <w:rFonts w:ascii="Times New Roman" w:eastAsiaTheme="minorEastAsia" w:hAnsi="Times New Roman" w:cs="Times New Roman"/>
+          <w:sz w:val="28"/>
+          <w:szCs w:val="28"/>
+          <w:lang w:eastAsia="ar-SA"/>
+        </w:rPr>
+        <w:t>Несмотря на высокую точность решения, в</w:t>
+      </w:r>
+      <w:r>
+        <w:rPr>
+          <w:rFonts w:ascii="Times New Roman" w:eastAsiaTheme="minorEastAsia" w:hAnsi="Times New Roman" w:cs="Times New Roman"/>
+          <w:sz w:val="28"/>
+          <w:szCs w:val="28"/>
+          <w:lang w:eastAsia="ar-SA"/>
+        </w:rPr>
+        <w:t xml:space="preserve"> процессе использования библиотеки </w:t>
+      </w:r>
+      <w:r>
+        <w:rPr>
+          <w:rFonts w:ascii="Times New Roman" w:eastAsiaTheme="minorEastAsia" w:hAnsi="Times New Roman" w:cs="Times New Roman"/>
+          <w:sz w:val="28"/>
+          <w:szCs w:val="28"/>
+          <w:lang w:val="en-US" w:eastAsia="ar-SA"/>
+        </w:rPr>
+        <w:t>Palabos</w:t>
+      </w:r>
+      <w:r>
+        <w:rPr>
+          <w:rFonts w:ascii="Times New Roman" w:eastAsiaTheme="minorEastAsia" w:hAnsi="Times New Roman" w:cs="Times New Roman"/>
+          <w:sz w:val="28"/>
+          <w:szCs w:val="28"/>
+          <w:lang w:eastAsia="ar-SA"/>
+        </w:rPr>
+        <w:t xml:space="preserve"> были отмечены непредвиденные результаты.</w:t>
+      </w:r>
+    </w:p>
+    <w:p>
+      <w:pPr>
+        <w:pStyle w:val="Heading1"/>
+        <w:numPr>
+          <w:ilvl w:val="1"/>
+          <w:numId w:val="6"/>
+        </w:numPr>
+        <w:tabs>
+          <w:tab w:val="left" w:pos="720"/>
+        </w:tabs>
+        <w:spacing w:line="360" w:lineRule="auto"/>
+        <w:ind w:left="709"/>
+        <w:rPr>
+          <w:sz w:val="32"/>
+        </w:rPr>
+      </w:pPr>
+      <w:bookmarkStart w:id="9" w:name="_Toc40669278"/>
+      <w:r>
+        <w:rPr>
+          <w:sz w:val="32"/>
+        </w:rPr>
+        <w:lastRenderedPageBreak/>
+        <w:t>Вопрос о консервативности</w:t>
+      </w:r>
+      <w:bookmarkEnd w:id="9"/>
+    </w:p>
+    <w:p>
+      <w:pPr>
+        <w:autoSpaceDE w:val="0"/>
+        <w:autoSpaceDN w:val="0"/>
+        <w:adjustRightInd w:val="0"/>
+        <w:spacing w:after="0" w:line="360" w:lineRule="auto"/>
+        <w:ind w:firstLine="708"/>
+        <w:jc w:val="both"/>
+        <w:rPr>
+          <w:rFonts w:ascii="Times New Roman" w:eastAsiaTheme="minorEastAsia" w:hAnsi="Times New Roman" w:cs="Times New Roman"/>
+          <w:sz w:val="28"/>
+          <w:szCs w:val="28"/>
+          <w:lang w:eastAsia="ar-SA"/>
+        </w:rPr>
+      </w:pPr>
+      <w:r>
+        <w:rPr>
+          <w:rFonts w:ascii="Times New Roman" w:eastAsiaTheme="minorEastAsia" w:hAnsi="Times New Roman" w:cs="Times New Roman"/>
+          <w:sz w:val="28"/>
+          <w:szCs w:val="28"/>
+          <w:lang w:eastAsia="ar-SA"/>
+        </w:rPr>
+        <w:t>Во время моделирования проводилось исследование не только точности получаемых результатов, но и выполнения законов сохранения энергии и массы. Для этого расчёт проводился до определённого времени (</w:t>
+      </w:r>
+      <m:oMath>
+        <m:r>
+          <w:rPr>
+            <w:rFonts w:ascii="Cambria Math" w:eastAsiaTheme="minorEastAsia" w:hAnsi="Cambria Math" w:cs="Times New Roman"/>
+            <w:sz w:val="28"/>
+            <w:szCs w:val="28"/>
+            <w:lang w:eastAsia="ar-SA"/>
+          </w:rPr>
+          <m:t>T=100</m:t>
+        </m:r>
+      </m:oMath>
+      <w:r>
+        <w:rPr>
+          <w:rFonts w:ascii="Times New Roman" w:eastAsiaTheme="minorEastAsia" w:hAnsi="Times New Roman" w:cs="Times New Roman"/>
+          <w:sz w:val="28"/>
+          <w:szCs w:val="28"/>
+          <w:lang w:eastAsia="ar-SA"/>
+        </w:rPr>
+        <w:t>).</w:t>
+      </w:r>
+    </w:p>
+    <w:p>
+      <w:pPr>
+        <w:autoSpaceDE w:val="0"/>
+        <w:autoSpaceDN w:val="0"/>
+        <w:adjustRightInd w:val="0"/>
+        <w:spacing w:after="0" w:line="360" w:lineRule="auto"/>
+        <w:ind w:firstLine="708"/>
+        <w:jc w:val="both"/>
+        <w:rPr>
+          <w:rFonts w:ascii="Times New Roman" w:hAnsi="Times New Roman" w:cs="Times New Roman"/>
+          <w:i/>
+          <w:sz w:val="28"/>
+          <w:szCs w:val="28"/>
+          <w:lang w:eastAsia="ar-SA"/>
+        </w:rPr>
+      </w:pPr>
+      <w:r>
+        <w:rPr>
+          <w:rFonts w:ascii="Times New Roman" w:eastAsiaTheme="minorEastAsia" w:hAnsi="Times New Roman" w:cs="Times New Roman"/>
+          <w:sz w:val="28"/>
+          <w:szCs w:val="28"/>
+          <w:lang w:eastAsia="ar-SA"/>
+        </w:rPr>
+        <w:t>Выполнение закона со</w:t>
+      </w:r>
+      <w:r>
+        <w:rPr>
+          <w:rFonts w:ascii="Times New Roman" w:eastAsiaTheme="minorEastAsia" w:hAnsi="Times New Roman" w:cs="Times New Roman"/>
+          <w:sz w:val="28"/>
+          <w:szCs w:val="28"/>
+          <w:lang w:eastAsia="ar-SA"/>
+        </w:rPr>
+        <w:t>хранения энергии было доказано</w:t>
+      </w:r>
+      <w:r>
+        <w:rPr>
+          <w:rFonts w:ascii="Times New Roman" w:eastAsiaTheme="minorEastAsia" w:hAnsi="Times New Roman" w:cs="Times New Roman"/>
+          <w:sz w:val="28"/>
+          <w:szCs w:val="28"/>
+          <w:lang w:eastAsia="ar-SA"/>
+        </w:rPr>
+        <w:t xml:space="preserve">, </w:t>
+      </w:r>
+      <w:r>
+        <w:rPr>
+          <w:rFonts w:ascii="Times New Roman" w:eastAsiaTheme="minorEastAsia" w:hAnsi="Times New Roman" w:cs="Times New Roman"/>
+          <w:sz w:val="28"/>
+          <w:szCs w:val="28"/>
+          <w:lang w:eastAsia="ar-SA"/>
+        </w:rPr>
+        <w:t xml:space="preserve">безразмерное значение полной энергии </w:t>
+      </w:r>
+      <m:oMath>
+        <m:r>
+          <w:rPr>
+            <w:rFonts w:ascii="Cambria Math" w:eastAsiaTheme="minorEastAsia" w:hAnsi="Cambria Math" w:cs="Times New Roman"/>
+            <w:sz w:val="28"/>
+            <w:szCs w:val="28"/>
+            <w:lang w:eastAsia="ar-SA"/>
+          </w:rPr>
+          <m:t>ε=1.7∙</m:t>
+        </m:r>
+        <m:sSup>
+          <m:sSupPr>
+            <m:ctrlPr>
+              <w:rPr>
+                <w:rFonts w:ascii="Cambria Math" w:eastAsiaTheme="minorEastAsia" w:hAnsi="Cambria Math" w:cs="Times New Roman"/>
+                <w:i/>
+                <w:sz w:val="28"/>
+                <w:szCs w:val="28"/>
+                <w:lang w:eastAsia="ar-SA"/>
+              </w:rPr>
+            </m:ctrlPr>
+          </m:sSupPr>
+          <m:e>
+            <m:r>
+              <w:rPr>
+                <w:rFonts w:ascii="Cambria Math" w:eastAsiaTheme="minorEastAsia" w:hAnsi="Cambria Math" w:cs="Times New Roman"/>
+                <w:sz w:val="28"/>
+                <w:szCs w:val="28"/>
+                <w:lang w:eastAsia="ar-SA"/>
+              </w:rPr>
+              <m:t>10</m:t>
+            </m:r>
+          </m:e>
+          <m:sup>
+            <m:r>
+              <w:rPr>
+                <w:rFonts w:ascii="Cambria Math" w:eastAsiaTheme="minorEastAsia" w:hAnsi="Cambria Math" w:cs="Times New Roman"/>
+                <w:sz w:val="28"/>
+                <w:szCs w:val="28"/>
+                <w:lang w:eastAsia="ar-SA"/>
+              </w:rPr>
+              <m:t>-5</m:t>
+            </m:r>
+          </m:sup>
+        </m:sSup>
+      </m:oMath>
+      <w:r>
+        <w:rPr>
+          <w:rFonts w:ascii="Times New Roman" w:eastAsiaTheme="minorEastAsia" w:hAnsi="Times New Roman" w:cs="Times New Roman"/>
+          <w:sz w:val="28"/>
+          <w:szCs w:val="28"/>
+          <w:lang w:eastAsia="ar-SA"/>
+        </w:rPr>
+        <w:t>.</w:t>
+      </w:r>
+    </w:p>
+    <w:p>
+      <w:pPr>
+        <w:autoSpaceDE w:val="0"/>
+        <w:autoSpaceDN w:val="0"/>
+        <w:adjustRightInd w:val="0"/>
+        <w:spacing w:after="0" w:line="360" w:lineRule="auto"/>
+        <w:ind w:firstLine="708"/>
+        <w:jc w:val="both"/>
+        <w:rPr>
+          <w:rFonts w:ascii="Times New Roman" w:eastAsiaTheme="minorEastAsia" w:hAnsi="Times New Roman" w:cs="Times New Roman"/>
+          <w:sz w:val="28"/>
+          <w:szCs w:val="28"/>
+          <w:lang w:eastAsia="ar-SA"/>
+        </w:rPr>
+      </w:pPr>
+      <w:r>
+        <w:rPr>
+          <w:rFonts w:ascii="Times New Roman" w:eastAsiaTheme="minorEastAsia" w:hAnsi="Times New Roman" w:cs="Times New Roman"/>
+          <w:sz w:val="28"/>
+          <w:szCs w:val="28"/>
+          <w:lang w:eastAsia="ar-SA"/>
+        </w:rPr>
+        <w:t xml:space="preserve">Во время предыдущих расчётов, проводившихся до момента времени </w:t>
+      </w:r>
+      <m:oMath>
+        <m:r>
+          <w:rPr>
+            <w:rFonts w:ascii="Cambria Math" w:eastAsiaTheme="minorEastAsia" w:hAnsi="Cambria Math" w:cs="Times New Roman"/>
+            <w:sz w:val="28"/>
+            <w:szCs w:val="28"/>
+            <w:lang w:eastAsia="ar-SA"/>
+          </w:rPr>
+          <m:t>t≪T</m:t>
+        </m:r>
+      </m:oMath>
+      <w:r>
+        <w:rPr>
+          <w:rFonts w:ascii="Times New Roman" w:eastAsiaTheme="minorEastAsia" w:hAnsi="Times New Roman" w:cs="Times New Roman"/>
+          <w:sz w:val="28"/>
+          <w:szCs w:val="28"/>
+          <w:lang w:eastAsia="ar-SA"/>
+        </w:rPr>
+        <w:t xml:space="preserve">, </w:t>
+      </w:r>
+      <w:r>
+        <w:rPr>
+          <w:rFonts w:ascii="Times New Roman" w:eastAsiaTheme="minorEastAsia" w:hAnsi="Times New Roman" w:cs="Times New Roman"/>
+          <w:sz w:val="28"/>
+          <w:szCs w:val="28"/>
+          <w:lang w:eastAsia="ar-SA"/>
+        </w:rPr>
+        <w:t xml:space="preserve">можно было заметить незначительный рост </w:t>
+      </w:r>
+      <w:r>
+        <w:rPr>
+          <w:rFonts w:ascii="Times New Roman" w:eastAsiaTheme="minorEastAsia" w:hAnsi="Times New Roman" w:cs="Times New Roman"/>
+          <w:sz w:val="28"/>
+          <w:szCs w:val="28"/>
+          <w:lang w:eastAsia="ar-SA"/>
+        </w:rPr>
+        <w:t xml:space="preserve">безразмерного значения </w:t>
+      </w:r>
+      <w:r>
+        <w:rPr>
+          <w:rFonts w:ascii="Times New Roman" w:eastAsiaTheme="minorEastAsia" w:hAnsi="Times New Roman" w:cs="Times New Roman"/>
+          <w:sz w:val="28"/>
+          <w:szCs w:val="28"/>
+          <w:lang w:eastAsia="ar-SA"/>
+        </w:rPr>
+        <w:t xml:space="preserve">плотности </w:t>
+      </w:r>
+      <m:oMath>
+        <m:acc>
+          <m:accPr>
+            <m:chr m:val="̃"/>
+            <m:ctrlPr>
+              <w:rPr>
+                <w:rFonts w:ascii="Cambria Math" w:eastAsiaTheme="minorEastAsia" w:hAnsi="Cambria Math" w:cs="Times New Roman"/>
+                <w:i/>
+                <w:sz w:val="28"/>
+                <w:szCs w:val="28"/>
+                <w:lang w:eastAsia="ar-SA"/>
+              </w:rPr>
+            </m:ctrlPr>
+          </m:accPr>
+          <m:e>
+            <m:r>
+              <w:rPr>
+                <w:rFonts w:ascii="Cambria Math" w:eastAsiaTheme="minorEastAsia" w:hAnsi="Cambria Math" w:cs="Times New Roman"/>
+                <w:sz w:val="28"/>
+                <w:szCs w:val="28"/>
+                <w:lang w:eastAsia="ar-SA"/>
+              </w:rPr>
+              <m:t>ρ</m:t>
+            </m:r>
+          </m:e>
+        </m:acc>
+      </m:oMath>
+      <w:r>
+        <w:rPr>
+          <w:rFonts w:ascii="Times New Roman" w:eastAsiaTheme="minorEastAsia" w:hAnsi="Times New Roman" w:cs="Times New Roman"/>
+          <w:sz w:val="28"/>
+          <w:szCs w:val="28"/>
+          <w:lang w:eastAsia="ar-SA"/>
+        </w:rPr>
+        <w:t xml:space="preserve">. </w:t>
+      </w:r>
+      <w:r>
+        <w:rPr>
+          <w:rFonts w:ascii="Times New Roman" w:eastAsiaTheme="minorEastAsia" w:hAnsi="Times New Roman" w:cs="Times New Roman"/>
+          <w:sz w:val="28"/>
+          <w:szCs w:val="28"/>
+          <w:lang w:eastAsia="ar-SA"/>
+        </w:rPr>
+        <w:t xml:space="preserve">После увеличения периода моделирования стала очевидна линейная зависимость плотности от времени (см. рис.8). </w:t>
+      </w:r>
+      <w:r>
+        <w:rPr>
+          <w:rFonts w:ascii="Times New Roman" w:eastAsiaTheme="minorEastAsia" w:hAnsi="Times New Roman" w:cs="Times New Roman"/>
+          <w:sz w:val="28"/>
+          <w:szCs w:val="28"/>
+          <w:lang w:eastAsia="ar-SA"/>
+        </w:rPr>
+        <w:t xml:space="preserve"> </w:t>
+      </w:r>
+    </w:p>
+    <w:p>
+      <w:pPr>
+        <w:autoSpaceDE w:val="0"/>
+        <w:autoSpaceDN w:val="0"/>
+        <w:adjustRightInd w:val="0"/>
+        <w:spacing w:after="0" w:line="360" w:lineRule="auto"/>
+        <w:ind w:firstLine="709"/>
+        <w:jc w:val="both"/>
+        <w:rPr>
+          <w:rStyle w:val="MathematicaFormatStandardForm"/>
+          <w:noProof/>
+          <w:lang w:eastAsia="ru-RU"/>
+        </w:rPr>
+      </w:pPr>
+    </w:p>
+    <w:p>
+      <w:pPr>
+        <w:ind w:left="360"/>
+        <w:jc w:val="center"/>
+        <w:rPr>
+          <w:rFonts w:ascii="Times New Roman" w:hAnsi="Times New Roman" w:cs="Times New Roman"/>
+          <w:sz w:val="28"/>
+          <w:szCs w:val="28"/>
+          <w:lang w:eastAsia="ar-SA"/>
+        </w:rPr>
+      </w:pPr>
+      <w:r>
+        <w:rPr>
+          <w:rStyle w:val="MathematicaFormatStandardForm"/>
+          <w:noProof/>
+          <w:lang w:eastAsia="ru-RU"/>
+        </w:rPr>
+        <w:drawing>
+          <wp:inline distT="0" distB="0" distL="0" distR="0" wp14:anchorId="65C906B0" wp14:editId="6C1282D3">
+            <wp:extent cx="3721100" cy="2348642"/>
+            <wp:effectExtent l="0" t="0" r="0" b="0"/>
+            <wp:docPr id="9" name="Picture 9"/>
+            <wp:cNvGraphicFramePr>
+              <a:graphicFrameLocks xmlns:a="http://schemas.openxmlformats.org/drawingml/2006/main" noChangeAspect="1"/>
+            </wp:cNvGraphicFramePr>
+            <a:graphic xmlns:a="http://schemas.openxmlformats.org/drawingml/2006/main">
+              <a:graphicData uri="http://schemas.openxmlformats.org/drawingml/2006/picture">
+                <pic:pic xmlns:pic="http://schemas.openxmlformats.org/drawingml/2006/picture">
+                  <pic:nvPicPr>
+                    <pic:cNvPr id="0" name="Picture 32"/>
+                    <pic:cNvPicPr>
+                      <a:picLocks noChangeAspect="1" noChangeArrowheads="1"/>
+                    </pic:cNvPicPr>
+                  </pic:nvPicPr>
+                  <pic:blipFill rotWithShape="1">
+                    <a:blip r:embed="rId13">
+                      <a:extLst>
+                        <a:ext uri="{28A0092B-C50C-407E-A947-70E740481C1C}">
+                          <a14:useLocalDpi xmlns:a14="http://schemas.microsoft.com/office/drawing/2010/main" val="0"/>
+                        </a:ext>
+                      </a:extLst>
+                    </a:blip>
+                    <a:srcRect r="28704" b="28319"/>
+                    <a:stretch/>
+                  </pic:blipFill>
+                  <pic:spPr bwMode="auto">
+                    <a:xfrm>
+                      <a:off x="0" y="0"/>
+                      <a:ext cx="3739891" cy="2360502"/>
+                    </a:xfrm>
+                    <a:prstGeom prst="rect">
+                      <a:avLst/>
+                    </a:prstGeom>
+                    <a:noFill/>
+                    <a:ln>
+                      <a:noFill/>
+                    </a:ln>
+                    <a:extLst>
+                      <a:ext uri="{53640926-AAD7-44D8-BBD7-CCE9431645EC}">
+                        <a14:shadowObscured xmlns:a14="http://schemas.microsoft.com/office/drawing/2010/main"/>
+                      </a:ext>
+                    </a:extLst>
+                  </pic:spPr>
+                </pic:pic>
+              </a:graphicData>
+            </a:graphic>
+          </wp:inline>
+        </w:drawing>
+      </w:r>
+      <w:r>
+        <w:rPr>
+          <w:rFonts w:ascii="Times New Roman" w:hAnsi="Times New Roman" w:cs="Times New Roman"/>
+          <w:sz w:val="28"/>
+          <w:szCs w:val="28"/>
+          <w:lang w:eastAsia="ar-SA"/>
+        </w:rPr>
+        <w:t xml:space="preserve"> </w:t>
+      </w:r>
+    </w:p>
+    <w:p>
+      <w:pPr>
+        <w:autoSpaceDE w:val="0"/>
+        <w:autoSpaceDN w:val="0"/>
+        <w:adjustRightInd w:val="0"/>
+        <w:spacing w:after="0" w:line="360" w:lineRule="auto"/>
+        <w:ind w:firstLine="708"/>
+        <w:jc w:val="center"/>
+        <w:rPr>
+          <w:rFonts w:ascii="Times New Roman" w:hAnsi="Times New Roman" w:cs="Times New Roman"/>
+          <w:i/>
+          <w:sz w:val="28"/>
+          <w:szCs w:val="28"/>
+          <w:lang w:eastAsia="ar-SA"/>
+        </w:rPr>
+      </w:pPr>
+      <w:r>
+        <w:rPr>
+          <w:rFonts w:ascii="Times New Roman" w:hAnsi="Times New Roman" w:cs="Times New Roman"/>
+          <w:i/>
+          <w:color w:val="000000"/>
+          <w:sz w:val="28"/>
+          <w:szCs w:val="28"/>
+        </w:rPr>
+        <w:t>Рис. 8</w:t>
+      </w:r>
+      <w:r>
+        <w:rPr>
+          <w:rFonts w:ascii="Times New Roman" w:hAnsi="Times New Roman" w:cs="Times New Roman"/>
+          <w:i/>
+          <w:color w:val="000000"/>
+          <w:sz w:val="28"/>
+          <w:szCs w:val="28"/>
+        </w:rPr>
+        <w:t xml:space="preserve">. </w:t>
+      </w:r>
+      <w:r>
+        <w:rPr>
+          <w:rFonts w:ascii="Times New Roman" w:hAnsi="Times New Roman" w:cs="Times New Roman"/>
+          <w:i/>
+          <w:sz w:val="28"/>
+          <w:szCs w:val="28"/>
+          <w:lang w:eastAsia="ar-SA"/>
+        </w:rPr>
+        <w:t xml:space="preserve">График </w:t>
+      </w:r>
+      <w:r>
+        <w:rPr>
+          <w:rFonts w:ascii="Times New Roman" w:hAnsi="Times New Roman" w:cs="Times New Roman"/>
+          <w:i/>
+          <w:sz w:val="28"/>
+          <w:szCs w:val="28"/>
+          <w:lang w:eastAsia="ar-SA"/>
+        </w:rPr>
+        <w:t>зависимости</w:t>
+      </w:r>
+      <w:r>
+        <w:rPr>
+          <w:rFonts w:ascii="Times New Roman" w:hAnsi="Times New Roman" w:cs="Times New Roman"/>
+          <w:i/>
+          <w:sz w:val="28"/>
+          <w:szCs w:val="28"/>
+          <w:lang w:eastAsia="ar-SA"/>
+        </w:rPr>
+        <w:t xml:space="preserve"> </w:t>
+      </w:r>
+      <w:r>
+        <w:rPr>
+          <w:rFonts w:ascii="Times New Roman" w:hAnsi="Times New Roman" w:cs="Times New Roman"/>
+          <w:i/>
+          <w:sz w:val="28"/>
+          <w:szCs w:val="28"/>
+          <w:lang w:eastAsia="ar-SA"/>
+        </w:rPr>
+        <w:t>разности начальной и текущей плотностей от времени</w:t>
+      </w:r>
+    </w:p>
+    <w:p>
+      <w:pPr>
+        <w:autoSpaceDE w:val="0"/>
+        <w:autoSpaceDN w:val="0"/>
+        <w:adjustRightInd w:val="0"/>
+        <w:spacing w:after="0" w:line="360" w:lineRule="auto"/>
+        <w:ind w:firstLine="708"/>
+        <w:jc w:val="center"/>
+        <w:rPr>
+          <w:rFonts w:ascii="Times New Roman" w:hAnsi="Times New Roman" w:cs="Times New Roman"/>
+          <w:i/>
+          <w:sz w:val="28"/>
+          <w:szCs w:val="28"/>
+          <w:lang w:eastAsia="ar-SA"/>
+        </w:rPr>
+      </w:pPr>
+    </w:p>
+    <w:p>
+      <w:pPr>
+        <w:autoSpaceDE w:val="0"/>
+        <w:autoSpaceDN w:val="0"/>
+        <w:adjustRightInd w:val="0"/>
+        <w:spacing w:after="0" w:line="360" w:lineRule="auto"/>
+        <w:jc w:val="both"/>
+        <w:rPr>
+          <w:rFonts w:ascii="Times New Roman" w:eastAsiaTheme="minorEastAsia" w:hAnsi="Times New Roman" w:cs="Times New Roman"/>
+          <w:sz w:val="28"/>
+          <w:szCs w:val="28"/>
+          <w:lang w:eastAsia="ar-SA"/>
+        </w:rPr>
+      </w:pPr>
+      <w:r>
+        <w:rPr>
+          <w:rFonts w:ascii="Times New Roman" w:eastAsiaTheme="minorEastAsia" w:hAnsi="Times New Roman" w:cs="Times New Roman"/>
+          <w:sz w:val="28"/>
+          <w:szCs w:val="28"/>
+          <w:lang w:eastAsia="ar-SA"/>
+        </w:rPr>
+        <w:t xml:space="preserve">Объём расчётной области с течением времени остаётся неизменным, следовательно, закон сохранения массы не выполняется. </w:t>
+      </w:r>
+      <w:r>
+        <w:rPr>
+          <w:rFonts w:ascii="Times New Roman" w:eastAsiaTheme="minorEastAsia" w:hAnsi="Times New Roman" w:cs="Times New Roman"/>
+          <w:sz w:val="28"/>
+          <w:szCs w:val="28"/>
+          <w:lang w:eastAsia="ar-SA"/>
+        </w:rPr>
+        <w:t>Делая такой вывод, мы предполагаем сохранение линейной монотонной зависимости плотности от времени на последующих итерациях метода.</w:t>
+      </w:r>
+    </w:p>
+    <w:p>
+      <w:pPr>
+        <w:rPr>
+          <w:rFonts w:ascii="Times New Roman" w:eastAsiaTheme="minorEastAsia" w:hAnsi="Times New Roman" w:cs="Times New Roman"/>
+          <w:sz w:val="28"/>
+          <w:szCs w:val="28"/>
+          <w:lang w:eastAsia="ar-SA"/>
+        </w:rPr>
+      </w:pPr>
+      <w:r>
+        <w:rPr>
+          <w:rFonts w:ascii="Times New Roman" w:eastAsiaTheme="minorEastAsia" w:hAnsi="Times New Roman" w:cs="Times New Roman"/>
+          <w:sz w:val="28"/>
+          <w:szCs w:val="28"/>
+          <w:lang w:eastAsia="ar-SA"/>
+        </w:rPr>
+        <w:br w:type="page"/>
+      </w:r>
+    </w:p>
+    <w:p>
+      <w:pPr>
+        <w:pStyle w:val="Heading1"/>
+        <w:numPr>
+          <w:ilvl w:val="1"/>
+          <w:numId w:val="6"/>
+        </w:numPr>
+        <w:tabs>
+          <w:tab w:val="left" w:pos="720"/>
+        </w:tabs>
+        <w:spacing w:line="360" w:lineRule="auto"/>
+        <w:ind w:left="709"/>
+        <w:rPr>
+          <w:sz w:val="32"/>
+        </w:rPr>
+      </w:pPr>
+      <w:bookmarkStart w:id="10" w:name="_Toc40669279"/>
+      <w:r>
+        <w:rPr>
+          <w:sz w:val="32"/>
+        </w:rPr>
+        <w:lastRenderedPageBreak/>
+        <w:t>Граничные условия проскальзывания</w:t>
+      </w:r>
+      <w:bookmarkEnd w:id="10"/>
+    </w:p>
+    <w:p>
+      <w:pPr>
+        <w:spacing w:after="0" w:line="360" w:lineRule="auto"/>
+        <w:ind w:firstLine="709"/>
+        <w:jc w:val="both"/>
+        <w:rPr>
+          <w:rFonts w:ascii="Times New Roman" w:eastAsiaTheme="minorEastAsia" w:hAnsi="Times New Roman" w:cs="Times New Roman"/>
+          <w:sz w:val="28"/>
+          <w:szCs w:val="28"/>
+          <w:lang w:eastAsia="ar-SA"/>
+        </w:rPr>
+      </w:pPr>
+      <w:r>
+        <w:rPr>
+          <w:rFonts w:ascii="Times New Roman" w:eastAsiaTheme="minorEastAsia" w:hAnsi="Times New Roman" w:cs="Times New Roman"/>
+          <w:sz w:val="28"/>
+          <w:szCs w:val="28"/>
+          <w:lang w:eastAsia="ar-SA"/>
+        </w:rPr>
+        <w:t>С использованием библотеки Palabos была решена задача течения Куэтта с граничным условием проскальзывания</w:t>
+      </w:r>
+      <w:r>
+        <w:rPr>
+          <w:rFonts w:ascii="Times New Roman" w:eastAsiaTheme="minorEastAsia" w:hAnsi="Times New Roman" w:cs="Times New Roman"/>
+          <w:sz w:val="28"/>
+          <w:szCs w:val="28"/>
+          <w:lang w:eastAsia="ar-SA"/>
+        </w:rPr>
+        <w:t xml:space="preserve"> (</w:t>
+      </w:r>
+      <w:r>
+        <w:rPr>
+          <w:rFonts w:ascii="Times New Roman" w:eastAsiaTheme="minorEastAsia" w:hAnsi="Times New Roman" w:cs="Times New Roman"/>
+          <w:sz w:val="28"/>
+          <w:szCs w:val="28"/>
+          <w:lang w:val="en-US" w:eastAsia="ar-SA"/>
+        </w:rPr>
+        <w:t>free</w:t>
+      </w:r>
+      <w:r>
+        <w:rPr>
+          <w:rFonts w:ascii="Times New Roman" w:eastAsiaTheme="minorEastAsia" w:hAnsi="Times New Roman" w:cs="Times New Roman"/>
+          <w:sz w:val="28"/>
+          <w:szCs w:val="28"/>
+          <w:lang w:eastAsia="ar-SA"/>
+        </w:rPr>
+        <w:t>-</w:t>
+      </w:r>
+      <w:r>
+        <w:rPr>
+          <w:rFonts w:ascii="Times New Roman" w:eastAsiaTheme="minorEastAsia" w:hAnsi="Times New Roman" w:cs="Times New Roman"/>
+          <w:sz w:val="28"/>
+          <w:szCs w:val="28"/>
+          <w:lang w:val="en-US" w:eastAsia="ar-SA"/>
+        </w:rPr>
+        <w:t>slip</w:t>
+      </w:r>
+      <w:r>
+        <w:rPr>
+          <w:rFonts w:ascii="Times New Roman" w:eastAsiaTheme="minorEastAsia" w:hAnsi="Times New Roman" w:cs="Times New Roman"/>
+          <w:sz w:val="28"/>
+          <w:szCs w:val="28"/>
+          <w:lang w:eastAsia="ar-SA"/>
+        </w:rPr>
+        <w:t>)</w:t>
+      </w:r>
+      <w:r>
+        <w:rPr>
+          <w:rFonts w:ascii="Times New Roman" w:eastAsiaTheme="minorEastAsia" w:hAnsi="Times New Roman" w:cs="Times New Roman"/>
+          <w:sz w:val="28"/>
+          <w:szCs w:val="28"/>
+          <w:lang w:eastAsia="ar-SA"/>
+        </w:rPr>
+        <w:t xml:space="preserve"> на нижней неподвижной границе.</w:t>
+      </w:r>
+      <w:r>
+        <w:rPr>
+          <w:rFonts w:ascii="Times New Roman" w:eastAsiaTheme="minorEastAsia" w:hAnsi="Times New Roman" w:cs="Times New Roman"/>
+          <w:sz w:val="28"/>
+          <w:szCs w:val="28"/>
+          <w:lang w:eastAsia="ar-SA"/>
+        </w:rPr>
+        <w:t xml:space="preserve"> Эта задача возникла в ходе освоения пакета.</w:t>
+      </w:r>
+    </w:p>
+    <w:p>
+      <w:pPr>
+        <w:spacing w:after="0" w:line="360" w:lineRule="auto"/>
+        <w:ind w:firstLine="709"/>
+        <w:jc w:val="both"/>
+        <w:rPr>
+          <w:rFonts w:ascii="Times New Roman" w:eastAsiaTheme="minorEastAsia" w:hAnsi="Times New Roman" w:cs="Times New Roman"/>
+          <w:sz w:val="28"/>
+          <w:szCs w:val="28"/>
+          <w:lang w:eastAsia="ar-SA"/>
+        </w:rPr>
+      </w:pPr>
+      <w:r>
+        <w:rPr>
+          <w:rFonts w:ascii="Times New Roman" w:eastAsiaTheme="minorEastAsia" w:hAnsi="Times New Roman" w:cs="Times New Roman"/>
+          <w:sz w:val="28"/>
+          <w:szCs w:val="28"/>
+          <w:lang w:eastAsia="ar-SA"/>
+        </w:rPr>
+        <w:t>За счёт наличия в задаче периодических граничных условий ожидалось равномерное распр</w:t>
+      </w:r>
+      <w:r>
+        <w:rPr>
+          <w:rFonts w:ascii="Times New Roman" w:eastAsiaTheme="minorEastAsia" w:hAnsi="Times New Roman" w:cs="Times New Roman"/>
+          <w:sz w:val="28"/>
+          <w:szCs w:val="28"/>
+          <w:lang w:eastAsia="ar-SA"/>
+        </w:rPr>
+        <w:t>остранение скорости по ширине расчётной области. Однако при численном моделировании распространение происходило неравномерно, в нижних углах расчётной области скорость оставалась близкой к нулю (см. рис.9-10).</w:t>
+      </w:r>
+    </w:p>
+    <w:p>
+      <w:pPr>
+        <w:spacing w:after="0" w:line="360" w:lineRule="auto"/>
+        <w:ind w:firstLine="709"/>
+        <w:jc w:val="both"/>
+        <w:rPr>
+          <w:rFonts w:ascii="Times New Roman" w:eastAsiaTheme="minorEastAsia" w:hAnsi="Times New Roman" w:cs="Times New Roman"/>
+          <w:sz w:val="28"/>
+          <w:szCs w:val="28"/>
+          <w:lang w:eastAsia="ar-SA"/>
+        </w:rPr>
+      </w:pPr>
+    </w:p>
+    <w:p>
+      <w:pPr>
+        <w:spacing w:after="0" w:line="360" w:lineRule="auto"/>
+        <w:ind w:firstLine="709"/>
+        <w:jc w:val="center"/>
+        <w:rPr>
+          <w:rFonts w:ascii="Times New Roman" w:eastAsiaTheme="minorEastAsia" w:hAnsi="Times New Roman" w:cs="Times New Roman"/>
+          <w:sz w:val="28"/>
+          <w:szCs w:val="28"/>
+          <w:lang w:eastAsia="ar-SA"/>
+        </w:rPr>
+      </w:pPr>
+      <w:r>
+        <w:rPr>
+          <w:rFonts w:ascii="Times New Roman" w:eastAsiaTheme="minorEastAsia" w:hAnsi="Times New Roman" w:cs="Times New Roman"/>
+          <w:noProof/>
+          <w:sz w:val="28"/>
+          <w:szCs w:val="28"/>
+          <w:lang w:eastAsia="ru-RU"/>
+        </w:rPr>
+        <w:drawing>
+          <wp:inline distT="0" distB="0" distL="0" distR="0" wp14:anchorId="1D31C048" wp14:editId="18AA45BA">
+            <wp:extent cx="3790950" cy="1903900"/>
+            <wp:effectExtent l="0" t="0" r="0" b="1270"/>
+            <wp:docPr id="10" name="Picture 10" descr="C:\Users\Ксения\palabos\examples\showCases\boundaryCondition\tmp\free slip\periodic\Re = 1.5\u007000.gif"/>
+            <wp:cNvGraphicFramePr>
+              <a:graphicFrameLocks xmlns:a="http://schemas.openxmlformats.org/drawingml/2006/main" noChangeAspect="1"/>
+            </wp:cNvGraphicFramePr>
+            <a:graphic xmlns:a="http://schemas.openxmlformats.org/drawingml/2006/main">
+              <a:graphicData uri="http://schemas.openxmlformats.org/drawingml/2006/picture">
+                <pic:pic xmlns:pic="http://schemas.openxmlformats.org/drawingml/2006/picture">
+                  <pic:nvPicPr>
+                    <pic:cNvPr id="0" name="Picture 35" descr="C:\Users\Ксения\palabos\examples\showCases\boundaryCondition\tmp\free slip\periodic\Re = 1.5\u007000.gif"/>
+                    <pic:cNvPicPr>
+                      <a:picLocks noChangeAspect="1" noChangeArrowheads="1"/>
+                    </pic:cNvPicPr>
+                  </pic:nvPicPr>
+                  <pic:blipFill>
+                    <a:blip r:embed="rId14">
+                      <a:extLst>
+                        <a:ext uri="{28A0092B-C50C-407E-A947-70E740481C1C}">
+                          <a14:useLocalDpi xmlns:a14="http://schemas.microsoft.com/office/drawing/2010/main" val="0"/>
+                        </a:ext>
+                      </a:extLst>
+                    </a:blip>
+                    <a:srcRect/>
+                    <a:stretch>
+                      <a:fillRect/>
+                    </a:stretch>
+                  </pic:blipFill>
+                  <pic:spPr bwMode="auto">
+                    <a:xfrm>
+                      <a:off x="0" y="0"/>
+                      <a:ext cx="3822765" cy="1919878"/>
+                    </a:xfrm>
+                    <a:prstGeom prst="rect">
+                      <a:avLst/>
+                    </a:prstGeom>
+                    <a:noFill/>
+                    <a:ln>
+                      <a:noFill/>
+                    </a:ln>
+                  </pic:spPr>
+                </pic:pic>
+              </a:graphicData>
+            </a:graphic>
+          </wp:inline>
+        </w:drawing>
+      </w:r>
+    </w:p>
+    <w:p>
+      <w:pPr>
+        <w:autoSpaceDE w:val="0"/>
+        <w:autoSpaceDN w:val="0"/>
+        <w:adjustRightInd w:val="0"/>
+        <w:spacing w:after="0" w:line="360" w:lineRule="auto"/>
+        <w:ind w:firstLine="709"/>
+        <w:jc w:val="center"/>
+        <w:rPr>
+          <w:rFonts w:ascii="Times New Roman" w:eastAsiaTheme="minorEastAsia" w:hAnsi="Times New Roman" w:cs="Times New Roman"/>
+          <w:i/>
+          <w:sz w:val="28"/>
+          <w:szCs w:val="28"/>
+          <w:lang w:eastAsia="ar-SA"/>
+        </w:rPr>
+      </w:pPr>
+      <w:r>
+        <w:rPr>
+          <w:rFonts w:ascii="Times New Roman" w:hAnsi="Times New Roman" w:cs="Times New Roman"/>
+          <w:i/>
+          <w:color w:val="000000"/>
+          <w:sz w:val="28"/>
+          <w:szCs w:val="28"/>
+        </w:rPr>
+        <w:t>Рис. 9</w:t>
+      </w:r>
+      <w:r>
+        <w:rPr>
+          <w:rFonts w:ascii="Times New Roman" w:hAnsi="Times New Roman" w:cs="Times New Roman"/>
+          <w:i/>
+          <w:color w:val="000000"/>
+          <w:sz w:val="28"/>
+          <w:szCs w:val="28"/>
+        </w:rPr>
+        <w:t xml:space="preserve">. </w:t>
+      </w:r>
+      <w:r>
+        <w:rPr>
+          <w:rFonts w:ascii="Times New Roman" w:hAnsi="Times New Roman" w:cs="Times New Roman"/>
+          <w:i/>
+          <w:sz w:val="28"/>
+          <w:szCs w:val="28"/>
+          <w:lang w:eastAsia="ar-SA"/>
+        </w:rPr>
+        <w:t xml:space="preserve">График плотности нормы скорости в момент времени </w:t>
+      </w:r>
+      <m:oMath>
+        <m:r>
+          <w:rPr>
+            <w:rFonts w:ascii="Cambria Math" w:hAnsi="Cambria Math" w:cs="Times New Roman"/>
+            <w:sz w:val="28"/>
+            <w:szCs w:val="28"/>
+            <w:lang w:eastAsia="ar-SA"/>
+          </w:rPr>
+          <m:t>t</m:t>
+        </m:r>
+        <m:r>
+          <w:rPr>
+            <w:rFonts w:ascii="Cambria Math" w:hAnsi="Cambria Math" w:cs="Times New Roman"/>
+            <w:sz w:val="28"/>
+            <w:szCs w:val="28"/>
+            <w:lang w:eastAsia="ar-SA"/>
+          </w:rPr>
+          <m:t>=1</m:t>
+        </m:r>
+      </m:oMath>
+    </w:p>
+    <w:p>
+      <w:pPr>
+        <w:spacing w:after="0" w:line="360" w:lineRule="auto"/>
+        <w:ind w:firstLine="709"/>
+        <w:jc w:val="center"/>
+        <w:rPr>
+          <w:rFonts w:ascii="Times New Roman" w:eastAsiaTheme="minorEastAsia" w:hAnsi="Times New Roman" w:cs="Times New Roman"/>
+          <w:sz w:val="28"/>
+          <w:szCs w:val="28"/>
+          <w:lang w:eastAsia="ar-SA"/>
+        </w:rPr>
+      </w:pPr>
+    </w:p>
+    <w:p>
+      <w:pPr>
+        <w:ind w:left="360"/>
+        <w:jc w:val="center"/>
+        <w:rPr>
+          <w:rFonts w:ascii="Times New Roman" w:hAnsi="Times New Roman" w:cs="Times New Roman"/>
+          <w:sz w:val="28"/>
+          <w:szCs w:val="28"/>
+          <w:lang w:eastAsia="ar-SA"/>
+        </w:rPr>
+      </w:pPr>
+      <w:r>
+        <w:rPr>
+          <w:rFonts w:ascii="Times New Roman" w:eastAsiaTheme="minorEastAsia" w:hAnsi="Times New Roman" w:cs="Times New Roman"/>
+          <w:sz w:val="28"/>
+          <w:szCs w:val="28"/>
+          <w:lang w:eastAsia="ar-SA"/>
+        </w:rPr>
+        <w:drawing>
+          <wp:inline distT="0" distB="0" distL="0" distR="0" wp14:anchorId="5741B38E" wp14:editId="0E923744">
+            <wp:extent cx="3517900" cy="2356735"/>
+            <wp:effectExtent l="0" t="0" r="6350" b="5715"/>
+            <wp:docPr id="11" name="Picture 11"/>
+            <wp:cNvGraphicFramePr>
+              <a:graphicFrameLocks xmlns:a="http://schemas.openxmlformats.org/drawingml/2006/main" noChangeAspect="1"/>
+            </wp:cNvGraphicFramePr>
+            <a:graphic xmlns:a="http://schemas.openxmlformats.org/drawingml/2006/main">
+              <a:graphicData uri="http://schemas.openxmlformats.org/drawingml/2006/picture">
+                <pic:pic xmlns:pic="http://schemas.openxmlformats.org/drawingml/2006/picture">
+                  <pic:nvPicPr>
+                    <pic:cNvPr id="1" name=""/>
+                    <pic:cNvPicPr/>
+                  </pic:nvPicPr>
+                  <pic:blipFill>
+                    <a:blip r:embed="rId15"/>
+                    <a:stretch>
+                      <a:fillRect/>
+                    </a:stretch>
+                  </pic:blipFill>
+                  <pic:spPr>
+                    <a:xfrm>
+                      <a:off x="0" y="0"/>
+                      <a:ext cx="3529322" cy="2364387"/>
+                    </a:xfrm>
+                    <a:prstGeom prst="rect">
+                      <a:avLst/>
+                    </a:prstGeom>
+                  </pic:spPr>
+                </pic:pic>
+              </a:graphicData>
+            </a:graphic>
+          </wp:inline>
+        </w:drawing>
+      </w:r>
+      <w:r>
+        <w:rPr>
+          <w:rFonts w:ascii="Times New Roman" w:hAnsi="Times New Roman" w:cs="Times New Roman"/>
+          <w:sz w:val="28"/>
+          <w:szCs w:val="28"/>
+          <w:lang w:eastAsia="ar-SA"/>
+        </w:rPr>
+        <w:t xml:space="preserve"> </w:t>
+      </w:r>
+    </w:p>
+    <w:p>
+      <w:pPr>
+        <w:autoSpaceDE w:val="0"/>
+        <w:autoSpaceDN w:val="0"/>
+        <w:adjustRightInd w:val="0"/>
+        <w:spacing w:after="0" w:line="360" w:lineRule="auto"/>
+        <w:ind w:firstLine="709"/>
+        <w:jc w:val="center"/>
+        <w:rPr>
+          <w:rFonts w:ascii="Times New Roman" w:hAnsi="Times New Roman" w:cs="Times New Roman"/>
+          <w:i/>
+          <w:sz w:val="28"/>
+          <w:szCs w:val="28"/>
+          <w:lang w:eastAsia="ar-SA"/>
+        </w:rPr>
+      </w:pPr>
+      <w:r>
+        <w:rPr>
+          <w:rFonts w:ascii="Times New Roman" w:hAnsi="Times New Roman" w:cs="Times New Roman"/>
+          <w:i/>
+          <w:color w:val="000000"/>
+          <w:sz w:val="28"/>
+          <w:szCs w:val="28"/>
+        </w:rPr>
+        <w:t>Рис. 7</w:t>
+      </w:r>
+      <w:r>
+        <w:rPr>
+          <w:rFonts w:ascii="Times New Roman" w:hAnsi="Times New Roman" w:cs="Times New Roman"/>
+          <w:i/>
+          <w:color w:val="000000"/>
+          <w:sz w:val="28"/>
+          <w:szCs w:val="28"/>
+        </w:rPr>
+        <w:t xml:space="preserve">. </w:t>
+      </w:r>
+      <w:r>
+        <w:rPr>
+          <w:rFonts w:ascii="Times New Roman" w:hAnsi="Times New Roman" w:cs="Times New Roman"/>
+          <w:i/>
+          <w:sz w:val="28"/>
+          <w:szCs w:val="28"/>
+          <w:lang w:eastAsia="ar-SA"/>
+        </w:rPr>
+        <w:t xml:space="preserve">График </w:t>
+      </w:r>
+      <w:r>
+        <w:rPr>
+          <w:rFonts w:ascii="Times New Roman" w:hAnsi="Times New Roman" w:cs="Times New Roman"/>
+          <w:i/>
+          <w:sz w:val="28"/>
+          <w:szCs w:val="28"/>
+          <w:lang w:eastAsia="ar-SA"/>
+        </w:rPr>
+        <w:t>зависимости</w:t>
+      </w:r>
+      <w:r>
+        <w:rPr>
+          <w:rFonts w:ascii="Times New Roman" w:hAnsi="Times New Roman" w:cs="Times New Roman"/>
+          <w:i/>
+          <w:sz w:val="28"/>
+          <w:szCs w:val="28"/>
+          <w:lang w:eastAsia="ar-SA"/>
+        </w:rPr>
+        <w:t xml:space="preserve"> нормы скорости </w:t>
+      </w:r>
+      <w:r>
+        <w:rPr>
+          <w:rFonts w:ascii="Times New Roman" w:hAnsi="Times New Roman" w:cs="Times New Roman"/>
+          <w:i/>
+          <w:sz w:val="28"/>
+          <w:szCs w:val="28"/>
+          <w:lang w:eastAsia="ar-SA"/>
+        </w:rPr>
+        <w:t xml:space="preserve">от ширины канала </w:t>
+      </w:r>
+    </w:p>
+    <w:p>
+      <w:pPr>
+        <w:autoSpaceDE w:val="0"/>
+        <w:autoSpaceDN w:val="0"/>
+        <w:adjustRightInd w:val="0"/>
+        <w:spacing w:after="0" w:line="360" w:lineRule="auto"/>
+        <w:ind w:firstLine="709"/>
+        <w:jc w:val="center"/>
+        <w:rPr>
+          <w:rFonts w:ascii="Times New Roman" w:hAnsi="Times New Roman" w:cs="Times New Roman"/>
+          <w:i/>
+          <w:sz w:val="28"/>
+          <w:szCs w:val="28"/>
+          <w:lang w:eastAsia="ar-SA"/>
+        </w:rPr>
+      </w:pPr>
+      <w:r>
+        <w:rPr>
+          <w:rFonts w:ascii="Times New Roman" w:hAnsi="Times New Roman" w:cs="Times New Roman"/>
+          <w:i/>
+          <w:sz w:val="28"/>
+          <w:szCs w:val="28"/>
+          <w:lang w:eastAsia="ar-SA"/>
+        </w:rPr>
+        <w:t xml:space="preserve">в момент </w:t>
+      </w:r>
+      <w:r>
+        <w:rPr>
+          <w:rFonts w:ascii="Times New Roman" w:hAnsi="Times New Roman" w:cs="Times New Roman"/>
+          <w:i/>
+          <w:sz w:val="28"/>
+          <w:szCs w:val="28"/>
+          <w:lang w:eastAsia="ar-SA"/>
+        </w:rPr>
+        <w:t xml:space="preserve">времени </w:t>
+      </w:r>
+      <m:oMath>
+        <m:r>
+          <w:rPr>
+            <w:rFonts w:ascii="Cambria Math" w:hAnsi="Cambria Math" w:cs="Times New Roman"/>
+            <w:sz w:val="28"/>
+            <w:szCs w:val="28"/>
+            <w:lang w:eastAsia="ar-SA"/>
+          </w:rPr>
+          <m:t>t=1</m:t>
+        </m:r>
+      </m:oMath>
+      <w:r>
+        <w:rPr>
+          <w:rFonts w:ascii="Times New Roman" w:eastAsiaTheme="minorEastAsia" w:hAnsi="Times New Roman" w:cs="Times New Roman"/>
+          <w:i/>
+          <w:sz w:val="28"/>
+          <w:szCs w:val="28"/>
+          <w:lang w:eastAsia="ar-SA"/>
+        </w:rPr>
+        <w:t xml:space="preserve"> на правой и левой границе и в середине расчётной области</w:t>
+      </w:r>
+    </w:p>
+    <w:p>
+      <w:pPr>
+        <w:spacing w:after="0" w:line="360" w:lineRule="auto"/>
+        <w:ind w:firstLine="709"/>
+        <w:jc w:val="both"/>
+        <w:rPr>
+          <w:rFonts w:ascii="Times New Roman" w:eastAsiaTheme="minorEastAsia" w:hAnsi="Times New Roman" w:cs="Times New Roman"/>
+          <w:sz w:val="28"/>
+          <w:szCs w:val="28"/>
+          <w:lang w:eastAsia="ar-SA"/>
+        </w:rPr>
+      </w:pPr>
+      <w:r>
+        <w:rPr>
+          <w:rFonts w:ascii="Times New Roman" w:eastAsiaTheme="minorEastAsia" w:hAnsi="Times New Roman" w:cs="Times New Roman"/>
+          <w:sz w:val="28"/>
+          <w:szCs w:val="28"/>
+          <w:lang w:eastAsia="ar-SA"/>
+        </w:rPr>
+        <w:lastRenderedPageBreak/>
+        <w:t xml:space="preserve">Такие результаты могут указывать на </w:t>
+      </w:r>
+      <w:r>
+        <w:rPr>
+          <w:rFonts w:ascii="Times New Roman" w:eastAsiaTheme="minorEastAsia" w:hAnsi="Times New Roman" w:cs="Times New Roman"/>
+          <w:sz w:val="28"/>
+          <w:szCs w:val="28"/>
+          <w:lang w:eastAsia="ar-SA"/>
+        </w:rPr>
+        <w:t>неполную</w:t>
+      </w:r>
+      <w:r>
+        <w:rPr>
+          <w:rFonts w:ascii="Times New Roman" w:eastAsiaTheme="minorEastAsia" w:hAnsi="Times New Roman" w:cs="Times New Roman"/>
+          <w:sz w:val="28"/>
+          <w:szCs w:val="28"/>
+          <w:lang w:eastAsia="ar-SA"/>
+        </w:rPr>
+        <w:t xml:space="preserve"> обработку условых узлов сетки в пакете. Как отмечалось в книге </w:t>
+      </w:r>
+      <w:r>
+        <w:rPr>
+          <w:rFonts w:ascii="Times New Roman" w:eastAsiaTheme="minorEastAsia" w:hAnsi="Times New Roman" w:cs="Times New Roman"/>
+          <w:sz w:val="28"/>
+          <w:szCs w:val="28"/>
+          <w:lang w:eastAsia="ar-SA"/>
+        </w:rPr>
+        <w:t xml:space="preserve">[1], </w:t>
+      </w:r>
+      <w:r>
+        <w:rPr>
+          <w:rFonts w:ascii="Times New Roman" w:eastAsiaTheme="minorEastAsia" w:hAnsi="Times New Roman" w:cs="Times New Roman"/>
+          <w:sz w:val="28"/>
+          <w:szCs w:val="28"/>
+          <w:lang w:eastAsia="ar-SA"/>
+        </w:rPr>
+        <w:t xml:space="preserve">обработка граничных условий на углах представляет собой нетривиальную задачу.  </w:t>
+      </w:r>
+    </w:p>
+    <w:p>
+      <w:pPr>
+        <w:autoSpaceDE w:val="0"/>
+        <w:autoSpaceDN w:val="0"/>
+        <w:adjustRightInd w:val="0"/>
+        <w:spacing w:after="0" w:line="360" w:lineRule="auto"/>
+        <w:jc w:val="both"/>
+        <w:rPr>
+          <w:rFonts w:ascii="Times New Roman" w:eastAsiaTheme="minorEastAsia" w:hAnsi="Times New Roman" w:cs="Times New Roman"/>
+          <w:sz w:val="28"/>
+          <w:szCs w:val="28"/>
+          <w:lang w:eastAsia="ar-SA"/>
+        </w:rPr>
+      </w:pPr>
+    </w:p>
+    <w:p>
+      <w:pPr>
+        <w:autoSpaceDE w:val="0"/>
+        <w:autoSpaceDN w:val="0"/>
+        <w:adjustRightInd w:val="0"/>
+        <w:spacing w:after="0" w:line="360" w:lineRule="auto"/>
+        <w:ind w:firstLine="709"/>
+        <w:jc w:val="center"/>
+        <w:rPr>
+          <w:rFonts w:ascii="Times New Roman" w:hAnsi="Times New Roman" w:cs="Times New Roman"/>
+          <w:lang w:eastAsia="ar-SA"/>
+        </w:rPr>
+      </w:pPr>
+    </w:p>
+    <w:p>
+      <w:pPr>
+        <w:rPr>
+          <w:rFonts w:ascii="Times New Roman" w:eastAsia="Times New Roman" w:hAnsi="Times New Roman" w:cs="Times New Roman"/>
+          <w:b/>
+          <w:bCs/>
+          <w:kern w:val="1"/>
+          <w:sz w:val="32"/>
+          <w:szCs w:val="32"/>
+          <w:lang w:eastAsia="ar-SA"/>
+        </w:rPr>
+      </w:pPr>
+      <w:r>
+        <w:rPr>
+          <w:sz w:val="32"/>
+        </w:rPr>
+        <w:br w:type="page"/>
+      </w:r>
     </w:p>
     <w:p>
       <w:pPr>
@@ -19361,11 +22311,12 @@
           <w:numId w:val="0"/>
         </w:numPr>
         <w:spacing w:line="360" w:lineRule="auto"/>
+        <w:ind w:firstLine="708"/>
         <w:rPr>
           <w:sz w:val="32"/>
         </w:rPr>
       </w:pPr>
-      <w:bookmarkStart w:id="9" w:name="_Toc40489004"/>
+      <w:bookmarkStart w:id="11" w:name="_Toc40669280"/>
       <w:r>
         <w:rPr>
           <w:sz w:val="32"/>
@@ -19373,7 +22324,7 @@
         <w:lastRenderedPageBreak/>
         <w:t>Заключение</w:t>
       </w:r>
-      <w:bookmarkEnd w:id="9"/>
+      <w:bookmarkEnd w:id="11"/>
     </w:p>
     <w:p>
       <w:pPr>
@@ -19529,6 +22480,77 @@
           <w:szCs w:val="28"/>
         </w:rPr>
         <w:t>).</w:t>
+      </w:r>
+      <w:r>
+        <w:rPr>
+          <w:rFonts w:ascii="Times New Roman" w:hAnsi="Times New Roman" w:cs="Times New Roman"/>
+          <w:color w:val="000000"/>
+          <w:sz w:val="28"/>
+          <w:szCs w:val="28"/>
+        </w:rPr>
+        <w:t xml:space="preserve"> </w:t>
+      </w:r>
+    </w:p>
+    <w:p>
+      <w:pPr>
+        <w:pStyle w:val="ListParagraph"/>
+        <w:spacing w:before="100" w:beforeAutospacing="1" w:after="100" w:afterAutospacing="1" w:line="360" w:lineRule="auto"/>
+        <w:ind w:left="0" w:firstLine="709"/>
+        <w:jc w:val="both"/>
+        <w:rPr>
+          <w:rFonts w:ascii="Times New Roman" w:hAnsi="Times New Roman" w:cs="Times New Roman"/>
+          <w:color w:val="000000"/>
+          <w:sz w:val="28"/>
+          <w:szCs w:val="28"/>
+        </w:rPr>
+      </w:pPr>
+      <w:r>
+        <w:rPr>
+          <w:rFonts w:ascii="Times New Roman" w:hAnsi="Times New Roman" w:cs="Times New Roman"/>
+          <w:color w:val="000000"/>
+          <w:sz w:val="28"/>
+          <w:szCs w:val="28"/>
+        </w:rPr>
+        <w:t xml:space="preserve">Течение Куэтта было смоделировано с использованием библиотеки с открытым исходным кодом </w:t>
+      </w:r>
+      <w:r>
+        <w:rPr>
+          <w:rFonts w:ascii="Times New Roman" w:hAnsi="Times New Roman" w:cs="Times New Roman"/>
+          <w:color w:val="000000"/>
+          <w:sz w:val="28"/>
+          <w:szCs w:val="28"/>
+          <w:lang w:val="en-US"/>
+        </w:rPr>
+        <w:t>Palabos</w:t>
+      </w:r>
+      <w:r>
+        <w:rPr>
+          <w:rFonts w:ascii="Times New Roman" w:hAnsi="Times New Roman" w:cs="Times New Roman"/>
+          <w:color w:val="000000"/>
+          <w:sz w:val="28"/>
+          <w:szCs w:val="28"/>
+        </w:rPr>
+        <w:t xml:space="preserve">. </w:t>
+      </w:r>
+      <w:r>
+        <w:rPr>
+          <w:rFonts w:ascii="Times New Roman" w:hAnsi="Times New Roman" w:cs="Times New Roman"/>
+          <w:color w:val="000000"/>
+          <w:sz w:val="28"/>
+          <w:szCs w:val="28"/>
+        </w:rPr>
+        <w:t>Это решение даёт лучшую точность</w:t>
+      </w:r>
+      <w:bookmarkStart w:id="12" w:name="_GoBack"/>
+      <w:bookmarkEnd w:id="12"/>
+      <w:r>
+        <w:rPr>
+          <w:rFonts w:ascii="Times New Roman" w:hAnsi="Times New Roman" w:cs="Times New Roman"/>
+          <w:color w:val="000000"/>
+          <w:sz w:val="28"/>
+          <w:szCs w:val="28"/>
+        </w:rPr>
+        <w:t xml:space="preserve">, однако консервативность метода, реализованного в библиотеке, ставится под сомнение. </w:t>
       </w:r>
     </w:p>
     <w:p>
@@ -19566,7 +22588,7 @@
           <w:szCs w:val="28"/>
         </w:rPr>
       </w:pPr>
-      <w:bookmarkStart w:id="10" w:name="_Toc40489005"/>
+      <w:bookmarkStart w:id="13" w:name="_Toc40669281"/>
       <w:r>
         <w:rPr>
           <w:szCs w:val="28"/>
@@ -19574,7 +22596,7 @@
         <w:lastRenderedPageBreak/>
         <w:t>Список использованной литературы</w:t>
       </w:r>
-      <w:bookmarkEnd w:id="10"/>
+      <w:bookmarkEnd w:id="13"/>
     </w:p>
     <w:p>
       <w:pPr>
@@ -19600,29 +22622,178 @@
           <w:szCs w:val="28"/>
           <w:lang w:val="en-US"/>
         </w:rPr>
-        <w:t xml:space="preserve">G. </w:t>
-      </w:r>
-      <w:proofErr w:type="spellStart"/>
+        <w:t>G</w:t>
+      </w:r>
       <w:r>
         <w:rPr>
           <w:rFonts w:ascii="Times New Roman" w:hAnsi="Times New Roman" w:cs="Times New Roman"/>
           <w:color w:val="222222"/>
           <w:sz w:val="28"/>
           <w:szCs w:val="28"/>
+        </w:rPr>
+        <w:t xml:space="preserve">. </w:t>
+      </w:r>
+      <w:r>
+        <w:rPr>
+          <w:rFonts w:ascii="Times New Roman" w:hAnsi="Times New Roman" w:cs="Times New Roman"/>
+          <w:color w:val="222222"/>
+          <w:sz w:val="28"/>
+          <w:szCs w:val="28"/>
           <w:lang w:val="en-US"/>
         </w:rPr>
         <w:t>Falkovich</w:t>
       </w:r>
-      <w:proofErr w:type="spellEnd"/>
       <w:r>
         <w:rPr>
           <w:rFonts w:ascii="Times New Roman" w:hAnsi="Times New Roman" w:cs="Times New Roman"/>
           <w:color w:val="222222"/>
           <w:sz w:val="28"/>
           <w:szCs w:val="28"/>
+        </w:rPr>
+        <w:t xml:space="preserve">. </w:t>
+      </w:r>
+      <w:r>
+        <w:rPr>
+          <w:rFonts w:ascii="Times New Roman" w:hAnsi="Times New Roman" w:cs="Times New Roman"/>
+          <w:color w:val="222222"/>
+          <w:sz w:val="28"/>
+          <w:szCs w:val="28"/>
           <w:lang w:val="en-US"/>
         </w:rPr>
-        <w:t>. Fluid Mechanics - A Short Course for Physicists // Cambridge University Press, 2011.</w:t>
+        <w:t>Fluid</w:t>
+      </w:r>
+      <w:r>
+        <w:rPr>
+          <w:rFonts w:ascii="Times New Roman" w:hAnsi="Times New Roman" w:cs="Times New Roman"/>
+          <w:color w:val="222222"/>
+          <w:sz w:val="28"/>
+          <w:szCs w:val="28"/>
+        </w:rPr>
+        <w:t xml:space="preserve"> </w:t>
+      </w:r>
+      <w:r>
+        <w:rPr>
+          <w:rFonts w:ascii="Times New Roman" w:hAnsi="Times New Roman" w:cs="Times New Roman"/>
+          <w:color w:val="222222"/>
+          <w:sz w:val="28"/>
+          <w:szCs w:val="28"/>
+          <w:lang w:val="en-US"/>
+        </w:rPr>
+        <w:t>Mechanics</w:t>
+      </w:r>
+      <w:r>
+        <w:rPr>
+          <w:rFonts w:ascii="Times New Roman" w:hAnsi="Times New Roman" w:cs="Times New Roman"/>
+          <w:color w:val="222222"/>
+          <w:sz w:val="28"/>
+          <w:szCs w:val="28"/>
+        </w:rPr>
+        <w:t xml:space="preserve"> - </w:t>
+      </w:r>
+      <w:r>
+        <w:rPr>
+          <w:rFonts w:ascii="Times New Roman" w:hAnsi="Times New Roman" w:cs="Times New Roman"/>
+          <w:color w:val="222222"/>
+          <w:sz w:val="28"/>
+          <w:szCs w:val="28"/>
+          <w:lang w:val="en-US"/>
+        </w:rPr>
+        <w:t>A</w:t>
+      </w:r>
+      <w:r>
+        <w:rPr>
+          <w:rFonts w:ascii="Times New Roman" w:hAnsi="Times New Roman" w:cs="Times New Roman"/>
+          <w:color w:val="222222"/>
+          <w:sz w:val="28"/>
+          <w:szCs w:val="28"/>
+        </w:rPr>
+        <w:t xml:space="preserve"> </w:t>
+      </w:r>
+      <w:r>
+        <w:rPr>
+          <w:rFonts w:ascii="Times New Roman" w:hAnsi="Times New Roman" w:cs="Times New Roman"/>
+          <w:color w:val="222222"/>
+          <w:sz w:val="28"/>
+          <w:szCs w:val="28"/>
+          <w:lang w:val="en-US"/>
+        </w:rPr>
+        <w:t>Short</w:t>
+      </w:r>
+      <w:r>
+        <w:rPr>
+          <w:rFonts w:ascii="Times New Roman" w:hAnsi="Times New Roman" w:cs="Times New Roman"/>
+          <w:color w:val="222222"/>
+          <w:sz w:val="28"/>
+          <w:szCs w:val="28"/>
+        </w:rPr>
+        <w:t xml:space="preserve"> </w:t>
+      </w:r>
+      <w:r>
+        <w:rPr>
+          <w:rFonts w:ascii="Times New Roman" w:hAnsi="Times New Roman" w:cs="Times New Roman"/>
+          <w:color w:val="222222"/>
+          <w:sz w:val="28"/>
+          <w:szCs w:val="28"/>
+          <w:lang w:val="en-US"/>
+        </w:rPr>
+        <w:t>Course</w:t>
+      </w:r>
+      <w:r>
+        <w:rPr>
+          <w:rFonts w:ascii="Times New Roman" w:hAnsi="Times New Roman" w:cs="Times New Roman"/>
+          <w:color w:val="222222"/>
+          <w:sz w:val="28"/>
+          <w:szCs w:val="28"/>
+        </w:rPr>
+        <w:t xml:space="preserve"> </w:t>
+      </w:r>
+      <w:r>
+        <w:rPr>
+          <w:rFonts w:ascii="Times New Roman" w:hAnsi="Times New Roman" w:cs="Times New Roman"/>
+          <w:color w:val="222222"/>
+          <w:sz w:val="28"/>
+          <w:szCs w:val="28"/>
+          <w:lang w:val="en-US"/>
+        </w:rPr>
+        <w:t>for</w:t>
+      </w:r>
+      <w:r>
+        <w:rPr>
+          <w:rFonts w:ascii="Times New Roman" w:hAnsi="Times New Roman" w:cs="Times New Roman"/>
+          <w:color w:val="222222"/>
+          <w:sz w:val="28"/>
+          <w:szCs w:val="28"/>
+        </w:rPr>
+        <w:t xml:space="preserve"> </w:t>
+      </w:r>
+      <w:r>
+        <w:rPr>
+          <w:rFonts w:ascii="Times New Roman" w:hAnsi="Times New Roman" w:cs="Times New Roman"/>
+          <w:color w:val="222222"/>
+          <w:sz w:val="28"/>
+          <w:szCs w:val="28"/>
+          <w:lang w:val="en-US"/>
+        </w:rPr>
+        <w:t>Physicists</w:t>
+      </w:r>
+      <w:r>
+        <w:rPr>
+          <w:rFonts w:ascii="Times New Roman" w:hAnsi="Times New Roman" w:cs="Times New Roman"/>
+          <w:color w:val="222222"/>
+          <w:sz w:val="28"/>
+          <w:szCs w:val="28"/>
+        </w:rPr>
+        <w:t xml:space="preserve"> // </w:t>
+      </w:r>
+      <w:r>
+        <w:rPr>
+          <w:rFonts w:ascii="Times New Roman" w:hAnsi="Times New Roman" w:cs="Times New Roman"/>
+          <w:color w:val="222222"/>
+          <w:sz w:val="28"/>
+          <w:szCs w:val="28"/>
+          <w:lang w:val="en-US"/>
+        </w:rPr>
+        <w:t>Cambridge University Press, 2011.</w:t>
       </w:r>
     </w:p>
     <w:p>
@@ -19676,95 +22847,7 @@
           <w:szCs w:val="28"/>
           <w:lang w:val="en-US"/>
         </w:rPr>
-        <w:t xml:space="preserve">T. Kruger, H. </w:t>
-      </w:r>
-      <w:proofErr w:type="spellStart"/>
-      <w:r>
-        <w:rPr>
-          <w:rFonts w:ascii="Times New Roman" w:hAnsi="Times New Roman" w:cs="Times New Roman"/>
-          <w:color w:val="222222"/>
-          <w:sz w:val="28"/>
-          <w:szCs w:val="28"/>
-          <w:lang w:val="en-US"/>
-        </w:rPr>
-        <w:t>Kusumaatmaja</w:t>
-      </w:r>
-      <w:proofErr w:type="spellEnd"/>
-      <w:r>
-        <w:rPr>
-          <w:rFonts w:ascii="Times New Roman" w:hAnsi="Times New Roman" w:cs="Times New Roman"/>
-          <w:color w:val="222222"/>
-          <w:sz w:val="28"/>
-          <w:szCs w:val="28"/>
-          <w:lang w:val="en-US"/>
-        </w:rPr>
-        <w:t xml:space="preserve">, A. </w:t>
-      </w:r>
-      <w:proofErr w:type="spellStart"/>
-      <w:r>
-        <w:rPr>
-          <w:rFonts w:ascii="Times New Roman" w:hAnsi="Times New Roman" w:cs="Times New Roman"/>
-          <w:color w:val="222222"/>
-          <w:sz w:val="28"/>
-          <w:szCs w:val="28"/>
-          <w:lang w:val="en-US"/>
-        </w:rPr>
-        <w:t>Kuzmin</w:t>
-      </w:r>
-      <w:proofErr w:type="spellEnd"/>
-      <w:r>
-        <w:rPr>
-          <w:rFonts w:ascii="Times New Roman" w:hAnsi="Times New Roman" w:cs="Times New Roman"/>
-          <w:color w:val="222222"/>
-          <w:sz w:val="28"/>
-          <w:szCs w:val="28"/>
-          <w:lang w:val="en-US"/>
-        </w:rPr>
-        <w:t xml:space="preserve">, O. </w:t>
-      </w:r>
-      <w:proofErr w:type="spellStart"/>
-      <w:r>
-        <w:rPr>
-          <w:rFonts w:ascii="Times New Roman" w:hAnsi="Times New Roman" w:cs="Times New Roman"/>
-          <w:color w:val="222222"/>
-          <w:sz w:val="28"/>
-          <w:szCs w:val="28"/>
-          <w:lang w:val="en-US"/>
-        </w:rPr>
-        <w:t>Shardt</w:t>
-      </w:r>
-      <w:proofErr w:type="spellEnd"/>
-      <w:r>
-        <w:rPr>
-          <w:rFonts w:ascii="Times New Roman" w:hAnsi="Times New Roman" w:cs="Times New Roman"/>
-          <w:color w:val="222222"/>
-          <w:sz w:val="28"/>
-          <w:szCs w:val="28"/>
-          <w:lang w:val="en-US"/>
-        </w:rPr>
-        <w:t xml:space="preserve">, G. Silva, and E. M. </w:t>
-      </w:r>
-      <w:proofErr w:type="spellStart"/>
-      <w:r>
-        <w:rPr>
-          <w:rFonts w:ascii="Times New Roman" w:hAnsi="Times New Roman" w:cs="Times New Roman"/>
-          <w:color w:val="222222"/>
-          <w:sz w:val="28"/>
-          <w:szCs w:val="28"/>
-          <w:lang w:val="en-US"/>
-        </w:rPr>
-        <w:t>Viggen</w:t>
-      </w:r>
-      <w:proofErr w:type="spellEnd"/>
-      <w:r>
-        <w:rPr>
-          <w:rFonts w:ascii="Times New Roman" w:hAnsi="Times New Roman" w:cs="Times New Roman"/>
-          <w:color w:val="222222"/>
-          <w:sz w:val="28"/>
-          <w:szCs w:val="28"/>
-          <w:lang w:val="en-US"/>
-        </w:rPr>
-        <w:t>, The Lattice Boltzmann Method: Principles and Practice (Springer International Publishing, 2017).</w:t>
+        <w:t>T. Kruger, H. Kusumaatmaja, A. Kuzmin, O. Shardt, G. Silva, and E. M. Viggen, The Lattice Boltzmann Method: Principles and Practice (Springer International Publishing, 2017).</w:t>
       </w:r>
     </w:p>
     <w:p>
@@ -19791,73 +22874,7 @@
           <w:szCs w:val="28"/>
           <w:lang w:val="en-US"/>
         </w:rPr>
-        <w:t xml:space="preserve">M. </w:t>
-      </w:r>
-      <w:proofErr w:type="spellStart"/>
-      <w:r>
-        <w:rPr>
-          <w:rFonts w:ascii="Times New Roman" w:hAnsi="Times New Roman" w:cs="Times New Roman"/>
-          <w:color w:val="222222"/>
-          <w:sz w:val="28"/>
-          <w:szCs w:val="28"/>
-          <w:lang w:val="en-US"/>
-        </w:rPr>
-        <w:t>Bouzidi</w:t>
-      </w:r>
-      <w:proofErr w:type="spellEnd"/>
-      <w:r>
-        <w:rPr>
-          <w:rFonts w:ascii="Times New Roman" w:hAnsi="Times New Roman" w:cs="Times New Roman"/>
-          <w:color w:val="222222"/>
-          <w:sz w:val="28"/>
-          <w:szCs w:val="28"/>
-          <w:lang w:val="en-US"/>
-        </w:rPr>
-        <w:t xml:space="preserve">, M. </w:t>
-      </w:r>
-      <w:proofErr w:type="spellStart"/>
-      <w:r>
-        <w:rPr>
-          <w:rFonts w:ascii="Times New Roman" w:hAnsi="Times New Roman" w:cs="Times New Roman"/>
-          <w:color w:val="222222"/>
-          <w:sz w:val="28"/>
-          <w:szCs w:val="28"/>
-          <w:lang w:val="en-US"/>
-        </w:rPr>
-        <w:t>Firdaouss</w:t>
-      </w:r>
-      <w:proofErr w:type="spellEnd"/>
-      <w:r>
-        <w:rPr>
-          <w:rFonts w:ascii="Times New Roman" w:hAnsi="Times New Roman" w:cs="Times New Roman"/>
-          <w:color w:val="222222"/>
-          <w:sz w:val="28"/>
-          <w:szCs w:val="28"/>
-          <w:lang w:val="en-US"/>
-        </w:rPr>
-        <w:t xml:space="preserve">, P. </w:t>
-      </w:r>
-      <w:proofErr w:type="spellStart"/>
-      <w:r>
-        <w:rPr>
-          <w:rFonts w:ascii="Times New Roman" w:hAnsi="Times New Roman" w:cs="Times New Roman"/>
-          <w:color w:val="222222"/>
-          <w:sz w:val="28"/>
-          <w:szCs w:val="28"/>
-          <w:lang w:val="en-US"/>
-        </w:rPr>
-        <w:t>Lallemand</w:t>
-      </w:r>
-      <w:proofErr w:type="spellEnd"/>
-      <w:r>
-        <w:rPr>
-          <w:rFonts w:ascii="Times New Roman" w:hAnsi="Times New Roman" w:cs="Times New Roman"/>
-          <w:color w:val="222222"/>
-          <w:sz w:val="28"/>
-          <w:szCs w:val="28"/>
-          <w:lang w:val="en-US"/>
-        </w:rPr>
-        <w:t>, Phys. Fluids 13, 3452 (2001).</w:t>
+        <w:t>M. Bouzidi, M. Firdaouss, P. Lallemand, Phys. Fluids 13, 3452 (2001).</w:t>
       </w:r>
     </w:p>
     <w:p>
@@ -19904,7 +22921,6 @@
           <w:lang w:val="en-US" w:eastAsia="ar-SA"/>
         </w:rPr>
       </w:pPr>
-      <w:proofErr w:type="spellStart"/>
       <w:r>
         <w:rPr>
           <w:rFonts w:ascii="Times New Roman" w:hAnsi="Times New Roman" w:cs="Times New Roman"/>
@@ -19913,18 +22929,7 @@
           <w:szCs w:val="28"/>
           <w:lang w:val="en-US"/>
         </w:rPr>
-        <w:t>Palabos</w:t>
-      </w:r>
-      <w:proofErr w:type="spellEnd"/>
-      <w:r>
-        <w:rPr>
-          <w:rFonts w:ascii="Times New Roman" w:hAnsi="Times New Roman" w:cs="Times New Roman"/>
-          <w:color w:val="222222"/>
-          <w:sz w:val="28"/>
-          <w:szCs w:val="28"/>
-          <w:lang w:val="en-US"/>
-        </w:rPr>
-        <w:t xml:space="preserve"> User Guide</w:t>
+        <w:t>Palabos User Guide</w:t>
       </w:r>
       <w:r>
         <w:rPr>
@@ -19982,7 +22987,6 @@
           <w:szCs w:val="24"/>
         </w:rPr>
       </w:pPr>
-      <w:proofErr w:type="spellStart"/>
       <w:r>
         <w:rPr>
           <w:rStyle w:val="Emphasis"/>
@@ -19993,9 +22997,8 @@
           <w:szCs w:val="28"/>
           <w:lang w:val="en-US" w:eastAsia="ar-SA"/>
         </w:rPr>
-        <w:t>Palabos</w:t>
-      </w:r>
-      <w:proofErr w:type="spellEnd"/>
+        <w:t>Palabos: open source lattice Boltzmann library. URL</w:t>
+      </w:r>
       <w:r>
         <w:rPr>
           <w:rStyle w:val="Emphasis"/>
@@ -20004,18 +23007,6 @@
           <w:iCs w:val="0"/>
           <w:sz w:val="28"/>
           <w:szCs w:val="28"/>
-          <w:lang w:val="en-US" w:eastAsia="ar-SA"/>
-        </w:rPr>
-        <w:t>: open source lattice Boltzmann library. URL</w:t>
-      </w:r>
-      <w:r>
-        <w:rPr>
-          <w:rStyle w:val="Emphasis"/>
-          <w:rFonts w:ascii="Times New Roman" w:hAnsi="Times New Roman" w:cs="Times New Roman"/>
-          <w:i w:val="0"/>
-          <w:iCs w:val="0"/>
-          <w:sz w:val="28"/>
-          <w:szCs w:val="28"/>
           <w:lang w:eastAsia="ar-SA"/>
         </w:rPr>
         <w:t xml:space="preserve">: </w:t>
@@ -20199,7 +23190,6 @@
         </w:rPr>
         <w:t>://</w:t>
       </w:r>
-      <w:proofErr w:type="spellStart"/>
       <w:r>
         <w:rPr>
           <w:rStyle w:val="Hyperlink"/>
@@ -20210,7 +23200,6 @@
         </w:rPr>
         <w:t>unigespc</w:t>
       </w:r>
-      <w:proofErr w:type="spellEnd"/>
       <w:r>
         <w:rPr>
           <w:rStyle w:val="Hyperlink"/>
@@ -20220,7 +23209,6 @@
         </w:rPr>
         <w:t>.</w:t>
       </w:r>
-      <w:proofErr w:type="spellStart"/>
       <w:r>
         <w:rPr>
           <w:rStyle w:val="Hyperlink"/>
@@ -20231,7 +23219,6 @@
         </w:rPr>
         <w:t>gitlab</w:t>
       </w:r>
-      <w:proofErr w:type="spellEnd"/>
       <w:r>
         <w:rPr>
           <w:rStyle w:val="Hyperlink"/>
@@ -20241,7 +23228,6 @@
         </w:rPr>
         <w:t>.</w:t>
       </w:r>
-      <w:proofErr w:type="spellStart"/>
       <w:r>
         <w:rPr>
           <w:rStyle w:val="Hyperlink"/>
@@ -20252,7 +23238,6 @@
         </w:rPr>
         <w:t>io</w:t>
       </w:r>
-      <w:proofErr w:type="spellEnd"/>
       <w:r>
         <w:rPr>
           <w:rStyle w:val="Hyperlink"/>
@@ -20262,7 +23247,6 @@
         </w:rPr>
         <w:t>/</w:t>
       </w:r>
-      <w:proofErr w:type="spellStart"/>
       <w:r>
         <w:rPr>
           <w:rStyle w:val="Hyperlink"/>
@@ -20273,7 +23257,6 @@
         </w:rPr>
         <w:t>palabos</w:t>
       </w:r>
-      <w:proofErr w:type="spellEnd"/>
       <w:r>
         <w:rPr>
           <w:rStyle w:val="Hyperlink"/>
@@ -20370,19 +23353,25 @@
           <w:numId w:val="0"/>
         </w:numPr>
         <w:spacing w:line="360" w:lineRule="auto"/>
-        <w:ind w:left="720" w:firstLine="709"/>
+        <w:ind w:left="720" w:hanging="11"/>
         <w:rPr>
           <w:sz w:val="32"/>
         </w:rPr>
       </w:pPr>
+      <w:bookmarkStart w:id="14" w:name="_Toc40669282"/>
       <w:r>
         <w:rPr>
           <w:sz w:val="32"/>
         </w:rPr>
         <w:lastRenderedPageBreak/>
+        <w:t xml:space="preserve">Приложение. </w:t>
+      </w:r>
+      <w:r>
+        <w:rPr>
+          <w:sz w:val="32"/>
+        </w:rPr>
         <w:t xml:space="preserve">Технические особенности использования библиотеки </w:t>
       </w:r>
-      <w:proofErr w:type="spellStart"/>
       <w:r>
         <w:rPr>
           <w:sz w:val="32"/>
@@ -20390,10 +23379,12 @@
         </w:rPr>
         <w:t>Palabos</w:t>
       </w:r>
-      <w:proofErr w:type="spellEnd"/>
+      <w:bookmarkEnd w:id="14"/>
     </w:p>
     <w:p>
       <w:pPr>
+        <w:spacing w:after="0" w:line="360" w:lineRule="auto"/>
+        <w:jc w:val="both"/>
         <w:rPr>
           <w:rFonts w:ascii="Times New Roman" w:hAnsi="Times New Roman" w:cs="Times New Roman"/>
           <w:sz w:val="28"/>
@@ -20409,9 +23400,12 @@
       </w:r>
       <w:r>
         <w:rPr>
+          <w:rFonts w:ascii="Times New Roman" w:hAnsi="Times New Roman" w:cs="Times New Roman"/>
+          <w:sz w:val="28"/>
+          <w:szCs w:val="28"/>
           <w:lang w:eastAsia="ar-SA"/>
         </w:rPr>
-        <w:tab/>
+        <w:t xml:space="preserve">Во время </w:t>
       </w:r>
       <w:r>
         <w:rPr>
@@ -20420,10 +23414,17 @@
           <w:szCs w:val="28"/>
           <w:lang w:eastAsia="ar-SA"/>
         </w:rPr>
-        <w:t>Во время напис</w:t>
-      </w:r>
-      <w:bookmarkStart w:id="11" w:name="_GoBack"/>
-      <w:bookmarkEnd w:id="11"/>
+        <w:t xml:space="preserve">использования библотеки </w:t>
+      </w:r>
+      <w:r>
+        <w:rPr>
+          <w:rFonts w:ascii="Times New Roman" w:hAnsi="Times New Roman" w:cs="Times New Roman"/>
+          <w:sz w:val="28"/>
+          <w:szCs w:val="28"/>
+          <w:lang w:val="en-US" w:eastAsia="ar-SA"/>
+        </w:rPr>
+        <w:t>Palabos</w:t>
+      </w:r>
       <w:r>
         <w:rPr>
           <w:rFonts w:ascii="Times New Roman" w:hAnsi="Times New Roman" w:cs="Times New Roman"/>
@@ -20431,7 +23432,638 @@
           <w:szCs w:val="28"/>
           <w:lang w:eastAsia="ar-SA"/>
         </w:rPr>
-        <w:t xml:space="preserve">ания программы </w:t>
+        <w:t xml:space="preserve"> </w:t>
+      </w:r>
+      <w:r>
+        <w:rPr>
+          <w:rFonts w:ascii="Times New Roman" w:hAnsi="Times New Roman" w:cs="Times New Roman"/>
+          <w:sz w:val="28"/>
+          <w:szCs w:val="28"/>
+          <w:lang w:eastAsia="ar-SA"/>
+        </w:rPr>
+        <w:t>для моделирования задачи течения Куэтта</w:t>
+      </w:r>
+      <w:r>
+        <w:rPr>
+          <w:rFonts w:ascii="Times New Roman" w:hAnsi="Times New Roman" w:cs="Times New Roman"/>
+          <w:sz w:val="28"/>
+          <w:szCs w:val="28"/>
+          <w:lang w:eastAsia="ar-SA"/>
+        </w:rPr>
+        <w:t xml:space="preserve"> </w:t>
+      </w:r>
+      <w:r>
+        <w:rPr>
+          <w:rFonts w:ascii="Times New Roman" w:hAnsi="Times New Roman" w:cs="Times New Roman"/>
+          <w:sz w:val="28"/>
+          <w:szCs w:val="28"/>
+          <w:lang w:eastAsia="ar-SA"/>
+        </w:rPr>
+        <w:t xml:space="preserve">на языке </w:t>
+      </w:r>
+      <w:r>
+        <w:rPr>
+          <w:rFonts w:ascii="Times New Roman" w:hAnsi="Times New Roman" w:cs="Times New Roman"/>
+          <w:sz w:val="28"/>
+          <w:szCs w:val="28"/>
+          <w:lang w:val="en-US" w:eastAsia="ar-SA"/>
+        </w:rPr>
+        <w:t>C</w:t>
+      </w:r>
+      <w:r>
+        <w:rPr>
+          <w:rFonts w:ascii="Times New Roman" w:hAnsi="Times New Roman" w:cs="Times New Roman"/>
+          <w:sz w:val="28"/>
+          <w:szCs w:val="28"/>
+          <w:lang w:eastAsia="ar-SA"/>
+        </w:rPr>
+        <w:t xml:space="preserve">++ </w:t>
+      </w:r>
+      <w:r>
+        <w:rPr>
+          <w:rFonts w:ascii="Times New Roman" w:hAnsi="Times New Roman" w:cs="Times New Roman"/>
+          <w:sz w:val="28"/>
+          <w:szCs w:val="28"/>
+          <w:lang w:eastAsia="ar-SA"/>
+        </w:rPr>
+        <w:t>нам пришлось столкнуться со</w:t>
+      </w:r>
+      <w:r>
+        <w:rPr>
+          <w:rFonts w:ascii="Times New Roman" w:hAnsi="Times New Roman" w:cs="Times New Roman"/>
+          <w:sz w:val="28"/>
+          <w:szCs w:val="28"/>
+          <w:lang w:eastAsia="ar-SA"/>
+        </w:rPr>
+        <w:t xml:space="preserve"> сл</w:t>
+      </w:r>
+      <w:r>
+        <w:rPr>
+          <w:rFonts w:ascii="Times New Roman" w:hAnsi="Times New Roman" w:cs="Times New Roman"/>
+          <w:sz w:val="28"/>
+          <w:szCs w:val="28"/>
+          <w:lang w:eastAsia="ar-SA"/>
+        </w:rPr>
+        <w:t>едующими техническими особенностями</w:t>
+      </w:r>
+      <w:r>
+        <w:rPr>
+          <w:rFonts w:ascii="Times New Roman" w:hAnsi="Times New Roman" w:cs="Times New Roman"/>
+          <w:sz w:val="28"/>
+          <w:szCs w:val="28"/>
+          <w:lang w:eastAsia="ar-SA"/>
+        </w:rPr>
+        <w:t>:</w:t>
+      </w:r>
+    </w:p>
+    <w:p>
+      <w:pPr>
+        <w:pStyle w:val="ListParagraph"/>
+        <w:numPr>
+          <w:ilvl w:val="0"/>
+          <w:numId w:val="15"/>
+        </w:numPr>
+        <w:spacing w:after="0" w:line="360" w:lineRule="auto"/>
+        <w:jc w:val="both"/>
+        <w:rPr>
+          <w:rFonts w:ascii="Times New Roman" w:hAnsi="Times New Roman" w:cs="Times New Roman"/>
+          <w:sz w:val="28"/>
+          <w:szCs w:val="28"/>
+          <w:lang w:eastAsia="ar-SA"/>
+        </w:rPr>
+      </w:pPr>
+      <w:r>
+        <w:rPr>
+          <w:rFonts w:ascii="Times New Roman" w:hAnsi="Times New Roman" w:cs="Times New Roman"/>
+          <w:sz w:val="28"/>
+          <w:szCs w:val="28"/>
+          <w:lang w:eastAsia="ar-SA"/>
+        </w:rPr>
+        <w:t>Компиляция программ с использованием этой библиотеки возможно только на</w:t>
+      </w:r>
+      <w:r>
+        <w:rPr>
+          <w:rFonts w:ascii="Times New Roman" w:hAnsi="Times New Roman" w:cs="Times New Roman"/>
+          <w:sz w:val="28"/>
+          <w:szCs w:val="28"/>
+          <w:lang w:eastAsia="ar-SA"/>
+        </w:rPr>
+        <w:t xml:space="preserve"> </w:t>
+      </w:r>
+      <w:r>
+        <w:rPr>
+          <w:rFonts w:ascii="Times New Roman" w:hAnsi="Times New Roman" w:cs="Times New Roman"/>
+          <w:sz w:val="28"/>
+          <w:szCs w:val="28"/>
+          <w:lang w:val="en-US" w:eastAsia="ar-SA"/>
+        </w:rPr>
+        <w:t>Unix</w:t>
+      </w:r>
+      <w:r>
+        <w:rPr>
+          <w:rFonts w:ascii="Times New Roman" w:hAnsi="Times New Roman" w:cs="Times New Roman"/>
+          <w:sz w:val="28"/>
+          <w:szCs w:val="28"/>
+          <w:lang w:eastAsia="ar-SA"/>
+        </w:rPr>
+        <w:t>-</w:t>
+      </w:r>
+      <w:r>
+        <w:rPr>
+          <w:rFonts w:ascii="Times New Roman" w:hAnsi="Times New Roman" w:cs="Times New Roman"/>
+          <w:sz w:val="28"/>
+          <w:szCs w:val="28"/>
+          <w:lang w:eastAsia="ar-SA"/>
+        </w:rPr>
+        <w:t xml:space="preserve">подобных операционных системах. Перед началом работы с библиотекой убедитесь, что на вычислительной машине установлены язык программирования </w:t>
+      </w:r>
+      <w:r>
+        <w:rPr>
+          <w:rFonts w:ascii="Times New Roman" w:hAnsi="Times New Roman" w:cs="Times New Roman"/>
+          <w:sz w:val="28"/>
+          <w:szCs w:val="28"/>
+          <w:lang w:val="en-US" w:eastAsia="ar-SA"/>
+        </w:rPr>
+        <w:t>Python</w:t>
+      </w:r>
+      <w:r>
+        <w:rPr>
+          <w:rFonts w:ascii="Times New Roman" w:hAnsi="Times New Roman" w:cs="Times New Roman"/>
+          <w:sz w:val="28"/>
+          <w:szCs w:val="28"/>
+          <w:lang w:eastAsia="ar-SA"/>
+        </w:rPr>
+        <w:t xml:space="preserve"> 2</w:t>
+      </w:r>
+      <w:r>
+        <w:rPr>
+          <w:rFonts w:ascii="Times New Roman" w:hAnsi="Times New Roman" w:cs="Times New Roman"/>
+          <w:sz w:val="28"/>
+          <w:szCs w:val="28"/>
+          <w:lang w:eastAsia="ar-SA"/>
+        </w:rPr>
+        <w:t xml:space="preserve">.7, </w:t>
+      </w:r>
+      <w:r>
+        <w:rPr>
+          <w:rFonts w:ascii="Times New Roman" w:hAnsi="Times New Roman" w:cs="Times New Roman"/>
+          <w:sz w:val="28"/>
+          <w:szCs w:val="28"/>
+          <w:lang w:eastAsia="ar-SA"/>
+        </w:rPr>
+        <w:t xml:space="preserve">пакет </w:t>
+      </w:r>
+      <w:r>
+        <w:rPr>
+          <w:rFonts w:ascii="Times New Roman" w:hAnsi="Times New Roman" w:cs="Times New Roman"/>
+          <w:sz w:val="28"/>
+          <w:szCs w:val="28"/>
+          <w:lang w:val="en-US" w:eastAsia="ar-SA"/>
+        </w:rPr>
+        <w:t>make</w:t>
+      </w:r>
+      <w:r>
+        <w:rPr>
+          <w:rFonts w:ascii="Times New Roman" w:hAnsi="Times New Roman" w:cs="Times New Roman"/>
+          <w:sz w:val="28"/>
+          <w:szCs w:val="28"/>
+          <w:lang w:eastAsia="ar-SA"/>
+        </w:rPr>
+        <w:t xml:space="preserve"> </w:t>
+      </w:r>
+      <w:r>
+        <w:rPr>
+          <w:rFonts w:ascii="Times New Roman" w:hAnsi="Times New Roman" w:cs="Times New Roman"/>
+          <w:sz w:val="28"/>
+          <w:szCs w:val="28"/>
+          <w:lang w:eastAsia="ar-SA"/>
+        </w:rPr>
+        <w:t xml:space="preserve">и интерфейс </w:t>
+      </w:r>
+      <w:r>
+        <w:rPr>
+          <w:rFonts w:ascii="Times New Roman" w:hAnsi="Times New Roman" w:cs="Times New Roman"/>
+          <w:sz w:val="28"/>
+          <w:szCs w:val="28"/>
+          <w:lang w:val="en-US" w:eastAsia="ar-SA"/>
+        </w:rPr>
+        <w:t>MPI</w:t>
+      </w:r>
+      <w:r>
+        <w:rPr>
+          <w:rFonts w:ascii="Times New Roman" w:hAnsi="Times New Roman" w:cs="Times New Roman"/>
+          <w:sz w:val="28"/>
+          <w:szCs w:val="28"/>
+          <w:lang w:eastAsia="ar-SA"/>
+        </w:rPr>
+        <w:t>.</w:t>
+      </w:r>
+    </w:p>
+    <w:p>
+      <w:pPr>
+        <w:pStyle w:val="ListParagraph"/>
+        <w:numPr>
+          <w:ilvl w:val="0"/>
+          <w:numId w:val="15"/>
+        </w:numPr>
+        <w:spacing w:after="0" w:line="360" w:lineRule="auto"/>
+        <w:jc w:val="both"/>
+        <w:rPr>
+          <w:rFonts w:ascii="Times New Roman" w:hAnsi="Times New Roman" w:cs="Times New Roman"/>
+          <w:sz w:val="28"/>
+          <w:szCs w:val="28"/>
+          <w:lang w:eastAsia="ar-SA"/>
+        </w:rPr>
+      </w:pPr>
+      <w:r>
+        <w:rPr>
+          <w:rFonts w:ascii="Times New Roman" w:hAnsi="Times New Roman" w:cs="Times New Roman"/>
+          <w:sz w:val="28"/>
+          <w:szCs w:val="28"/>
+          <w:lang w:eastAsia="ar-SA"/>
+        </w:rPr>
+        <w:t>Важен поря</w:t>
+      </w:r>
+      <w:r>
+        <w:rPr>
+          <w:rFonts w:ascii="Times New Roman" w:hAnsi="Times New Roman" w:cs="Times New Roman"/>
+          <w:sz w:val="28"/>
+          <w:szCs w:val="28"/>
+          <w:lang w:eastAsia="ar-SA"/>
+        </w:rPr>
+        <w:t>док задания граничных условий. П</w:t>
+      </w:r>
+      <w:r>
+        <w:rPr>
+          <w:rFonts w:ascii="Times New Roman" w:hAnsi="Times New Roman" w:cs="Times New Roman"/>
+          <w:sz w:val="28"/>
+          <w:szCs w:val="28"/>
+          <w:lang w:eastAsia="ar-SA"/>
+        </w:rPr>
+        <w:t xml:space="preserve">ериодические граничные условия задаются в начале методом </w:t>
+      </w:r>
+      <w:r>
+        <w:rPr>
+          <w:rFonts w:ascii="Consolas" w:hAnsi="Consolas" w:cs="Times New Roman"/>
+          <w:sz w:val="28"/>
+          <w:szCs w:val="28"/>
+          <w:lang w:eastAsia="ar-SA"/>
+        </w:rPr>
+        <w:t>periodicity</w:t>
+      </w:r>
+      <w:r>
+        <w:rPr>
+          <w:rFonts w:ascii="Times New Roman" w:hAnsi="Times New Roman" w:cs="Times New Roman"/>
+          <w:sz w:val="28"/>
+          <w:szCs w:val="28"/>
+          <w:lang w:eastAsia="ar-SA"/>
+        </w:rPr>
+        <w:t xml:space="preserve"> переменной класса </w:t>
+      </w:r>
+      <w:r>
+        <w:rPr>
+          <w:rFonts w:ascii="Consolas" w:hAnsi="Consolas" w:cs="Times New Roman"/>
+          <w:sz w:val="28"/>
+          <w:szCs w:val="28"/>
+          <w:lang w:eastAsia="ar-SA"/>
+        </w:rPr>
+        <w:t>MultiBlockLattice2D</w:t>
+      </w:r>
+      <w:r>
+        <w:rPr>
+          <w:rFonts w:ascii="Times New Roman" w:hAnsi="Times New Roman" w:cs="Times New Roman"/>
+          <w:sz w:val="28"/>
+          <w:szCs w:val="28"/>
+          <w:lang w:eastAsia="ar-SA"/>
+        </w:rPr>
+        <w:t xml:space="preserve">, </w:t>
+      </w:r>
+      <w:r>
+        <w:rPr>
+          <w:rFonts w:ascii="Times New Roman" w:hAnsi="Times New Roman" w:cs="Times New Roman"/>
+          <w:sz w:val="28"/>
+          <w:szCs w:val="28"/>
+          <w:lang w:eastAsia="ar-SA"/>
+        </w:rPr>
+        <w:t xml:space="preserve">граничные условия </w:t>
+      </w:r>
+      <w:r>
+        <w:rPr>
+          <w:rFonts w:ascii="Times New Roman" w:hAnsi="Times New Roman" w:cs="Times New Roman"/>
+          <w:sz w:val="28"/>
+          <w:szCs w:val="28"/>
+          <w:lang w:eastAsia="ar-SA"/>
+        </w:rPr>
+        <w:t xml:space="preserve">иных видов задаются во вторую очередь методом </w:t>
+      </w:r>
+      <w:r>
+        <w:rPr>
+          <w:rFonts w:ascii="Consolas" w:hAnsi="Consolas" w:cs="Times New Roman"/>
+          <w:sz w:val="28"/>
+          <w:szCs w:val="28"/>
+          <w:lang w:eastAsia="ar-SA"/>
+        </w:rPr>
+        <w:t>setVelocityConditionOnBlockBoundaries</w:t>
+      </w:r>
+      <w:r>
+        <w:rPr>
+          <w:rFonts w:ascii="Consolas" w:hAnsi="Consolas" w:cs="Times New Roman"/>
+          <w:sz w:val="28"/>
+          <w:szCs w:val="28"/>
+          <w:lang w:eastAsia="ar-SA"/>
+        </w:rPr>
+        <w:t xml:space="preserve"> </w:t>
+      </w:r>
+      <w:r>
+        <w:rPr>
+          <w:rFonts w:ascii="Times New Roman" w:hAnsi="Times New Roman" w:cs="Times New Roman"/>
+          <w:sz w:val="28"/>
+          <w:szCs w:val="28"/>
+          <w:lang w:eastAsia="ar-SA"/>
+        </w:rPr>
+        <w:t xml:space="preserve">переменной класса </w:t>
+      </w:r>
+      <w:r>
+        <w:rPr>
+          <w:rFonts w:ascii="Consolas" w:hAnsi="Consolas" w:cs="Times New Roman"/>
+          <w:sz w:val="28"/>
+          <w:szCs w:val="28"/>
+          <w:lang w:eastAsia="ar-SA"/>
+        </w:rPr>
+        <w:t>OnLatticeBoundaryCondition2D</w:t>
+      </w:r>
+      <w:r>
+        <w:rPr>
+          <w:rFonts w:ascii="Times New Roman" w:hAnsi="Times New Roman" w:cs="Times New Roman"/>
+          <w:sz w:val="28"/>
+          <w:szCs w:val="28"/>
+          <w:lang w:eastAsia="ar-SA"/>
+        </w:rPr>
+        <w:t>.</w:t>
+      </w:r>
+    </w:p>
+    <w:p>
+      <w:pPr>
+        <w:pStyle w:val="ListParagraph"/>
+        <w:numPr>
+          <w:ilvl w:val="0"/>
+          <w:numId w:val="15"/>
+        </w:numPr>
+        <w:spacing w:after="0" w:line="360" w:lineRule="auto"/>
+        <w:jc w:val="both"/>
+        <w:rPr>
+          <w:rFonts w:ascii="Times New Roman" w:hAnsi="Times New Roman" w:cs="Times New Roman"/>
+          <w:sz w:val="28"/>
+          <w:szCs w:val="28"/>
+          <w:lang w:eastAsia="ar-SA"/>
+        </w:rPr>
+      </w:pPr>
+      <w:r>
+        <w:rPr>
+          <w:rFonts w:ascii="Times New Roman" w:hAnsi="Times New Roman" w:cs="Times New Roman"/>
+          <w:sz w:val="28"/>
+          <w:szCs w:val="28"/>
+          <w:lang w:eastAsia="ar-SA"/>
+        </w:rPr>
+        <w:t xml:space="preserve">Инициализация равновесной функции распределения должна производится </w:t>
+      </w:r>
+      <w:r>
+        <w:rPr>
+          <w:rFonts w:ascii="Times New Roman" w:hAnsi="Times New Roman" w:cs="Times New Roman"/>
+          <w:sz w:val="28"/>
+          <w:szCs w:val="28"/>
+          <w:lang w:eastAsia="ar-SA"/>
+        </w:rPr>
+        <w:t>после каждого определения скоростей на границах.</w:t>
+      </w:r>
+    </w:p>
+    <w:p>
+      <w:pPr>
+        <w:pStyle w:val="ListParagraph"/>
+        <w:numPr>
+          <w:ilvl w:val="0"/>
+          <w:numId w:val="15"/>
+        </w:numPr>
+        <w:spacing w:after="0" w:line="360" w:lineRule="auto"/>
+        <w:jc w:val="both"/>
+        <w:rPr>
+          <w:rFonts w:ascii="Times New Roman" w:hAnsi="Times New Roman" w:cs="Times New Roman"/>
+          <w:sz w:val="28"/>
+          <w:szCs w:val="28"/>
+          <w:lang w:eastAsia="ar-SA"/>
+        </w:rPr>
+      </w:pPr>
+      <w:r>
+        <w:rPr>
+          <w:rFonts w:ascii="Times New Roman" w:hAnsi="Times New Roman" w:cs="Times New Roman"/>
+          <w:sz w:val="28"/>
+          <w:szCs w:val="28"/>
+          <w:lang w:eastAsia="ar-SA"/>
+        </w:rPr>
+        <w:t>Перед переходом к основному алгоритму (итерации по времени) необходимо задать решётку –</w:t>
+      </w:r>
+      <w:r>
+        <w:rPr>
+          <w:rFonts w:ascii="Times New Roman" w:hAnsi="Times New Roman" w:cs="Times New Roman"/>
+          <w:sz w:val="28"/>
+          <w:szCs w:val="28"/>
+          <w:lang w:eastAsia="ar-SA"/>
+        </w:rPr>
+        <w:t xml:space="preserve"> применить метод </w:t>
+      </w:r>
+      <w:r>
+        <w:rPr>
+          <w:rFonts w:ascii="Consolas" w:hAnsi="Consolas" w:cs="Times New Roman"/>
+          <w:sz w:val="28"/>
+          <w:szCs w:val="28"/>
+          <w:lang w:eastAsia="ar-SA"/>
+        </w:rPr>
+        <w:t>initialize</w:t>
+      </w:r>
+      <w:r>
+        <w:rPr>
+          <w:rFonts w:ascii="Times New Roman" w:hAnsi="Times New Roman" w:cs="Times New Roman"/>
+          <w:sz w:val="28"/>
+          <w:szCs w:val="28"/>
+          <w:lang w:eastAsia="ar-SA"/>
+        </w:rPr>
+        <w:t xml:space="preserve"> существующей переменной класса </w:t>
+      </w:r>
+      <w:r>
+        <w:rPr>
+          <w:rFonts w:ascii="Consolas" w:hAnsi="Consolas" w:cs="Times New Roman"/>
+          <w:sz w:val="28"/>
+          <w:szCs w:val="28"/>
+          <w:lang w:eastAsia="ar-SA"/>
+        </w:rPr>
+        <w:t>MultiBlockLattice2D</w:t>
+      </w:r>
+      <w:r>
+        <w:rPr>
+          <w:rFonts w:ascii="Times New Roman" w:hAnsi="Times New Roman" w:cs="Times New Roman"/>
+          <w:sz w:val="28"/>
+          <w:szCs w:val="28"/>
+          <w:lang w:eastAsia="ar-SA"/>
+        </w:rPr>
+        <w:t>.</w:t>
+      </w:r>
+    </w:p>
+    <w:p>
+      <w:pPr>
+        <w:pStyle w:val="ListParagraph"/>
+        <w:numPr>
+          <w:ilvl w:val="0"/>
+          <w:numId w:val="15"/>
+        </w:numPr>
+        <w:spacing w:after="0" w:line="360" w:lineRule="auto"/>
+        <w:jc w:val="both"/>
+        <w:rPr>
+          <w:rFonts w:ascii="Times New Roman" w:hAnsi="Times New Roman" w:cs="Times New Roman"/>
+          <w:sz w:val="28"/>
+          <w:szCs w:val="28"/>
+          <w:lang w:eastAsia="ar-SA"/>
+        </w:rPr>
+      </w:pPr>
+      <w:r>
+        <w:rPr>
+          <w:rFonts w:ascii="Times New Roman" w:hAnsi="Times New Roman" w:cs="Times New Roman"/>
+          <w:sz w:val="28"/>
+          <w:szCs w:val="28"/>
+          <w:lang w:eastAsia="ar-SA"/>
+        </w:rPr>
+        <w:t xml:space="preserve">Встроенные средства библиотеки позволяют сохранять полученные на каждой итерации данные в файлы формата .vti или </w:t>
+      </w:r>
+      <w:r>
+        <w:rPr>
+          <w:rFonts w:ascii="Times New Roman" w:hAnsi="Times New Roman" w:cs="Times New Roman"/>
+          <w:sz w:val="28"/>
+          <w:szCs w:val="28"/>
+          <w:lang w:eastAsia="ar-SA"/>
+        </w:rPr>
+        <w:t>.</w:t>
+      </w:r>
+      <w:proofErr w:type="spellStart"/>
+      <w:r>
+        <w:rPr>
+          <w:rFonts w:ascii="Times New Roman" w:hAnsi="Times New Roman" w:cs="Times New Roman"/>
+          <w:sz w:val="28"/>
+          <w:szCs w:val="28"/>
+          <w:lang w:val="en-US" w:eastAsia="ar-SA"/>
+        </w:rPr>
+        <w:t>vts</w:t>
+      </w:r>
+      <w:proofErr w:type="spellEnd"/>
+      <w:r>
+        <w:rPr>
+          <w:rFonts w:ascii="Times New Roman" w:hAnsi="Times New Roman" w:cs="Times New Roman"/>
+          <w:sz w:val="28"/>
+          <w:szCs w:val="28"/>
+          <w:lang w:eastAsia="ar-SA"/>
+        </w:rPr>
+        <w:t>, для чтения которых</w:t>
+      </w:r>
+      <w:r>
+        <w:rPr>
+          <w:rFonts w:ascii="Times New Roman" w:hAnsi="Times New Roman" w:cs="Times New Roman"/>
+          <w:sz w:val="28"/>
+          <w:szCs w:val="28"/>
+          <w:lang w:eastAsia="ar-SA"/>
+        </w:rPr>
+        <w:t xml:space="preserve"> </w:t>
+      </w:r>
+      <w:r>
+        <w:rPr>
+          <w:rFonts w:ascii="Times New Roman" w:hAnsi="Times New Roman" w:cs="Times New Roman"/>
+          <w:sz w:val="28"/>
+          <w:szCs w:val="28"/>
+          <w:lang w:eastAsia="ar-SA"/>
+        </w:rPr>
+        <w:t xml:space="preserve">разработчики библиотеки советуют использовать приложение </w:t>
+      </w:r>
+      <w:proofErr w:type="spellStart"/>
+      <w:r>
+        <w:rPr>
+          <w:rFonts w:ascii="Times New Roman" w:hAnsi="Times New Roman" w:cs="Times New Roman"/>
+          <w:sz w:val="28"/>
+          <w:szCs w:val="28"/>
+          <w:lang w:val="en-US" w:eastAsia="ar-SA"/>
+        </w:rPr>
+        <w:t>Paravie</w:t>
+      </w:r>
+      <w:proofErr w:type="spellEnd"/>
+      <w:r>
+        <w:rPr>
+          <w:rFonts w:ascii="Times New Roman" w:hAnsi="Times New Roman" w:cs="Times New Roman"/>
+          <w:sz w:val="28"/>
+          <w:szCs w:val="28"/>
+          <w:lang w:eastAsia="ar-SA"/>
+        </w:rPr>
+        <w:t>w</w:t>
+      </w:r>
+      <w:r>
+        <w:rPr>
+          <w:rFonts w:ascii="Times New Roman" w:hAnsi="Times New Roman" w:cs="Times New Roman"/>
+          <w:sz w:val="28"/>
+          <w:szCs w:val="28"/>
+          <w:lang w:eastAsia="ar-SA"/>
+        </w:rPr>
+        <w:t>.[6]</w:t>
+      </w:r>
+      <w:r>
+        <w:rPr>
+          <w:rFonts w:ascii="Times New Roman" w:hAnsi="Times New Roman" w:cs="Times New Roman"/>
+          <w:sz w:val="28"/>
+          <w:szCs w:val="28"/>
+          <w:lang w:eastAsia="ar-SA"/>
+        </w:rPr>
+        <w:t xml:space="preserve"> Однако, визуализация данных возможна и с использованием пакета </w:t>
+      </w:r>
+      <w:proofErr w:type="spellStart"/>
+      <w:r>
+        <w:rPr>
+          <w:rFonts w:ascii="Times New Roman" w:hAnsi="Times New Roman" w:cs="Times New Roman"/>
+          <w:sz w:val="28"/>
+          <w:szCs w:val="28"/>
+          <w:lang w:val="en-US" w:eastAsia="ar-SA"/>
+        </w:rPr>
+        <w:t>vtk</w:t>
+      </w:r>
+      <w:proofErr w:type="spellEnd"/>
+      <w:r>
+        <w:rPr>
+          <w:rFonts w:ascii="Times New Roman" w:hAnsi="Times New Roman" w:cs="Times New Roman"/>
+          <w:sz w:val="28"/>
+          <w:szCs w:val="28"/>
+          <w:lang w:eastAsia="ar-SA"/>
+        </w:rPr>
+        <w:t xml:space="preserve"> </w:t>
+      </w:r>
+      <w:r>
+        <w:rPr>
+          <w:rFonts w:ascii="Times New Roman" w:hAnsi="Times New Roman" w:cs="Times New Roman"/>
+          <w:sz w:val="28"/>
+          <w:szCs w:val="28"/>
+          <w:lang w:eastAsia="ar-SA"/>
+        </w:rPr>
+        <w:t xml:space="preserve">на языке </w:t>
+      </w:r>
+      <w:r>
+        <w:rPr>
+          <w:rFonts w:ascii="Times New Roman" w:hAnsi="Times New Roman" w:cs="Times New Roman"/>
+          <w:sz w:val="28"/>
+          <w:szCs w:val="28"/>
+          <w:lang w:val="en-US" w:eastAsia="ar-SA"/>
+        </w:rPr>
+        <w:t>Python</w:t>
+      </w:r>
+      <w:r>
+        <w:rPr>
+          <w:rFonts w:ascii="Times New Roman" w:hAnsi="Times New Roman" w:cs="Times New Roman"/>
+          <w:sz w:val="28"/>
+          <w:szCs w:val="28"/>
+          <w:lang w:eastAsia="ar-SA"/>
+        </w:rPr>
+        <w:t>.</w:t>
       </w:r>
     </w:p>
     <w:sectPr>
@@ -20953,188 +24585,16 @@
     </w:lvl>
   </w:abstractNum>
   <w:abstractNum w:abstractNumId="5" w15:restartNumberingAfterBreak="0">
-    <w:nsid w:val="2A34477B"/>
-    <w:multiLevelType w:val="multilevel"/>
-    <w:tmpl w:val="0419001F"/>
-    <w:lvl w:ilvl="0">
-      <w:start w:val="1"/>
-      <w:numFmt w:val="decimal"/>
-      <w:lvlText w:val="%1."/>
-      <w:lvlJc w:val="left"/>
-      <w:pPr>
-        <w:ind w:left="360" w:hanging="360"/>
-      </w:pPr>
-    </w:lvl>
-    <w:lvl w:ilvl="1">
-      <w:start w:val="1"/>
-      <w:numFmt w:val="decimal"/>
-      <w:lvlText w:val="%1.%2."/>
-      <w:lvlJc w:val="left"/>
-      <w:pPr>
-        <w:ind w:left="792" w:hanging="432"/>
-      </w:pPr>
-    </w:lvl>
-    <w:lvl w:ilvl="2">
-      <w:start w:val="1"/>
-      <w:numFmt w:val="decimal"/>
-      <w:lvlText w:val="%1.%2.%3."/>
-      <w:lvlJc w:val="left"/>
-      <w:pPr>
-        <w:ind w:left="1224" w:hanging="504"/>
-      </w:pPr>
-    </w:lvl>
-    <w:lvl w:ilvl="3">
-      <w:start w:val="1"/>
-      <w:numFmt w:val="decimal"/>
-      <w:lvlText w:val="%1.%2.%3.%4."/>
-      <w:lvlJc w:val="left"/>
-      <w:pPr>
-        <w:ind w:left="1728" w:hanging="648"/>
-      </w:pPr>
-    </w:lvl>
-    <w:lvl w:ilvl="4">
-      <w:start w:val="1"/>
-      <w:numFmt w:val="decimal"/>
-      <w:lvlText w:val="%1.%2.%3.%4.%5."/>
-      <w:lvlJc w:val="left"/>
-      <w:pPr>
-        <w:ind w:left="2232" w:hanging="792"/>
-      </w:pPr>
-    </w:lvl>
-    <w:lvl w:ilvl="5">
-      <w:start w:val="1"/>
-      <w:numFmt w:val="decimal"/>
-      <w:lvlText w:val="%1.%2.%3.%4.%5.%6."/>
-      <w:lvlJc w:val="left"/>
-      <w:pPr>
-        <w:ind w:left="2736" w:hanging="936"/>
-      </w:pPr>
-    </w:lvl>
-    <w:lvl w:ilvl="6">
-      <w:start w:val="1"/>
-      <w:numFmt w:val="decimal"/>
-      <w:lvlText w:val="%1.%2.%3.%4.%5.%6.%7."/>
-      <w:lvlJc w:val="left"/>
-      <w:pPr>
-        <w:ind w:left="3240" w:hanging="1080"/>
-      </w:pPr>
-    </w:lvl>
-    <w:lvl w:ilvl="7">
-      <w:start w:val="1"/>
-      <w:numFmt w:val="decimal"/>
-      <w:lvlText w:val="%1.%2.%3.%4.%5.%6.%7.%8."/>
-      <w:lvlJc w:val="left"/>
-      <w:pPr>
-        <w:ind w:left="3744" w:hanging="1224"/>
-      </w:pPr>
-    </w:lvl>
-    <w:lvl w:ilvl="8">
-      <w:start w:val="1"/>
-      <w:numFmt w:val="decimal"/>
-      <w:lvlText w:val="%1.%2.%3.%4.%5.%6.%7.%8.%9."/>
-      <w:lvlJc w:val="left"/>
-      <w:pPr>
-        <w:ind w:left="4320" w:hanging="1440"/>
-      </w:pPr>
-    </w:lvl>
-  </w:abstractNum>
-  <w:abstractNum w:abstractNumId="6" w15:restartNumberingAfterBreak="0">
-    <w:nsid w:val="31A94A5A"/>
+    <w:nsid w:val="11650496"/>
     <w:multiLevelType w:val="hybridMultilevel"/>
-    <w:tmpl w:val="305CB9F8"/>
-    <w:lvl w:ilvl="0" w:tplc="0419000F">
-      <w:start w:val="1"/>
-      <w:numFmt w:val="decimal"/>
-      <w:lvlText w:val="%1."/>
-      <w:lvlJc w:val="left"/>
-      <w:pPr>
-        <w:ind w:left="1080" w:hanging="360"/>
-      </w:pPr>
-    </w:lvl>
-    <w:lvl w:ilvl="1" w:tplc="04190019" w:tentative="1">
-      <w:start w:val="1"/>
-      <w:numFmt w:val="lowerLetter"/>
-      <w:lvlText w:val="%2."/>
-      <w:lvlJc w:val="left"/>
-      <w:pPr>
-        <w:ind w:left="1800" w:hanging="360"/>
-      </w:pPr>
-    </w:lvl>
-    <w:lvl w:ilvl="2" w:tplc="0419001B" w:tentative="1">
-      <w:start w:val="1"/>
-      <w:numFmt w:val="lowerRoman"/>
-      <w:lvlText w:val="%3."/>
-      <w:lvlJc w:val="right"/>
-      <w:pPr>
-        <w:ind w:left="2520" w:hanging="180"/>
-      </w:pPr>
-    </w:lvl>
-    <w:lvl w:ilvl="3" w:tplc="0419000F" w:tentative="1">
-      <w:start w:val="1"/>
-      <w:numFmt w:val="decimal"/>
-      <w:lvlText w:val="%4."/>
-      <w:lvlJc w:val="left"/>
-      <w:pPr>
-        <w:ind w:left="3240" w:hanging="360"/>
-      </w:pPr>
-    </w:lvl>
-    <w:lvl w:ilvl="4" w:tplc="04190019" w:tentative="1">
-      <w:start w:val="1"/>
-      <w:numFmt w:val="lowerLetter"/>
-      <w:lvlText w:val="%5."/>
-      <w:lvlJc w:val="left"/>
-      <w:pPr>
-        <w:ind w:left="3960" w:hanging="360"/>
-      </w:pPr>
-    </w:lvl>
-    <w:lvl w:ilvl="5" w:tplc="0419001B" w:tentative="1">
-      <w:start w:val="1"/>
-      <w:numFmt w:val="lowerRoman"/>
-      <w:lvlText w:val="%6."/>
-      <w:lvlJc w:val="right"/>
-      <w:pPr>
-        <w:ind w:left="4680" w:hanging="180"/>
-      </w:pPr>
-    </w:lvl>
-    <w:lvl w:ilvl="6" w:tplc="0419000F" w:tentative="1">
-      <w:start w:val="1"/>
-      <w:numFmt w:val="decimal"/>
-      <w:lvlText w:val="%7."/>
-      <w:lvlJc w:val="left"/>
-      <w:pPr>
-        <w:ind w:left="5400" w:hanging="360"/>
-      </w:pPr>
-    </w:lvl>
-    <w:lvl w:ilvl="7" w:tplc="04190019" w:tentative="1">
-      <w:start w:val="1"/>
-      <w:numFmt w:val="lowerLetter"/>
-      <w:lvlText w:val="%8."/>
-      <w:lvlJc w:val="left"/>
-      <w:pPr>
-        <w:ind w:left="6120" w:hanging="360"/>
-      </w:pPr>
-    </w:lvl>
-    <w:lvl w:ilvl="8" w:tplc="0419001B" w:tentative="1">
-      <w:start w:val="1"/>
-      <w:numFmt w:val="lowerRoman"/>
-      <w:lvlText w:val="%9."/>
-      <w:lvlJc w:val="right"/>
-      <w:pPr>
-        <w:ind w:left="6840" w:hanging="180"/>
-      </w:pPr>
-    </w:lvl>
-  </w:abstractNum>
-  <w:abstractNum w:abstractNumId="7" w15:restartNumberingAfterBreak="0">
-    <w:nsid w:val="4CBB6E0D"/>
-    <w:multiLevelType w:val="hybridMultilevel"/>
-    <w:tmpl w:val="09B25848"/>
-    <w:lvl w:ilvl="0" w:tplc="5FFA736A">
+    <w:tmpl w:val="7526D0D8"/>
+    <w:lvl w:ilvl="0" w:tplc="71B0EA20">
       <w:start w:val="1"/>
       <w:numFmt w:val="decimal"/>
       <w:lvlText w:val="%1)"/>
       <w:lvlJc w:val="left"/>
       <w:pPr>
-        <w:ind w:left="1590" w:hanging="510"/>
+        <w:ind w:left="750" w:hanging="390"/>
       </w:pPr>
       <w:rPr>
         <w:rFonts w:hint="default"/>
@@ -21146,7 +24606,7 @@
       <w:lvlText w:val="%2."/>
       <w:lvlJc w:val="left"/>
       <w:pPr>
-        <w:ind w:left="2160" w:hanging="360"/>
+        <w:ind w:left="1440" w:hanging="360"/>
       </w:pPr>
     </w:lvl>
     <w:lvl w:ilvl="2" w:tplc="0419001B" w:tentative="1">
@@ -21155,7 +24615,7 @@
       <w:lvlText w:val="%3."/>
       <w:lvlJc w:val="right"/>
       <w:pPr>
-        <w:ind w:left="2880" w:hanging="180"/>
+        <w:ind w:left="2160" w:hanging="180"/>
       </w:pPr>
     </w:lvl>
     <w:lvl w:ilvl="3" w:tplc="0419000F" w:tentative="1">
@@ -21164,7 +24624,7 @@
       <w:lvlText w:val="%4."/>
       <w:lvlJc w:val="left"/>
       <w:pPr>
-        <w:ind w:left="3600" w:hanging="360"/>
+        <w:ind w:left="2880" w:hanging="360"/>
       </w:pPr>
     </w:lvl>
     <w:lvl w:ilvl="4" w:tplc="04190019" w:tentative="1">
@@ -21173,7 +24633,7 @@
       <w:lvlText w:val="%5."/>
       <w:lvlJc w:val="left"/>
       <w:pPr>
-        <w:ind w:left="4320" w:hanging="360"/>
+        <w:ind w:left="3600" w:hanging="360"/>
       </w:pPr>
     </w:lvl>
     <w:lvl w:ilvl="5" w:tplc="0419001B" w:tentative="1">
@@ -21182,7 +24642,7 @@
       <w:lvlText w:val="%6."/>
       <w:lvlJc w:val="right"/>
       <w:pPr>
-        <w:ind w:left="5040" w:hanging="180"/>
+        <w:ind w:left="4320" w:hanging="180"/>
       </w:pPr>
     </w:lvl>
     <w:lvl w:ilvl="6" w:tplc="0419000F" w:tentative="1">
@@ -21191,7 +24651,7 @@
       <w:lvlText w:val="%7."/>
       <w:lvlJc w:val="left"/>
       <w:pPr>
-        <w:ind w:left="5760" w:hanging="360"/>
+        <w:ind w:left="5040" w:hanging="360"/>
       </w:pPr>
     </w:lvl>
     <w:lvl w:ilvl="7" w:tplc="04190019" w:tentative="1">
@@ -21200,7 +24660,7 @@
       <w:lvlText w:val="%8."/>
       <w:lvlJc w:val="left"/>
       <w:pPr>
-        <w:ind w:left="6480" w:hanging="360"/>
+        <w:ind w:left="5760" w:hanging="360"/>
       </w:pPr>
     </w:lvl>
     <w:lvl w:ilvl="8" w:tplc="0419001B" w:tentative="1">
@@ -21209,11 +24669,385 @@
       <w:lvlText w:val="%9."/>
       <w:lvlJc w:val="right"/>
       <w:pPr>
-        <w:ind w:left="7200" w:hanging="180"/>
+        <w:ind w:left="6480" w:hanging="180"/>
+      </w:pPr>
+    </w:lvl>
+  </w:abstractNum>
+  <w:abstractNum w:abstractNumId="6" w15:restartNumberingAfterBreak="0">
+    <w:nsid w:val="2A34477B"/>
+    <w:multiLevelType w:val="multilevel"/>
+    <w:tmpl w:val="0419001F"/>
+    <w:lvl w:ilvl="0">
+      <w:start w:val="1"/>
+      <w:numFmt w:val="decimal"/>
+      <w:lvlText w:val="%1."/>
+      <w:lvlJc w:val="left"/>
+      <w:pPr>
+        <w:ind w:left="360" w:hanging="360"/>
+      </w:pPr>
+    </w:lvl>
+    <w:lvl w:ilvl="1">
+      <w:start w:val="1"/>
+      <w:numFmt w:val="decimal"/>
+      <w:lvlText w:val="%1.%2."/>
+      <w:lvlJc w:val="left"/>
+      <w:pPr>
+        <w:ind w:left="792" w:hanging="432"/>
+      </w:pPr>
+    </w:lvl>
+    <w:lvl w:ilvl="2">
+      <w:start w:val="1"/>
+      <w:numFmt w:val="decimal"/>
+      <w:lvlText w:val="%1.%2.%3."/>
+      <w:lvlJc w:val="left"/>
+      <w:pPr>
+        <w:ind w:left="1224" w:hanging="504"/>
+      </w:pPr>
+    </w:lvl>
+    <w:lvl w:ilvl="3">
+      <w:start w:val="1"/>
+      <w:numFmt w:val="decimal"/>
+      <w:lvlText w:val="%1.%2.%3.%4."/>
+      <w:lvlJc w:val="left"/>
+      <w:pPr>
+        <w:ind w:left="1728" w:hanging="648"/>
+      </w:pPr>
+    </w:lvl>
+    <w:lvl w:ilvl="4">
+      <w:start w:val="1"/>
+      <w:numFmt w:val="decimal"/>
+      <w:lvlText w:val="%1.%2.%3.%4.%5."/>
+      <w:lvlJc w:val="left"/>
+      <w:pPr>
+        <w:ind w:left="2232" w:hanging="792"/>
+      </w:pPr>
+    </w:lvl>
+    <w:lvl w:ilvl="5">
+      <w:start w:val="1"/>
+      <w:numFmt w:val="decimal"/>
+      <w:lvlText w:val="%1.%2.%3.%4.%5.%6."/>
+      <w:lvlJc w:val="left"/>
+      <w:pPr>
+        <w:ind w:left="2736" w:hanging="936"/>
+      </w:pPr>
+    </w:lvl>
+    <w:lvl w:ilvl="6">
+      <w:start w:val="1"/>
+      <w:numFmt w:val="decimal"/>
+      <w:lvlText w:val="%1.%2.%3.%4.%5.%6.%7."/>
+      <w:lvlJc w:val="left"/>
+      <w:pPr>
+        <w:ind w:left="3240" w:hanging="1080"/>
+      </w:pPr>
+    </w:lvl>
+    <w:lvl w:ilvl="7">
+      <w:start w:val="1"/>
+      <w:numFmt w:val="decimal"/>
+      <w:lvlText w:val="%1.%2.%3.%4.%5.%6.%7.%8."/>
+      <w:lvlJc w:val="left"/>
+      <w:pPr>
+        <w:ind w:left="3744" w:hanging="1224"/>
+      </w:pPr>
+    </w:lvl>
+    <w:lvl w:ilvl="8">
+      <w:start w:val="1"/>
+      <w:numFmt w:val="decimal"/>
+      <w:lvlText w:val="%1.%2.%3.%4.%5.%6.%7.%8.%9."/>
+      <w:lvlJc w:val="left"/>
+      <w:pPr>
+        <w:ind w:left="4320" w:hanging="1440"/>
+      </w:pPr>
+    </w:lvl>
+  </w:abstractNum>
+  <w:abstractNum w:abstractNumId="7" w15:restartNumberingAfterBreak="0">
+    <w:nsid w:val="31A94A5A"/>
+    <w:multiLevelType w:val="hybridMultilevel"/>
+    <w:tmpl w:val="305CB9F8"/>
+    <w:lvl w:ilvl="0" w:tplc="0419000F">
+      <w:start w:val="1"/>
+      <w:numFmt w:val="decimal"/>
+      <w:lvlText w:val="%1."/>
+      <w:lvlJc w:val="left"/>
+      <w:pPr>
+        <w:ind w:left="1080" w:hanging="360"/>
+      </w:pPr>
+    </w:lvl>
+    <w:lvl w:ilvl="1" w:tplc="04190019" w:tentative="1">
+      <w:start w:val="1"/>
+      <w:numFmt w:val="lowerLetter"/>
+      <w:lvlText w:val="%2."/>
+      <w:lvlJc w:val="left"/>
+      <w:pPr>
+        <w:ind w:left="1800" w:hanging="360"/>
+      </w:pPr>
+    </w:lvl>
+    <w:lvl w:ilvl="2" w:tplc="0419001B" w:tentative="1">
+      <w:start w:val="1"/>
+      <w:numFmt w:val="lowerRoman"/>
+      <w:lvlText w:val="%3."/>
+      <w:lvlJc w:val="right"/>
+      <w:pPr>
+        <w:ind w:left="2520" w:hanging="180"/>
+      </w:pPr>
+    </w:lvl>
+    <w:lvl w:ilvl="3" w:tplc="0419000F" w:tentative="1">
+      <w:start w:val="1"/>
+      <w:numFmt w:val="decimal"/>
+      <w:lvlText w:val="%4."/>
+      <w:lvlJc w:val="left"/>
+      <w:pPr>
+        <w:ind w:left="3240" w:hanging="360"/>
+      </w:pPr>
+    </w:lvl>
+    <w:lvl w:ilvl="4" w:tplc="04190019" w:tentative="1">
+      <w:start w:val="1"/>
+      <w:numFmt w:val="lowerLetter"/>
+      <w:lvlText w:val="%5."/>
+      <w:lvlJc w:val="left"/>
+      <w:pPr>
+        <w:ind w:left="3960" w:hanging="360"/>
+      </w:pPr>
+    </w:lvl>
+    <w:lvl w:ilvl="5" w:tplc="0419001B" w:tentative="1">
+      <w:start w:val="1"/>
+      <w:numFmt w:val="lowerRoman"/>
+      <w:lvlText w:val="%6."/>
+      <w:lvlJc w:val="right"/>
+      <w:pPr>
+        <w:ind w:left="4680" w:hanging="180"/>
+      </w:pPr>
+    </w:lvl>
+    <w:lvl w:ilvl="6" w:tplc="0419000F" w:tentative="1">
+      <w:start w:val="1"/>
+      <w:numFmt w:val="decimal"/>
+      <w:lvlText w:val="%7."/>
+      <w:lvlJc w:val="left"/>
+      <w:pPr>
+        <w:ind w:left="5400" w:hanging="360"/>
+      </w:pPr>
+    </w:lvl>
+    <w:lvl w:ilvl="7" w:tplc="04190019" w:tentative="1">
+      <w:start w:val="1"/>
+      <w:numFmt w:val="lowerLetter"/>
+      <w:lvlText w:val="%8."/>
+      <w:lvlJc w:val="left"/>
+      <w:pPr>
+        <w:ind w:left="6120" w:hanging="360"/>
+      </w:pPr>
+    </w:lvl>
+    <w:lvl w:ilvl="8" w:tplc="0419001B" w:tentative="1">
+      <w:start w:val="1"/>
+      <w:numFmt w:val="lowerRoman"/>
+      <w:lvlText w:val="%9."/>
+      <w:lvlJc w:val="right"/>
+      <w:pPr>
+        <w:ind w:left="6840" w:hanging="180"/>
       </w:pPr>
     </w:lvl>
   </w:abstractNum>
   <w:abstractNum w:abstractNumId="8" w15:restartNumberingAfterBreak="0">
+    <w:nsid w:val="4347484E"/>
+    <w:multiLevelType w:val="hybridMultilevel"/>
+    <w:tmpl w:val="41D2610A"/>
+    <w:lvl w:ilvl="0" w:tplc="04190001">
+      <w:start w:val="1"/>
+      <w:numFmt w:val="bullet"/>
+      <w:lvlText w:val=""/>
+      <w:lvlJc w:val="left"/>
+      <w:pPr>
+        <w:ind w:left="720" w:hanging="360"/>
+      </w:pPr>
+      <w:rPr>
+        <w:rFonts w:ascii="Symbol" w:hAnsi="Symbol" w:hint="default"/>
+      </w:rPr>
+    </w:lvl>
+    <w:lvl w:ilvl="1" w:tplc="04190003" w:tentative="1">
+      <w:start w:val="1"/>
+      <w:numFmt w:val="bullet"/>
+      <w:lvlText w:val="o"/>
+      <w:lvlJc w:val="left"/>
+      <w:pPr>
+        <w:ind w:left="1440" w:hanging="360"/>
+      </w:pPr>
+      <w:rPr>
+        <w:rFonts w:ascii="Courier New" w:hAnsi="Courier New" w:cs="Courier New" w:hint="default"/>
+      </w:rPr>
+    </w:lvl>
+    <w:lvl w:ilvl="2" w:tplc="04190005" w:tentative="1">
+      <w:start w:val="1"/>
+      <w:numFmt w:val="bullet"/>
+      <w:lvlText w:val=""/>
+      <w:lvlJc w:val="left"/>
+      <w:pPr>
+        <w:ind w:left="2160" w:hanging="360"/>
+      </w:pPr>
+      <w:rPr>
+        <w:rFonts w:ascii="Wingdings" w:hAnsi="Wingdings" w:hint="default"/>
+      </w:rPr>
+    </w:lvl>
+    <w:lvl w:ilvl="3" w:tplc="04190001" w:tentative="1">
+      <w:start w:val="1"/>
+      <w:numFmt w:val="bullet"/>
+      <w:lvlText w:val=""/>
+      <w:lvlJc w:val="left"/>
+      <w:pPr>
+        <w:ind w:left="2880" w:hanging="360"/>
+      </w:pPr>
+      <w:rPr>
+        <w:rFonts w:ascii="Symbol" w:hAnsi="Symbol" w:hint="default"/>
+      </w:rPr>
+    </w:lvl>
+    <w:lvl w:ilvl="4" w:tplc="04190003" w:tentative="1">
+      <w:start w:val="1"/>
+      <w:numFmt w:val="bullet"/>
+      <w:lvlText w:val="o"/>
+      <w:lvlJc w:val="left"/>
+      <w:pPr>
+        <w:ind w:left="3600" w:hanging="360"/>
+      </w:pPr>
+      <w:rPr>
+        <w:rFonts w:ascii="Courier New" w:hAnsi="Courier New" w:cs="Courier New" w:hint="default"/>
+      </w:rPr>
+    </w:lvl>
+    <w:lvl w:ilvl="5" w:tplc="04190005" w:tentative="1">
+      <w:start w:val="1"/>
+      <w:numFmt w:val="bullet"/>
+      <w:lvlText w:val=""/>
+      <w:lvlJc w:val="left"/>
+      <w:pPr>
+        <w:ind w:left="4320" w:hanging="360"/>
+      </w:pPr>
+      <w:rPr>
+        <w:rFonts w:ascii="Wingdings" w:hAnsi="Wingdings" w:hint="default"/>
+      </w:rPr>
+    </w:lvl>
+    <w:lvl w:ilvl="6" w:tplc="04190001" w:tentative="1">
+      <w:start w:val="1"/>
+      <w:numFmt w:val="bullet"/>
+      <w:lvlText w:val=""/>
+      <w:lvlJc w:val="left"/>
+      <w:pPr>
+        <w:ind w:left="5040" w:hanging="360"/>
+      </w:pPr>
+      <w:rPr>
+        <w:rFonts w:ascii="Symbol" w:hAnsi="Symbol" w:hint="default"/>
+      </w:rPr>
+    </w:lvl>
+    <w:lvl w:ilvl="7" w:tplc="04190003" w:tentative="1">
+      <w:start w:val="1"/>
+      <w:numFmt w:val="bullet"/>
+      <w:lvlText w:val="o"/>
+      <w:lvlJc w:val="left"/>
+      <w:pPr>
+        <w:ind w:left="5760" w:hanging="360"/>
+      </w:pPr>
+      <w:rPr>
+        <w:rFonts w:ascii="Courier New" w:hAnsi="Courier New" w:cs="Courier New" w:hint="default"/>
+      </w:rPr>
+    </w:lvl>
+    <w:lvl w:ilvl="8" w:tplc="04190005" w:tentative="1">
+      <w:start w:val="1"/>
+      <w:numFmt w:val="bullet"/>
+      <w:lvlText w:val=""/>
+      <w:lvlJc w:val="left"/>
+      <w:pPr>
+        <w:ind w:left="6480" w:hanging="360"/>
+      </w:pPr>
+      <w:rPr>
+        <w:rFonts w:ascii="Wingdings" w:hAnsi="Wingdings" w:hint="default"/>
+      </w:rPr>
+    </w:lvl>
+  </w:abstractNum>
+  <w:abstractNum w:abstractNumId="9" w15:restartNumberingAfterBreak="0">
+    <w:nsid w:val="4CBB6E0D"/>
+    <w:multiLevelType w:val="hybridMultilevel"/>
+    <w:tmpl w:val="09B25848"/>
+    <w:lvl w:ilvl="0" w:tplc="5FFA736A">
+      <w:start w:val="1"/>
+      <w:numFmt w:val="decimal"/>
+      <w:lvlText w:val="%1)"/>
+      <w:lvlJc w:val="left"/>
+      <w:pPr>
+        <w:ind w:left="1590" w:hanging="510"/>
+      </w:pPr>
+      <w:rPr>
+        <w:rFonts w:hint="default"/>
+      </w:rPr>
+    </w:lvl>
+    <w:lvl w:ilvl="1" w:tplc="04190019" w:tentative="1">
+      <w:start w:val="1"/>
+      <w:numFmt w:val="lowerLetter"/>
+      <w:lvlText w:val="%2."/>
+      <w:lvlJc w:val="left"/>
+      <w:pPr>
+        <w:ind w:left="2160" w:hanging="360"/>
+      </w:pPr>
+    </w:lvl>
+    <w:lvl w:ilvl="2" w:tplc="0419001B" w:tentative="1">
+      <w:start w:val="1"/>
+      <w:numFmt w:val="lowerRoman"/>
+      <w:lvlText w:val="%3."/>
+      <w:lvlJc w:val="right"/>
+      <w:pPr>
+        <w:ind w:left="2880" w:hanging="180"/>
+      </w:pPr>
+    </w:lvl>
+    <w:lvl w:ilvl="3" w:tplc="0419000F" w:tentative="1">
+      <w:start w:val="1"/>
+      <w:numFmt w:val="decimal"/>
+      <w:lvlText w:val="%4."/>
+      <w:lvlJc w:val="left"/>
+      <w:pPr>
+        <w:ind w:left="3600" w:hanging="360"/>
+      </w:pPr>
+    </w:lvl>
+    <w:lvl w:ilvl="4" w:tplc="04190019" w:tentative="1">
+      <w:start w:val="1"/>
+      <w:numFmt w:val="lowerLetter"/>
+      <w:lvlText w:val="%5."/>
+      <w:lvlJc w:val="left"/>
+      <w:pPr>
+        <w:ind w:left="4320" w:hanging="360"/>
+      </w:pPr>
+    </w:lvl>
+    <w:lvl w:ilvl="5" w:tplc="0419001B" w:tentative="1">
+      <w:start w:val="1"/>
+      <w:numFmt w:val="lowerRoman"/>
+      <w:lvlText w:val="%6."/>
+      <w:lvlJc w:val="right"/>
+      <w:pPr>
+        <w:ind w:left="5040" w:hanging="180"/>
+      </w:pPr>
+    </w:lvl>
+    <w:lvl w:ilvl="6" w:tplc="0419000F" w:tentative="1">
+      <w:start w:val="1"/>
+      <w:numFmt w:val="decimal"/>
+      <w:lvlText w:val="%7."/>
+      <w:lvlJc w:val="left"/>
+      <w:pPr>
+        <w:ind w:left="5760" w:hanging="360"/>
+      </w:pPr>
+    </w:lvl>
+    <w:lvl w:ilvl="7" w:tplc="04190019" w:tentative="1">
+      <w:start w:val="1"/>
+      <w:numFmt w:val="lowerLetter"/>
+      <w:lvlText w:val="%8."/>
+      <w:lvlJc w:val="left"/>
+      <w:pPr>
+        <w:ind w:left="6480" w:hanging="360"/>
+      </w:pPr>
+    </w:lvl>
+    <w:lvl w:ilvl="8" w:tplc="0419001B" w:tentative="1">
+      <w:start w:val="1"/>
+      <w:numFmt w:val="lowerRoman"/>
+      <w:lvlText w:val="%9."/>
+      <w:lvlJc w:val="right"/>
+      <w:pPr>
+        <w:ind w:left="7200" w:hanging="180"/>
+      </w:pPr>
+    </w:lvl>
+  </w:abstractNum>
+  <w:abstractNum w:abstractNumId="10" w15:restartNumberingAfterBreak="0">
     <w:nsid w:val="5D4033B0"/>
     <w:multiLevelType w:val="hybridMultilevel"/>
     <w:tmpl w:val="3EEAF6E2"/>
@@ -21299,7 +25133,7 @@
       </w:pPr>
     </w:lvl>
   </w:abstractNum>
-  <w:abstractNum w:abstractNumId="9" w15:restartNumberingAfterBreak="0">
+  <w:abstractNum w:abstractNumId="11" w15:restartNumberingAfterBreak="0">
     <w:nsid w:val="64FB31DA"/>
     <w:multiLevelType w:val="multilevel"/>
     <w:tmpl w:val="73E0B196"/>
@@ -21420,7 +25254,7 @@
       </w:rPr>
     </w:lvl>
   </w:abstractNum>
-  <w:abstractNum w:abstractNumId="10" w15:restartNumberingAfterBreak="0">
+  <w:abstractNum w:abstractNumId="12" w15:restartNumberingAfterBreak="0">
     <w:nsid w:val="66341A8C"/>
     <w:multiLevelType w:val="hybridMultilevel"/>
     <w:tmpl w:val="FB4661F0"/>
@@ -21510,7 +25344,7 @@
       </w:pPr>
     </w:lvl>
   </w:abstractNum>
-  <w:abstractNum w:abstractNumId="11" w15:restartNumberingAfterBreak="0">
+  <w:abstractNum w:abstractNumId="13" w15:restartNumberingAfterBreak="0">
     <w:nsid w:val="6FE03164"/>
     <w:multiLevelType w:val="hybridMultilevel"/>
     <w:tmpl w:val="85245236"/>
@@ -21599,26 +25433,115 @@
       </w:pPr>
     </w:lvl>
   </w:abstractNum>
+  <w:abstractNum w:abstractNumId="14" w15:restartNumberingAfterBreak="0">
+    <w:nsid w:val="7DD70113"/>
+    <w:multiLevelType w:val="multilevel"/>
+    <w:tmpl w:val="7526D0D8"/>
+    <w:lvl w:ilvl="0">
+      <w:start w:val="1"/>
+      <w:numFmt w:val="decimal"/>
+      <w:lvlText w:val="%1)"/>
+      <w:lvlJc w:val="left"/>
+      <w:pPr>
+        <w:ind w:left="750" w:hanging="390"/>
+      </w:pPr>
+      <w:rPr>
+        <w:rFonts w:hint="default"/>
+      </w:rPr>
+    </w:lvl>
+    <w:lvl w:ilvl="1">
+      <w:start w:val="1"/>
+      <w:numFmt w:val="lowerLetter"/>
+      <w:lvlText w:val="%2."/>
+      <w:lvlJc w:val="left"/>
+      <w:pPr>
+        <w:ind w:left="1440" w:hanging="360"/>
+      </w:pPr>
+    </w:lvl>
+    <w:lvl w:ilvl="2" w:tentative="1">
+      <w:start w:val="1"/>
+      <w:numFmt w:val="lowerRoman"/>
+      <w:lvlText w:val="%3."/>
+      <w:lvlJc w:val="right"/>
+      <w:pPr>
+        <w:ind w:left="2160" w:hanging="180"/>
+      </w:pPr>
+    </w:lvl>
+    <w:lvl w:ilvl="3" w:tentative="1">
+      <w:start w:val="1"/>
+      <w:numFmt w:val="decimal"/>
+      <w:lvlText w:val="%4."/>
+      <w:lvlJc w:val="left"/>
+      <w:pPr>
+        <w:ind w:left="2880" w:hanging="360"/>
+      </w:pPr>
+    </w:lvl>
+    <w:lvl w:ilvl="4" w:tentative="1">
+      <w:start w:val="1"/>
+      <w:numFmt w:val="lowerLetter"/>
+      <w:lvlText w:val="%5."/>
+      <w:lvlJc w:val="left"/>
+      <w:pPr>
+        <w:ind w:left="3600" w:hanging="360"/>
+      </w:pPr>
+    </w:lvl>
+    <w:lvl w:ilvl="5" w:tentative="1">
+      <w:start w:val="1"/>
+      <w:numFmt w:val="lowerRoman"/>
+      <w:lvlText w:val="%6."/>
+      <w:lvlJc w:val="right"/>
+      <w:pPr>
+        <w:ind w:left="4320" w:hanging="180"/>
+      </w:pPr>
+    </w:lvl>
+    <w:lvl w:ilvl="6" w:tentative="1">
+      <w:start w:val="1"/>
+      <w:numFmt w:val="decimal"/>
+      <w:lvlText w:val="%7."/>
+      <w:lvlJc w:val="left"/>
+      <w:pPr>
+        <w:ind w:left="5040" w:hanging="360"/>
+      </w:pPr>
+    </w:lvl>
+    <w:lvl w:ilvl="7" w:tentative="1">
+      <w:start w:val="1"/>
+      <w:numFmt w:val="lowerLetter"/>
+      <w:lvlText w:val="%8."/>
+      <w:lvlJc w:val="left"/>
+      <w:pPr>
+        <w:ind w:left="5760" w:hanging="360"/>
+      </w:pPr>
+    </w:lvl>
+    <w:lvl w:ilvl="8" w:tentative="1">
+      <w:start w:val="1"/>
+      <w:numFmt w:val="lowerRoman"/>
+      <w:lvlText w:val="%9."/>
+      <w:lvlJc w:val="right"/>
+      <w:pPr>
+        <w:ind w:left="6480" w:hanging="180"/>
+      </w:pPr>
+    </w:lvl>
+  </w:abstractNum>
   <w:num w:numId="1">
-    <w:abstractNumId w:val="10"/>
+    <w:abstractNumId w:val="12"/>
   </w:num>
   <w:num w:numId="2">
     <w:abstractNumId w:val="2"/>
   </w:num>
   <w:num w:numId="3">
-    <w:abstractNumId w:val="7"/>
+    <w:abstractNumId w:val="9"/>
   </w:num>
   <w:num w:numId="4">
-    <w:abstractNumId w:val="11"/>
+    <w:abstractNumId w:val="13"/>
   </w:num>
   <w:num w:numId="5">
     <w:abstractNumId w:val="0"/>
   </w:num>
   <w:num w:numId="6">
-    <w:abstractNumId w:val="9"/>
+    <w:abstractNumId w:val="11"/>
   </w:num>
   <w:num w:numId="7">
-    <w:abstractNumId w:val="6"/>
+    <w:abstractNumId w:val="7"/>
   </w:num>
   <w:num w:numId="8">
     <w:abstractNumId w:val="1"/>
@@ -21627,13 +25550,22 @@
     <w:abstractNumId w:val="3"/>
   </w:num>
   <w:num w:numId="10">
-    <w:abstractNumId w:val="5"/>
+    <w:abstractNumId w:val="6"/>
   </w:num>
   <w:num w:numId="11">
-    <w:abstractNumId w:val="8"/>
+    <w:abstractNumId w:val="10"/>
   </w:num>
   <w:num w:numId="12">
     <w:abstractNumId w:val="4"/>
+  </w:num>
+  <w:num w:numId="13">
+    <w:abstractNumId w:val="8"/>
+  </w:num>
+  <w:num w:numId="14">
+    <w:abstractNumId w:val="5"/>
+  </w:num>
+  <w:num w:numId="15">
+    <w:abstractNumId w:val="14"/>
   </w:num>
 </w:numbering>
 </file>
@@ -22331,6 +26263,14 @@
       <w:iCs/>
     </w:rPr>
   </w:style>
+  <w:style w:type="character" w:customStyle="1" w:styleId="MathematicaFormatStandardForm">
+    <w:name w:val="MathematicaFormatStandardForm"/>
+    <w:uiPriority w:val="99"/>
+    <w:rsid w:val="001C1777"/>
+    <w:rPr>
+      <w:rFonts w:ascii="Inherited" w:hAnsi="Inherited" w:cs="Inherited"/>
+    </w:rPr>
+  </w:style>
 </w:styles>
 </file>
 
@@ -22342,24 +26282,53 @@
 <w:fonts xmlns:mc="http://schemas.openxmlformats.org/markup-compatibility/2006" xmlns:r="http://schemas.openxmlformats.org/officeDocument/2006/relationships" xmlns:w="http://schemas.openxmlformats.org/wordprocessingml/2006/main" xmlns:w14="http://schemas.microsoft.com/office/word/2010/wordml" xmlns:w15="http://schemas.microsoft.com/office/word/2012/wordml" xmlns:w16se="http://schemas.microsoft.com/office/word/2015/wordml/symex" mc:Ignorable="w14 w15 w16se">
   <w:font w:name="Times New Roman">
     <w:panose1 w:val="02020603050405020304"/>
-    <w:charset w:val="CC"/>
+    <w:charset w:val="00"/>
     <w:family w:val="roman"/>
     <w:pitch w:val="variable"/>
     <w:sig w:usb0="E0002AFF" w:usb1="C0007843" w:usb2="00000009" w:usb3="00000000" w:csb0="000001FF" w:csb1="00000000"/>
   </w:font>
+  <w:font w:name="Symbol">
+    <w:panose1 w:val="05050102010706020507"/>
+    <w:charset w:val="02"/>
+    <w:family w:val="roman"/>
+    <w:pitch w:val="variable"/>
+    <w:sig w:usb0="00000000" w:usb1="10000000" w:usb2="00000000" w:usb3="00000000" w:csb0="80000000" w:csb1="00000000"/>
+  </w:font>
+  <w:font w:name="Courier New">
+    <w:panose1 w:val="02070309020205020404"/>
+    <w:charset w:val="CC"/>
+    <w:family w:val="modern"/>
+    <w:pitch w:val="fixed"/>
+    <w:sig w:usb0="E0002EFF" w:usb1="C0007843" w:usb2="00000009" w:usb3="00000000" w:csb0="000001FF" w:csb1="00000000"/>
+  </w:font>
+  <w:font w:name="Wingdings">
+    <w:panose1 w:val="05000000000000000000"/>
+    <w:charset w:val="02"/>
+    <w:family w:val="auto"/>
+    <w:pitch w:val="variable"/>
+    <w:sig w:usb0="00000000" w:usb1="10000000" w:usb2="00000000" w:usb3="00000000" w:csb0="80000000" w:csb1="00000000"/>
+  </w:font>
   <w:font w:name="Calibri">
     <w:panose1 w:val="020F0502020204030204"/>
-    <w:charset w:val="CC"/>
+    <w:charset w:val="00"/>
     <w:family w:val="swiss"/>
     <w:pitch w:val="variable"/>
-    <w:sig w:usb0="E0002AFF" w:usb1="4000ACFF" w:usb2="00000001" w:usb3="00000000" w:csb0="000001FF" w:csb1="00000000"/>
+    <w:sig w:usb0="E00002FF" w:usb1="4000ACFF" w:usb2="00000001" w:usb3="00000000" w:csb0="0000019F" w:csb1="00000000"/>
   </w:font>
   <w:font w:name="Calibri Light">
     <w:panose1 w:val="020F0302020204030204"/>
+    <w:charset w:val="00"/>
+    <w:family w:val="swiss"/>
+    <w:pitch w:val="variable"/>
+    <w:sig w:usb0="A00002EF" w:usb1="4000207B" w:usb2="00000000" w:usb3="00000000" w:csb0="0000009F" w:csb1="00000000"/>
+  </w:font>
+  <w:font w:name="Inherited">
+    <w:panose1 w:val="00000000000000000000"/>
     <w:charset w:val="CC"/>
     <w:family w:val="swiss"/>
-    <w:pitch w:val="variable"/>
-    <w:sig w:usb0="A0002AEF" w:usb1="4000207B" w:usb2="00000000" w:usb3="00000000" w:csb0="000001FF" w:csb1="00000000"/>
+    <w:notTrueType/>
+    <w:pitch w:val="default"/>
+    <w:sig w:usb0="00000201" w:usb1="00000000" w:usb2="00000000" w:usb3="00000000" w:csb0="00000004" w:csb1="00000000"/>
   </w:font>
   <w:font w:name="TimesNewRoman,Bold">
     <w:altName w:val="MS Mincho"/>
@@ -22403,7 +26372,6 @@
   <w:rsids>
     <w:rsidRoot w:val="000D5F41"/>
     <w:rsid w:val="000D5F41"/>
-    <w:rsid w:val="00A36A5A"/>
   </w:rsids>
   <m:mathPr>
     <m:mathFont m:val="Cambria Math"/>
@@ -23133,7 +27101,7 @@
 </file>
 
 <file path=customXml/itemProps1.xml><?xml version="1.0" encoding="utf-8"?>
-<ds:datastoreItem xmlns:ds="http://schemas.openxmlformats.org/officeDocument/2006/customXml" ds:itemID="{41BD2004-06F1-449C-B152-3F10CC202218}">
+<ds:datastoreItem xmlns:ds="http://schemas.openxmlformats.org/officeDocument/2006/customXml" ds:itemID="{0979E1FB-BD80-4491-905F-82BBC260C7D1}">
   <ds:schemaRefs>
     <ds:schemaRef ds:uri="http://schemas.openxmlformats.org/officeDocument/2006/bibliography"/>
   </ds:schemaRefs>

--- a/Lattice Boltzmann.docx
+++ b/Lattice Boltzmann.docx
@@ -1751,7 +1751,7 @@
           <w:sz w:val="26"/>
           <w:szCs w:val="26"/>
         </w:rPr>
-        <w:t>том в срок до «_</w:t>
+        <w:t>том в срок до «</w:t>
       </w:r>
       <w:r>
         <w:rPr>
@@ -1759,7 +1759,7 @@
           <w:sz w:val="26"/>
           <w:szCs w:val="26"/>
         </w:rPr>
-        <w:t>20</w:t>
+        <w:t>2</w:t>
       </w:r>
       <w:r>
         <w:rPr>
@@ -1767,7 +1767,7 @@
           <w:sz w:val="26"/>
           <w:szCs w:val="26"/>
         </w:rPr>
-        <w:t>_»___</w:t>
+        <w:t>5</w:t>
       </w:r>
       <w:r>
         <w:rPr>
@@ -1775,7 +1775,39 @@
           <w:sz w:val="26"/>
           <w:szCs w:val="26"/>
         </w:rPr>
-        <w:t xml:space="preserve">05__2020 </w:t>
+        <w:t>»</w:t>
+      </w:r>
+      <w:r>
+        <w:rPr>
+          <w:rFonts w:ascii="Times New Roman" w:hAnsi="Times New Roman"/>
+          <w:sz w:val="26"/>
+          <w:szCs w:val="26"/>
+        </w:rPr>
+        <w:t xml:space="preserve"> декабря </w:t>
+      </w:r>
+      <w:r>
+        <w:rPr>
+          <w:rFonts w:ascii="Times New Roman" w:hAnsi="Times New Roman"/>
+          <w:sz w:val="26"/>
+          <w:szCs w:val="26"/>
+        </w:rPr>
+        <w:t>20</w:t>
+      </w:r>
+      <w:r>
+        <w:rPr>
+          <w:rFonts w:ascii="Times New Roman" w:hAnsi="Times New Roman"/>
+          <w:sz w:val="26"/>
+          <w:szCs w:val="26"/>
+        </w:rPr>
+        <w:t>19</w:t>
+      </w:r>
+      <w:r>
+        <w:rPr>
+          <w:rFonts w:ascii="Times New Roman" w:hAnsi="Times New Roman"/>
+          <w:sz w:val="26"/>
+          <w:szCs w:val="26"/>
+        </w:rPr>
+        <w:t xml:space="preserve"> </w:t>
       </w:r>
       <w:r>
         <w:rPr>
@@ -1869,7 +1901,7 @@
                 <w:sz w:val="24"/>
                 <w:szCs w:val="24"/>
               </w:rPr>
-              <w:t>«___»_________ 20__</w:t>
+              <w:t>«25» декабря 2019</w:t>
             </w:r>
             <w:r>
               <w:rPr>
@@ -1941,7 +1973,7 @@
           <w:sz w:val="26"/>
           <w:szCs w:val="26"/>
         </w:rPr>
-        <w:t>том в срок до «___»__________20_</w:t>
+        <w:t>том в срок до «</w:t>
       </w:r>
       <w:r>
         <w:rPr>
@@ -1949,7 +1981,39 @@
           <w:sz w:val="26"/>
           <w:szCs w:val="26"/>
         </w:rPr>
-        <w:t>_г.</w:t>
+        <w:t>15</w:t>
+      </w:r>
+      <w:r>
+        <w:rPr>
+          <w:rFonts w:ascii="Times New Roman" w:hAnsi="Times New Roman"/>
+          <w:sz w:val="26"/>
+          <w:szCs w:val="26"/>
+        </w:rPr>
+        <w:t>»</w:t>
+      </w:r>
+      <w:r>
+        <w:rPr>
+          <w:rFonts w:ascii="Times New Roman" w:hAnsi="Times New Roman"/>
+          <w:sz w:val="26"/>
+          <w:szCs w:val="26"/>
+        </w:rPr>
+        <w:t xml:space="preserve"> апреля 2020</w:t>
+      </w:r>
+      <w:r>
+        <w:rPr>
+          <w:rFonts w:ascii="Times New Roman" w:hAnsi="Times New Roman"/>
+          <w:sz w:val="26"/>
+          <w:szCs w:val="26"/>
+        </w:rPr>
+        <w:t xml:space="preserve"> </w:t>
+      </w:r>
+      <w:r>
+        <w:rPr>
+          <w:rFonts w:ascii="Times New Roman" w:hAnsi="Times New Roman"/>
+          <w:sz w:val="26"/>
+          <w:szCs w:val="26"/>
+        </w:rPr>
+        <w:t>г.</w:t>
       </w:r>
     </w:p>
     <w:tbl>
@@ -2025,7 +2089,7 @@
                 <w:sz w:val="24"/>
                 <w:szCs w:val="24"/>
               </w:rPr>
-              <w:t>«___»_________ 20__</w:t>
+              <w:t>«15» апреля 2020</w:t>
             </w:r>
             <w:r>
               <w:rPr>
@@ -2089,7 +2153,7 @@
           <w:sz w:val="26"/>
           <w:szCs w:val="26"/>
         </w:rPr>
-        <w:t>Итоговый вариант ВКР предоставлен студентом в срок до «___»__________20</w:t>
+        <w:t>Итоговый вариант ВКР предо</w:t>
       </w:r>
       <w:r>
         <w:rPr>
@@ -2097,7 +2161,7 @@
           <w:sz w:val="26"/>
           <w:szCs w:val="26"/>
         </w:rPr>
-        <w:t>_</w:t>
+        <w:t>ставлен студентом в срок до «20</w:t>
       </w:r>
       <w:r>
         <w:rPr>
@@ -2105,7 +2169,31 @@
           <w:sz w:val="26"/>
           <w:szCs w:val="26"/>
         </w:rPr>
-        <w:t>_г.</w:t>
+        <w:t>»</w:t>
+      </w:r>
+      <w:r>
+        <w:rPr>
+          <w:rFonts w:ascii="Times New Roman" w:hAnsi="Times New Roman"/>
+          <w:sz w:val="26"/>
+          <w:szCs w:val="26"/>
+        </w:rPr>
+        <w:t xml:space="preserve"> </w:t>
+      </w:r>
+      <w:r>
+        <w:rPr>
+          <w:rFonts w:ascii="Times New Roman" w:hAnsi="Times New Roman"/>
+          <w:sz w:val="26"/>
+          <w:szCs w:val="26"/>
+        </w:rPr>
+        <w:t xml:space="preserve">мая 2020 </w:t>
+      </w:r>
+      <w:r>
+        <w:rPr>
+          <w:rFonts w:ascii="Times New Roman" w:hAnsi="Times New Roman"/>
+          <w:sz w:val="26"/>
+          <w:szCs w:val="26"/>
+        </w:rPr>
+        <w:t>г.</w:t>
       </w:r>
     </w:p>
     <w:tbl>
@@ -2181,7 +2269,7 @@
                 <w:sz w:val="24"/>
                 <w:szCs w:val="24"/>
               </w:rPr>
-              <w:t>«___»_________ 20</w:t>
+              <w:t>«19</w:t>
             </w:r>
             <w:r>
               <w:rPr>
@@ -2189,7 +2277,31 @@
                 <w:sz w:val="24"/>
                 <w:szCs w:val="24"/>
               </w:rPr>
-              <w:t>__</w:t>
+              <w:t>»</w:t>
+            </w:r>
+            <w:r>
+              <w:rPr>
+                <w:rFonts w:ascii="Times New Roman" w:hAnsi="Times New Roman"/>
+                <w:sz w:val="24"/>
+                <w:szCs w:val="24"/>
+              </w:rPr>
+              <w:t xml:space="preserve"> мая</w:t>
+            </w:r>
+            <w:r>
+              <w:rPr>
+                <w:rFonts w:ascii="Times New Roman" w:hAnsi="Times New Roman"/>
+                <w:sz w:val="24"/>
+                <w:szCs w:val="24"/>
+              </w:rPr>
+              <w:t xml:space="preserve"> 20</w:t>
+            </w:r>
+            <w:r>
+              <w:rPr>
+                <w:rFonts w:ascii="Times New Roman" w:hAnsi="Times New Roman"/>
+                <w:sz w:val="24"/>
+                <w:szCs w:val="24"/>
+              </w:rPr>
+              <w:t>20</w:t>
             </w:r>
             <w:r>
               <w:rPr>
@@ -2290,7 +2402,7 @@
                 <w:sz w:val="24"/>
                 <w:szCs w:val="24"/>
               </w:rPr>
-              <w:t>«___» _________ 20__</w:t>
+              <w:t>«9» сентября 2019</w:t>
             </w:r>
             <w:r>
               <w:rPr>
@@ -2390,7 +2502,7 @@
                 <w:sz w:val="24"/>
                 <w:szCs w:val="24"/>
               </w:rPr>
-              <w:t>«___» _________ 20__</w:t>
+              <w:t>«9» сентября 2019</w:t>
             </w:r>
             <w:r>
               <w:rPr>
@@ -2432,7 +2544,23 @@
                 <w:sz w:val="24"/>
                 <w:szCs w:val="24"/>
               </w:rPr>
-              <w:t>Буровский Е.А.</w:t>
+              <w:t>Загвоздина К</w:t>
+            </w:r>
+            <w:r>
+              <w:rPr>
+                <w:rFonts w:ascii="Times New Roman" w:hAnsi="Times New Roman"/>
+                <w:sz w:val="24"/>
+                <w:szCs w:val="24"/>
+              </w:rPr>
+              <w:t>.</w:t>
+            </w:r>
+            <w:r>
+              <w:rPr>
+                <w:rFonts w:ascii="Times New Roman" w:hAnsi="Times New Roman"/>
+                <w:sz w:val="24"/>
+                <w:szCs w:val="24"/>
+              </w:rPr>
+              <w:t>О.</w:t>
             </w:r>
           </w:p>
         </w:tc>
@@ -3613,7 +3741,27 @@
                 <w:sz w:val="28"/>
                 <w:szCs w:val="28"/>
               </w:rPr>
-              <w:t>Вопрос о консервативности</w:t>
+              <w:t xml:space="preserve">Вопрос о </w:t>
+            </w:r>
+            <w:r>
+              <w:rPr>
+                <w:rStyle w:val="Hyperlink"/>
+                <w:rFonts w:ascii="Times New Roman" w:hAnsi="Times New Roman" w:cs="Times New Roman"/>
+                <w:noProof/>
+                <w:sz w:val="28"/>
+                <w:szCs w:val="28"/>
+              </w:rPr>
+              <w:t>к</w:t>
+            </w:r>
+            <w:r>
+              <w:rPr>
+                <w:rStyle w:val="Hyperlink"/>
+                <w:rFonts w:ascii="Times New Roman" w:hAnsi="Times New Roman" w:cs="Times New Roman"/>
+                <w:noProof/>
+                <w:sz w:val="28"/>
+                <w:szCs w:val="28"/>
+              </w:rPr>
+              <w:t>онсервативности</w:t>
             </w:r>
             <w:r>
               <w:rPr>
@@ -4555,7 +4703,13 @@
         <w:rPr>
           <w:sz w:val="32"/>
         </w:rPr>
-        <w:t>Решёточное уравнение Больцмана</w:t>
+        <w:t xml:space="preserve">Кинетическое </w:t>
+      </w:r>
+      <w:r>
+        <w:rPr>
+          <w:sz w:val="32"/>
+        </w:rPr>
+        <w:t>уравнение Больцмана</w:t>
       </w:r>
       <w:bookmarkEnd w:id="2"/>
     </w:p>
@@ -4739,15 +4893,6 @@
           <w:szCs w:val="28"/>
         </w:rPr>
         <w:t xml:space="preserve"> </w:t>
-      </w:r>
-      <w:r>
-        <w:rPr>
-          <w:rFonts w:ascii="Times New Roman" w:eastAsiaTheme="minorEastAsia" w:hAnsi="Times New Roman" w:cs="Times New Roman"/>
-          <w:sz w:val="24"/>
-          <w:szCs w:val="24"/>
-          <w:highlight w:val="yellow"/>
-        </w:rPr>
-        <w:t>(ЕБ: нужны слова про что гидродинамика получается из ур-я Больцмана, в каком пределе)</w:t>
       </w:r>
     </w:p>
     <w:p>
@@ -5330,7 +5475,7 @@
       <w:pPr>
         <w:pStyle w:val="ListParagraph"/>
         <w:spacing w:after="0" w:line="360" w:lineRule="auto"/>
-        <w:ind w:left="0" w:firstLine="709"/>
+        <w:ind w:left="0"/>
         <w:jc w:val="both"/>
         <w:rPr>
           <w:rFonts w:ascii="Times New Roman" w:eastAsiaTheme="minorEastAsia" w:hAnsi="Times New Roman" w:cs="Times New Roman"/>
@@ -5468,6 +5613,88 @@
           <w:szCs w:val="28"/>
         </w:rPr>
         <w:t>]</w:t>
+      </w:r>
+      <w:r>
+        <w:rPr>
+          <w:rFonts w:ascii="Times New Roman" w:eastAsiaTheme="minorEastAsia" w:hAnsi="Times New Roman" w:cs="Times New Roman"/>
+          <w:sz w:val="28"/>
+          <w:szCs w:val="28"/>
+        </w:rPr>
+        <w:t>.</w:t>
+      </w:r>
+      <w:r>
+        <w:rPr>
+          <w:rFonts w:ascii="Times New Roman" w:eastAsiaTheme="minorEastAsia" w:hAnsi="Times New Roman" w:cs="Times New Roman"/>
+          <w:sz w:val="28"/>
+          <w:szCs w:val="28"/>
+        </w:rPr>
+        <w:t xml:space="preserve"> Если не учитывать столкновения, т.е. </w:t>
+      </w:r>
+      <m:oMath>
+        <m:r>
+          <m:rPr>
+            <m:sty m:val="p"/>
+          </m:rPr>
+          <w:rPr>
+            <w:rFonts w:ascii="Cambria Math" w:hAnsi="Cambria Math" w:cs="Times New Roman"/>
+            <w:sz w:val="28"/>
+            <w:szCs w:val="28"/>
+          </w:rPr>
+          <m:t>Ω</m:t>
+        </m:r>
+        <m:d>
+          <m:dPr>
+            <m:ctrlPr>
+              <w:rPr>
+                <w:rFonts w:ascii="Cambria Math" w:hAnsi="Cambria Math" w:cs="Times New Roman"/>
+                <w:sz w:val="28"/>
+                <w:szCs w:val="28"/>
+              </w:rPr>
+            </m:ctrlPr>
+          </m:dPr>
+          <m:e>
+            <m:r>
+              <w:rPr>
+                <w:rFonts w:ascii="Cambria Math" w:hAnsi="Cambria Math" w:cs="Times New Roman"/>
+                <w:sz w:val="28"/>
+                <w:szCs w:val="28"/>
+              </w:rPr>
+              <m:t>f</m:t>
+            </m:r>
+          </m:e>
+        </m:d>
+        <m:r>
+          <w:rPr>
+            <w:rFonts w:ascii="Cambria Math" w:hAnsi="Cambria Math" w:cs="Times New Roman"/>
+            <w:sz w:val="28"/>
+            <w:szCs w:val="28"/>
+          </w:rPr>
+          <m:t>=0</m:t>
+        </m:r>
+      </m:oMath>
+      <w:r>
+        <w:rPr>
+          <w:rFonts w:ascii="Times New Roman" w:eastAsiaTheme="minorEastAsia" w:hAnsi="Times New Roman" w:cs="Times New Roman"/>
+          <w:sz w:val="28"/>
+          <w:szCs w:val="28"/>
+        </w:rPr>
+        <w:t xml:space="preserve">, то уравнение </w:t>
+      </w:r>
+      <w:r>
+        <w:rPr>
+          <w:rFonts w:ascii="Times New Roman" w:eastAsiaTheme="minorEastAsia" w:hAnsi="Times New Roman" w:cs="Times New Roman"/>
+          <w:sz w:val="28"/>
+          <w:szCs w:val="28"/>
+        </w:rPr>
+        <w:t>Больмана превратится в уравнение непрерывности</w:t>
+      </w:r>
+      <w:r>
+        <w:rPr>
+          <w:rFonts w:ascii="Times New Roman" w:eastAsiaTheme="minorEastAsia" w:hAnsi="Times New Roman" w:cs="Times New Roman"/>
+          <w:sz w:val="28"/>
+          <w:szCs w:val="28"/>
+        </w:rPr>
+        <w:t xml:space="preserve"> в фазовом пространстве</w:t>
       </w:r>
       <w:r>
         <w:rPr>
@@ -6775,17 +7002,32 @@
     </w:p>
     <w:p>
       <w:pPr>
-        <w:pStyle w:val="ListParagraph"/>
         <w:spacing w:after="0" w:line="360" w:lineRule="auto"/>
-        <w:ind w:left="0" w:firstLine="709"/>
         <w:jc w:val="both"/>
         <w:rPr>
           <w:rFonts w:ascii="Times New Roman" w:eastAsiaTheme="minorEastAsia" w:hAnsi="Times New Roman" w:cs="Times New Roman"/>
           <w:sz w:val="28"/>
           <w:szCs w:val="28"/>
-          <w:lang w:val="en-US"/>
-        </w:rPr>
-      </w:pPr>
+        </w:rPr>
+      </w:pPr>
+      <w:r>
+        <w:rPr>
+          <w:rFonts w:ascii="Times New Roman" w:eastAsiaTheme="minorEastAsia" w:hAnsi="Times New Roman" w:cs="Times New Roman"/>
+          <w:sz w:val="28"/>
+          <w:szCs w:val="28"/>
+        </w:rPr>
+        <w:t xml:space="preserve">Таким образом, уравнение Больцмана эквивалентно </w:t>
+      </w:r>
+      <w:r>
+        <w:rPr>
+          <w:rFonts w:ascii="Times New Roman" w:eastAsiaTheme="minorEastAsia" w:hAnsi="Times New Roman" w:cs="Times New Roman"/>
+          <w:sz w:val="28"/>
+          <w:szCs w:val="28"/>
+        </w:rPr>
+        <w:t>уравнению Навье-Стокса, описывающему гидродинамику с макроскопической точки зрения.</w:t>
+      </w:r>
+      <w:bookmarkStart w:id="3" w:name="_GoBack"/>
+      <w:bookmarkEnd w:id="3"/>
     </w:p>
     <w:p>
       <w:pPr>
@@ -6801,12 +7043,13 @@
           <w:sz w:val="32"/>
         </w:rPr>
       </w:pPr>
-      <w:bookmarkStart w:id="3" w:name="_Toc40669272"/>
+      <w:bookmarkStart w:id="4" w:name="_Toc40669272"/>
       <w:r>
         <w:rPr>
           <w:rFonts w:eastAsiaTheme="minorEastAsia"/>
           <w:sz w:val="32"/>
         </w:rPr>
+        <w:lastRenderedPageBreak/>
         <w:t>Общий метод</w:t>
       </w:r>
       <w:r>
@@ -6816,7 +7059,7 @@
         </w:rPr>
         <w:t xml:space="preserve"> решёточного уравнения Больцмана</w:t>
       </w:r>
-      <w:bookmarkEnd w:id="3"/>
+      <w:bookmarkEnd w:id="4"/>
     </w:p>
     <w:p>
       <w:pPr>
@@ -7048,7 +7291,6 @@
           <w:sz w:val="28"/>
           <w:szCs w:val="28"/>
         </w:rPr>
-        <w:lastRenderedPageBreak/>
         <w:t xml:space="preserve">Дискретные скорости </w:t>
       </w:r>
       <m:oMath>
@@ -8795,16 +9037,7 @@
           <w:sz w:val="28"/>
           <w:szCs w:val="28"/>
         </w:rPr>
-        <w:t xml:space="preserve"> моделирует столкновение частиц с помощью их </w:t>
-      </w:r>
-      <w:r>
-        <w:rPr>
-          <w:rFonts w:ascii="Times New Roman" w:eastAsiaTheme="minorEastAsia" w:hAnsi="Times New Roman" w:cs="Times New Roman"/>
-          <w:sz w:val="28"/>
-          <w:szCs w:val="28"/>
-        </w:rPr>
-        <w:lastRenderedPageBreak/>
-        <w:t xml:space="preserve">перераспределения по </w:t>
+        <w:t xml:space="preserve"> моделирует столкновение частиц с помощью их перераспределения по </w:t>
       </w:r>
       <m:oMath>
         <m:sSub>
@@ -10664,14 +10897,14 @@
           <w:sz w:val="32"/>
         </w:rPr>
       </w:pPr>
-      <w:bookmarkStart w:id="4" w:name="_Toc40669273"/>
+      <w:bookmarkStart w:id="5" w:name="_Toc40669273"/>
       <w:r>
         <w:rPr>
           <w:sz w:val="32"/>
         </w:rPr>
         <w:t>Блок-схема решения</w:t>
       </w:r>
-      <w:bookmarkEnd w:id="4"/>
+      <w:bookmarkEnd w:id="5"/>
     </w:p>
     <w:p>
       <w:pPr>
@@ -10825,7 +11058,7 @@
           <w:sz w:val="32"/>
         </w:rPr>
       </w:pPr>
-      <w:bookmarkStart w:id="5" w:name="_Toc40669274"/>
+      <w:bookmarkStart w:id="6" w:name="_Toc40669274"/>
       <w:r>
         <w:rPr>
           <w:sz w:val="32"/>
@@ -10833,7 +11066,7 @@
         <w:lastRenderedPageBreak/>
         <w:t>Граничные условия</w:t>
       </w:r>
-      <w:bookmarkEnd w:id="5"/>
+      <w:bookmarkEnd w:id="6"/>
     </w:p>
     <w:p>
       <w:pPr>
@@ -14099,14 +14332,14 @@
           <w:sz w:val="32"/>
         </w:rPr>
       </w:pPr>
-      <w:bookmarkStart w:id="6" w:name="_Toc40669275"/>
+      <w:bookmarkStart w:id="7" w:name="_Toc40669275"/>
       <w:r>
         <w:rPr>
           <w:sz w:val="32"/>
         </w:rPr>
         <w:t>Численный эксперимент</w:t>
       </w:r>
-      <w:bookmarkEnd w:id="6"/>
+      <w:bookmarkEnd w:id="7"/>
     </w:p>
     <w:p>
       <w:pPr>
@@ -17403,14 +17636,14 @@
           <w:sz w:val="32"/>
         </w:rPr>
       </w:pPr>
-      <w:bookmarkStart w:id="7" w:name="_Toc40669276"/>
+      <w:bookmarkStart w:id="8" w:name="_Toc40669276"/>
       <w:r>
         <w:rPr>
           <w:sz w:val="32"/>
         </w:rPr>
         <w:t>Параметры расчёта</w:t>
       </w:r>
-      <w:bookmarkEnd w:id="7"/>
+      <w:bookmarkEnd w:id="8"/>
     </w:p>
     <w:p>
       <w:pPr>
@@ -19280,7 +19513,7 @@
           <w:sz w:val="32"/>
         </w:rPr>
       </w:pPr>
-      <w:bookmarkStart w:id="8" w:name="_Toc40669277"/>
+      <w:bookmarkStart w:id="9" w:name="_Toc40669277"/>
       <w:r>
         <w:rPr>
           <w:sz w:val="32"/>
@@ -19312,7 +19545,7 @@
         </w:rPr>
         <w:t>Palabos</w:t>
       </w:r>
-      <w:bookmarkEnd w:id="8"/>
+      <w:bookmarkEnd w:id="9"/>
     </w:p>
     <w:p>
       <w:pPr>
@@ -20464,16 +20697,7 @@
             <w:szCs w:val="28"/>
             <w:lang w:eastAsia="ar-SA"/>
           </w:rPr>
-          <m:t>t</m:t>
-        </m:r>
-        <m:r>
-          <w:rPr>
-            <w:rFonts w:ascii="Cambria Math" w:hAnsi="Cambria Math" w:cs="Times New Roman"/>
-            <w:sz w:val="28"/>
-            <w:szCs w:val="28"/>
-            <w:lang w:eastAsia="ar-SA"/>
-          </w:rPr>
-          <m:t>=10</m:t>
+          <m:t>t=10</m:t>
         </m:r>
       </m:oMath>
       <w:r>
@@ -20544,7 +20768,7 @@
           <w:rFonts w:ascii="Times New Roman" w:hAnsi="Times New Roman" w:cs="Times New Roman"/>
           <w:sz w:val="28"/>
           <w:szCs w:val="28"/>
-          <w:lang w:eastAsia="ar-SA"/>
+          <w:lang w:val="en-US" w:eastAsia="ar-SA"/>
         </w:rPr>
       </w:pPr>
       <w:r>
@@ -20730,25 +20954,7 @@
             <w:szCs w:val="28"/>
             <w:lang w:eastAsia="ar-SA"/>
           </w:rPr>
-          <m:t>err</m:t>
-        </m:r>
-        <m:r>
-          <w:rPr>
-            <w:rFonts w:ascii="Cambria Math" w:eastAsiaTheme="minorEastAsia" w:hAnsi="Cambria Math" w:cs="Times New Roman"/>
-            <w:sz w:val="28"/>
-            <w:szCs w:val="28"/>
-            <w:lang w:eastAsia="ar-SA"/>
-          </w:rPr>
-          <m:t>=1.1</m:t>
-        </m:r>
-        <m:r>
-          <w:rPr>
-            <w:rFonts w:ascii="Cambria Math" w:eastAsiaTheme="minorEastAsia" w:hAnsi="Cambria Math" w:cs="Times New Roman"/>
-            <w:sz w:val="28"/>
-            <w:szCs w:val="28"/>
-            <w:lang w:eastAsia="ar-SA"/>
-          </w:rPr>
-          <m:t>∙</m:t>
+          <m:t>err=1.1∙</m:t>
         </m:r>
         <m:sSup>
           <m:sSupPr>
@@ -20781,16 +20987,7 @@
                 <w:szCs w:val="28"/>
                 <w:lang w:eastAsia="ar-SA"/>
               </w:rPr>
-              <m:t>-</m:t>
-            </m:r>
-            <m:r>
-              <w:rPr>
-                <w:rFonts w:ascii="Cambria Math" w:eastAsiaTheme="minorEastAsia" w:hAnsi="Cambria Math" w:cs="Times New Roman"/>
-                <w:sz w:val="28"/>
-                <w:szCs w:val="28"/>
-                <w:lang w:eastAsia="ar-SA"/>
-              </w:rPr>
-              <m:t>3</m:t>
+              <m:t>-3</m:t>
             </m:r>
           </m:sup>
         </m:sSup>
@@ -20883,9 +21080,10 @@
       <w:r>
         <w:rPr>
           <w:rFonts w:ascii="Times New Roman" w:eastAsiaTheme="minorEastAsia" w:hAnsi="Times New Roman" w:cs="Times New Roman"/>
-          <w:sz w:val="28"/>
-          <w:szCs w:val="28"/>
-          <w:lang w:eastAsia="ar-SA"/>
+          <w:noProof/>
+          <w:sz w:val="28"/>
+          <w:szCs w:val="28"/>
+          <w:lang w:eastAsia="ru-RU"/>
         </w:rPr>
         <w:drawing>
           <wp:inline distT="0" distB="0" distL="0" distR="0" wp14:anchorId="22A275A2" wp14:editId="4D87976D">
@@ -21163,7 +21361,7 @@
           <w:sz w:val="32"/>
         </w:rPr>
       </w:pPr>
-      <w:bookmarkStart w:id="9" w:name="_Toc40669278"/>
+      <w:bookmarkStart w:id="10" w:name="_Toc40669278"/>
       <w:r>
         <w:rPr>
           <w:sz w:val="32"/>
@@ -21171,7 +21369,7 @@
         <w:lastRenderedPageBreak/>
         <w:t>Вопрос о консервативности</w:t>
       </w:r>
-      <w:bookmarkEnd w:id="9"/>
+      <w:bookmarkEnd w:id="10"/>
     </w:p>
     <w:p>
       <w:pPr>
@@ -21708,7 +21906,7 @@
           <w:sz w:val="32"/>
         </w:rPr>
       </w:pPr>
-      <w:bookmarkStart w:id="10" w:name="_Toc40669279"/>
+      <w:bookmarkStart w:id="11" w:name="_Toc40669279"/>
       <w:r>
         <w:rPr>
           <w:sz w:val="32"/>
@@ -21716,7 +21914,7 @@
         <w:lastRenderedPageBreak/>
         <w:t>Граничные условия проскальзывания</w:t>
       </w:r>
-      <w:bookmarkEnd w:id="10"/>
+      <w:bookmarkEnd w:id="11"/>
     </w:p>
     <w:p>
       <w:pPr>
@@ -21971,16 +22169,7 @@
             <w:szCs w:val="28"/>
             <w:lang w:eastAsia="ar-SA"/>
           </w:rPr>
-          <m:t>t</m:t>
-        </m:r>
-        <m:r>
-          <w:rPr>
-            <w:rFonts w:ascii="Cambria Math" w:hAnsi="Cambria Math" w:cs="Times New Roman"/>
-            <w:sz w:val="28"/>
-            <w:szCs w:val="28"/>
-            <w:lang w:eastAsia="ar-SA"/>
-          </w:rPr>
-          <m:t>=1</m:t>
+          <m:t>t=1</m:t>
         </m:r>
       </m:oMath>
     </w:p>
@@ -22011,9 +22200,10 @@
       <w:r>
         <w:rPr>
           <w:rFonts w:ascii="Times New Roman" w:eastAsiaTheme="minorEastAsia" w:hAnsi="Times New Roman" w:cs="Times New Roman"/>
-          <w:sz w:val="28"/>
-          <w:szCs w:val="28"/>
-          <w:lang w:eastAsia="ar-SA"/>
+          <w:noProof/>
+          <w:sz w:val="28"/>
+          <w:szCs w:val="28"/>
+          <w:lang w:eastAsia="ru-RU"/>
         </w:rPr>
         <w:drawing>
           <wp:inline distT="0" distB="0" distL="0" distR="0" wp14:anchorId="5741B38E" wp14:editId="0E923744">
@@ -22316,7 +22506,7 @@
           <w:sz w:val="32"/>
         </w:rPr>
       </w:pPr>
-      <w:bookmarkStart w:id="11" w:name="_Toc40669280"/>
+      <w:bookmarkStart w:id="12" w:name="_Toc40669280"/>
       <w:r>
         <w:rPr>
           <w:sz w:val="32"/>
@@ -22324,7 +22514,7 @@
         <w:lastRenderedPageBreak/>
         <w:t>Заключение</w:t>
       </w:r>
-      <w:bookmarkEnd w:id="11"/>
+      <w:bookmarkEnd w:id="12"/>
     </w:p>
     <w:p>
       <w:pPr>
@@ -22541,8 +22731,6 @@
         </w:rPr>
         <w:t>Это решение даёт лучшую точность</w:t>
       </w:r>
-      <w:bookmarkStart w:id="12" w:name="_GoBack"/>
-      <w:bookmarkEnd w:id="12"/>
       <w:r>
         <w:rPr>
           <w:rFonts w:ascii="Times New Roman" w:hAnsi="Times New Roman" w:cs="Times New Roman"/>
@@ -22630,9 +22818,11 @@
           <w:color w:val="222222"/>
           <w:sz w:val="28"/>
           <w:szCs w:val="28"/>
+          <w:lang w:val="en-US"/>
         </w:rPr>
         <w:t xml:space="preserve">. </w:t>
       </w:r>
+      <w:proofErr w:type="spellStart"/>
       <w:r>
         <w:rPr>
           <w:rFonts w:ascii="Times New Roman" w:hAnsi="Times New Roman" w:cs="Times New Roman"/>
@@ -22643,12 +22833,14 @@
         </w:rPr>
         <w:t>Falkovich</w:t>
       </w:r>
+      <w:proofErr w:type="spellEnd"/>
       <w:r>
         <w:rPr>
           <w:rFonts w:ascii="Times New Roman" w:hAnsi="Times New Roman" w:cs="Times New Roman"/>
           <w:color w:val="222222"/>
           <w:sz w:val="28"/>
           <w:szCs w:val="28"/>
+          <w:lang w:val="en-US"/>
         </w:rPr>
         <w:t xml:space="preserve">. </w:t>
       </w:r>
@@ -22668,6 +22860,7 @@
           <w:color w:val="222222"/>
           <w:sz w:val="28"/>
           <w:szCs w:val="28"/>
+          <w:lang w:val="en-US"/>
         </w:rPr>
         <w:t xml:space="preserve"> </w:t>
       </w:r>
@@ -22687,6 +22880,7 @@
           <w:color w:val="222222"/>
           <w:sz w:val="28"/>
           <w:szCs w:val="28"/>
+          <w:lang w:val="en-US"/>
         </w:rPr>
         <w:t xml:space="preserve"> - </w:t>
       </w:r>
@@ -22706,6 +22900,7 @@
           <w:color w:val="222222"/>
           <w:sz w:val="28"/>
           <w:szCs w:val="28"/>
+          <w:lang w:val="en-US"/>
         </w:rPr>
         <w:t xml:space="preserve"> </w:t>
       </w:r>
@@ -22725,6 +22920,7 @@
           <w:color w:val="222222"/>
           <w:sz w:val="28"/>
           <w:szCs w:val="28"/>
+          <w:lang w:val="en-US"/>
         </w:rPr>
         <w:t xml:space="preserve"> </w:t>
       </w:r>
@@ -22744,6 +22940,7 @@
           <w:color w:val="222222"/>
           <w:sz w:val="28"/>
           <w:szCs w:val="28"/>
+          <w:lang w:val="en-US"/>
         </w:rPr>
         <w:t xml:space="preserve"> </w:t>
       </w:r>
@@ -22763,6 +22960,7 @@
           <w:color w:val="222222"/>
           <w:sz w:val="28"/>
           <w:szCs w:val="28"/>
+          <w:lang w:val="en-US"/>
         </w:rPr>
         <w:t xml:space="preserve"> </w:t>
       </w:r>
@@ -22782,6 +22980,7 @@
           <w:color w:val="222222"/>
           <w:sz w:val="28"/>
           <w:szCs w:val="28"/>
+          <w:lang w:val="en-US"/>
         </w:rPr>
         <w:t xml:space="preserve"> // </w:t>
       </w:r>
@@ -22900,9 +23099,37 @@
           <w:color w:val="222222"/>
           <w:sz w:val="28"/>
           <w:szCs w:val="28"/>
+        </w:rPr>
+        <w:t xml:space="preserve">Ландау Л. Д., Лифшиц Е. М. Теоретическая физика. том </w:t>
+      </w:r>
+      <w:r>
+        <w:rPr>
+          <w:rFonts w:ascii="Times New Roman" w:hAnsi="Times New Roman" w:cs="Times New Roman"/>
+          <w:color w:val="222222"/>
+          <w:sz w:val="28"/>
+          <w:szCs w:val="28"/>
           <w:lang w:val="en-US"/>
         </w:rPr>
-        <w:t>Ландау Л. Д., Лифшиц Е. М. Теоретическая физика. том VI. Гидродинамика //М: Наука. – 1986.</w:t>
+        <w:t>VI</w:t>
+      </w:r>
+      <w:r>
+        <w:rPr>
+          <w:rFonts w:ascii="Times New Roman" w:hAnsi="Times New Roman" w:cs="Times New Roman"/>
+          <w:color w:val="222222"/>
+          <w:sz w:val="28"/>
+          <w:szCs w:val="28"/>
+        </w:rPr>
+        <w:t xml:space="preserve">. </w:t>
+      </w:r>
+      <w:r>
+        <w:rPr>
+          <w:rFonts w:ascii="Times New Roman" w:hAnsi="Times New Roman" w:cs="Times New Roman"/>
+          <w:color w:val="222222"/>
+          <w:sz w:val="28"/>
+          <w:szCs w:val="28"/>
+          <w:lang w:val="en-US"/>
+        </w:rPr>
+        <w:t>Гидродинамика //М: Наука. – 1986.</w:t>
       </w:r>
     </w:p>
     <w:p>
@@ -23190,6 +23417,7 @@
         </w:rPr>
         <w:t>://</w:t>
       </w:r>
+      <w:proofErr w:type="spellStart"/>
       <w:r>
         <w:rPr>
           <w:rStyle w:val="Hyperlink"/>
@@ -23200,6 +23428,7 @@
         </w:rPr>
         <w:t>unigespc</w:t>
       </w:r>
+      <w:proofErr w:type="spellEnd"/>
       <w:r>
         <w:rPr>
           <w:rStyle w:val="Hyperlink"/>
@@ -23209,6 +23438,7 @@
         </w:rPr>
         <w:t>.</w:t>
       </w:r>
+      <w:proofErr w:type="spellStart"/>
       <w:r>
         <w:rPr>
           <w:rStyle w:val="Hyperlink"/>
@@ -23219,6 +23449,7 @@
         </w:rPr>
         <w:t>gitlab</w:t>
       </w:r>
+      <w:proofErr w:type="spellEnd"/>
       <w:r>
         <w:rPr>
           <w:rStyle w:val="Hyperlink"/>
@@ -23228,6 +23459,7 @@
         </w:rPr>
         <w:t>.</w:t>
       </w:r>
+      <w:proofErr w:type="spellStart"/>
       <w:r>
         <w:rPr>
           <w:rStyle w:val="Hyperlink"/>
@@ -23238,6 +23470,7 @@
         </w:rPr>
         <w:t>io</w:t>
       </w:r>
+      <w:proofErr w:type="spellEnd"/>
       <w:r>
         <w:rPr>
           <w:rStyle w:val="Hyperlink"/>
@@ -23247,6 +23480,7 @@
         </w:rPr>
         <w:t>/</w:t>
       </w:r>
+      <w:proofErr w:type="spellStart"/>
       <w:r>
         <w:rPr>
           <w:rStyle w:val="Hyperlink"/>
@@ -23257,6 +23491,7 @@
         </w:rPr>
         <w:t>palabos</w:t>
       </w:r>
+      <w:proofErr w:type="spellEnd"/>
       <w:r>
         <w:rPr>
           <w:rStyle w:val="Hyperlink"/>
@@ -26013,6 +26248,7 @@
   <w:style w:type="character" w:default="1" w:styleId="DefaultParagraphFont">
     <w:name w:val="Default Paragraph Font"/>
     <w:uiPriority w:val="1"/>
+    <w:semiHidden/>
     <w:unhideWhenUsed/>
   </w:style>
   <w:style w:type="table" w:default="1" w:styleId="TableNormal">
@@ -26272,567 +26508,6 @@
     </w:rPr>
   </w:style>
 </w:styles>
-</file>
-
-<file path=word/glossary/document.xml><?xml version="1.0" encoding="utf-8"?>
-<w:glossaryDocument xmlns:wpc="http://schemas.microsoft.com/office/word/2010/wordprocessingCanvas" xmlns:cx="http://schemas.microsoft.com/office/drawing/2014/chartex" xmlns:cx1="http://schemas.microsoft.com/office/drawing/2015/9/8/chartex" xmlns:mc="http://schemas.openxmlformats.org/markup-compatibility/2006" xmlns:o="urn:schemas-microsoft-com:office:office" xmlns:r="http://schemas.openxmlformats.org/officeDocument/2006/relationships" xmlns:m="http://schemas.openxmlformats.org/officeDocument/2006/math" xmlns:v="urn:schemas-microsoft-com:vml" xmlns:wp14="http://schemas.microsoft.com/office/word/2010/wordprocessingDrawing" xmlns:wp="http://schemas.openxmlformats.org/drawingml/2006/wordprocessingDrawing" xmlns:w10="urn:schemas-microsoft-com:office:word" xmlns:w="http://schemas.openxmlformats.org/wordprocessingml/2006/main" xmlns:w14="http://schemas.microsoft.com/office/word/2010/wordml" xmlns:w15="http://schemas.microsoft.com/office/word/2012/wordml" xmlns:w16se="http://schemas.microsoft.com/office/word/2015/wordml/symex" xmlns:wpg="http://schemas.microsoft.com/office/word/2010/wordprocessingGroup" xmlns:wpi="http://schemas.microsoft.com/office/word/2010/wordprocessingInk" xmlns:wne="http://schemas.microsoft.com/office/word/2006/wordml" xmlns:wps="http://schemas.microsoft.com/office/word/2010/wordprocessingShape" mc:Ignorable="w14 w15 w16se wp14"/>
-</file>
-
-<file path=word/glossary/fontTable.xml><?xml version="1.0" encoding="utf-8"?>
-<w:fonts xmlns:mc="http://schemas.openxmlformats.org/markup-compatibility/2006" xmlns:r="http://schemas.openxmlformats.org/officeDocument/2006/relationships" xmlns:w="http://schemas.openxmlformats.org/wordprocessingml/2006/main" xmlns:w14="http://schemas.microsoft.com/office/word/2010/wordml" xmlns:w15="http://schemas.microsoft.com/office/word/2012/wordml" xmlns:w16se="http://schemas.microsoft.com/office/word/2015/wordml/symex" mc:Ignorable="w14 w15 w16se">
-  <w:font w:name="Times New Roman">
-    <w:panose1 w:val="02020603050405020304"/>
-    <w:charset w:val="00"/>
-    <w:family w:val="roman"/>
-    <w:pitch w:val="variable"/>
-    <w:sig w:usb0="E0002AFF" w:usb1="C0007843" w:usb2="00000009" w:usb3="00000000" w:csb0="000001FF" w:csb1="00000000"/>
-  </w:font>
-  <w:font w:name="Symbol">
-    <w:panose1 w:val="05050102010706020507"/>
-    <w:charset w:val="02"/>
-    <w:family w:val="roman"/>
-    <w:pitch w:val="variable"/>
-    <w:sig w:usb0="00000000" w:usb1="10000000" w:usb2="00000000" w:usb3="00000000" w:csb0="80000000" w:csb1="00000000"/>
-  </w:font>
-  <w:font w:name="Courier New">
-    <w:panose1 w:val="02070309020205020404"/>
-    <w:charset w:val="CC"/>
-    <w:family w:val="modern"/>
-    <w:pitch w:val="fixed"/>
-    <w:sig w:usb0="E0002EFF" w:usb1="C0007843" w:usb2="00000009" w:usb3="00000000" w:csb0="000001FF" w:csb1="00000000"/>
-  </w:font>
-  <w:font w:name="Wingdings">
-    <w:panose1 w:val="05000000000000000000"/>
-    <w:charset w:val="02"/>
-    <w:family w:val="auto"/>
-    <w:pitch w:val="variable"/>
-    <w:sig w:usb0="00000000" w:usb1="10000000" w:usb2="00000000" w:usb3="00000000" w:csb0="80000000" w:csb1="00000000"/>
-  </w:font>
-  <w:font w:name="Calibri">
-    <w:panose1 w:val="020F0502020204030204"/>
-    <w:charset w:val="00"/>
-    <w:family w:val="swiss"/>
-    <w:pitch w:val="variable"/>
-    <w:sig w:usb0="E00002FF" w:usb1="4000ACFF" w:usb2="00000001" w:usb3="00000000" w:csb0="0000019F" w:csb1="00000000"/>
-  </w:font>
-  <w:font w:name="Calibri Light">
-    <w:panose1 w:val="020F0302020204030204"/>
-    <w:charset w:val="00"/>
-    <w:family w:val="swiss"/>
-    <w:pitch w:val="variable"/>
-    <w:sig w:usb0="A00002EF" w:usb1="4000207B" w:usb2="00000000" w:usb3="00000000" w:csb0="0000009F" w:csb1="00000000"/>
-  </w:font>
-  <w:font w:name="Inherited">
-    <w:panose1 w:val="00000000000000000000"/>
-    <w:charset w:val="CC"/>
-    <w:family w:val="swiss"/>
-    <w:notTrueType/>
-    <w:pitch w:val="default"/>
-    <w:sig w:usb0="00000201" w:usb1="00000000" w:usb2="00000000" w:usb3="00000000" w:csb0="00000004" w:csb1="00000000"/>
-  </w:font>
-  <w:font w:name="TimesNewRoman,Bold">
-    <w:altName w:val="MS Mincho"/>
-    <w:panose1 w:val="00000000000000000000"/>
-    <w:charset w:val="80"/>
-    <w:family w:val="auto"/>
-    <w:notTrueType/>
-    <w:pitch w:val="default"/>
-    <w:sig w:usb0="00000000" w:usb1="08070000" w:usb2="00000010" w:usb3="00000000" w:csb0="00020000" w:csb1="00000000"/>
-  </w:font>
-  <w:font w:name="Cambria Math">
-    <w:panose1 w:val="02040503050406030204"/>
-    <w:charset w:val="CC"/>
-    <w:family w:val="roman"/>
-    <w:pitch w:val="variable"/>
-    <w:sig w:usb0="E00006FF" w:usb1="420024FF" w:usb2="02000000" w:usb3="00000000" w:csb0="0000019F" w:csb1="00000000"/>
-  </w:font>
-  <w:font w:name="Consolas">
-    <w:panose1 w:val="020B0609020204030204"/>
-    <w:charset w:val="CC"/>
-    <w:family w:val="modern"/>
-    <w:pitch w:val="fixed"/>
-    <w:sig w:usb0="E00006FF" w:usb1="0000FCFF" w:usb2="00000001" w:usb3="00000000" w:csb0="0000019F" w:csb1="00000000"/>
-  </w:font>
-</w:fonts>
-</file>
-
-<file path=word/glossary/settings.xml><?xml version="1.0" encoding="utf-8"?>
-<w:settings xmlns:mc="http://schemas.openxmlformats.org/markup-compatibility/2006" xmlns:o="urn:schemas-microsoft-com:office:office" xmlns:r="http://schemas.openxmlformats.org/officeDocument/2006/relationships" xmlns:m="http://schemas.openxmlformats.org/officeDocument/2006/math" xmlns:v="urn:schemas-microsoft-com:vml" xmlns:w10="urn:schemas-microsoft-com:office:word" xmlns:w="http://schemas.openxmlformats.org/wordprocessingml/2006/main" xmlns:w14="http://schemas.microsoft.com/office/word/2010/wordml" xmlns:w15="http://schemas.microsoft.com/office/word/2012/wordml" xmlns:w16se="http://schemas.microsoft.com/office/word/2015/wordml/symex" xmlns:sl="http://schemas.openxmlformats.org/schemaLibrary/2006/main" mc:Ignorable="w14 w15 w16se">
-  <w:view w:val="normal"/>
-  <w:defaultTabStop w:val="708"/>
-  <w:characterSpacingControl w:val="doNotCompress"/>
-  <w:compat>
-    <w:useFELayout/>
-    <w:compatSetting w:name="compatibilityMode" w:uri="http://schemas.microsoft.com/office/word" w:val="15"/>
-    <w:compatSetting w:name="overrideTableStyleFontSizeAndJustification" w:uri="http://schemas.microsoft.com/office/word" w:val="1"/>
-    <w:compatSetting w:name="enableOpenTypeFeatures" w:uri="http://schemas.microsoft.com/office/word" w:val="1"/>
-    <w:compatSetting w:name="doNotFlipMirrorIndents" w:uri="http://schemas.microsoft.com/office/word" w:val="1"/>
-    <w:compatSetting w:name="differentiateMultirowTableHeaders" w:uri="http://schemas.microsoft.com/office/word" w:val="1"/>
-  </w:compat>
-  <w:rsids>
-    <w:rsidRoot w:val="000D5F41"/>
-    <w:rsid w:val="000D5F41"/>
-  </w:rsids>
-  <m:mathPr>
-    <m:mathFont m:val="Cambria Math"/>
-    <m:brkBin m:val="before"/>
-    <m:brkBinSub m:val="--"/>
-    <m:smallFrac m:val="0"/>
-    <m:dispDef/>
-    <m:lMargin m:val="0"/>
-    <m:rMargin m:val="0"/>
-    <m:defJc m:val="centerGroup"/>
-    <m:wrapIndent m:val="1440"/>
-    <m:intLim m:val="subSup"/>
-    <m:naryLim m:val="undOvr"/>
-  </m:mathPr>
-  <w:themeFontLang w:val="ru-RU"/>
-  <w:clrSchemeMapping w:bg1="light1" w:t1="dark1" w:bg2="light2" w:t2="dark2" w:accent1="accent1" w:accent2="accent2" w:accent3="accent3" w:accent4="accent4" w:accent5="accent5" w:accent6="accent6" w:hyperlink="hyperlink" w:followedHyperlink="followedHyperlink"/>
-  <w:decimalSymbol w:val=","/>
-  <w:listSeparator w:val=";"/>
-  <w15:chartTrackingRefBased/>
-</w:settings>
-</file>
-
-<file path=word/glossary/styles.xml><?xml version="1.0" encoding="utf-8"?>
-<w:styles xmlns:mc="http://schemas.openxmlformats.org/markup-compatibility/2006" xmlns:r="http://schemas.openxmlformats.org/officeDocument/2006/relationships" xmlns:w="http://schemas.openxmlformats.org/wordprocessingml/2006/main" xmlns:w14="http://schemas.microsoft.com/office/word/2010/wordml" xmlns:w15="http://schemas.microsoft.com/office/word/2012/wordml" xmlns:w16se="http://schemas.microsoft.com/office/word/2015/wordml/symex" mc:Ignorable="w14 w15 w16se">
-  <w:docDefaults>
-    <w:rPrDefault>
-      <w:rPr>
-        <w:rFonts w:asciiTheme="minorHAnsi" w:eastAsiaTheme="minorEastAsia" w:hAnsiTheme="minorHAnsi" w:cstheme="minorBidi"/>
-        <w:sz w:val="22"/>
-        <w:szCs w:val="22"/>
-        <w:lang w:val="ru-RU" w:eastAsia="ru-RU" w:bidi="ar-SA"/>
-      </w:rPr>
-    </w:rPrDefault>
-    <w:pPrDefault>
-      <w:pPr>
-        <w:spacing w:after="160" w:line="259" w:lineRule="auto"/>
-      </w:pPr>
-    </w:pPrDefault>
-  </w:docDefaults>
-  <w:latentStyles w:defLockedState="0" w:defUIPriority="99" w:defSemiHidden="0" w:defUnhideWhenUsed="0" w:defQFormat="0" w:count="371">
-    <w:lsdException w:name="Normal" w:uiPriority="0" w:qFormat="1"/>
-    <w:lsdException w:name="heading 1" w:uiPriority="9" w:qFormat="1"/>
-    <w:lsdException w:name="heading 2" w:semiHidden="1" w:uiPriority="9" w:unhideWhenUsed="1" w:qFormat="1"/>
-    <w:lsdException w:name="heading 3" w:semiHidden="1" w:uiPriority="9" w:unhideWhenUsed="1" w:qFormat="1"/>
-    <w:lsdException w:name="heading 4" w:semiHidden="1" w:uiPriority="9" w:unhideWhenUsed="1" w:qFormat="1"/>
-    <w:lsdException w:name="heading 5" w:semiHidden="1" w:uiPriority="9" w:unhideWhenUsed="1" w:qFormat="1"/>
-    <w:lsdException w:name="heading 6" w:semiHidden="1" w:uiPriority="9" w:unhideWhenUsed="1" w:qFormat="1"/>
-    <w:lsdException w:name="heading 7" w:semiHidden="1" w:uiPriority="9" w:unhideWhenUsed="1" w:qFormat="1"/>
-    <w:lsdException w:name="heading 8" w:semiHidden="1" w:uiPriority="9" w:unhideWhenUsed="1" w:qFormat="1"/>
-    <w:lsdException w:name="heading 9" w:semiHidden="1" w:uiPriority="9" w:unhideWhenUsed="1" w:qFormat="1"/>
-    <w:lsdException w:name="index 1" w:semiHidden="1" w:unhideWhenUsed="1"/>
-    <w:lsdException w:name="index 2" w:semiHidden="1" w:unhideWhenUsed="1"/>
-    <w:lsdException w:name="index 3" w:semiHidden="1" w:unhideWhenUsed="1"/>
-    <w:lsdException w:name="index 4" w:semiHidden="1" w:unhideWhenUsed="1"/>
-    <w:lsdException w:name="index 5" w:semiHidden="1" w:unhideWhenUsed="1"/>
-    <w:lsdException w:name="index 6" w:semiHidden="1" w:unhideWhenUsed="1"/>
-    <w:lsdException w:name="index 7" w:semiHidden="1" w:unhideWhenUsed="1"/>
-    <w:lsdException w:name="index 8" w:semiHidden="1" w:unhideWhenUsed="1"/>
-    <w:lsdException w:name="index 9" w:semiHidden="1" w:unhideWhenUsed="1"/>
-    <w:lsdException w:name="toc 1" w:semiHidden="1" w:uiPriority="39" w:unhideWhenUsed="1"/>
-    <w:lsdException w:name="toc 2" w:semiHidden="1" w:uiPriority="39" w:unhideWhenUsed="1"/>
-    <w:lsdException w:name="toc 3" w:semiHidden="1" w:uiPriority="39" w:unhideWhenUsed="1"/>
-    <w:lsdException w:name="toc 4" w:semiHidden="1" w:uiPriority="39" w:unhideWhenUsed="1"/>
-    <w:lsdException w:name="toc 5" w:semiHidden="1" w:uiPriority="39" w:unhideWhenUsed="1"/>
-    <w:lsdException w:name="toc 6" w:semiHidden="1" w:uiPriority="39" w:unhideWhenUsed="1"/>
-    <w:lsdException w:name="toc 7" w:semiHidden="1" w:uiPriority="39" w:unhideWhenUsed="1"/>
-    <w:lsdException w:name="toc 8" w:semiHidden="1" w:uiPriority="39" w:unhideWhenUsed="1"/>
-    <w:lsdException w:name="toc 9" w:semiHidden="1" w:uiPriority="39" w:unhideWhenUsed="1"/>
-    <w:lsdException w:name="Normal Indent" w:semiHidden="1" w:unhideWhenUsed="1"/>
-    <w:lsdException w:name="footnote text" w:semiHidden="1" w:unhideWhenUsed="1"/>
-    <w:lsdException w:name="annotation text" w:semiHidden="1" w:unhideWhenUsed="1"/>
-    <w:lsdException w:name="header" w:semiHidden="1" w:unhideWhenUsed="1"/>
-    <w:lsdException w:name="footer" w:semiHidden="1" w:unhideWhenUsed="1"/>
-    <w:lsdException w:name="index heading" w:semiHidden="1" w:unhideWhenUsed="1"/>
-    <w:lsdException w:name="caption" w:semiHidden="1" w:uiPriority="35" w:unhideWhenUsed="1" w:qFormat="1"/>
-    <w:lsdException w:name="table of figures" w:semiHidden="1" w:unhideWhenUsed="1"/>
-    <w:lsdException w:name="envelope address" w:semiHidden="1" w:unhideWhenUsed="1"/>
-    <w:lsdException w:name="envelope return" w:semiHidden="1" w:unhideWhenUsed="1"/>
-    <w:lsdException w:name="footnote reference" w:semiHidden="1" w:unhideWhenUsed="1"/>
-    <w:lsdException w:name="annotation reference" w:semiHidden="1" w:unhideWhenUsed="1"/>
-    <w:lsdException w:name="line number" w:semiHidden="1" w:unhideWhenUsed="1"/>
-    <w:lsdException w:name="page number" w:semiHidden="1" w:unhideWhenUsed="1"/>
-    <w:lsdException w:name="endnote reference" w:semiHidden="1" w:unhideWhenUsed="1"/>
-    <w:lsdException w:name="endnote text" w:semiHidden="1" w:unhideWhenUsed="1"/>
-    <w:lsdException w:name="table of authorities" w:semiHidden="1" w:unhideWhenUsed="1"/>
-    <w:lsdException w:name="macro" w:semiHidden="1" w:unhideWhenUsed="1"/>
-    <w:lsdException w:name="toa heading" w:semiHidden="1" w:unhideWhenUsed="1"/>
-    <w:lsdException w:name="List" w:semiHidden="1" w:unhideWhenUsed="1"/>
-    <w:lsdException w:name="List Bullet" w:semiHidden="1" w:unhideWhenUsed="1"/>
-    <w:lsdException w:name="List Number" w:semiHidden="1" w:unhideWhenUsed="1"/>
-    <w:lsdException w:name="List 2" w:semiHidden="1" w:unhideWhenUsed="1"/>
-    <w:lsdException w:name="List 3" w:semiHidden="1" w:unhideWhenUsed="1"/>
-    <w:lsdException w:name="List 4" w:semiHidden="1" w:unhideWhenUsed="1"/>
-    <w:lsdException w:name="List 5" w:semiHidden="1" w:unhideWhenUsed="1"/>
-    <w:lsdException w:name="List Bullet 2" w:semiHidden="1" w:unhideWhenUsed="1"/>
-    <w:lsdException w:name="List Bullet 3" w:semiHidden="1" w:unhideWhenUsed="1"/>
-    <w:lsdException w:name="List Bullet 4" w:semiHidden="1" w:unhideWhenUsed="1"/>
-    <w:lsdException w:name="List Bullet 5" w:semiHidden="1" w:unhideWhenUsed="1"/>
-    <w:lsdException w:name="List Number 2" w:semiHidden="1" w:unhideWhenUsed="1"/>
-    <w:lsdException w:name="List Number 3" w:semiHidden="1" w:unhideWhenUsed="1"/>
-    <w:lsdException w:name="List Number 4" w:semiHidden="1" w:unhideWhenUsed="1"/>
-    <w:lsdException w:name="List Number 5" w:semiHidden="1" w:unhideWhenUsed="1"/>
-    <w:lsdException w:name="Title" w:uiPriority="10" w:qFormat="1"/>
-    <w:lsdException w:name="Closing" w:semiHidden="1" w:unhideWhenUsed="1"/>
-    <w:lsdException w:name="Signature" w:semiHidden="1" w:unhideWhenUsed="1"/>
-    <w:lsdException w:name="Default Paragraph Font" w:semiHidden="1" w:uiPriority="1" w:unhideWhenUsed="1"/>
-    <w:lsdException w:name="Body Text" w:semiHidden="1" w:unhideWhenUsed="1"/>
-    <w:lsdException w:name="Body Text Indent" w:semiHidden="1" w:unhideWhenUsed="1"/>
-    <w:lsdException w:name="List Continue" w:semiHidden="1" w:unhideWhenUsed="1"/>
-    <w:lsdException w:name="List Continue 2" w:semiHidden="1" w:unhideWhenUsed="1"/>
-    <w:lsdException w:name="List Continue 3" w:semiHidden="1" w:unhideWhenUsed="1"/>
-    <w:lsdException w:name="List Continue 4" w:semiHidden="1" w:unhideWhenUsed="1"/>
-    <w:lsdException w:name="List Continue 5" w:semiHidden="1" w:unhideWhenUsed="1"/>
-    <w:lsdException w:name="Message Header" w:semiHidden="1" w:unhideWhenUsed="1"/>
-    <w:lsdException w:name="Subtitle" w:uiPriority="11" w:qFormat="1"/>
-    <w:lsdException w:name="Salutation" w:semiHidden="1" w:unhideWhenUsed="1"/>
-    <w:lsdException w:name="Date" w:semiHidden="1" w:unhideWhenUsed="1"/>
-    <w:lsdException w:name="Body Text First Indent" w:semiHidden="1" w:unhideWhenUsed="1"/>
-    <w:lsdException w:name="Body Text First Indent 2" w:semiHidden="1" w:unhideWhenUsed="1"/>
-    <w:lsdException w:name="Note Heading" w:semiHidden="1" w:unhideWhenUsed="1"/>
-    <w:lsdException w:name="Body Text 2" w:semiHidden="1" w:unhideWhenUsed="1"/>
-    <w:lsdException w:name="Body Text 3" w:semiHidden="1" w:unhideWhenUsed="1"/>
-    <w:lsdException w:name="Body Text Indent 2" w:semiHidden="1" w:unhideWhenUsed="1"/>
-    <w:lsdException w:name="Body Text Indent 3" w:semiHidden="1" w:unhideWhenUsed="1"/>
-    <w:lsdException w:name="Block Text" w:semiHidden="1" w:unhideWhenUsed="1"/>
-    <w:lsdException w:name="Hyperlink" w:semiHidden="1" w:unhideWhenUsed="1"/>
-    <w:lsdException w:name="FollowedHyperlink" w:semiHidden="1" w:unhideWhenUsed="1"/>
-    <w:lsdException w:name="Strong" w:uiPriority="22" w:qFormat="1"/>
-    <w:lsdException w:name="Emphasis" w:uiPriority="20" w:qFormat="1"/>
-    <w:lsdException w:name="Document Map" w:semiHidden="1" w:unhideWhenUsed="1"/>
-    <w:lsdException w:name="Plain Text" w:semiHidden="1" w:unhideWhenUsed="1"/>
-    <w:lsdException w:name="E-mail Signature" w:semiHidden="1" w:unhideWhenUsed="1"/>
-    <w:lsdException w:name="HTML Top of Form" w:semiHidden="1" w:unhideWhenUsed="1"/>
-    <w:lsdException w:name="HTML Bottom of Form" w:semiHidden="1" w:unhideWhenUsed="1"/>
-    <w:lsdException w:name="Normal (Web)" w:semiHidden="1" w:unhideWhenUsed="1"/>
-    <w:lsdException w:name="HTML Acronym" w:semiHidden="1" w:unhideWhenUsed="1"/>
-    <w:lsdException w:name="HTML Address" w:semiHidden="1" w:unhideWhenUsed="1"/>
-    <w:lsdException w:name="HTML Cite" w:semiHidden="1" w:unhideWhenUsed="1"/>
-    <w:lsdException w:name="HTML Code" w:semiHidden="1" w:unhideWhenUsed="1"/>
-    <w:lsdException w:name="HTML Definition" w:semiHidden="1" w:unhideWhenUsed="1"/>
-    <w:lsdException w:name="HTML Keyboard" w:semiHidden="1" w:unhideWhenUsed="1"/>
-    <w:lsdException w:name="HTML Preformatted" w:semiHidden="1" w:unhideWhenUsed="1"/>
-    <w:lsdException w:name="HTML Sample" w:semiHidden="1" w:unhideWhenUsed="1"/>
-    <w:lsdException w:name="HTML Typewriter" w:semiHidden="1" w:unhideWhenUsed="1"/>
-    <w:lsdException w:name="HTML Variable" w:semiHidden="1" w:unhideWhenUsed="1"/>
-    <w:lsdException w:name="Normal Table" w:semiHidden="1" w:unhideWhenUsed="1"/>
-    <w:lsdException w:name="annotation subject" w:semiHidden="1" w:unhideWhenUsed="1"/>
-    <w:lsdException w:name="No List" w:semiHidden="1" w:unhideWhenUsed="1"/>
-    <w:lsdException w:name="Outline List 1" w:semiHidden="1" w:unhideWhenUsed="1"/>
-    <w:lsdException w:name="Outline List 2" w:semiHidden="1" w:unhideWhenUsed="1"/>
-    <w:lsdException w:name="Outline List 3" w:semiHidden="1" w:unhideWhenUsed="1"/>
-    <w:lsdException w:name="Table Simple 1" w:semiHidden="1" w:unhideWhenUsed="1"/>
-    <w:lsdException w:name="Table Simple 2" w:semiHidden="1" w:unhideWhenUsed="1"/>
-    <w:lsdException w:name="Table Simple 3" w:semiHidden="1" w:unhideWhenUsed="1"/>
-    <w:lsdException w:name="Table Classic 1" w:semiHidden="1" w:unhideWhenUsed="1"/>
-    <w:lsdException w:name="Table Classic 2" w:semiHidden="1" w:unhideWhenUsed="1"/>
-    <w:lsdException w:name="Table Classic 3" w:semiHidden="1" w:unhideWhenUsed="1"/>
-    <w:lsdException w:name="Table Classic 4" w:semiHidden="1" w:unhideWhenUsed="1"/>
-    <w:lsdException w:name="Table Colorful 1" w:semiHidden="1" w:unhideWhenUsed="1"/>
-    <w:lsdException w:name="Table Colorful 2" w:semiHidden="1" w:unhideWhenUsed="1"/>
-    <w:lsdException w:name="Table Colorful 3" w:semiHidden="1" w:unhideWhenUsed="1"/>
-    <w:lsdException w:name="Table Columns 1" w:semiHidden="1" w:unhideWhenUsed="1"/>
-    <w:lsdException w:name="Table Columns 2" w:semiHidden="1" w:unhideWhenUsed="1"/>
-    <w:lsdException w:name="Table Columns 3" w:semiHidden="1" w:unhideWhenUsed="1"/>
-    <w:lsdException w:name="Table Columns 4" w:semiHidden="1" w:unhideWhenUsed="1"/>
-    <w:lsdException w:name="Table Columns 5" w:semiHidden="1" w:unhideWhenUsed="1"/>
-    <w:lsdException w:name="Table Grid 1" w:semiHidden="1" w:unhideWhenUsed="1"/>
-    <w:lsdException w:name="Table Grid 2" w:semiHidden="1" w:unhideWhenUsed="1"/>
-    <w:lsdException w:name="Table Grid 3" w:semiHidden="1" w:unhideWhenUsed="1"/>
-    <w:lsdException w:name="Table Grid 4" w:semiHidden="1" w:unhideWhenUsed="1"/>
-    <w:lsdException w:name="Table Grid 5" w:semiHidden="1" w:unhideWhenUsed="1"/>
-    <w:lsdException w:name="Table Grid 6" w:semiHidden="1" w:unhideWhenUsed="1"/>
-    <w:lsdException w:name="Table Grid 7" w:semiHidden="1" w:unhideWhenUsed="1"/>
-    <w:lsdException w:name="Table Grid 8" w:semiHidden="1" w:unhideWhenUsed="1"/>
-    <w:lsdException w:name="Table List 1" w:semiHidden="1" w:unhideWhenUsed="1"/>
-    <w:lsdException w:name="Table List 2" w:semiHidden="1" w:unhideWhenUsed="1"/>
-    <w:lsdException w:name="Table List 3" w:semiHidden="1" w:unhideWhenUsed="1"/>
-    <w:lsdException w:name="Table List 4" w:semiHidden="1" w:unhideWhenUsed="1"/>
-    <w:lsdException w:name="Table List 5" w:semiHidden="1" w:unhideWhenUsed="1"/>
-    <w:lsdException w:name="Table List 6" w:semiHidden="1" w:unhideWhenUsed="1"/>
-    <w:lsdException w:name="Table List 7" w:semiHidden="1" w:unhideWhenUsed="1"/>
-    <w:lsdException w:name="Table List 8" w:semiHidden="1" w:unhideWhenUsed="1"/>
-    <w:lsdException w:name="Table 3D effects 1" w:semiHidden="1" w:unhideWhenUsed="1"/>
-    <w:lsdException w:name="Table 3D effects 2" w:semiHidden="1" w:unhideWhenUsed="1"/>
-    <w:lsdException w:name="Table 3D effects 3" w:semiHidden="1" w:unhideWhenUsed="1"/>
-    <w:lsdException w:name="Table Contemporary" w:semiHidden="1" w:unhideWhenUsed="1"/>
-    <w:lsdException w:name="Table Elegant" w:semiHidden="1" w:unhideWhenUsed="1"/>
-    <w:lsdException w:name="Table Professional" w:semiHidden="1" w:unhideWhenUsed="1"/>
-    <w:lsdException w:name="Table Subtle 1" w:semiHidden="1" w:unhideWhenUsed="1"/>
-    <w:lsdException w:name="Table Subtle 2" w:semiHidden="1" w:unhideWhenUsed="1"/>
-    <w:lsdException w:name="Table Web 1" w:semiHidden="1" w:unhideWhenUsed="1"/>
-    <w:lsdException w:name="Table Web 2" w:semiHidden="1" w:unhideWhenUsed="1"/>
-    <w:lsdException w:name="Table Web 3" w:semiHidden="1" w:unhideWhenUsed="1"/>
-    <w:lsdException w:name="Balloon Text" w:semiHidden="1" w:unhideWhenUsed="1"/>
-    <w:lsdException w:name="Table Grid" w:uiPriority="39"/>
-    <w:lsdException w:name="Table Theme" w:semiHidden="1" w:unhideWhenUsed="1"/>
-    <w:lsdException w:name="Placeholder Text" w:semiHidden="1"/>
-    <w:lsdException w:name="No Spacing" w:uiPriority="1" w:qFormat="1"/>
-    <w:lsdException w:name="Light Shading" w:uiPriority="60"/>
-    <w:lsdException w:name="Light List" w:uiPriority="61"/>
-    <w:lsdException w:name="Light Grid" w:uiPriority="62"/>
-    <w:lsdException w:name="Medium Shading 1" w:uiPriority="63"/>
-    <w:lsdException w:name="Medium Shading 2" w:uiPriority="64"/>
-    <w:lsdException w:name="Medium List 1" w:uiPriority="65"/>
-    <w:lsdException w:name="Medium List 2" w:uiPriority="66"/>
-    <w:lsdException w:name="Medium Grid 1" w:uiPriority="67"/>
-    <w:lsdException w:name="Medium Grid 2" w:uiPriority="68"/>
-    <w:lsdException w:name="Medium Grid 3" w:uiPriority="69"/>
-    <w:lsdException w:name="Dark List" w:uiPriority="70"/>
-    <w:lsdException w:name="Colorful Shading" w:uiPriority="71"/>
-    <w:lsdException w:name="Colorful List" w:uiPriority="72"/>
-    <w:lsdException w:name="Colorful Grid" w:uiPriority="73"/>
-    <w:lsdException w:name="Light Shading Accent 1" w:uiPriority="60"/>
-    <w:lsdException w:name="Light List Accent 1" w:uiPriority="61"/>
-    <w:lsdException w:name="Light Grid Accent 1" w:uiPriority="62"/>
-    <w:lsdException w:name="Medium Shading 1 Accent 1" w:uiPriority="63"/>
-    <w:lsdException w:name="Medium Shading 2 Accent 1" w:uiPriority="64"/>
-    <w:lsdException w:name="Medium List 1 Accent 1" w:uiPriority="65"/>
-    <w:lsdException w:name="Revision" w:semiHidden="1"/>
-    <w:lsdException w:name="List Paragraph" w:uiPriority="34" w:qFormat="1"/>
-    <w:lsdException w:name="Quote" w:uiPriority="29" w:qFormat="1"/>
-    <w:lsdException w:name="Intense Quote" w:uiPriority="30" w:qFormat="1"/>
-    <w:lsdException w:name="Medium List 2 Accent 1" w:uiPriority="66"/>
-    <w:lsdException w:name="Medium Grid 1 Accent 1" w:uiPriority="67"/>
-    <w:lsdException w:name="Medium Grid 2 Accent 1" w:uiPriority="68"/>
-    <w:lsdException w:name="Medium Grid 3 Accent 1" w:uiPriority="69"/>
-    <w:lsdException w:name="Dark List Accent 1" w:uiPriority="70"/>
-    <w:lsdException w:name="Colorful Shading Accent 1" w:uiPriority="71"/>
-    <w:lsdException w:name="Colorful List Accent 1" w:uiPriority="72"/>
-    <w:lsdException w:name="Colorful Grid Accent 1" w:uiPriority="73"/>
-    <w:lsdException w:name="Light Shading Accent 2" w:uiPriority="60"/>
-    <w:lsdException w:name="Light List Accent 2" w:uiPriority="61"/>
-    <w:lsdException w:name="Light Grid Accent 2" w:uiPriority="62"/>
-    <w:lsdException w:name="Medium Shading 1 Accent 2" w:uiPriority="63"/>
-    <w:lsdException w:name="Medium Shading 2 Accent 2" w:uiPriority="64"/>
-    <w:lsdException w:name="Medium List 1 Accent 2" w:uiPriority="65"/>
-    <w:lsdException w:name="Medium List 2 Accent 2" w:uiPriority="66"/>
-    <w:lsdException w:name="Medium Grid 1 Accent 2" w:uiPriority="67"/>
-    <w:lsdException w:name="Medium Grid 2 Accent 2" w:uiPriority="68"/>
-    <w:lsdException w:name="Medium Grid 3 Accent 2" w:uiPriority="69"/>
-    <w:lsdException w:name="Dark List Accent 2" w:uiPriority="70"/>
-    <w:lsdException w:name="Colorful Shading Accent 2" w:uiPriority="71"/>
-    <w:lsdException w:name="Colorful List Accent 2" w:uiPriority="72"/>
-    <w:lsdException w:name="Colorful Grid Accent 2" w:uiPriority="73"/>
-    <w:lsdException w:name="Light Shading Accent 3" w:uiPriority="60"/>
-    <w:lsdException w:name="Light List Accent 3" w:uiPriority="61"/>
-    <w:lsdException w:name="Light Grid Accent 3" w:uiPriority="62"/>
-    <w:lsdException w:name="Medium Shading 1 Accent 3" w:uiPriority="63"/>
-    <w:lsdException w:name="Medium Shading 2 Accent 3" w:uiPriority="64"/>
-    <w:lsdException w:name="Medium List 1 Accent 3" w:uiPriority="65"/>
-    <w:lsdException w:name="Medium List 2 Accent 3" w:uiPriority="66"/>
-    <w:lsdException w:name="Medium Grid 1 Accent 3" w:uiPriority="67"/>
-    <w:lsdException w:name="Medium Grid 2 Accent 3" w:uiPriority="68"/>
-    <w:lsdException w:name="Medium Grid 3 Accent 3" w:uiPriority="69"/>
-    <w:lsdException w:name="Dark List Accent 3" w:uiPriority="70"/>
-    <w:lsdException w:name="Colorful Shading Accent 3" w:uiPriority="71"/>
-    <w:lsdException w:name="Colorful List Accent 3" w:uiPriority="72"/>
-    <w:lsdException w:name="Colorful Grid Accent 3" w:uiPriority="73"/>
-    <w:lsdException w:name="Light Shading Accent 4" w:uiPriority="60"/>
-    <w:lsdException w:name="Light List Accent 4" w:uiPriority="61"/>
-    <w:lsdException w:name="Light Grid Accent 4" w:uiPriority="62"/>
-    <w:lsdException w:name="Medium Shading 1 Accent 4" w:uiPriority="63"/>
-    <w:lsdException w:name="Medium Shading 2 Accent 4" w:uiPriority="64"/>
-    <w:lsdException w:name="Medium List 1 Accent 4" w:uiPriority="65"/>
-    <w:lsdException w:name="Medium List 2 Accent 4" w:uiPriority="66"/>
-    <w:lsdException w:name="Medium Grid 1 Accent 4" w:uiPriority="67"/>
-    <w:lsdException w:name="Medium Grid 2 Accent 4" w:uiPriority="68"/>
-    <w:lsdException w:name="Medium Grid 3 Accent 4" w:uiPriority="69"/>
-    <w:lsdException w:name="Dark List Accent 4" w:uiPriority="70"/>
-    <w:lsdException w:name="Colorful Shading Accent 4" w:uiPriority="71"/>
-    <w:lsdException w:name="Colorful List Accent 4" w:uiPriority="72"/>
-    <w:lsdException w:name="Colorful Grid Accent 4" w:uiPriority="73"/>
-    <w:lsdException w:name="Light Shading Accent 5" w:uiPriority="60"/>
-    <w:lsdException w:name="Light List Accent 5" w:uiPriority="61"/>
-    <w:lsdException w:name="Light Grid Accent 5" w:uiPriority="62"/>
-    <w:lsdException w:name="Medium Shading 1 Accent 5" w:uiPriority="63"/>
-    <w:lsdException w:name="Medium Shading 2 Accent 5" w:uiPriority="64"/>
-    <w:lsdException w:name="Medium List 1 Accent 5" w:uiPriority="65"/>
-    <w:lsdException w:name="Medium List 2 Accent 5" w:uiPriority="66"/>
-    <w:lsdException w:name="Medium Grid 1 Accent 5" w:uiPriority="67"/>
-    <w:lsdException w:name="Medium Grid 2 Accent 5" w:uiPriority="68"/>
-    <w:lsdException w:name="Medium Grid 3 Accent 5" w:uiPriority="69"/>
-    <w:lsdException w:name="Dark List Accent 5" w:uiPriority="70"/>
-    <w:lsdException w:name="Colorful Shading Accent 5" w:uiPriority="71"/>
-    <w:lsdException w:name="Colorful List Accent 5" w:uiPriority="72"/>
-    <w:lsdException w:name="Colorful Grid Accent 5" w:uiPriority="73"/>
-    <w:lsdException w:name="Light Shading Accent 6" w:uiPriority="60"/>
-    <w:lsdException w:name="Light List Accent 6" w:uiPriority="61"/>
-    <w:lsdException w:name="Light Grid Accent 6" w:uiPriority="62"/>
-    <w:lsdException w:name="Medium Shading 1 Accent 6" w:uiPriority="63"/>
-    <w:lsdException w:name="Medium Shading 2 Accent 6" w:uiPriority="64"/>
-    <w:lsdException w:name="Medium List 1 Accent 6" w:uiPriority="65"/>
-    <w:lsdException w:name="Medium List 2 Accent 6" w:uiPriority="66"/>
-    <w:lsdException w:name="Medium Grid 1 Accent 6" w:uiPriority="67"/>
-    <w:lsdException w:name="Medium Grid 2 Accent 6" w:uiPriority="68"/>
-    <w:lsdException w:name="Medium Grid 3 Accent 6" w:uiPriority="69"/>
-    <w:lsdException w:name="Dark List Accent 6" w:uiPriority="70"/>
-    <w:lsdException w:name="Colorful Shading Accent 6" w:uiPriority="71"/>
-    <w:lsdException w:name="Colorful List Accent 6" w:uiPriority="72"/>
-    <w:lsdException w:name="Colorful Grid Accent 6" w:uiPriority="73"/>
-    <w:lsdException w:name="Subtle Emphasis" w:uiPriority="19" w:qFormat="1"/>
-    <w:lsdException w:name="Intense Emphasis" w:uiPriority="21" w:qFormat="1"/>
-    <w:lsdException w:name="Subtle Reference" w:uiPriority="31" w:qFormat="1"/>
-    <w:lsdException w:name="Intense Reference" w:uiPriority="32" w:qFormat="1"/>
-    <w:lsdException w:name="Book Title" w:uiPriority="33" w:qFormat="1"/>
-    <w:lsdException w:name="Bibliography" w:semiHidden="1" w:uiPriority="37" w:unhideWhenUsed="1"/>
-    <w:lsdException w:name="TOC Heading" w:semiHidden="1" w:uiPriority="39" w:unhideWhenUsed="1" w:qFormat="1"/>
-    <w:lsdException w:name="Plain Table 1" w:uiPriority="41"/>
-    <w:lsdException w:name="Plain Table 2" w:uiPriority="42"/>
-    <w:lsdException w:name="Plain Table 3" w:uiPriority="43"/>
-    <w:lsdException w:name="Plain Table 4" w:uiPriority="44"/>
-    <w:lsdException w:name="Plain Table 5" w:uiPriority="45"/>
-    <w:lsdException w:name="Grid Table Light" w:uiPriority="40"/>
-    <w:lsdException w:name="Grid Table 1 Light" w:uiPriority="46"/>
-    <w:lsdException w:name="Grid Table 2" w:uiPriority="47"/>
-    <w:lsdException w:name="Grid Table 3" w:uiPriority="48"/>
-    <w:lsdException w:name="Grid Table 4" w:uiPriority="49"/>
-    <w:lsdException w:name="Grid Table 5 Dark" w:uiPriority="50"/>
-    <w:lsdException w:name="Grid Table 6 Colorful" w:uiPriority="51"/>
-    <w:lsdException w:name="Grid Table 7 Colorful" w:uiPriority="52"/>
-    <w:lsdException w:name="Grid Table 1 Light Accent 1" w:uiPriority="46"/>
-    <w:lsdException w:name="Grid Table 2 Accent 1" w:uiPriority="47"/>
-    <w:lsdException w:name="Grid Table 3 Accent 1" w:uiPriority="48"/>
-    <w:lsdException w:name="Grid Table 4 Accent 1" w:uiPriority="49"/>
-    <w:lsdException w:name="Grid Table 5 Dark Accent 1" w:uiPriority="50"/>
-    <w:lsdException w:name="Grid Table 6 Colorful Accent 1" w:uiPriority="51"/>
-    <w:lsdException w:name="Grid Table 7 Colorful Accent 1" w:uiPriority="52"/>
-    <w:lsdException w:name="Grid Table 1 Light Accent 2" w:uiPriority="46"/>
-    <w:lsdException w:name="Grid Table 2 Accent 2" w:uiPriority="47"/>
-    <w:lsdException w:name="Grid Table 3 Accent 2" w:uiPriority="48"/>
-    <w:lsdException w:name="Grid Table 4 Accent 2" w:uiPriority="49"/>
-    <w:lsdException w:name="Grid Table 5 Dark Accent 2" w:uiPriority="50"/>
-    <w:lsdException w:name="Grid Table 6 Colorful Accent 2" w:uiPriority="51"/>
-    <w:lsdException w:name="Grid Table 7 Colorful Accent 2" w:uiPriority="52"/>
-    <w:lsdException w:name="Grid Table 1 Light Accent 3" w:uiPriority="46"/>
-    <w:lsdException w:name="Grid Table 2 Accent 3" w:uiPriority="47"/>
-    <w:lsdException w:name="Grid Table 3 Accent 3" w:uiPriority="48"/>
-    <w:lsdException w:name="Grid Table 4 Accent 3" w:uiPriority="49"/>
-    <w:lsdException w:name="Grid Table 5 Dark Accent 3" w:uiPriority="50"/>
-    <w:lsdException w:name="Grid Table 6 Colorful Accent 3" w:uiPriority="51"/>
-    <w:lsdException w:name="Grid Table 7 Colorful Accent 3" w:uiPriority="52"/>
-    <w:lsdException w:name="Grid Table 1 Light Accent 4" w:uiPriority="46"/>
-    <w:lsdException w:name="Grid Table 2 Accent 4" w:uiPriority="47"/>
-    <w:lsdException w:name="Grid Table 3 Accent 4" w:uiPriority="48"/>
-    <w:lsdException w:name="Grid Table 4 Accent 4" w:uiPriority="49"/>
-    <w:lsdException w:name="Grid Table 5 Dark Accent 4" w:uiPriority="50"/>
-    <w:lsdException w:name="Grid Table 6 Colorful Accent 4" w:uiPriority="51"/>
-    <w:lsdException w:name="Grid Table 7 Colorful Accent 4" w:uiPriority="52"/>
-    <w:lsdException w:name="Grid Table 1 Light Accent 5" w:uiPriority="46"/>
-    <w:lsdException w:name="Grid Table 2 Accent 5" w:uiPriority="47"/>
-    <w:lsdException w:name="Grid Table 3 Accent 5" w:uiPriority="48"/>
-    <w:lsdException w:name="Grid Table 4 Accent 5" w:uiPriority="49"/>
-    <w:lsdException w:name="Grid Table 5 Dark Accent 5" w:uiPriority="50"/>
-    <w:lsdException w:name="Grid Table 6 Colorful Accent 5" w:uiPriority="51"/>
-    <w:lsdException w:name="Grid Table 7 Colorful Accent 5" w:uiPriority="52"/>
-    <w:lsdException w:name="Grid Table 1 Light Accent 6" w:uiPriority="46"/>
-    <w:lsdException w:name="Grid Table 2 Accent 6" w:uiPriority="47"/>
-    <w:lsdException w:name="Grid Table 3 Accent 6" w:uiPriority="48"/>
-    <w:lsdException w:name="Grid Table 4 Accent 6" w:uiPriority="49"/>
-    <w:lsdException w:name="Grid Table 5 Dark Accent 6" w:uiPriority="50"/>
-    <w:lsdException w:name="Grid Table 6 Colorful Accent 6" w:uiPriority="51"/>
-    <w:lsdException w:name="Grid Table 7 Colorful Accent 6" w:uiPriority="52"/>
-    <w:lsdException w:name="List Table 1 Light" w:uiPriority="46"/>
-    <w:lsdException w:name="List Table 2" w:uiPriority="47"/>
-    <w:lsdException w:name="List Table 3" w:uiPriority="48"/>
-    <w:lsdException w:name="List Table 4" w:uiPriority="49"/>
-    <w:lsdException w:name="List Table 5 Dark" w:uiPriority="50"/>
-    <w:lsdException w:name="List Table 6 Colorful" w:uiPriority="51"/>
-    <w:lsdException w:name="List Table 7 Colorful" w:uiPriority="52"/>
-    <w:lsdException w:name="List Table 1 Light Accent 1" w:uiPriority="46"/>
-    <w:lsdException w:name="List Table 2 Accent 1" w:uiPriority="47"/>
-    <w:lsdException w:name="List Table 3 Accent 1" w:uiPriority="48"/>
-    <w:lsdException w:name="List Table 4 Accent 1" w:uiPriority="49"/>
-    <w:lsdException w:name="List Table 5 Dark Accent 1" w:uiPriority="50"/>
-    <w:lsdException w:name="List Table 6 Colorful Accent 1" w:uiPriority="51"/>
-    <w:lsdException w:name="List Table 7 Colorful Accent 1" w:uiPriority="52"/>
-    <w:lsdException w:name="List Table 1 Light Accent 2" w:uiPriority="46"/>
-    <w:lsdException w:name="List Table 2 Accent 2" w:uiPriority="47"/>
-    <w:lsdException w:name="List Table 3 Accent 2" w:uiPriority="48"/>
-    <w:lsdException w:name="List Table 4 Accent 2" w:uiPriority="49"/>
-    <w:lsdException w:name="List Table 5 Dark Accent 2" w:uiPriority="50"/>
-    <w:lsdException w:name="List Table 6 Colorful Accent 2" w:uiPriority="51"/>
-    <w:lsdException w:name="List Table 7 Colorful Accent 2" w:uiPriority="52"/>
-    <w:lsdException w:name="List Table 1 Light Accent 3" w:uiPriority="46"/>
-    <w:lsdException w:name="List Table 2 Accent 3" w:uiPriority="47"/>
-    <w:lsdException w:name="List Table 3 Accent 3" w:uiPriority="48"/>
-    <w:lsdException w:name="List Table 4 Accent 3" w:uiPriority="49"/>
-    <w:lsdException w:name="List Table 5 Dark Accent 3" w:uiPriority="50"/>
-    <w:lsdException w:name="List Table 6 Colorful Accent 3" w:uiPriority="51"/>
-    <w:lsdException w:name="List Table 7 Colorful Accent 3" w:uiPriority="52"/>
-    <w:lsdException w:name="List Table 1 Light Accent 4" w:uiPriority="46"/>
-    <w:lsdException w:name="List Table 2 Accent 4" w:uiPriority="47"/>
-    <w:lsdException w:name="List Table 3 Accent 4" w:uiPriority="48"/>
-    <w:lsdException w:name="List Table 4 Accent 4" w:uiPriority="49"/>
-    <w:lsdException w:name="List Table 5 Dark Accent 4" w:uiPriority="50"/>
-    <w:lsdException w:name="List Table 6 Colorful Accent 4" w:uiPriority="51"/>
-    <w:lsdException w:name="List Table 7 Colorful Accent 4" w:uiPriority="52"/>
-    <w:lsdException w:name="List Table 1 Light Accent 5" w:uiPriority="46"/>
-    <w:lsdException w:name="List Table 2 Accent 5" w:uiPriority="47"/>
-    <w:lsdException w:name="List Table 3 Accent 5" w:uiPriority="48"/>
-    <w:lsdException w:name="List Table 4 Accent 5" w:uiPriority="49"/>
-    <w:lsdException w:name="List Table 5 Dark Accent 5" w:uiPriority="50"/>
-    <w:lsdException w:name="List Table 6 Colorful Accent 5" w:uiPriority="51"/>
-    <w:lsdException w:name="List Table 7 Colorful Accent 5" w:uiPriority="52"/>
-    <w:lsdException w:name="List Table 1 Light Accent 6" w:uiPriority="46"/>
-    <w:lsdException w:name="List Table 2 Accent 6" w:uiPriority="47"/>
-    <w:lsdException w:name="List Table 3 Accent 6" w:uiPriority="48"/>
-    <w:lsdException w:name="List Table 4 Accent 6" w:uiPriority="49"/>
-    <w:lsdException w:name="List Table 5 Dark Accent 6" w:uiPriority="50"/>
-    <w:lsdException w:name="List Table 6 Colorful Accent 6" w:uiPriority="51"/>
-    <w:lsdException w:name="List Table 7 Colorful Accent 6" w:uiPriority="52"/>
-  </w:latentStyles>
-  <w:style w:type="paragraph" w:default="1" w:styleId="Normal">
-    <w:name w:val="Normal"/>
-    <w:qFormat/>
-  </w:style>
-  <w:style w:type="character" w:default="1" w:styleId="DefaultParagraphFont">
-    <w:name w:val="Default Paragraph Font"/>
-    <w:uiPriority w:val="1"/>
-    <w:semiHidden/>
-    <w:unhideWhenUsed/>
-  </w:style>
-  <w:style w:type="table" w:default="1" w:styleId="TableNormal">
-    <w:name w:val="Normal Table"/>
-    <w:uiPriority w:val="99"/>
-    <w:semiHidden/>
-    <w:unhideWhenUsed/>
-    <w:tblPr>
-      <w:tblInd w:w="0" w:type="dxa"/>
-      <w:tblCellMar>
-        <w:top w:w="0" w:type="dxa"/>
-        <w:left w:w="108" w:type="dxa"/>
-        <w:bottom w:w="0" w:type="dxa"/>
-        <w:right w:w="108" w:type="dxa"/>
-      </w:tblCellMar>
-    </w:tblPr>
-  </w:style>
-  <w:style w:type="numbering" w:default="1" w:styleId="NoList">
-    <w:name w:val="No List"/>
-    <w:uiPriority w:val="99"/>
-    <w:semiHidden/>
-    <w:unhideWhenUsed/>
-  </w:style>
-  <w:style w:type="character" w:styleId="PlaceholderText">
-    <w:name w:val="Placeholder Text"/>
-    <w:basedOn w:val="DefaultParagraphFont"/>
-    <w:uiPriority w:val="99"/>
-    <w:semiHidden/>
-    <w:rsid w:val="000D5F41"/>
-    <w:rPr>
-      <w:color w:val="808080"/>
-    </w:rPr>
-  </w:style>
-</w:styles>
-</file>
-
-<file path=word/glossary/webSettings.xml><?xml version="1.0" encoding="utf-8"?>
-<w:webSettings xmlns:mc="http://schemas.openxmlformats.org/markup-compatibility/2006" xmlns:r="http://schemas.openxmlformats.org/officeDocument/2006/relationships" xmlns:w="http://schemas.openxmlformats.org/wordprocessingml/2006/main" xmlns:w14="http://schemas.microsoft.com/office/word/2010/wordml" xmlns:w15="http://schemas.microsoft.com/office/word/2012/wordml" xmlns:w16se="http://schemas.microsoft.com/office/word/2015/wordml/symex" mc:Ignorable="w14 w15 w16se">
-  <w:optimizeForBrowser/>
-  <w:allowPNG/>
-</w:webSettings>
 </file>
 
 <file path=word/theme/theme1.xml><?xml version="1.0" encoding="utf-8"?>
@@ -27101,7 +26776,7 @@
 </file>
 
 <file path=customXml/itemProps1.xml><?xml version="1.0" encoding="utf-8"?>
-<ds:datastoreItem xmlns:ds="http://schemas.openxmlformats.org/officeDocument/2006/customXml" ds:itemID="{0979E1FB-BD80-4491-905F-82BBC260C7D1}">
+<ds:datastoreItem xmlns:ds="http://schemas.openxmlformats.org/officeDocument/2006/customXml" ds:itemID="{94C76753-86E9-4436-BC47-9F9661190E29}">
   <ds:schemaRefs>
     <ds:schemaRef ds:uri="http://schemas.openxmlformats.org/officeDocument/2006/bibliography"/>
   </ds:schemaRefs>

--- a/Lattice Boltzmann.docx
+++ b/Lattice Boltzmann.docx
@@ -2585,6 +2585,379 @@
         </w:rPr>
       </w:pPr>
     </w:p>
+    <w:p>
+      <w:pPr>
+        <w:pStyle w:val="Heading1"/>
+        <w:numPr>
+          <w:ilvl w:val="0"/>
+          <w:numId w:val="0"/>
+        </w:numPr>
+        <w:spacing w:before="0" w:after="0" w:line="360" w:lineRule="auto"/>
+        <w:ind w:firstLine="709"/>
+      </w:pPr>
+      <w:bookmarkStart w:id="0" w:name="_Toc40809600"/>
+      <w:r>
+        <w:lastRenderedPageBreak/>
+        <w:t>Аннотация</w:t>
+      </w:r>
+      <w:bookmarkEnd w:id="0"/>
+    </w:p>
+    <w:p>
+      <w:pPr>
+        <w:pStyle w:val="Caption"/>
+        <w:spacing w:line="360" w:lineRule="auto"/>
+        <w:ind w:firstLine="709"/>
+        <w:jc w:val="both"/>
+        <w:rPr>
+          <w:b w:val="0"/>
+          <w:sz w:val="28"/>
+          <w:szCs w:val="28"/>
+        </w:rPr>
+      </w:pPr>
+      <w:r>
+        <w:rPr>
+          <w:rFonts w:eastAsia="TimesNewRoman,Bold"/>
+          <w:b w:val="0"/>
+          <w:sz w:val="28"/>
+          <w:szCs w:val="28"/>
+        </w:rPr>
+        <w:t>Целью работы является исследование метода решёточного уравнения Больцмана на простейшей задаче гидродинамики, течении Куэтта</w:t>
+      </w:r>
+      <w:r>
+        <w:rPr>
+          <w:rFonts w:eastAsia="TimesNewRoman,Bold"/>
+          <w:b w:val="0"/>
+          <w:sz w:val="28"/>
+          <w:szCs w:val="28"/>
+        </w:rPr>
+        <w:t>.</w:t>
+      </w:r>
+      <w:r>
+        <w:rPr>
+          <w:rFonts w:eastAsia="TimesNewRoman,Bold"/>
+          <w:b w:val="0"/>
+          <w:sz w:val="28"/>
+          <w:szCs w:val="28"/>
+        </w:rPr>
+        <w:t xml:space="preserve"> Основная задача состояла в расчёте скоростей жидкости при использовании различных методов реализации граничных условий. В первой </w:t>
+      </w:r>
+      <w:r>
+        <w:rPr>
+          <w:rFonts w:eastAsia="TimesNewRoman,Bold"/>
+          <w:b w:val="0"/>
+          <w:sz w:val="28"/>
+          <w:szCs w:val="28"/>
+        </w:rPr>
+        <w:t>части</w:t>
+      </w:r>
+      <w:r>
+        <w:rPr>
+          <w:rFonts w:eastAsia="TimesNewRoman,Bold"/>
+          <w:b w:val="0"/>
+          <w:sz w:val="28"/>
+          <w:szCs w:val="28"/>
+        </w:rPr>
+        <w:t xml:space="preserve"> работы вводятся метод решёточного уравнения Больцмана и двух разных подходов к учёту граничных условий</w:t>
+      </w:r>
+      <w:r>
+        <w:rPr>
+          <w:rFonts w:eastAsia="TimesNewRoman,Bold"/>
+          <w:b w:val="0"/>
+          <w:sz w:val="28"/>
+          <w:szCs w:val="28"/>
+        </w:rPr>
+        <w:t xml:space="preserve">. Во второй </w:t>
+      </w:r>
+      <w:r>
+        <w:rPr>
+          <w:rFonts w:eastAsia="TimesNewRoman,Bold"/>
+          <w:b w:val="0"/>
+          <w:sz w:val="28"/>
+          <w:szCs w:val="28"/>
+        </w:rPr>
+        <w:t>части работы сравниваются результаты численных экспериментов при использовании разных равновесных функций распределения и пространственных сеток.</w:t>
+      </w:r>
+      <w:r>
+        <w:rPr>
+          <w:b w:val="0"/>
+          <w:sz w:val="28"/>
+          <w:szCs w:val="28"/>
+        </w:rPr>
+        <w:t xml:space="preserve"> </w:t>
+      </w:r>
+      <w:r>
+        <w:rPr>
+          <w:b w:val="0"/>
+          <w:sz w:val="28"/>
+          <w:szCs w:val="28"/>
+        </w:rPr>
+        <w:t xml:space="preserve">В третьей части для решения тестовой задачи используется существующее решение, библиотека </w:t>
+      </w:r>
+      <w:proofErr w:type="spellStart"/>
+      <w:r>
+        <w:rPr>
+          <w:b w:val="0"/>
+          <w:sz w:val="28"/>
+          <w:szCs w:val="28"/>
+          <w:lang w:val="en-US"/>
+        </w:rPr>
+        <w:t>Palabos</w:t>
+      </w:r>
+      <w:proofErr w:type="spellEnd"/>
+      <w:r>
+        <w:rPr>
+          <w:b w:val="0"/>
+          <w:sz w:val="28"/>
+          <w:szCs w:val="28"/>
+        </w:rPr>
+        <w:t>.</w:t>
+      </w:r>
+    </w:p>
+    <w:p>
+      <w:pPr>
+        <w:rPr>
+          <w:rFonts w:ascii="Times New Roman" w:eastAsia="Times New Roman" w:hAnsi="Times New Roman" w:cs="Times New Roman"/>
+          <w:sz w:val="28"/>
+          <w:szCs w:val="28"/>
+          <w:lang w:eastAsia="ja-JP"/>
+        </w:rPr>
+      </w:pPr>
+      <w:r>
+        <w:rPr>
+          <w:b/>
+          <w:sz w:val="28"/>
+          <w:szCs w:val="28"/>
+        </w:rPr>
+        <w:br w:type="page"/>
+      </w:r>
+    </w:p>
+    <w:p>
+      <w:pPr>
+        <w:pStyle w:val="Heading1"/>
+        <w:numPr>
+          <w:ilvl w:val="0"/>
+          <w:numId w:val="0"/>
+        </w:numPr>
+        <w:spacing w:before="0" w:after="0" w:line="360" w:lineRule="auto"/>
+        <w:ind w:firstLine="709"/>
+        <w:jc w:val="both"/>
+        <w:rPr>
+          <w:szCs w:val="28"/>
+          <w:lang w:val="en-US"/>
+        </w:rPr>
+      </w:pPr>
+      <w:bookmarkStart w:id="1" w:name="_Toc40809601"/>
+      <w:r>
+        <w:rPr>
+          <w:szCs w:val="28"/>
+          <w:lang w:val="en-US"/>
+        </w:rPr>
+        <w:lastRenderedPageBreak/>
+        <w:t>ABSTRACT</w:t>
+      </w:r>
+      <w:bookmarkEnd w:id="1"/>
+    </w:p>
+    <w:p>
+      <w:pPr>
+        <w:spacing w:after="0" w:line="360" w:lineRule="auto"/>
+        <w:ind w:firstLine="709"/>
+        <w:jc w:val="both"/>
+        <w:rPr>
+          <w:rFonts w:ascii="Times New Roman" w:hAnsi="Times New Roman" w:cs="Times New Roman"/>
+          <w:sz w:val="28"/>
+          <w:szCs w:val="28"/>
+          <w:lang w:val="en-US" w:eastAsia="ar-SA"/>
+        </w:rPr>
+      </w:pPr>
+      <w:r>
+        <w:rPr>
+          <w:rFonts w:ascii="Times New Roman" w:hAnsi="Times New Roman" w:cs="Times New Roman"/>
+          <w:sz w:val="28"/>
+          <w:szCs w:val="28"/>
+          <w:lang w:val="en-US" w:eastAsia="ar-SA"/>
+        </w:rPr>
+        <w:t xml:space="preserve">The aim of this work is to study the method of the lattice Boltzmann equation on the simplest problem of hydrodynamics, the </w:t>
+      </w:r>
+      <w:proofErr w:type="spellStart"/>
+      <w:r>
+        <w:rPr>
+          <w:rFonts w:ascii="Times New Roman" w:hAnsi="Times New Roman" w:cs="Times New Roman"/>
+          <w:sz w:val="28"/>
+          <w:szCs w:val="28"/>
+          <w:lang w:val="en-US" w:eastAsia="ar-SA"/>
+        </w:rPr>
+        <w:t>Couette</w:t>
+      </w:r>
+      <w:proofErr w:type="spellEnd"/>
+      <w:r>
+        <w:rPr>
+          <w:rFonts w:ascii="Times New Roman" w:hAnsi="Times New Roman" w:cs="Times New Roman"/>
+          <w:sz w:val="28"/>
+          <w:szCs w:val="28"/>
+          <w:lang w:val="en-US" w:eastAsia="ar-SA"/>
+        </w:rPr>
+        <w:t xml:space="preserve"> flow. The main task was to calculate the fluid velocities using various methods for implementing boundary conditions</w:t>
+      </w:r>
+      <w:r>
+        <w:rPr>
+          <w:rFonts w:ascii="Times New Roman" w:hAnsi="Times New Roman" w:cs="Times New Roman"/>
+          <w:sz w:val="28"/>
+          <w:szCs w:val="28"/>
+          <w:lang w:val="en-US" w:eastAsia="ar-SA"/>
+        </w:rPr>
+        <w:t>. Firstly</w:t>
+      </w:r>
+      <w:r>
+        <w:rPr>
+          <w:rFonts w:ascii="Times New Roman" w:hAnsi="Times New Roman" w:cs="Times New Roman"/>
+          <w:sz w:val="28"/>
+          <w:szCs w:val="28"/>
+          <w:lang w:val="en-US" w:eastAsia="ar-SA"/>
+        </w:rPr>
+        <w:t xml:space="preserve">, we introduce the lattice Boltzmann </w:t>
+      </w:r>
+      <w:r>
+        <w:rPr>
+          <w:rFonts w:ascii="Times New Roman" w:hAnsi="Times New Roman" w:cs="Times New Roman"/>
+          <w:sz w:val="28"/>
+          <w:szCs w:val="28"/>
+          <w:lang w:val="en-US" w:eastAsia="ar-SA"/>
+        </w:rPr>
+        <w:t>method</w:t>
+      </w:r>
+      <w:r>
+        <w:rPr>
+          <w:rFonts w:ascii="Times New Roman" w:hAnsi="Times New Roman" w:cs="Times New Roman"/>
+          <w:sz w:val="28"/>
+          <w:szCs w:val="28"/>
+          <w:lang w:val="en-US" w:eastAsia="ar-SA"/>
+        </w:rPr>
+        <w:t xml:space="preserve"> and two different approaches to accounting for boundary conditions. </w:t>
+      </w:r>
+      <w:r>
+        <w:rPr>
+          <w:rFonts w:ascii="Times New Roman" w:hAnsi="Times New Roman" w:cs="Times New Roman"/>
+          <w:sz w:val="28"/>
+          <w:szCs w:val="28"/>
+          <w:lang w:val="en-US" w:eastAsia="ar-SA"/>
+        </w:rPr>
+        <w:t>Secondly</w:t>
+      </w:r>
+      <w:r>
+        <w:rPr>
+          <w:rFonts w:ascii="Times New Roman" w:hAnsi="Times New Roman" w:cs="Times New Roman"/>
+          <w:sz w:val="28"/>
+          <w:szCs w:val="28"/>
+          <w:lang w:val="en-US" w:eastAsia="ar-SA"/>
+        </w:rPr>
+        <w:t xml:space="preserve">, we compare the results of numerical </w:t>
+      </w:r>
+      <w:r>
+        <w:rPr>
+          <w:rFonts w:ascii="Times New Roman" w:hAnsi="Times New Roman" w:cs="Times New Roman"/>
+          <w:sz w:val="28"/>
+          <w:szCs w:val="28"/>
+          <w:lang w:val="en-US" w:eastAsia="ar-SA"/>
+        </w:rPr>
+        <w:t>simulations</w:t>
+      </w:r>
+      <w:r>
+        <w:rPr>
+          <w:rFonts w:ascii="Times New Roman" w:hAnsi="Times New Roman" w:cs="Times New Roman"/>
+          <w:sz w:val="28"/>
+          <w:szCs w:val="28"/>
+          <w:lang w:val="en-US" w:eastAsia="ar-SA"/>
+        </w:rPr>
+        <w:t xml:space="preserve"> using different equilibrium distribution functions and spatial grids. </w:t>
+      </w:r>
+      <w:r>
+        <w:rPr>
+          <w:rFonts w:ascii="Times New Roman" w:hAnsi="Times New Roman" w:cs="Times New Roman"/>
+          <w:sz w:val="28"/>
+          <w:szCs w:val="28"/>
+          <w:lang w:val="en-US" w:eastAsia="ar-SA"/>
+        </w:rPr>
+        <w:t>At last</w:t>
+      </w:r>
+      <w:r>
+        <w:rPr>
+          <w:rFonts w:ascii="Times New Roman" w:hAnsi="Times New Roman" w:cs="Times New Roman"/>
+          <w:sz w:val="28"/>
+          <w:szCs w:val="28"/>
+          <w:lang w:val="en-US" w:eastAsia="ar-SA"/>
+        </w:rPr>
+        <w:t xml:space="preserve">, the </w:t>
+      </w:r>
+      <w:r>
+        <w:rPr>
+          <w:rFonts w:ascii="Times New Roman" w:hAnsi="Times New Roman" w:cs="Times New Roman"/>
+          <w:sz w:val="28"/>
+          <w:szCs w:val="28"/>
+          <w:lang w:val="en-US" w:eastAsia="ar-SA"/>
+        </w:rPr>
+        <w:t>open-source</w:t>
+      </w:r>
+      <w:r>
+        <w:rPr>
+          <w:rFonts w:ascii="Times New Roman" w:hAnsi="Times New Roman" w:cs="Times New Roman"/>
+          <w:sz w:val="28"/>
+          <w:szCs w:val="28"/>
+          <w:lang w:val="en-US" w:eastAsia="ar-SA"/>
+        </w:rPr>
+        <w:t xml:space="preserve"> </w:t>
+      </w:r>
+      <w:r>
+        <w:rPr>
+          <w:rFonts w:ascii="Times New Roman" w:hAnsi="Times New Roman" w:cs="Times New Roman"/>
+          <w:sz w:val="28"/>
+          <w:szCs w:val="28"/>
+          <w:lang w:val="en-US" w:eastAsia="ar-SA"/>
+        </w:rPr>
+        <w:t>library</w:t>
+      </w:r>
+      <w:r>
+        <w:rPr>
+          <w:rFonts w:ascii="Times New Roman" w:hAnsi="Times New Roman" w:cs="Times New Roman"/>
+          <w:sz w:val="28"/>
+          <w:szCs w:val="28"/>
+          <w:lang w:val="en-US" w:eastAsia="ar-SA"/>
+        </w:rPr>
+        <w:t xml:space="preserve"> </w:t>
+      </w:r>
+      <w:proofErr w:type="spellStart"/>
+      <w:r>
+        <w:rPr>
+          <w:rFonts w:ascii="Times New Roman" w:hAnsi="Times New Roman" w:cs="Times New Roman"/>
+          <w:sz w:val="28"/>
+          <w:szCs w:val="28"/>
+          <w:lang w:val="en-US" w:eastAsia="ar-SA"/>
+        </w:rPr>
+        <w:t>Palabos</w:t>
+      </w:r>
+      <w:proofErr w:type="spellEnd"/>
+      <w:r>
+        <w:rPr>
+          <w:rFonts w:ascii="Times New Roman" w:hAnsi="Times New Roman" w:cs="Times New Roman"/>
+          <w:sz w:val="28"/>
+          <w:szCs w:val="28"/>
+          <w:lang w:val="en-US" w:eastAsia="ar-SA"/>
+        </w:rPr>
+        <w:t xml:space="preserve"> is used to solve the test problem.</w:t>
+      </w:r>
+    </w:p>
+    <w:p>
+      <w:pPr>
+        <w:rPr>
+          <w:lang w:val="en-US"/>
+        </w:rPr>
+      </w:pPr>
+      <w:r>
+        <w:rPr>
+          <w:lang w:val="en-US"/>
+        </w:rPr>
+        <w:br w:type="page"/>
+      </w:r>
+    </w:p>
     <w:sdt>
       <w:sdtPr>
         <w:rPr>
@@ -2617,6 +2990,7 @@
               <w:rStyle w:val="Heading1Char"/>
               <w:rFonts w:eastAsiaTheme="majorEastAsia"/>
               <w:color w:val="auto"/>
+              <w:szCs w:val="28"/>
             </w:rPr>
           </w:pPr>
           <w:proofErr w:type="spellStart"/>
@@ -2625,6 +2999,7 @@
               <w:rStyle w:val="Heading1Char"/>
               <w:rFonts w:eastAsiaTheme="majorEastAsia"/>
               <w:color w:val="auto"/>
+              <w:szCs w:val="28"/>
             </w:rPr>
             <w:t>Содержание</w:t>
           </w:r>
@@ -2668,7 +3043,7 @@
             </w:rPr>
             <w:fldChar w:fldCharType="separate"/>
           </w:r>
-          <w:hyperlink w:anchor="_Toc40669269" w:history="1">
+          <w:hyperlink w:anchor="_Toc40809600" w:history="1">
             <w:r>
               <w:rPr>
                 <w:rStyle w:val="Hyperlink"/>
@@ -2677,6 +3052,199 @@
                 <w:sz w:val="28"/>
                 <w:szCs w:val="28"/>
               </w:rPr>
+              <w:t>Аннотация</w:t>
+            </w:r>
+            <w:r>
+              <w:rPr>
+                <w:rFonts w:ascii="Times New Roman" w:hAnsi="Times New Roman" w:cs="Times New Roman"/>
+                <w:noProof/>
+                <w:webHidden/>
+                <w:sz w:val="28"/>
+                <w:szCs w:val="28"/>
+              </w:rPr>
+              <w:tab/>
+            </w:r>
+            <w:r>
+              <w:rPr>
+                <w:rFonts w:ascii="Times New Roman" w:hAnsi="Times New Roman" w:cs="Times New Roman"/>
+                <w:noProof/>
+                <w:webHidden/>
+                <w:sz w:val="28"/>
+                <w:szCs w:val="28"/>
+              </w:rPr>
+              <w:fldChar w:fldCharType="begin"/>
+            </w:r>
+            <w:r>
+              <w:rPr>
+                <w:rFonts w:ascii="Times New Roman" w:hAnsi="Times New Roman" w:cs="Times New Roman"/>
+                <w:noProof/>
+                <w:webHidden/>
+                <w:sz w:val="28"/>
+                <w:szCs w:val="28"/>
+              </w:rPr>
+              <w:instrText xml:space="preserve"> PAGEREF _Toc40809600 \h </w:instrText>
+            </w:r>
+            <w:r>
+              <w:rPr>
+                <w:rFonts w:ascii="Times New Roman" w:hAnsi="Times New Roman" w:cs="Times New Roman"/>
+                <w:noProof/>
+                <w:webHidden/>
+                <w:sz w:val="28"/>
+                <w:szCs w:val="28"/>
+              </w:rPr>
+            </w:r>
+            <w:r>
+              <w:rPr>
+                <w:rFonts w:ascii="Times New Roman" w:hAnsi="Times New Roman" w:cs="Times New Roman"/>
+                <w:noProof/>
+                <w:webHidden/>
+                <w:sz w:val="28"/>
+                <w:szCs w:val="28"/>
+              </w:rPr>
+              <w:fldChar w:fldCharType="separate"/>
+            </w:r>
+            <w:r>
+              <w:rPr>
+                <w:rFonts w:ascii="Times New Roman" w:hAnsi="Times New Roman" w:cs="Times New Roman"/>
+                <w:noProof/>
+                <w:webHidden/>
+                <w:sz w:val="28"/>
+                <w:szCs w:val="28"/>
+              </w:rPr>
+              <w:t>3</w:t>
+            </w:r>
+            <w:r>
+              <w:rPr>
+                <w:rFonts w:ascii="Times New Roman" w:hAnsi="Times New Roman" w:cs="Times New Roman"/>
+                <w:noProof/>
+                <w:webHidden/>
+                <w:sz w:val="28"/>
+                <w:szCs w:val="28"/>
+              </w:rPr>
+              <w:fldChar w:fldCharType="end"/>
+            </w:r>
+          </w:hyperlink>
+        </w:p>
+        <w:p>
+          <w:pPr>
+            <w:pStyle w:val="TOC1"/>
+            <w:tabs>
+              <w:tab w:val="right" w:leader="dot" w:pos="9345"/>
+            </w:tabs>
+            <w:rPr>
+              <w:rFonts w:ascii="Times New Roman" w:eastAsiaTheme="minorEastAsia" w:hAnsi="Times New Roman" w:cs="Times New Roman"/>
+              <w:noProof/>
+              <w:sz w:val="28"/>
+              <w:szCs w:val="28"/>
+              <w:lang w:eastAsia="ru-RU"/>
+            </w:rPr>
+          </w:pPr>
+          <w:hyperlink w:anchor="_Toc40809601" w:history="1">
+            <w:r>
+              <w:rPr>
+                <w:rStyle w:val="Hyperlink"/>
+                <w:rFonts w:ascii="Times New Roman" w:hAnsi="Times New Roman" w:cs="Times New Roman"/>
+                <w:noProof/>
+                <w:sz w:val="28"/>
+                <w:szCs w:val="28"/>
+                <w:lang w:val="en-US"/>
+              </w:rPr>
+              <w:t>ABSTRACT</w:t>
+            </w:r>
+            <w:r>
+              <w:rPr>
+                <w:rFonts w:ascii="Times New Roman" w:hAnsi="Times New Roman" w:cs="Times New Roman"/>
+                <w:noProof/>
+                <w:webHidden/>
+                <w:sz w:val="28"/>
+                <w:szCs w:val="28"/>
+              </w:rPr>
+              <w:tab/>
+            </w:r>
+            <w:r>
+              <w:rPr>
+                <w:rFonts w:ascii="Times New Roman" w:hAnsi="Times New Roman" w:cs="Times New Roman"/>
+                <w:noProof/>
+                <w:webHidden/>
+                <w:sz w:val="28"/>
+                <w:szCs w:val="28"/>
+              </w:rPr>
+              <w:fldChar w:fldCharType="begin"/>
+            </w:r>
+            <w:r>
+              <w:rPr>
+                <w:rFonts w:ascii="Times New Roman" w:hAnsi="Times New Roman" w:cs="Times New Roman"/>
+                <w:noProof/>
+                <w:webHidden/>
+                <w:sz w:val="28"/>
+                <w:szCs w:val="28"/>
+              </w:rPr>
+              <w:instrText xml:space="preserve"> PAGEREF _Toc40809601 \h </w:instrText>
+            </w:r>
+            <w:r>
+              <w:rPr>
+                <w:rFonts w:ascii="Times New Roman" w:hAnsi="Times New Roman" w:cs="Times New Roman"/>
+                <w:noProof/>
+                <w:webHidden/>
+                <w:sz w:val="28"/>
+                <w:szCs w:val="28"/>
+              </w:rPr>
+            </w:r>
+            <w:r>
+              <w:rPr>
+                <w:rFonts w:ascii="Times New Roman" w:hAnsi="Times New Roman" w:cs="Times New Roman"/>
+                <w:noProof/>
+                <w:webHidden/>
+                <w:sz w:val="28"/>
+                <w:szCs w:val="28"/>
+              </w:rPr>
+              <w:fldChar w:fldCharType="separate"/>
+            </w:r>
+            <w:r>
+              <w:rPr>
+                <w:rFonts w:ascii="Times New Roman" w:hAnsi="Times New Roman" w:cs="Times New Roman"/>
+                <w:noProof/>
+                <w:webHidden/>
+                <w:sz w:val="28"/>
+                <w:szCs w:val="28"/>
+              </w:rPr>
+              <w:t>4</w:t>
+            </w:r>
+            <w:r>
+              <w:rPr>
+                <w:rFonts w:ascii="Times New Roman" w:hAnsi="Times New Roman" w:cs="Times New Roman"/>
+                <w:noProof/>
+                <w:webHidden/>
+                <w:sz w:val="28"/>
+                <w:szCs w:val="28"/>
+              </w:rPr>
+              <w:fldChar w:fldCharType="end"/>
+            </w:r>
+          </w:hyperlink>
+        </w:p>
+        <w:p>
+          <w:pPr>
+            <w:pStyle w:val="TOC1"/>
+            <w:tabs>
+              <w:tab w:val="right" w:leader="dot" w:pos="9345"/>
+            </w:tabs>
+            <w:rPr>
+              <w:rFonts w:ascii="Times New Roman" w:eastAsiaTheme="minorEastAsia" w:hAnsi="Times New Roman" w:cs="Times New Roman"/>
+              <w:noProof/>
+              <w:sz w:val="28"/>
+              <w:szCs w:val="28"/>
+              <w:lang w:eastAsia="ru-RU"/>
+            </w:rPr>
+          </w:pPr>
+          <w:hyperlink w:anchor="_Toc40809602" w:history="1">
+            <w:r>
+              <w:rPr>
+                <w:rStyle w:val="Hyperlink"/>
+                <w:rFonts w:ascii="Times New Roman" w:hAnsi="Times New Roman" w:cs="Times New Roman"/>
+                <w:noProof/>
+                <w:sz w:val="28"/>
+                <w:szCs w:val="28"/>
+              </w:rPr>
               <w:t>Введение</w:t>
             </w:r>
             <w:r>
@@ -2707,7 +3275,7 @@
                 <w:sz w:val="28"/>
                 <w:szCs w:val="28"/>
               </w:rPr>
-              <w:instrText xml:space="preserve"> PAGEREF _Toc40669269 \h </w:instrText>
+              <w:instrText xml:space="preserve"> PAGEREF _Toc40809602 \h </w:instrText>
             </w:r>
             <w:r>
               <w:rPr>
@@ -2736,7 +3304,7 @@
                 <w:sz w:val="28"/>
                 <w:szCs w:val="28"/>
               </w:rPr>
-              <w:t>4</w:t>
+              <w:t>6</w:t>
             </w:r>
             <w:r>
               <w:rPr>
@@ -2765,7 +3333,7 @@
               <w:lang w:eastAsia="ru-RU"/>
             </w:rPr>
           </w:pPr>
-          <w:hyperlink w:anchor="_Toc40669270" w:history="1">
+          <w:hyperlink w:anchor="_Toc40809603" w:history="1">
             <w:r>
               <w:rPr>
                 <w:rStyle w:val="Hyperlink"/>
@@ -2824,7 +3392,7 @@
                 <w:sz w:val="28"/>
                 <w:szCs w:val="28"/>
               </w:rPr>
-              <w:instrText xml:space="preserve"> PAGEREF _Toc40669270 \h </w:instrText>
+              <w:instrText xml:space="preserve"> PAGEREF _Toc40809603 \h </w:instrText>
             </w:r>
             <w:r>
               <w:rPr>
@@ -2853,7 +3421,7 @@
                 <w:sz w:val="28"/>
                 <w:szCs w:val="28"/>
               </w:rPr>
-              <w:t>4</w:t>
+              <w:t>6</w:t>
             </w:r>
             <w:r>
               <w:rPr>
@@ -2882,7 +3450,7 @@
               <w:lang w:eastAsia="ru-RU"/>
             </w:rPr>
           </w:pPr>
-          <w:hyperlink w:anchor="_Toc40669271" w:history="1">
+          <w:hyperlink w:anchor="_Toc40809604" w:history="1">
             <w:r>
               <w:rPr>
                 <w:rStyle w:val="Hyperlink"/>
@@ -2911,7 +3479,7 @@
                 <w:sz w:val="28"/>
                 <w:szCs w:val="28"/>
               </w:rPr>
-              <w:t>Решёточное уравнение Больцмана</w:t>
+              <w:t>Кинетическое уравнение Больцмана</w:t>
             </w:r>
             <w:r>
               <w:rPr>
@@ -2941,7 +3509,7 @@
                 <w:sz w:val="28"/>
                 <w:szCs w:val="28"/>
               </w:rPr>
-              <w:instrText xml:space="preserve"> PAGEREF _Toc40669271 \h </w:instrText>
+              <w:instrText xml:space="preserve"> PAGEREF _Toc40809604 \h </w:instrText>
             </w:r>
             <w:r>
               <w:rPr>
@@ -2970,7 +3538,7 @@
                 <w:sz w:val="28"/>
                 <w:szCs w:val="28"/>
               </w:rPr>
-              <w:t>4</w:t>
+              <w:t>6</w:t>
             </w:r>
             <w:r>
               <w:rPr>
@@ -2999,7 +3567,7 @@
               <w:lang w:eastAsia="ru-RU"/>
             </w:rPr>
           </w:pPr>
-          <w:hyperlink w:anchor="_Toc40669272" w:history="1">
+          <w:hyperlink w:anchor="_Toc40809605" w:history="1">
             <w:r>
               <w:rPr>
                 <w:rStyle w:val="Hyperlink"/>
@@ -3058,7 +3626,7 @@
                 <w:sz w:val="28"/>
                 <w:szCs w:val="28"/>
               </w:rPr>
-              <w:instrText xml:space="preserve"> PAGEREF _Toc40669272 \h </w:instrText>
+              <w:instrText xml:space="preserve"> PAGEREF _Toc40809605 \h </w:instrText>
             </w:r>
             <w:r>
               <w:rPr>
@@ -3087,7 +3655,7 @@
                 <w:sz w:val="28"/>
                 <w:szCs w:val="28"/>
               </w:rPr>
-              <w:t>5</w:t>
+              <w:t>8</w:t>
             </w:r>
             <w:r>
               <w:rPr>
@@ -3116,7 +3684,7 @@
               <w:lang w:eastAsia="ru-RU"/>
             </w:rPr>
           </w:pPr>
-          <w:hyperlink w:anchor="_Toc40669273" w:history="1">
+          <w:hyperlink w:anchor="_Toc40809606" w:history="1">
             <w:r>
               <w:rPr>
                 <w:rStyle w:val="Hyperlink"/>
@@ -3175,7 +3743,7 @@
                 <w:sz w:val="28"/>
                 <w:szCs w:val="28"/>
               </w:rPr>
-              <w:instrText xml:space="preserve"> PAGEREF _Toc40669273 \h </w:instrText>
+              <w:instrText xml:space="preserve"> PAGEREF _Toc40809606 \h </w:instrText>
             </w:r>
             <w:r>
               <w:rPr>
@@ -3204,7 +3772,7 @@
                 <w:sz w:val="28"/>
                 <w:szCs w:val="28"/>
               </w:rPr>
-              <w:t>7</w:t>
+              <w:t>9</w:t>
             </w:r>
             <w:r>
               <w:rPr>
@@ -3233,7 +3801,7 @@
               <w:lang w:eastAsia="ru-RU"/>
             </w:rPr>
           </w:pPr>
-          <w:hyperlink w:anchor="_Toc40669274" w:history="1">
+          <w:hyperlink w:anchor="_Toc40809607" w:history="1">
             <w:r>
               <w:rPr>
                 <w:rStyle w:val="Hyperlink"/>
@@ -3292,7 +3860,7 @@
                 <w:sz w:val="28"/>
                 <w:szCs w:val="28"/>
               </w:rPr>
-              <w:instrText xml:space="preserve"> PAGEREF _Toc40669274 \h </w:instrText>
+              <w:instrText xml:space="preserve"> PAGEREF _Toc40809607 \h </w:instrText>
             </w:r>
             <w:r>
               <w:rPr>
@@ -3321,7 +3889,7 @@
                 <w:sz w:val="28"/>
                 <w:szCs w:val="28"/>
               </w:rPr>
-              <w:t>9</w:t>
+              <w:t>11</w:t>
             </w:r>
             <w:r>
               <w:rPr>
@@ -3350,7 +3918,7 @@
               <w:lang w:eastAsia="ru-RU"/>
             </w:rPr>
           </w:pPr>
-          <w:hyperlink w:anchor="_Toc40669275" w:history="1">
+          <w:hyperlink w:anchor="_Toc40809608" w:history="1">
             <w:r>
               <w:rPr>
                 <w:rStyle w:val="Hyperlink"/>
@@ -3409,7 +3977,7 @@
                 <w:sz w:val="28"/>
                 <w:szCs w:val="28"/>
               </w:rPr>
-              <w:instrText xml:space="preserve"> PAGEREF _Toc40669275 \h </w:instrText>
+              <w:instrText xml:space="preserve"> PAGEREF _Toc40809608 \h </w:instrText>
             </w:r>
             <w:r>
               <w:rPr>
@@ -3438,7 +4006,7 @@
                 <w:sz w:val="28"/>
                 <w:szCs w:val="28"/>
               </w:rPr>
-              <w:t>10</w:t>
+              <w:t>12</w:t>
             </w:r>
             <w:r>
               <w:rPr>
@@ -3467,7 +4035,7 @@
               <w:lang w:eastAsia="ru-RU"/>
             </w:rPr>
           </w:pPr>
-          <w:hyperlink w:anchor="_Toc40669276" w:history="1">
+          <w:hyperlink w:anchor="_Toc40809609" w:history="1">
             <w:r>
               <w:rPr>
                 <w:rStyle w:val="Hyperlink"/>
@@ -3526,7 +4094,7 @@
                 <w:sz w:val="28"/>
                 <w:szCs w:val="28"/>
               </w:rPr>
-              <w:instrText xml:space="preserve"> PAGEREF _Toc40669276 \h </w:instrText>
+              <w:instrText xml:space="preserve"> PAGEREF _Toc40809609 \h </w:instrText>
             </w:r>
             <w:r>
               <w:rPr>
@@ -3555,7 +4123,7 @@
                 <w:sz w:val="28"/>
                 <w:szCs w:val="28"/>
               </w:rPr>
-              <w:t>13</w:t>
+              <w:t>15</w:t>
             </w:r>
             <w:r>
               <w:rPr>
@@ -3584,7 +4152,7 @@
               <w:lang w:eastAsia="ru-RU"/>
             </w:rPr>
           </w:pPr>
-          <w:hyperlink w:anchor="_Toc40669277" w:history="1">
+          <w:hyperlink w:anchor="_Toc40809610" w:history="1">
             <w:r>
               <w:rPr>
                 <w:rStyle w:val="Hyperlink"/>
@@ -3654,7 +4222,7 @@
                 <w:sz w:val="28"/>
                 <w:szCs w:val="28"/>
               </w:rPr>
-              <w:instrText xml:space="preserve"> PAGEREF _Toc40669277 \h </w:instrText>
+              <w:instrText xml:space="preserve"> PAGEREF _Toc40809610 \h </w:instrText>
             </w:r>
             <w:r>
               <w:rPr>
@@ -3683,7 +4251,7 @@
                 <w:sz w:val="28"/>
                 <w:szCs w:val="28"/>
               </w:rPr>
-              <w:t>15</w:t>
+              <w:t>17</w:t>
             </w:r>
             <w:r>
               <w:rPr>
@@ -3712,7 +4280,7 @@
               <w:lang w:eastAsia="ru-RU"/>
             </w:rPr>
           </w:pPr>
-          <w:hyperlink w:anchor="_Toc40669278" w:history="1">
+          <w:hyperlink w:anchor="_Toc40809611" w:history="1">
             <w:r>
               <w:rPr>
                 <w:rStyle w:val="Hyperlink"/>
@@ -3741,27 +4309,7 @@
                 <w:sz w:val="28"/>
                 <w:szCs w:val="28"/>
               </w:rPr>
-              <w:t xml:space="preserve">Вопрос о </w:t>
-            </w:r>
-            <w:r>
-              <w:rPr>
-                <w:rStyle w:val="Hyperlink"/>
-                <w:rFonts w:ascii="Times New Roman" w:hAnsi="Times New Roman" w:cs="Times New Roman"/>
-                <w:noProof/>
-                <w:sz w:val="28"/>
-                <w:szCs w:val="28"/>
-              </w:rPr>
-              <w:t>к</w:t>
-            </w:r>
-            <w:r>
-              <w:rPr>
-                <w:rStyle w:val="Hyperlink"/>
-                <w:rFonts w:ascii="Times New Roman" w:hAnsi="Times New Roman" w:cs="Times New Roman"/>
-                <w:noProof/>
-                <w:sz w:val="28"/>
-                <w:szCs w:val="28"/>
-              </w:rPr>
-              <w:t>онсервативности</w:t>
+              <w:t>Вопрос о консервативности</w:t>
             </w:r>
             <w:r>
               <w:rPr>
@@ -3791,7 +4339,7 @@
                 <w:sz w:val="28"/>
                 <w:szCs w:val="28"/>
               </w:rPr>
-              <w:instrText xml:space="preserve"> PAGEREF _Toc40669278 \h </w:instrText>
+              <w:instrText xml:space="preserve"> PAGEREF _Toc40809611 \h </w:instrText>
             </w:r>
             <w:r>
               <w:rPr>
@@ -3820,7 +4368,7 @@
                 <w:sz w:val="28"/>
                 <w:szCs w:val="28"/>
               </w:rPr>
-              <w:t>18</w:t>
+              <w:t>20</w:t>
             </w:r>
             <w:r>
               <w:rPr>
@@ -3849,7 +4397,7 @@
               <w:lang w:eastAsia="ru-RU"/>
             </w:rPr>
           </w:pPr>
-          <w:hyperlink w:anchor="_Toc40669279" w:history="1">
+          <w:hyperlink w:anchor="_Toc40809612" w:history="1">
             <w:r>
               <w:rPr>
                 <w:rStyle w:val="Hyperlink"/>
@@ -3908,7 +4456,7 @@
                 <w:sz w:val="28"/>
                 <w:szCs w:val="28"/>
               </w:rPr>
-              <w:instrText xml:space="preserve"> PAGEREF _Toc40669279 \h </w:instrText>
+              <w:instrText xml:space="preserve"> PAGEREF _Toc40809612 \h </w:instrText>
             </w:r>
             <w:r>
               <w:rPr>
@@ -3937,7 +4485,7 @@
                 <w:sz w:val="28"/>
                 <w:szCs w:val="28"/>
               </w:rPr>
-              <w:t>19</w:t>
+              <w:t>21</w:t>
             </w:r>
             <w:r>
               <w:rPr>
@@ -3965,7 +4513,7 @@
               <w:lang w:eastAsia="ru-RU"/>
             </w:rPr>
           </w:pPr>
-          <w:hyperlink w:anchor="_Toc40669280" w:history="1">
+          <w:hyperlink w:anchor="_Toc40809613" w:history="1">
             <w:r>
               <w:rPr>
                 <w:rStyle w:val="Hyperlink"/>
@@ -4004,7 +4552,7 @@
                 <w:sz w:val="28"/>
                 <w:szCs w:val="28"/>
               </w:rPr>
-              <w:instrText xml:space="preserve"> PAGEREF _Toc40669280 \h </w:instrText>
+              <w:instrText xml:space="preserve"> PAGEREF _Toc40809613 \h </w:instrText>
             </w:r>
             <w:r>
               <w:rPr>
@@ -4033,7 +4581,7 @@
                 <w:sz w:val="28"/>
                 <w:szCs w:val="28"/>
               </w:rPr>
-              <w:t>21</w:t>
+              <w:t>23</w:t>
             </w:r>
             <w:r>
               <w:rPr>
@@ -4061,7 +4609,7 @@
               <w:lang w:eastAsia="ru-RU"/>
             </w:rPr>
           </w:pPr>
-          <w:hyperlink w:anchor="_Toc40669281" w:history="1">
+          <w:hyperlink w:anchor="_Toc40809614" w:history="1">
             <w:r>
               <w:rPr>
                 <w:rStyle w:val="Hyperlink"/>
@@ -4100,7 +4648,7 @@
                 <w:sz w:val="28"/>
                 <w:szCs w:val="28"/>
               </w:rPr>
-              <w:instrText xml:space="preserve"> PAGEREF _Toc40669281 \h </w:instrText>
+              <w:instrText xml:space="preserve"> PAGEREF _Toc40809614 \h </w:instrText>
             </w:r>
             <w:r>
               <w:rPr>
@@ -4129,7 +4677,7 @@
                 <w:sz w:val="28"/>
                 <w:szCs w:val="28"/>
               </w:rPr>
-              <w:t>22</w:t>
+              <w:t>24</w:t>
             </w:r>
             <w:r>
               <w:rPr>
@@ -4157,7 +4705,7 @@
               <w:lang w:eastAsia="ru-RU"/>
             </w:rPr>
           </w:pPr>
-          <w:hyperlink w:anchor="_Toc40669282" w:history="1">
+          <w:hyperlink w:anchor="_Toc40809615" w:history="1">
             <w:r>
               <w:rPr>
                 <w:rStyle w:val="Hyperlink"/>
@@ -4207,7 +4755,7 @@
                 <w:sz w:val="28"/>
                 <w:szCs w:val="28"/>
               </w:rPr>
-              <w:instrText xml:space="preserve"> PAGEREF _Toc40669282 \h </w:instrText>
+              <w:instrText xml:space="preserve"> PAGEREF _Toc40809615 \h </w:instrText>
             </w:r>
             <w:r>
               <w:rPr>
@@ -4236,7 +4784,7 @@
                 <w:sz w:val="28"/>
                 <w:szCs w:val="28"/>
               </w:rPr>
-              <w:t>23</w:t>
+              <w:t>25</w:t>
             </w:r>
             <w:r>
               <w:rPr>
@@ -4315,7 +4863,7 @@
           <w:sz w:val="32"/>
         </w:rPr>
       </w:pPr>
-      <w:bookmarkStart w:id="0" w:name="_Toc40669269"/>
+      <w:bookmarkStart w:id="2" w:name="_Toc40809602"/>
       <w:r>
         <w:rPr>
           <w:sz w:val="32"/>
@@ -4323,178 +4871,7 @@
         <w:lastRenderedPageBreak/>
         <w:t>Введение</w:t>
       </w:r>
-      <w:bookmarkEnd w:id="0"/>
-    </w:p>
-    <w:p>
-      <w:pPr>
-        <w:pStyle w:val="Caption"/>
-        <w:spacing w:line="360" w:lineRule="auto"/>
-        <w:ind w:firstLine="709"/>
-        <w:jc w:val="both"/>
-        <w:rPr>
-          <w:b w:val="0"/>
-          <w:sz w:val="28"/>
-          <w:szCs w:val="28"/>
-        </w:rPr>
-      </w:pPr>
-      <w:r>
-        <w:rPr>
-          <w:rFonts w:eastAsia="TimesNewRoman,Bold"/>
-          <w:b w:val="0"/>
-          <w:sz w:val="28"/>
-          <w:szCs w:val="28"/>
-        </w:rPr>
-        <w:t>Целью работы является исследование метода решёточного уравнения Больцмана на простейшей задаче гидродинамики, течении Куэтта</w:t>
-      </w:r>
-      <w:r>
-        <w:rPr>
-          <w:rFonts w:eastAsia="TimesNewRoman,Bold"/>
-          <w:b w:val="0"/>
-          <w:sz w:val="28"/>
-          <w:szCs w:val="28"/>
-        </w:rPr>
-        <w:t xml:space="preserve"> [1]</w:t>
-      </w:r>
-      <w:r>
-        <w:rPr>
-          <w:rFonts w:eastAsia="TimesNewRoman,Bold"/>
-          <w:b w:val="0"/>
-          <w:sz w:val="28"/>
-          <w:szCs w:val="28"/>
-        </w:rPr>
-        <w:t>. Основная задача состояла в расчёте скоростей жидкости при использовании различных методов реализации</w:t>
-      </w:r>
-      <w:r>
-        <w:rPr>
-          <w:rFonts w:eastAsia="TimesNewRoman,Bold"/>
-          <w:b w:val="0"/>
-          <w:sz w:val="28"/>
-          <w:szCs w:val="28"/>
-        </w:rPr>
-        <w:t xml:space="preserve"> граничных условий</w:t>
-      </w:r>
-      <w:r>
-        <w:rPr>
-          <w:rFonts w:eastAsia="TimesNewRoman,Bold"/>
-          <w:b w:val="0"/>
-          <w:sz w:val="28"/>
-          <w:szCs w:val="28"/>
-        </w:rPr>
-        <w:t xml:space="preserve">. В первой </w:t>
-      </w:r>
-      <w:r>
-        <w:rPr>
-          <w:rFonts w:eastAsia="TimesNewRoman,Bold"/>
-          <w:b w:val="0"/>
-          <w:sz w:val="28"/>
-          <w:szCs w:val="28"/>
-        </w:rPr>
-        <w:t>части</w:t>
-      </w:r>
-      <w:r>
-        <w:rPr>
-          <w:rFonts w:eastAsia="TimesNewRoman,Bold"/>
-          <w:b w:val="0"/>
-          <w:sz w:val="28"/>
-          <w:szCs w:val="28"/>
-        </w:rPr>
-        <w:t xml:space="preserve"> работы вводятся метод решёточного уравнения Больцмана и двух разных подходов</w:t>
-      </w:r>
-      <w:r>
-        <w:rPr>
-          <w:rFonts w:eastAsia="TimesNewRoman,Bold"/>
-          <w:b w:val="0"/>
-          <w:sz w:val="28"/>
-          <w:szCs w:val="28"/>
-        </w:rPr>
-        <w:t xml:space="preserve"> к учёту граничных условий</w:t>
-      </w:r>
-      <w:r>
-        <w:rPr>
-          <w:rFonts w:eastAsia="TimesNewRoman,Bold"/>
-          <w:b w:val="0"/>
-          <w:sz w:val="28"/>
-          <w:szCs w:val="28"/>
-        </w:rPr>
-        <w:t xml:space="preserve">. Во второй </w:t>
-      </w:r>
-      <w:r>
-        <w:rPr>
-          <w:rFonts w:eastAsia="TimesNewRoman,Bold"/>
-          <w:b w:val="0"/>
-          <w:sz w:val="28"/>
-          <w:szCs w:val="28"/>
-        </w:rPr>
-        <w:t>части работы сравниваются результаты численных экспериментов при использовании разных равновесных функций распределения и пространственных сеток.</w:t>
-      </w:r>
-      <w:r>
-        <w:rPr>
-          <w:b w:val="0"/>
-          <w:sz w:val="28"/>
-          <w:szCs w:val="28"/>
-        </w:rPr>
-        <w:t xml:space="preserve"> </w:t>
-      </w:r>
-      <w:r>
-        <w:rPr>
-          <w:b w:val="0"/>
-          <w:sz w:val="28"/>
-          <w:szCs w:val="28"/>
-        </w:rPr>
-        <w:t xml:space="preserve">В третьей части для решения тестовой задачи используется существующее решение, библиотека </w:t>
-      </w:r>
-      <w:r>
-        <w:rPr>
-          <w:b w:val="0"/>
-          <w:sz w:val="28"/>
-          <w:szCs w:val="28"/>
-          <w:lang w:val="en-US"/>
-        </w:rPr>
-        <w:t>Palabos</w:t>
-      </w:r>
-      <w:r>
-        <w:rPr>
-          <w:b w:val="0"/>
-          <w:sz w:val="28"/>
-          <w:szCs w:val="28"/>
-        </w:rPr>
-        <w:t>.</w:t>
-      </w:r>
-    </w:p>
-    <w:p>
-      <w:pPr>
-        <w:pStyle w:val="Caption"/>
-        <w:spacing w:line="360" w:lineRule="auto"/>
-        <w:ind w:firstLine="709"/>
-        <w:jc w:val="both"/>
-        <w:rPr>
-          <w:b w:val="0"/>
-          <w:sz w:val="28"/>
-          <w:szCs w:val="28"/>
-        </w:rPr>
-      </w:pPr>
-    </w:p>
-    <w:p>
-      <w:pPr>
-        <w:pStyle w:val="Heading1"/>
-        <w:numPr>
-          <w:ilvl w:val="0"/>
-          <w:numId w:val="6"/>
-        </w:numPr>
-        <w:spacing w:before="0" w:after="0" w:line="360" w:lineRule="auto"/>
-        <w:ind w:left="0" w:firstLine="709"/>
-        <w:rPr>
-          <w:sz w:val="32"/>
-        </w:rPr>
-      </w:pPr>
-      <w:bookmarkStart w:id="1" w:name="_Toc40669270"/>
-      <w:r>
-        <w:rPr>
-          <w:sz w:val="32"/>
-        </w:rPr>
-        <w:t>Постановка задачи</w:t>
-      </w:r>
-      <w:bookmarkEnd w:id="1"/>
+      <w:bookmarkEnd w:id="2"/>
     </w:p>
     <w:p>
       <w:pPr>
@@ -4520,6 +4897,167 @@
           <w:sz w:val="28"/>
           <w:szCs w:val="28"/>
         </w:rPr>
+        <w:t xml:space="preserve">Существует три основных типа описаниния динамики жидкости: макроскопический, микроскопический и мезоскопический. Уравнение Навье-Стокса, основной метод моделирования </w:t>
+      </w:r>
+      <w:r>
+        <w:rPr>
+          <w:rFonts w:ascii="Times New Roman" w:hAnsi="Times New Roman" w:cs="Times New Roman"/>
+          <w:color w:val="000000"/>
+          <w:sz w:val="28"/>
+          <w:szCs w:val="28"/>
+        </w:rPr>
+        <w:t>гидродинамики</w:t>
+      </w:r>
+      <w:r>
+        <w:rPr>
+          <w:rFonts w:ascii="Times New Roman" w:hAnsi="Times New Roman" w:cs="Times New Roman"/>
+          <w:color w:val="000000"/>
+          <w:sz w:val="28"/>
+          <w:szCs w:val="28"/>
+        </w:rPr>
+        <w:t xml:space="preserve">, является </w:t>
+      </w:r>
+      <w:r>
+        <w:rPr>
+          <w:rFonts w:ascii="Times New Roman" w:hAnsi="Times New Roman" w:cs="Times New Roman"/>
+          <w:color w:val="000000"/>
+          <w:sz w:val="28"/>
+          <w:szCs w:val="28"/>
+        </w:rPr>
+        <w:t>макроскопическим описанием, то есть жидкость в модели является сплошной средой с значениями скорости и плотности. Микроскопические методы, например, метод молекулярной динамики, описывают взаимодействия между элементарными частицами жидкости с помощью ньютоновской динамики. Мезоскопические методы описывают распределения совокупностей частиц. В работе речь пойдё</w:t>
+      </w:r>
+      <w:r>
+        <w:rPr>
+          <w:rFonts w:ascii="Times New Roman" w:hAnsi="Times New Roman" w:cs="Times New Roman"/>
+          <w:color w:val="000000"/>
+          <w:sz w:val="28"/>
+          <w:szCs w:val="28"/>
+        </w:rPr>
+        <w:t>т</w:t>
+      </w:r>
+      <w:r>
+        <w:rPr>
+          <w:rFonts w:ascii="Times New Roman" w:hAnsi="Times New Roman" w:cs="Times New Roman"/>
+          <w:color w:val="000000"/>
+          <w:sz w:val="28"/>
+          <w:szCs w:val="28"/>
+        </w:rPr>
+        <w:t xml:space="preserve"> об одном из мезоскопических методов.</w:t>
+      </w:r>
+    </w:p>
+    <w:p>
+      <w:pPr>
+        <w:pStyle w:val="ListParagraph"/>
+        <w:keepNext/>
+        <w:autoSpaceDE w:val="0"/>
+        <w:autoSpaceDN w:val="0"/>
+        <w:adjustRightInd w:val="0"/>
+        <w:spacing w:after="0" w:line="360" w:lineRule="auto"/>
+        <w:ind w:left="0" w:firstLine="709"/>
+        <w:jc w:val="both"/>
+        <w:rPr>
+          <w:rFonts w:ascii="Times New Roman" w:hAnsi="Times New Roman" w:cs="Times New Roman"/>
+          <w:color w:val="000000"/>
+          <w:sz w:val="28"/>
+          <w:szCs w:val="28"/>
+        </w:rPr>
+      </w:pPr>
+      <w:r>
+        <w:rPr>
+          <w:rFonts w:ascii="Times New Roman" w:hAnsi="Times New Roman" w:cs="Times New Roman"/>
+          <w:color w:val="000000"/>
+          <w:sz w:val="28"/>
+          <w:szCs w:val="28"/>
+        </w:rPr>
+        <w:t>В качестве тестовой задачи была выбрана двумерная задача течения Куэтта несжимаемой жидкости, имеющая аналитическое решение. В этой задаче жидкость течёт по</w:t>
+      </w:r>
+      <w:r>
+        <w:rPr>
+          <w:rFonts w:ascii="Times New Roman" w:hAnsi="Times New Roman" w:cs="Times New Roman"/>
+          <w:color w:val="000000"/>
+          <w:sz w:val="28"/>
+          <w:szCs w:val="28"/>
+        </w:rPr>
+        <w:t xml:space="preserve"> каналу, в котором верхняя стенка движется с постоянной скоростью</w:t>
+      </w:r>
+      <w:r>
+        <w:rPr>
+          <w:rFonts w:ascii="Times New Roman" w:hAnsi="Times New Roman" w:cs="Times New Roman"/>
+          <w:color w:val="000000"/>
+          <w:sz w:val="28"/>
+          <w:szCs w:val="28"/>
+        </w:rPr>
+        <w:t xml:space="preserve">. </w:t>
+      </w:r>
+      <w:r>
+        <w:rPr>
+          <w:rFonts w:ascii="Times New Roman" w:hAnsi="Times New Roman" w:cs="Times New Roman"/>
+          <w:color w:val="000000"/>
+          <w:sz w:val="28"/>
+          <w:szCs w:val="28"/>
+        </w:rPr>
+        <w:t xml:space="preserve"> [1]</w:t>
+      </w:r>
+    </w:p>
+    <w:p>
+      <w:pPr>
+        <w:pStyle w:val="Caption"/>
+        <w:spacing w:line="360" w:lineRule="auto"/>
+        <w:ind w:firstLine="709"/>
+        <w:jc w:val="both"/>
+        <w:rPr>
+          <w:b w:val="0"/>
+          <w:sz w:val="28"/>
+          <w:szCs w:val="28"/>
+        </w:rPr>
+      </w:pPr>
+    </w:p>
+    <w:p>
+      <w:pPr>
+        <w:pStyle w:val="Heading1"/>
+        <w:numPr>
+          <w:ilvl w:val="0"/>
+          <w:numId w:val="6"/>
+        </w:numPr>
+        <w:spacing w:before="0" w:after="0" w:line="360" w:lineRule="auto"/>
+        <w:ind w:left="0" w:firstLine="709"/>
+        <w:rPr>
+          <w:sz w:val="32"/>
+        </w:rPr>
+      </w:pPr>
+      <w:bookmarkStart w:id="3" w:name="_Toc40809603"/>
+      <w:r>
+        <w:rPr>
+          <w:sz w:val="32"/>
+        </w:rPr>
+        <w:t>Постановка задачи</w:t>
+      </w:r>
+      <w:bookmarkEnd w:id="3"/>
+    </w:p>
+    <w:p>
+      <w:pPr>
+        <w:pStyle w:val="ListParagraph"/>
+        <w:keepNext/>
+        <w:autoSpaceDE w:val="0"/>
+        <w:autoSpaceDN w:val="0"/>
+        <w:adjustRightInd w:val="0"/>
+        <w:spacing w:after="0" w:line="360" w:lineRule="auto"/>
+        <w:ind w:left="0" w:firstLine="709"/>
+        <w:jc w:val="both"/>
+        <w:rPr>
+          <w:rFonts w:ascii="Times New Roman" w:hAnsi="Times New Roman" w:cs="Times New Roman"/>
+          <w:color w:val="000000"/>
+          <w:sz w:val="28"/>
+          <w:szCs w:val="28"/>
+        </w:rPr>
+      </w:pPr>
+      <w:r>
+        <w:rPr>
+          <w:rFonts w:ascii="Times New Roman" w:hAnsi="Times New Roman" w:cs="Times New Roman"/>
+          <w:color w:val="000000"/>
+          <w:sz w:val="28"/>
+          <w:szCs w:val="28"/>
+        </w:rPr>
         <w:t>Исследование</w:t>
       </w:r>
       <w:r>
@@ -4529,25 +5067,7 @@
           <w:sz w:val="28"/>
           <w:szCs w:val="28"/>
         </w:rPr>
-        <w:t xml:space="preserve"> посвящено задаче определения влияния двух способов учёта граничных условий (ГУ) в решении двумерной задачи Куэтта течения жидкости</w:t>
-      </w:r>
-      <w:r>
-        <w:rPr>
-          <w:rFonts w:ascii="Times New Roman" w:hAnsi="Times New Roman" w:cs="Times New Roman"/>
-          <w:color w:val="000000"/>
-          <w:sz w:val="28"/>
-          <w:szCs w:val="28"/>
-        </w:rPr>
-        <w:t xml:space="preserve"> в канале с подвижной верхней границей</w:t>
-      </w:r>
-      <w:r>
-        <w:rPr>
-          <w:rFonts w:ascii="Times New Roman" w:hAnsi="Times New Roman" w:cs="Times New Roman"/>
-          <w:color w:val="000000"/>
-          <w:sz w:val="28"/>
-          <w:szCs w:val="28"/>
-        </w:rPr>
-        <w:t xml:space="preserve"> методо</w:t>
+        <w:t xml:space="preserve"> посвящено задаче определения влияния двух способов учёта граничных условий (ГУ) в решении двумерной задачи Куэтта методо</w:t>
       </w:r>
       <w:r>
         <w:rPr>
@@ -4698,7 +5218,7 @@
           <w:sz w:val="32"/>
         </w:rPr>
       </w:pPr>
-      <w:bookmarkStart w:id="2" w:name="_Toc40669271"/>
+      <w:bookmarkStart w:id="4" w:name="_Toc40809604"/>
       <w:r>
         <w:rPr>
           <w:sz w:val="32"/>
@@ -4711,7 +5231,7 @@
         </w:rPr>
         <w:t>уравнение Больцмана</w:t>
       </w:r>
-      <w:bookmarkEnd w:id="2"/>
+      <w:bookmarkEnd w:id="4"/>
     </w:p>
     <w:p>
       <w:pPr>
@@ -5243,7 +5763,6 @@
           <w:sz w:val="28"/>
           <w:szCs w:val="28"/>
         </w:rPr>
-        <w:lastRenderedPageBreak/>
         <w:t>Так как истинный оператор столкновений Больцмана представляет сложноберущийся двойной интеграл по пространству скоростей</w:t>
       </w:r>
       <w:r>
@@ -7016,6 +7535,7 @@
           <w:sz w:val="28"/>
           <w:szCs w:val="28"/>
         </w:rPr>
+        <w:lastRenderedPageBreak/>
         <w:t xml:space="preserve">Таким образом, уравнение Больцмана эквивалентно </w:t>
       </w:r>
       <w:r>
@@ -7026,8 +7546,17 @@
         </w:rPr>
         <w:t>уравнению Навье-Стокса, описывающему гидродинамику с макроскопической точки зрения.</w:t>
       </w:r>
-      <w:bookmarkStart w:id="3" w:name="_GoBack"/>
-      <w:bookmarkEnd w:id="3"/>
+    </w:p>
+    <w:p>
+      <w:pPr>
+        <w:spacing w:after="0" w:line="360" w:lineRule="auto"/>
+        <w:jc w:val="both"/>
+        <w:rPr>
+          <w:rFonts w:ascii="Times New Roman" w:eastAsiaTheme="minorEastAsia" w:hAnsi="Times New Roman" w:cs="Times New Roman"/>
+          <w:sz w:val="28"/>
+          <w:szCs w:val="28"/>
+        </w:rPr>
+      </w:pPr>
     </w:p>
     <w:p>
       <w:pPr>
@@ -7043,13 +7572,12 @@
           <w:sz w:val="32"/>
         </w:rPr>
       </w:pPr>
-      <w:bookmarkStart w:id="4" w:name="_Toc40669272"/>
+      <w:bookmarkStart w:id="5" w:name="_Toc40809605"/>
       <w:r>
         <w:rPr>
           <w:rFonts w:eastAsiaTheme="minorEastAsia"/>
           <w:sz w:val="32"/>
         </w:rPr>
-        <w:lastRenderedPageBreak/>
         <w:t>Общий метод</w:t>
       </w:r>
       <w:r>
@@ -7059,7 +7587,7 @@
         </w:rPr>
         <w:t xml:space="preserve"> решёточного уравнения Больцмана</w:t>
       </w:r>
-      <w:bookmarkEnd w:id="4"/>
+      <w:bookmarkEnd w:id="5"/>
     </w:p>
     <w:p>
       <w:pPr>
@@ -7718,7 +8246,7 @@
           <w:lang w:eastAsia="ru-RU"/>
         </w:rPr>
         <w:drawing>
-          <wp:inline distT="0" distB="0" distL="0" distR="0" wp14:anchorId="61241101" wp14:editId="3FAD463B">
+          <wp:inline distT="0" distB="0" distL="0" distR="0" wp14:anchorId="28354558" wp14:editId="1EB20EF9">
             <wp:extent cx="2101850" cy="2087976"/>
             <wp:effectExtent l="0" t="0" r="0" b="7620"/>
             <wp:docPr id="4" name="Picture 4"/>
@@ -8133,6 +8661,7 @@
               <w:sz w:val="28"/>
               <w:szCs w:val="28"/>
             </w:rPr>
+            <w:lastRenderedPageBreak/>
             <m:t>ρ</m:t>
           </m:r>
           <m:d>
@@ -10897,14 +11426,14 @@
           <w:sz w:val="32"/>
         </w:rPr>
       </w:pPr>
-      <w:bookmarkStart w:id="5" w:name="_Toc40669273"/>
+      <w:bookmarkStart w:id="6" w:name="_Toc40809606"/>
       <w:r>
         <w:rPr>
           <w:sz w:val="32"/>
         </w:rPr>
         <w:t>Блок-схема решения</w:t>
       </w:r>
-      <w:bookmarkEnd w:id="5"/>
+      <w:bookmarkEnd w:id="6"/>
     </w:p>
     <w:p>
       <w:pPr>
@@ -10949,9 +11478,9 @@
         </w:rPr>
         <w:lastRenderedPageBreak/>
         <w:drawing>
-          <wp:inline distT="0" distB="0" distL="0" distR="0" wp14:anchorId="756C0A5D" wp14:editId="4CD6962F">
-            <wp:extent cx="3753068" cy="5422900"/>
-            <wp:effectExtent l="0" t="0" r="0" b="6350"/>
+          <wp:inline distT="0" distB="0" distL="0" distR="0" wp14:anchorId="2FF51D4E" wp14:editId="697211AD">
+            <wp:extent cx="4572000" cy="6606195"/>
+            <wp:effectExtent l="0" t="0" r="0" b="4445"/>
             <wp:docPr id="5" name="Picture 5"/>
             <wp:cNvGraphicFramePr>
               <a:graphicFrameLocks xmlns:a="http://schemas.openxmlformats.org/drawingml/2006/main" noChangeAspect="1"/>
@@ -10971,7 +11500,7 @@
                   <pic:spPr bwMode="auto">
                     <a:xfrm>
                       <a:off x="0" y="0"/>
-                      <a:ext cx="3790089" cy="5476393"/>
+                      <a:ext cx="4572000" cy="6606195"/>
                     </a:xfrm>
                     <a:prstGeom prst="rect">
                       <a:avLst/>
@@ -11058,7 +11587,7 @@
           <w:sz w:val="32"/>
         </w:rPr>
       </w:pPr>
-      <w:bookmarkStart w:id="6" w:name="_Toc40669274"/>
+      <w:bookmarkStart w:id="7" w:name="_Toc40809607"/>
       <w:r>
         <w:rPr>
           <w:sz w:val="32"/>
@@ -11066,7 +11595,7 @@
         <w:lastRenderedPageBreak/>
         <w:t>Граничные условия</w:t>
       </w:r>
-      <w:bookmarkEnd w:id="6"/>
+      <w:bookmarkEnd w:id="7"/>
     </w:p>
     <w:p>
       <w:pPr>
@@ -14222,7 +14751,7 @@
           <w:lang w:eastAsia="ru-RU"/>
         </w:rPr>
         <w:drawing>
-          <wp:inline distT="0" distB="0" distL="0" distR="0" wp14:anchorId="5F4C616A" wp14:editId="1041FF45">
+          <wp:inline distT="0" distB="0" distL="0" distR="0" wp14:anchorId="581CF99B" wp14:editId="6AA08E64">
             <wp:extent cx="2027895" cy="2260600"/>
             <wp:effectExtent l="0" t="0" r="0" b="6350"/>
             <wp:docPr id="6" name="Picture 6"/>
@@ -14332,14 +14861,14 @@
           <w:sz w:val="32"/>
         </w:rPr>
       </w:pPr>
-      <w:bookmarkStart w:id="7" w:name="_Toc40669275"/>
+      <w:bookmarkStart w:id="8" w:name="_Toc40809608"/>
       <w:r>
         <w:rPr>
           <w:sz w:val="32"/>
         </w:rPr>
         <w:t>Численный эксперимент</w:t>
       </w:r>
-      <w:bookmarkEnd w:id="7"/>
+      <w:bookmarkEnd w:id="8"/>
     </w:p>
     <w:p>
       <w:pPr>
@@ -16240,7 +16769,7 @@
         </w:rPr>
         <w:lastRenderedPageBreak/>
         <w:drawing>
-          <wp:inline distT="0" distB="0" distL="0" distR="0" wp14:anchorId="4EEAB2C9" wp14:editId="1CD9B61E">
+          <wp:inline distT="0" distB="0" distL="0" distR="0" wp14:anchorId="2C837F6D" wp14:editId="4BBC3E0E">
             <wp:extent cx="3727450" cy="2721408"/>
             <wp:effectExtent l="0" t="0" r="6350" b="3175"/>
             <wp:docPr id="150" name="Picture 150"/>
@@ -17307,7 +17836,7 @@
         </w:rPr>
         <w:lastRenderedPageBreak/>
         <w:drawing>
-          <wp:inline distT="0" distB="0" distL="0" distR="0" wp14:anchorId="672C625B" wp14:editId="2CC62583">
+          <wp:inline distT="0" distB="0" distL="0" distR="0" wp14:anchorId="0FA5878A" wp14:editId="5C4D748D">
             <wp:extent cx="3307848" cy="4699000"/>
             <wp:effectExtent l="0" t="0" r="6985" b="6350"/>
             <wp:docPr id="753" name="Picture 752"/>
@@ -17636,14 +18165,14 @@
           <w:sz w:val="32"/>
         </w:rPr>
       </w:pPr>
-      <w:bookmarkStart w:id="8" w:name="_Toc40669276"/>
+      <w:bookmarkStart w:id="9" w:name="_Toc40809609"/>
       <w:r>
         <w:rPr>
           <w:sz w:val="32"/>
         </w:rPr>
         <w:t>Параметры расчёта</w:t>
       </w:r>
-      <w:bookmarkEnd w:id="8"/>
+      <w:bookmarkEnd w:id="9"/>
     </w:p>
     <w:p>
       <w:pPr>
@@ -19513,7 +20042,7 @@
           <w:sz w:val="32"/>
         </w:rPr>
       </w:pPr>
-      <w:bookmarkStart w:id="9" w:name="_Toc40669277"/>
+      <w:bookmarkStart w:id="10" w:name="_Toc40809610"/>
       <w:r>
         <w:rPr>
           <w:sz w:val="32"/>
@@ -19545,7 +20074,7 @@
         </w:rPr>
         <w:t>Palabos</w:t>
       </w:r>
-      <w:bookmarkEnd w:id="9"/>
+      <w:bookmarkEnd w:id="10"/>
     </w:p>
     <w:p>
       <w:pPr>
@@ -20781,7 +21310,7 @@
         </w:rPr>
         <w:lastRenderedPageBreak/>
         <w:drawing>
-          <wp:inline distT="0" distB="0" distL="0" distR="0" wp14:anchorId="4899CE02" wp14:editId="4F80FE23">
+          <wp:inline distT="0" distB="0" distL="0" distR="0" wp14:anchorId="227D20A3" wp14:editId="3559D7C5">
             <wp:extent cx="3930425" cy="1973947"/>
             <wp:effectExtent l="0" t="0" r="0" b="7620"/>
             <wp:docPr id="2" name="Picture 2" descr="C:\Users\Ксения\palabos\examples\showCases\boundaryCondition\tmp\u100000.gif"/>
@@ -21086,7 +21615,7 @@
           <w:lang w:eastAsia="ru-RU"/>
         </w:rPr>
         <w:drawing>
-          <wp:inline distT="0" distB="0" distL="0" distR="0" wp14:anchorId="22A275A2" wp14:editId="4D87976D">
+          <wp:inline distT="0" distB="0" distL="0" distR="0" wp14:anchorId="52B77024" wp14:editId="6255EB2B">
             <wp:extent cx="3562533" cy="2330570"/>
             <wp:effectExtent l="0" t="0" r="0" b="0"/>
             <wp:docPr id="1" name="Picture 1"/>
@@ -21361,7 +21890,7 @@
           <w:sz w:val="32"/>
         </w:rPr>
       </w:pPr>
-      <w:bookmarkStart w:id="10" w:name="_Toc40669278"/>
+      <w:bookmarkStart w:id="11" w:name="_Toc40809611"/>
       <w:r>
         <w:rPr>
           <w:sz w:val="32"/>
@@ -21369,7 +21898,7 @@
         <w:lastRenderedPageBreak/>
         <w:t>Вопрос о консервативности</w:t>
       </w:r>
-      <w:bookmarkEnd w:id="10"/>
+      <w:bookmarkEnd w:id="11"/>
     </w:p>
     <w:p>
       <w:pPr>
@@ -21683,7 +22212,7 @@
           <w:lang w:eastAsia="ru-RU"/>
         </w:rPr>
         <w:drawing>
-          <wp:inline distT="0" distB="0" distL="0" distR="0" wp14:anchorId="65C906B0" wp14:editId="6C1282D3">
+          <wp:inline distT="0" distB="0" distL="0" distR="0" wp14:anchorId="152BC583" wp14:editId="4B44F3DA">
             <wp:extent cx="3721100" cy="2348642"/>
             <wp:effectExtent l="0" t="0" r="0" b="0"/>
             <wp:docPr id="9" name="Picture 9"/>
@@ -21906,7 +22435,7 @@
           <w:sz w:val="32"/>
         </w:rPr>
       </w:pPr>
-      <w:bookmarkStart w:id="11" w:name="_Toc40669279"/>
+      <w:bookmarkStart w:id="12" w:name="_Toc40809612"/>
       <w:r>
         <w:rPr>
           <w:sz w:val="32"/>
@@ -21914,7 +22443,7 @@
         <w:lastRenderedPageBreak/>
         <w:t>Граничные условия проскальзывания</w:t>
       </w:r>
-      <w:bookmarkEnd w:id="11"/>
+      <w:bookmarkEnd w:id="12"/>
     </w:p>
     <w:p>
       <w:pPr>
@@ -22066,7 +22595,7 @@
           <w:lang w:eastAsia="ru-RU"/>
         </w:rPr>
         <w:drawing>
-          <wp:inline distT="0" distB="0" distL="0" distR="0" wp14:anchorId="1D31C048" wp14:editId="18AA45BA">
+          <wp:inline distT="0" distB="0" distL="0" distR="0" wp14:anchorId="2F4BD40E" wp14:editId="0B12D91B">
             <wp:extent cx="3790950" cy="1903900"/>
             <wp:effectExtent l="0" t="0" r="0" b="1270"/>
             <wp:docPr id="10" name="Picture 10" descr="C:\Users\Ксения\palabos\examples\showCases\boundaryCondition\tmp\free slip\periodic\Re = 1.5\u007000.gif"/>
@@ -22206,7 +22735,7 @@
           <w:lang w:eastAsia="ru-RU"/>
         </w:rPr>
         <w:drawing>
-          <wp:inline distT="0" distB="0" distL="0" distR="0" wp14:anchorId="5741B38E" wp14:editId="0E923744">
+          <wp:inline distT="0" distB="0" distL="0" distR="0" wp14:anchorId="6D1FA73D" wp14:editId="725FC578">
             <wp:extent cx="3517900" cy="2356735"/>
             <wp:effectExtent l="0" t="0" r="6350" b="5715"/>
             <wp:docPr id="11" name="Picture 11"/>
@@ -22506,7 +23035,7 @@
           <w:sz w:val="32"/>
         </w:rPr>
       </w:pPr>
-      <w:bookmarkStart w:id="12" w:name="_Toc40669280"/>
+      <w:bookmarkStart w:id="13" w:name="_Toc40809613"/>
       <w:r>
         <w:rPr>
           <w:sz w:val="32"/>
@@ -22514,7 +23043,7 @@
         <w:lastRenderedPageBreak/>
         <w:t>Заключение</w:t>
       </w:r>
-      <w:bookmarkEnd w:id="12"/>
+      <w:bookmarkEnd w:id="13"/>
     </w:p>
     <w:p>
       <w:pPr>
@@ -22776,7 +23305,7 @@
           <w:szCs w:val="28"/>
         </w:rPr>
       </w:pPr>
-      <w:bookmarkStart w:id="13" w:name="_Toc40669281"/>
+      <w:bookmarkStart w:id="14" w:name="_Toc40809614"/>
       <w:r>
         <w:rPr>
           <w:szCs w:val="28"/>
@@ -22784,7 +23313,7 @@
         <w:lastRenderedPageBreak/>
         <w:t>Список использованной литературы</w:t>
       </w:r>
-      <w:bookmarkEnd w:id="13"/>
+      <w:bookmarkEnd w:id="14"/>
     </w:p>
     <w:p>
       <w:pPr>
@@ -23593,7 +24122,7 @@
           <w:sz w:val="32"/>
         </w:rPr>
       </w:pPr>
-      <w:bookmarkStart w:id="14" w:name="_Toc40669282"/>
+      <w:bookmarkStart w:id="15" w:name="_Toc40809615"/>
       <w:r>
         <w:rPr>
           <w:sz w:val="32"/>
@@ -23614,7 +24143,7 @@
         </w:rPr>
         <w:t>Palabos</w:t>
       </w:r>
-      <w:bookmarkEnd w:id="14"/>
+      <w:bookmarkEnd w:id="15"/>
     </w:p>
     <w:p>
       <w:pPr>
@@ -24025,7 +24554,18 @@
           <w:szCs w:val="28"/>
           <w:lang w:eastAsia="ar-SA"/>
         </w:rPr>
-        <w:t>OnLatticeBoundaryCondition2D</w:t>
+        <w:t>OnLatticeBoundaryC</w:t>
+      </w:r>
+      <w:bookmarkStart w:id="16" w:name="_GoBack"/>
+      <w:bookmarkEnd w:id="16"/>
+      <w:r>
+        <w:rPr>
+          <w:rFonts w:ascii="Consolas" w:hAnsi="Consolas" w:cs="Times New Roman"/>
+          <w:sz w:val="28"/>
+          <w:szCs w:val="28"/>
+          <w:lang w:eastAsia="ar-SA"/>
+        </w:rPr>
+        <w:t>ondition2D</w:t>
       </w:r>
       <w:r>
         <w:rPr>
@@ -26776,7 +27316,7 @@
 </file>
 
 <file path=customXml/itemProps1.xml><?xml version="1.0" encoding="utf-8"?>
-<ds:datastoreItem xmlns:ds="http://schemas.openxmlformats.org/officeDocument/2006/customXml" ds:itemID="{94C76753-86E9-4436-BC47-9F9661190E29}">
+<ds:datastoreItem xmlns:ds="http://schemas.openxmlformats.org/officeDocument/2006/customXml" ds:itemID="{7E7BA7BA-76FA-4257-A3FD-76BA8434BDB7}">
   <ds:schemaRefs>
     <ds:schemaRef ds:uri="http://schemas.openxmlformats.org/officeDocument/2006/bibliography"/>
   </ds:schemaRefs>
